--- a/Техническое задание.docx
+++ b/Техническое задание.docx
@@ -234,8 +234,7 @@
               <w:rPr>
                 <w:rFonts w:eastAsia="Times New Roman" w:cs="Times New Roman"/>
                 <w:color w:val="000000"/>
-                <w:sz w:val="16"/>
-                <w:szCs w:val="16"/>
+                <w:szCs w:val="24"/>
               </w:rPr>
               <w:t>М.П.</w:t>
             </w:r>
@@ -273,8 +272,7 @@
           <w:bCs/>
           <w:smallCaps/>
           <w:color w:val="000000"/>
-          <w:sz w:val="32"/>
-          <w:szCs w:val="32"/>
+          <w:szCs w:val="24"/>
         </w:rPr>
         <w:t>ТЕХНИЧЕСКОЕ ЗАДАНИЕ</w:t>
       </w:r>
@@ -302,9 +300,15 @@
     <w:p>
       <w:pPr>
         <w:ind w:left="708" w:firstLine="708"/>
-      </w:pPr>
-      <w:r>
-        <w:rPr>
+        <w:rPr>
+          <w:rFonts w:cs="Times New Roman"/>
+          <w:szCs w:val="24"/>
+        </w:rPr>
+      </w:pPr>
+      <w:r>
+        <w:rPr>
+          <w:rFonts w:cs="Times New Roman"/>
+          <w:szCs w:val="24"/>
           <w:u w:val="single"/>
         </w:rPr>
         <w:t>«</w:t>
@@ -312,6 +316,8 @@
       <w:proofErr w:type="spellStart"/>
       <w:r>
         <w:rPr>
+          <w:rFonts w:cs="Times New Roman"/>
+          <w:szCs w:val="24"/>
           <w:u w:val="single"/>
         </w:rPr>
         <w:t>Telegram</w:t>
@@ -319,6 +325,8 @@
       <w:proofErr w:type="spellEnd"/>
       <w:r>
         <w:rPr>
+          <w:rFonts w:cs="Times New Roman"/>
+          <w:szCs w:val="24"/>
           <w:u w:val="single"/>
         </w:rPr>
         <w:t>-бот для просмотра информации о рыночных активах»</w:t>
@@ -496,55 +504,7 @@
                 <w:color w:val="000000"/>
                 <w:szCs w:val="24"/>
               </w:rPr>
-              <w:t xml:space="preserve">________________ </w:t>
-            </w:r>
-            <w:r>
-              <w:rPr>
-                <w:rFonts w:eastAsia="Times New Roman" w:cs="Times New Roman"/>
-                <w:color w:val="000000"/>
-                <w:szCs w:val="24"/>
-              </w:rPr>
-              <w:t>Юдинцев</w:t>
-            </w:r>
-            <w:r>
-              <w:rPr>
-                <w:rFonts w:eastAsia="Times New Roman" w:cs="Times New Roman"/>
-                <w:color w:val="000000"/>
-                <w:szCs w:val="24"/>
-              </w:rPr>
-              <w:t xml:space="preserve"> </w:t>
-            </w:r>
-            <w:r>
-              <w:rPr>
-                <w:rFonts w:eastAsia="Times New Roman" w:cs="Times New Roman"/>
-                <w:color w:val="000000"/>
-                <w:szCs w:val="24"/>
-              </w:rPr>
-              <w:t>Б</w:t>
-            </w:r>
-            <w:r>
-              <w:rPr>
-                <w:rFonts w:eastAsia="Times New Roman" w:cs="Times New Roman"/>
-                <w:color w:val="000000"/>
-                <w:szCs w:val="24"/>
-              </w:rPr>
-              <w:t>.</w:t>
-            </w:r>
-            <w:r>
-              <w:rPr>
-                <w:rFonts w:eastAsia="Times New Roman" w:cs="Times New Roman"/>
-                <w:color w:val="000000"/>
-                <w:szCs w:val="24"/>
-              </w:rPr>
-              <w:t>С</w:t>
-            </w:r>
-            <w:r>
-              <w:rPr>
-                <w:rFonts w:eastAsia="Times New Roman" w:cs="Times New Roman"/>
-                <w:color w:val="000000"/>
-                <w:szCs w:val="24"/>
-              </w:rPr>
-              <w:t>.</w:t>
+              <w:t>________________ Юдинцев Б.С.</w:t>
             </w:r>
             <w:r>
               <w:rPr>
@@ -588,8 +548,7 @@
               <w:rPr>
                 <w:rFonts w:eastAsia="Times New Roman" w:cs="Times New Roman"/>
                 <w:color w:val="000000"/>
-                <w:sz w:val="16"/>
-                <w:szCs w:val="16"/>
+                <w:szCs w:val="24"/>
               </w:rPr>
               <w:t>М.П.</w:t>
             </w:r>
@@ -834,24 +793,51 @@
         </w:rPr>
       </w:pPr>
     </w:p>
-    <w:p/>
+    <w:p>
+      <w:pPr>
+        <w:rPr>
+          <w:rFonts w:cs="Times New Roman"/>
+          <w:szCs w:val="24"/>
+        </w:rPr>
+      </w:pPr>
+    </w:p>
     <w:p>
       <w:pPr>
         <w:ind w:firstLine="0"/>
         <w:jc w:val="center"/>
-      </w:pPr>
-      <w:r>
+        <w:rPr>
+          <w:rFonts w:cs="Times New Roman"/>
+          <w:szCs w:val="24"/>
+        </w:rPr>
+      </w:pPr>
+      <w:r>
+        <w:rPr>
+          <w:rFonts w:cs="Times New Roman"/>
+          <w:szCs w:val="24"/>
+        </w:rPr>
         <w:t>202</w:t>
       </w:r>
       <w:r>
+        <w:rPr>
+          <w:rFonts w:cs="Times New Roman"/>
+          <w:szCs w:val="24"/>
+        </w:rPr>
         <w:t>4</w:t>
       </w:r>
     </w:p>
     <w:p>
       <w:pPr>
         <w:pStyle w:val="vguCContentName"/>
-      </w:pPr>
-      <w:r>
+        <w:rPr>
+          <w:rFonts w:cs="Times New Roman"/>
+          <w:szCs w:val="24"/>
+        </w:rPr>
+      </w:pPr>
+      <w:r>
+        <w:rPr>
+          <w:rFonts w:cs="Times New Roman"/>
+          <w:szCs w:val="24"/>
+        </w:rPr>
         <w:lastRenderedPageBreak/>
         <w:t>Содержание</w:t>
       </w:r>
@@ -859,11 +845,11 @@
     <w:sdt>
       <w:sdtPr>
         <w:rPr>
-          <w:rFonts w:ascii="Times New Roman" w:eastAsiaTheme="minorEastAsia" w:hAnsi="Times New Roman" w:cstheme="minorBidi"/>
+          <w:rFonts w:ascii="Times New Roman" w:eastAsiaTheme="minorEastAsia" w:hAnsi="Times New Roman" w:cs="Times New Roman"/>
           <w:noProof/>
           <w:color w:val="auto"/>
           <w:sz w:val="24"/>
-          <w:szCs w:val="22"/>
+          <w:szCs w:val="24"/>
         </w:rPr>
         <w:id w:val="-671109723"/>
         <w:docPartObj>
@@ -873,16 +859,20 @@
       </w:sdtPr>
       <w:sdtEndPr>
         <w:rPr>
-          <w:rFonts w:eastAsia="Times New Roman" w:cs="Times New Roman"/>
+          <w:rFonts w:eastAsia="Times New Roman"/>
           <w:b/>
           <w:bCs/>
-          <w:szCs w:val="24"/>
         </w:rPr>
       </w:sdtEndPr>
       <w:sdtContent>
         <w:p>
           <w:pPr>
             <w:pStyle w:val="ac"/>
+            <w:rPr>
+              <w:rFonts w:ascii="Times New Roman" w:hAnsi="Times New Roman" w:cs="Times New Roman"/>
+              <w:sz w:val="24"/>
+              <w:szCs w:val="24"/>
+            </w:rPr>
           </w:pPr>
         </w:p>
         <w:p>
@@ -890,108 +880,82 @@
             <w:pStyle w:val="11"/>
             <w:rPr>
               <w:rFonts w:asciiTheme="minorHAnsi" w:eastAsiaTheme="minorEastAsia" w:hAnsiTheme="minorHAnsi" w:cstheme="minorBidi"/>
-              <w:sz w:val="20"/>
-              <w:szCs w:val="20"/>
+              <w:kern w:val="2"/>
+              <w:sz w:val="22"/>
+              <w:szCs w:val="22"/>
+              <w14:ligatures w14:val="standardContextual"/>
             </w:rPr>
           </w:pPr>
           <w:r>
-            <w:rPr>
-              <w:sz w:val="20"/>
-              <w:szCs w:val="20"/>
-            </w:rPr>
             <w:fldChar w:fldCharType="begin"/>
           </w:r>
           <w:r>
-            <w:rPr>
-              <w:sz w:val="20"/>
-              <w:szCs w:val="20"/>
-            </w:rPr>
             <w:instrText xml:space="preserve"> TOC \o "1-3" \h \z \u </w:instrText>
           </w:r>
           <w:r>
-            <w:rPr>
-              <w:sz w:val="20"/>
-              <w:szCs w:val="20"/>
-            </w:rPr>
             <w:fldChar w:fldCharType="separate"/>
           </w:r>
-          <w:hyperlink w:anchor="_Toc180836841" w:history="1">
+          <w:hyperlink w:anchor="_Toc182696830" w:history="1">
             <w:r>
               <w:rPr>
                 <w:rStyle w:val="a5"/>
-                <w:sz w:val="20"/>
-                <w:szCs w:val="20"/>
               </w:rPr>
               <w:t>1</w:t>
             </w:r>
             <w:r>
               <w:rPr>
                 <w:rFonts w:asciiTheme="minorHAnsi" w:eastAsiaTheme="minorEastAsia" w:hAnsiTheme="minorHAnsi" w:cstheme="minorBidi"/>
-                <w:sz w:val="20"/>
-                <w:szCs w:val="20"/>
+                <w:kern w:val="2"/>
+                <w:sz w:val="22"/>
+                <w:szCs w:val="22"/>
+                <w14:ligatures w14:val="standardContextual"/>
               </w:rPr>
               <w:tab/>
             </w:r>
             <w:r>
               <w:rPr>
                 <w:rStyle w:val="a5"/>
-                <w:sz w:val="20"/>
-                <w:szCs w:val="20"/>
               </w:rPr>
               <w:t>Общие положение</w:t>
             </w:r>
             <w:r>
               <w:rPr>
                 <w:webHidden/>
-                <w:sz w:val="20"/>
-                <w:szCs w:val="20"/>
               </w:rPr>
               <w:tab/>
             </w:r>
             <w:r>
               <w:rPr>
                 <w:webHidden/>
-                <w:sz w:val="20"/>
-                <w:szCs w:val="20"/>
               </w:rPr>
               <w:fldChar w:fldCharType="begin"/>
             </w:r>
             <w:r>
               <w:rPr>
                 <w:webHidden/>
-                <w:sz w:val="20"/>
-                <w:szCs w:val="20"/>
-              </w:rPr>
-              <w:instrText xml:space="preserve"> PAGEREF _Toc180836841 \h </w:instrText>
-            </w:r>
-            <w:r>
-              <w:rPr>
-                <w:webHidden/>
-                <w:sz w:val="20"/>
-                <w:szCs w:val="20"/>
-              </w:rPr>
-            </w:r>
-            <w:r>
-              <w:rPr>
-                <w:webHidden/>
-                <w:sz w:val="20"/>
-                <w:szCs w:val="20"/>
+              </w:rPr>
+              <w:instrText xml:space="preserve"> PAGEREF _Toc182696830 \h </w:instrText>
+            </w:r>
+            <w:r>
+              <w:rPr>
+                <w:webHidden/>
+              </w:rPr>
+            </w:r>
+            <w:r>
+              <w:rPr>
+                <w:webHidden/>
               </w:rPr>
               <w:fldChar w:fldCharType="separate"/>
             </w:r>
             <w:r>
               <w:rPr>
                 <w:webHidden/>
-                <w:sz w:val="20"/>
-                <w:szCs w:val="20"/>
               </w:rPr>
               <w:t>1</w:t>
             </w:r>
             <w:r>
               <w:rPr>
                 <w:webHidden/>
-                <w:sz w:val="20"/>
-                <w:szCs w:val="20"/>
               </w:rPr>
               <w:fldChar w:fldCharType="end"/>
             </w:r>
@@ -1002,16 +966,16 @@
             <w:pStyle w:val="21"/>
             <w:rPr>
               <w:rFonts w:asciiTheme="minorHAnsi" w:eastAsiaTheme="minorEastAsia" w:hAnsiTheme="minorHAnsi" w:cstheme="minorBidi"/>
-              <w:sz w:val="20"/>
-              <w:szCs w:val="20"/>
+              <w:kern w:val="2"/>
+              <w:sz w:val="22"/>
+              <w:szCs w:val="22"/>
+              <w14:ligatures w14:val="standardContextual"/>
             </w:rPr>
           </w:pPr>
-          <w:hyperlink w:anchor="_Toc180836842" w:history="1">
+          <w:hyperlink w:anchor="_Toc182696831" w:history="1">
             <w:r>
               <w:rPr>
                 <w:rStyle w:val="a5"/>
-                <w:sz w:val="20"/>
-                <w:szCs w:val="20"/>
                 <w14:scene3d>
                   <w14:camera w14:prst="orthographicFront"/>
                   <w14:lightRig w14:rig="threePt" w14:dir="t">
@@ -1024,71 +988,57 @@
             <w:r>
               <w:rPr>
                 <w:rFonts w:asciiTheme="minorHAnsi" w:eastAsiaTheme="minorEastAsia" w:hAnsiTheme="minorHAnsi" w:cstheme="minorBidi"/>
-                <w:sz w:val="20"/>
-                <w:szCs w:val="20"/>
+                <w:kern w:val="2"/>
+                <w:sz w:val="22"/>
+                <w:szCs w:val="22"/>
+                <w14:ligatures w14:val="standardContextual"/>
               </w:rPr>
               <w:tab/>
             </w:r>
             <w:r>
               <w:rPr>
                 <w:rStyle w:val="a5"/>
-                <w:sz w:val="20"/>
-                <w:szCs w:val="20"/>
               </w:rPr>
               <w:t>Полное наименование системы и ее условное обозначение</w:t>
             </w:r>
             <w:r>
               <w:rPr>
                 <w:webHidden/>
-                <w:sz w:val="20"/>
-                <w:szCs w:val="20"/>
               </w:rPr>
               <w:tab/>
             </w:r>
             <w:r>
               <w:rPr>
                 <w:webHidden/>
-                <w:sz w:val="20"/>
-                <w:szCs w:val="20"/>
               </w:rPr>
               <w:fldChar w:fldCharType="begin"/>
             </w:r>
             <w:r>
               <w:rPr>
                 <w:webHidden/>
-                <w:sz w:val="20"/>
-                <w:szCs w:val="20"/>
-              </w:rPr>
-              <w:instrText xml:space="preserve"> PAGEREF _Toc180836842 \h </w:instrText>
-            </w:r>
-            <w:r>
-              <w:rPr>
-                <w:webHidden/>
-                <w:sz w:val="20"/>
-                <w:szCs w:val="20"/>
-              </w:rPr>
-            </w:r>
-            <w:r>
-              <w:rPr>
-                <w:webHidden/>
-                <w:sz w:val="20"/>
-                <w:szCs w:val="20"/>
+              </w:rPr>
+              <w:instrText xml:space="preserve"> PAGEREF _Toc182696831 \h </w:instrText>
+            </w:r>
+            <w:r>
+              <w:rPr>
+                <w:webHidden/>
+              </w:rPr>
+            </w:r>
+            <w:r>
+              <w:rPr>
+                <w:webHidden/>
               </w:rPr>
               <w:fldChar w:fldCharType="separate"/>
             </w:r>
             <w:r>
               <w:rPr>
                 <w:webHidden/>
-                <w:sz w:val="20"/>
-                <w:szCs w:val="20"/>
               </w:rPr>
               <w:t>1</w:t>
             </w:r>
             <w:r>
               <w:rPr>
                 <w:webHidden/>
-                <w:sz w:val="20"/>
-                <w:szCs w:val="20"/>
               </w:rPr>
               <w:fldChar w:fldCharType="end"/>
             </w:r>
@@ -1099,16 +1049,16 @@
             <w:pStyle w:val="21"/>
             <w:rPr>
               <w:rFonts w:asciiTheme="minorHAnsi" w:eastAsiaTheme="minorEastAsia" w:hAnsiTheme="minorHAnsi" w:cstheme="minorBidi"/>
-              <w:sz w:val="20"/>
-              <w:szCs w:val="20"/>
+              <w:kern w:val="2"/>
+              <w:sz w:val="22"/>
+              <w:szCs w:val="22"/>
+              <w14:ligatures w14:val="standardContextual"/>
             </w:rPr>
           </w:pPr>
-          <w:hyperlink w:anchor="_Toc180836843" w:history="1">
+          <w:hyperlink w:anchor="_Toc182696832" w:history="1">
             <w:r>
               <w:rPr>
                 <w:rStyle w:val="a5"/>
-                <w:sz w:val="20"/>
-                <w:szCs w:val="20"/>
                 <w14:scene3d>
                   <w14:camera w14:prst="orthographicFront"/>
                   <w14:lightRig w14:rig="threePt" w14:dir="t">
@@ -1121,71 +1071,57 @@
             <w:r>
               <w:rPr>
                 <w:rFonts w:asciiTheme="minorHAnsi" w:eastAsiaTheme="minorEastAsia" w:hAnsiTheme="minorHAnsi" w:cstheme="minorBidi"/>
-                <w:sz w:val="20"/>
-                <w:szCs w:val="20"/>
+                <w:kern w:val="2"/>
+                <w:sz w:val="22"/>
+                <w:szCs w:val="22"/>
+                <w14:ligatures w14:val="standardContextual"/>
               </w:rPr>
               <w:tab/>
             </w:r>
             <w:r>
               <w:rPr>
                 <w:rStyle w:val="a5"/>
-                <w:sz w:val="20"/>
-                <w:szCs w:val="20"/>
               </w:rPr>
               <w:t>Наименование организации-заказчика и организаций-участников работ</w:t>
             </w:r>
             <w:r>
               <w:rPr>
                 <w:webHidden/>
-                <w:sz w:val="20"/>
-                <w:szCs w:val="20"/>
               </w:rPr>
               <w:tab/>
             </w:r>
             <w:r>
               <w:rPr>
                 <w:webHidden/>
-                <w:sz w:val="20"/>
-                <w:szCs w:val="20"/>
               </w:rPr>
               <w:fldChar w:fldCharType="begin"/>
             </w:r>
             <w:r>
               <w:rPr>
                 <w:webHidden/>
-                <w:sz w:val="20"/>
-                <w:szCs w:val="20"/>
-              </w:rPr>
-              <w:instrText xml:space="preserve"> PAGEREF _Toc180836843 \h </w:instrText>
-            </w:r>
-            <w:r>
-              <w:rPr>
-                <w:webHidden/>
-                <w:sz w:val="20"/>
-                <w:szCs w:val="20"/>
-              </w:rPr>
-            </w:r>
-            <w:r>
-              <w:rPr>
-                <w:webHidden/>
-                <w:sz w:val="20"/>
-                <w:szCs w:val="20"/>
+              </w:rPr>
+              <w:instrText xml:space="preserve"> PAGEREF _Toc182696832 \h </w:instrText>
+            </w:r>
+            <w:r>
+              <w:rPr>
+                <w:webHidden/>
+              </w:rPr>
+            </w:r>
+            <w:r>
+              <w:rPr>
+                <w:webHidden/>
               </w:rPr>
               <w:fldChar w:fldCharType="separate"/>
             </w:r>
             <w:r>
               <w:rPr>
                 <w:webHidden/>
-                <w:sz w:val="20"/>
-                <w:szCs w:val="20"/>
               </w:rPr>
               <w:t>1</w:t>
             </w:r>
             <w:r>
               <w:rPr>
                 <w:webHidden/>
-                <w:sz w:val="20"/>
-                <w:szCs w:val="20"/>
               </w:rPr>
               <w:fldChar w:fldCharType="end"/>
             </w:r>
@@ -1196,16 +1132,16 @@
             <w:pStyle w:val="21"/>
             <w:rPr>
               <w:rFonts w:asciiTheme="minorHAnsi" w:eastAsiaTheme="minorEastAsia" w:hAnsiTheme="minorHAnsi" w:cstheme="minorBidi"/>
-              <w:sz w:val="20"/>
-              <w:szCs w:val="20"/>
+              <w:kern w:val="2"/>
+              <w:sz w:val="22"/>
+              <w:szCs w:val="22"/>
+              <w14:ligatures w14:val="standardContextual"/>
             </w:rPr>
           </w:pPr>
-          <w:hyperlink w:anchor="_Toc180836844" w:history="1">
+          <w:hyperlink w:anchor="_Toc182696833" w:history="1">
             <w:r>
               <w:rPr>
                 <w:rStyle w:val="a5"/>
-                <w:sz w:val="20"/>
-                <w:szCs w:val="20"/>
                 <w14:scene3d>
                   <w14:camera w14:prst="orthographicFront"/>
                   <w14:lightRig w14:rig="threePt" w14:dir="t">
@@ -1218,71 +1154,57 @@
             <w:r>
               <w:rPr>
                 <w:rFonts w:asciiTheme="minorHAnsi" w:eastAsiaTheme="minorEastAsia" w:hAnsiTheme="minorHAnsi" w:cstheme="minorBidi"/>
-                <w:sz w:val="20"/>
-                <w:szCs w:val="20"/>
+                <w:kern w:val="2"/>
+                <w:sz w:val="22"/>
+                <w:szCs w:val="22"/>
+                <w14:ligatures w14:val="standardContextual"/>
               </w:rPr>
               <w:tab/>
             </w:r>
             <w:r>
               <w:rPr>
                 <w:rStyle w:val="a5"/>
-                <w:sz w:val="20"/>
-                <w:szCs w:val="20"/>
               </w:rPr>
               <w:t>Плановые сроки начала и окончания работы по создания системы</w:t>
             </w:r>
             <w:r>
               <w:rPr>
                 <w:webHidden/>
-                <w:sz w:val="20"/>
-                <w:szCs w:val="20"/>
               </w:rPr>
               <w:tab/>
             </w:r>
             <w:r>
               <w:rPr>
                 <w:webHidden/>
-                <w:sz w:val="20"/>
-                <w:szCs w:val="20"/>
               </w:rPr>
               <w:fldChar w:fldCharType="begin"/>
             </w:r>
             <w:r>
               <w:rPr>
                 <w:webHidden/>
-                <w:sz w:val="20"/>
-                <w:szCs w:val="20"/>
-              </w:rPr>
-              <w:instrText xml:space="preserve"> PAGEREF _Toc180836844 \h </w:instrText>
-            </w:r>
-            <w:r>
-              <w:rPr>
-                <w:webHidden/>
-                <w:sz w:val="20"/>
-                <w:szCs w:val="20"/>
-              </w:rPr>
-            </w:r>
-            <w:r>
-              <w:rPr>
-                <w:webHidden/>
-                <w:sz w:val="20"/>
-                <w:szCs w:val="20"/>
+              </w:rPr>
+              <w:instrText xml:space="preserve"> PAGEREF _Toc182696833 \h </w:instrText>
+            </w:r>
+            <w:r>
+              <w:rPr>
+                <w:webHidden/>
+              </w:rPr>
+            </w:r>
+            <w:r>
+              <w:rPr>
+                <w:webHidden/>
               </w:rPr>
               <w:fldChar w:fldCharType="separate"/>
             </w:r>
             <w:r>
               <w:rPr>
                 <w:webHidden/>
-                <w:sz w:val="20"/>
-                <w:szCs w:val="20"/>
               </w:rPr>
               <w:t>1</w:t>
             </w:r>
             <w:r>
               <w:rPr>
                 <w:webHidden/>
-                <w:sz w:val="20"/>
-                <w:szCs w:val="20"/>
               </w:rPr>
               <w:fldChar w:fldCharType="end"/>
             </w:r>
@@ -1293,16 +1215,16 @@
             <w:pStyle w:val="21"/>
             <w:rPr>
               <w:rFonts w:asciiTheme="minorHAnsi" w:eastAsiaTheme="minorEastAsia" w:hAnsiTheme="minorHAnsi" w:cstheme="minorBidi"/>
-              <w:sz w:val="20"/>
-              <w:szCs w:val="20"/>
+              <w:kern w:val="2"/>
+              <w:sz w:val="22"/>
+              <w:szCs w:val="22"/>
+              <w14:ligatures w14:val="standardContextual"/>
             </w:rPr>
           </w:pPr>
-          <w:hyperlink w:anchor="_Toc180836845" w:history="1">
+          <w:hyperlink w:anchor="_Toc182696834" w:history="1">
             <w:r>
               <w:rPr>
                 <w:rStyle w:val="a5"/>
-                <w:sz w:val="20"/>
-                <w:szCs w:val="20"/>
                 <w14:scene3d>
                   <w14:camera w14:prst="orthographicFront"/>
                   <w14:lightRig w14:rig="threePt" w14:dir="t">
@@ -1315,71 +1237,57 @@
             <w:r>
               <w:rPr>
                 <w:rFonts w:asciiTheme="minorHAnsi" w:eastAsiaTheme="minorEastAsia" w:hAnsiTheme="minorHAnsi" w:cstheme="minorBidi"/>
-                <w:sz w:val="20"/>
-                <w:szCs w:val="20"/>
+                <w:kern w:val="2"/>
+                <w:sz w:val="22"/>
+                <w:szCs w:val="22"/>
+                <w14:ligatures w14:val="standardContextual"/>
               </w:rPr>
               <w:tab/>
             </w:r>
             <w:r>
               <w:rPr>
                 <w:rStyle w:val="a5"/>
-                <w:sz w:val="20"/>
-                <w:szCs w:val="20"/>
               </w:rPr>
               <w:t>Порядок оформления и предъявления заказчику результатов работ по созданию системы</w:t>
             </w:r>
             <w:r>
               <w:rPr>
                 <w:webHidden/>
-                <w:sz w:val="20"/>
-                <w:szCs w:val="20"/>
               </w:rPr>
               <w:tab/>
             </w:r>
             <w:r>
               <w:rPr>
                 <w:webHidden/>
-                <w:sz w:val="20"/>
-                <w:szCs w:val="20"/>
               </w:rPr>
               <w:fldChar w:fldCharType="begin"/>
             </w:r>
             <w:r>
               <w:rPr>
                 <w:webHidden/>
-                <w:sz w:val="20"/>
-                <w:szCs w:val="20"/>
-              </w:rPr>
-              <w:instrText xml:space="preserve"> PAGEREF _Toc180836845 \h </w:instrText>
-            </w:r>
-            <w:r>
-              <w:rPr>
-                <w:webHidden/>
-                <w:sz w:val="20"/>
-                <w:szCs w:val="20"/>
-              </w:rPr>
-            </w:r>
-            <w:r>
-              <w:rPr>
-                <w:webHidden/>
-                <w:sz w:val="20"/>
-                <w:szCs w:val="20"/>
+              </w:rPr>
+              <w:instrText xml:space="preserve"> PAGEREF _Toc182696834 \h </w:instrText>
+            </w:r>
+            <w:r>
+              <w:rPr>
+                <w:webHidden/>
+              </w:rPr>
+            </w:r>
+            <w:r>
+              <w:rPr>
+                <w:webHidden/>
               </w:rPr>
               <w:fldChar w:fldCharType="separate"/>
             </w:r>
             <w:r>
               <w:rPr>
                 <w:webHidden/>
-                <w:sz w:val="20"/>
-                <w:szCs w:val="20"/>
               </w:rPr>
               <w:t>1</w:t>
             </w:r>
             <w:r>
               <w:rPr>
                 <w:webHidden/>
-                <w:sz w:val="20"/>
-                <w:szCs w:val="20"/>
               </w:rPr>
               <w:fldChar w:fldCharType="end"/>
             </w:r>
@@ -1390,16 +1298,16 @@
             <w:pStyle w:val="21"/>
             <w:rPr>
               <w:rFonts w:asciiTheme="minorHAnsi" w:eastAsiaTheme="minorEastAsia" w:hAnsiTheme="minorHAnsi" w:cstheme="minorBidi"/>
-              <w:sz w:val="20"/>
-              <w:szCs w:val="20"/>
+              <w:kern w:val="2"/>
+              <w:sz w:val="22"/>
+              <w:szCs w:val="22"/>
+              <w14:ligatures w14:val="standardContextual"/>
             </w:rPr>
           </w:pPr>
-          <w:hyperlink w:anchor="_Toc180836846" w:history="1">
+          <w:hyperlink w:anchor="_Toc182696835" w:history="1">
             <w:r>
               <w:rPr>
                 <w:rStyle w:val="a5"/>
-                <w:sz w:val="20"/>
-                <w:szCs w:val="20"/>
                 <w14:scene3d>
                   <w14:camera w14:prst="orthographicFront"/>
                   <w14:lightRig w14:rig="threePt" w14:dir="t">
@@ -1412,71 +1320,57 @@
             <w:r>
               <w:rPr>
                 <w:rFonts w:asciiTheme="minorHAnsi" w:eastAsiaTheme="minorEastAsia" w:hAnsiTheme="minorHAnsi" w:cstheme="minorBidi"/>
-                <w:sz w:val="20"/>
-                <w:szCs w:val="20"/>
+                <w:kern w:val="2"/>
+                <w:sz w:val="22"/>
+                <w:szCs w:val="22"/>
+                <w14:ligatures w14:val="standardContextual"/>
               </w:rPr>
               <w:tab/>
             </w:r>
             <w:r>
               <w:rPr>
                 <w:rStyle w:val="a5"/>
-                <w:sz w:val="20"/>
-                <w:szCs w:val="20"/>
               </w:rPr>
               <w:t>Перечень нормативно-технических документов, методических материалов, использованных при разработке ТЗ</w:t>
             </w:r>
             <w:r>
               <w:rPr>
                 <w:webHidden/>
-                <w:sz w:val="20"/>
-                <w:szCs w:val="20"/>
               </w:rPr>
               <w:tab/>
             </w:r>
             <w:r>
               <w:rPr>
                 <w:webHidden/>
-                <w:sz w:val="20"/>
-                <w:szCs w:val="20"/>
               </w:rPr>
               <w:fldChar w:fldCharType="begin"/>
             </w:r>
             <w:r>
               <w:rPr>
                 <w:webHidden/>
-                <w:sz w:val="20"/>
-                <w:szCs w:val="20"/>
-              </w:rPr>
-              <w:instrText xml:space="preserve"> PAGEREF _Toc180836846 \h </w:instrText>
-            </w:r>
-            <w:r>
-              <w:rPr>
-                <w:webHidden/>
-                <w:sz w:val="20"/>
-                <w:szCs w:val="20"/>
-              </w:rPr>
-            </w:r>
-            <w:r>
-              <w:rPr>
-                <w:webHidden/>
-                <w:sz w:val="20"/>
-                <w:szCs w:val="20"/>
+              </w:rPr>
+              <w:instrText xml:space="preserve"> PAGEREF _Toc182696835 \h </w:instrText>
+            </w:r>
+            <w:r>
+              <w:rPr>
+                <w:webHidden/>
+              </w:rPr>
+            </w:r>
+            <w:r>
+              <w:rPr>
+                <w:webHidden/>
               </w:rPr>
               <w:fldChar w:fldCharType="separate"/>
             </w:r>
             <w:r>
               <w:rPr>
                 <w:webHidden/>
-                <w:sz w:val="20"/>
-                <w:szCs w:val="20"/>
               </w:rPr>
               <w:t>1</w:t>
             </w:r>
             <w:r>
               <w:rPr>
                 <w:webHidden/>
-                <w:sz w:val="20"/>
-                <w:szCs w:val="20"/>
               </w:rPr>
               <w:fldChar w:fldCharType="end"/>
             </w:r>
@@ -1487,16 +1381,16 @@
             <w:pStyle w:val="21"/>
             <w:rPr>
               <w:rFonts w:asciiTheme="minorHAnsi" w:eastAsiaTheme="minorEastAsia" w:hAnsiTheme="minorHAnsi" w:cstheme="minorBidi"/>
-              <w:sz w:val="20"/>
-              <w:szCs w:val="20"/>
+              <w:kern w:val="2"/>
+              <w:sz w:val="22"/>
+              <w:szCs w:val="22"/>
+              <w14:ligatures w14:val="standardContextual"/>
             </w:rPr>
           </w:pPr>
-          <w:hyperlink w:anchor="_Toc180836847" w:history="1">
+          <w:hyperlink w:anchor="_Toc182696836" w:history="1">
             <w:r>
               <w:rPr>
                 <w:rStyle w:val="a5"/>
-                <w:sz w:val="20"/>
-                <w:szCs w:val="20"/>
                 <w14:scene3d>
                   <w14:camera w14:prst="orthographicFront"/>
                   <w14:lightRig w14:rig="threePt" w14:dir="t">
@@ -1509,71 +1403,57 @@
             <w:r>
               <w:rPr>
                 <w:rFonts w:asciiTheme="minorHAnsi" w:eastAsiaTheme="minorEastAsia" w:hAnsiTheme="minorHAnsi" w:cstheme="minorBidi"/>
-                <w:sz w:val="20"/>
-                <w:szCs w:val="20"/>
+                <w:kern w:val="2"/>
+                <w:sz w:val="22"/>
+                <w:szCs w:val="22"/>
+                <w14:ligatures w14:val="standardContextual"/>
               </w:rPr>
               <w:tab/>
             </w:r>
             <w:r>
               <w:rPr>
                 <w:rStyle w:val="a5"/>
-                <w:sz w:val="20"/>
-                <w:szCs w:val="20"/>
               </w:rPr>
               <w:t>Определения, обозначения и сокращения</w:t>
             </w:r>
             <w:r>
               <w:rPr>
                 <w:webHidden/>
-                <w:sz w:val="20"/>
-                <w:szCs w:val="20"/>
               </w:rPr>
               <w:tab/>
             </w:r>
             <w:r>
               <w:rPr>
                 <w:webHidden/>
-                <w:sz w:val="20"/>
-                <w:szCs w:val="20"/>
               </w:rPr>
               <w:fldChar w:fldCharType="begin"/>
             </w:r>
             <w:r>
               <w:rPr>
                 <w:webHidden/>
-                <w:sz w:val="20"/>
-                <w:szCs w:val="20"/>
-              </w:rPr>
-              <w:instrText xml:space="preserve"> PAGEREF _Toc180836847 \h </w:instrText>
-            </w:r>
-            <w:r>
-              <w:rPr>
-                <w:webHidden/>
-                <w:sz w:val="20"/>
-                <w:szCs w:val="20"/>
-              </w:rPr>
-            </w:r>
-            <w:r>
-              <w:rPr>
-                <w:webHidden/>
-                <w:sz w:val="20"/>
-                <w:szCs w:val="20"/>
+              </w:rPr>
+              <w:instrText xml:space="preserve"> PAGEREF _Toc182696836 \h </w:instrText>
+            </w:r>
+            <w:r>
+              <w:rPr>
+                <w:webHidden/>
+              </w:rPr>
+            </w:r>
+            <w:r>
+              <w:rPr>
+                <w:webHidden/>
               </w:rPr>
               <w:fldChar w:fldCharType="separate"/>
             </w:r>
             <w:r>
               <w:rPr>
                 <w:webHidden/>
-                <w:sz w:val="20"/>
-                <w:szCs w:val="20"/>
               </w:rPr>
               <w:t>2</w:t>
             </w:r>
             <w:r>
               <w:rPr>
                 <w:webHidden/>
-                <w:sz w:val="20"/>
-                <w:szCs w:val="20"/>
               </w:rPr>
               <w:fldChar w:fldCharType="end"/>
             </w:r>
@@ -1584,87 +1464,73 @@
             <w:pStyle w:val="11"/>
             <w:rPr>
               <w:rFonts w:asciiTheme="minorHAnsi" w:eastAsiaTheme="minorEastAsia" w:hAnsiTheme="minorHAnsi" w:cstheme="minorBidi"/>
-              <w:sz w:val="20"/>
-              <w:szCs w:val="20"/>
+              <w:kern w:val="2"/>
+              <w:sz w:val="22"/>
+              <w:szCs w:val="22"/>
+              <w14:ligatures w14:val="standardContextual"/>
             </w:rPr>
           </w:pPr>
-          <w:hyperlink w:anchor="_Toc180836848" w:history="1">
+          <w:hyperlink w:anchor="_Toc182696837" w:history="1">
             <w:r>
               <w:rPr>
                 <w:rStyle w:val="a5"/>
-                <w:sz w:val="20"/>
-                <w:szCs w:val="20"/>
               </w:rPr>
               <w:t>2</w:t>
             </w:r>
             <w:r>
               <w:rPr>
                 <w:rFonts w:asciiTheme="minorHAnsi" w:eastAsiaTheme="minorEastAsia" w:hAnsiTheme="minorHAnsi" w:cstheme="minorBidi"/>
-                <w:sz w:val="20"/>
-                <w:szCs w:val="20"/>
+                <w:kern w:val="2"/>
+                <w:sz w:val="22"/>
+                <w:szCs w:val="22"/>
+                <w14:ligatures w14:val="standardContextual"/>
               </w:rPr>
               <w:tab/>
             </w:r>
             <w:r>
               <w:rPr>
                 <w:rStyle w:val="a5"/>
-                <w:sz w:val="20"/>
-                <w:szCs w:val="20"/>
               </w:rPr>
               <w:t>Назначение и цели создания системы</w:t>
             </w:r>
             <w:r>
               <w:rPr>
                 <w:webHidden/>
-                <w:sz w:val="20"/>
-                <w:szCs w:val="20"/>
               </w:rPr>
               <w:tab/>
             </w:r>
             <w:r>
               <w:rPr>
                 <w:webHidden/>
-                <w:sz w:val="20"/>
-                <w:szCs w:val="20"/>
               </w:rPr>
               <w:fldChar w:fldCharType="begin"/>
             </w:r>
             <w:r>
               <w:rPr>
                 <w:webHidden/>
-                <w:sz w:val="20"/>
-                <w:szCs w:val="20"/>
-              </w:rPr>
-              <w:instrText xml:space="preserve"> PAGEREF _Toc180836848 \h </w:instrText>
-            </w:r>
-            <w:r>
-              <w:rPr>
-                <w:webHidden/>
-                <w:sz w:val="20"/>
-                <w:szCs w:val="20"/>
-              </w:rPr>
-            </w:r>
-            <w:r>
-              <w:rPr>
-                <w:webHidden/>
-                <w:sz w:val="20"/>
-                <w:szCs w:val="20"/>
+              </w:rPr>
+              <w:instrText xml:space="preserve"> PAGEREF _Toc182696837 \h </w:instrText>
+            </w:r>
+            <w:r>
+              <w:rPr>
+                <w:webHidden/>
+              </w:rPr>
+            </w:r>
+            <w:r>
+              <w:rPr>
+                <w:webHidden/>
               </w:rPr>
               <w:fldChar w:fldCharType="separate"/>
             </w:r>
             <w:r>
               <w:rPr>
                 <w:webHidden/>
-                <w:sz w:val="20"/>
-                <w:szCs w:val="20"/>
               </w:rPr>
               <w:t>3</w:t>
             </w:r>
             <w:r>
               <w:rPr>
                 <w:webHidden/>
-                <w:sz w:val="20"/>
-                <w:szCs w:val="20"/>
               </w:rPr>
               <w:fldChar w:fldCharType="end"/>
             </w:r>
@@ -1675,16 +1541,16 @@
             <w:pStyle w:val="21"/>
             <w:rPr>
               <w:rFonts w:asciiTheme="minorHAnsi" w:eastAsiaTheme="minorEastAsia" w:hAnsiTheme="minorHAnsi" w:cstheme="minorBidi"/>
-              <w:sz w:val="20"/>
-              <w:szCs w:val="20"/>
+              <w:kern w:val="2"/>
+              <w:sz w:val="22"/>
+              <w:szCs w:val="22"/>
+              <w14:ligatures w14:val="standardContextual"/>
             </w:rPr>
           </w:pPr>
-          <w:hyperlink w:anchor="_Toc180836849" w:history="1">
+          <w:hyperlink w:anchor="_Toc182696838" w:history="1">
             <w:r>
               <w:rPr>
                 <w:rStyle w:val="a5"/>
-                <w:sz w:val="20"/>
-                <w:szCs w:val="20"/>
                 <w14:scene3d>
                   <w14:camera w14:prst="orthographicFront"/>
                   <w14:lightRig w14:rig="threePt" w14:dir="t">
@@ -1697,71 +1563,57 @@
             <w:r>
               <w:rPr>
                 <w:rFonts w:asciiTheme="minorHAnsi" w:eastAsiaTheme="minorEastAsia" w:hAnsiTheme="minorHAnsi" w:cstheme="minorBidi"/>
-                <w:sz w:val="20"/>
-                <w:szCs w:val="20"/>
+                <w:kern w:val="2"/>
+                <w:sz w:val="22"/>
+                <w:szCs w:val="22"/>
+                <w14:ligatures w14:val="standardContextual"/>
               </w:rPr>
               <w:tab/>
             </w:r>
             <w:r>
               <w:rPr>
                 <w:rStyle w:val="a5"/>
-                <w:sz w:val="20"/>
-                <w:szCs w:val="20"/>
               </w:rPr>
               <w:t>Назначение системы</w:t>
             </w:r>
             <w:r>
               <w:rPr>
                 <w:webHidden/>
-                <w:sz w:val="20"/>
-                <w:szCs w:val="20"/>
               </w:rPr>
               <w:tab/>
             </w:r>
             <w:r>
               <w:rPr>
                 <w:webHidden/>
-                <w:sz w:val="20"/>
-                <w:szCs w:val="20"/>
               </w:rPr>
               <w:fldChar w:fldCharType="begin"/>
             </w:r>
             <w:r>
               <w:rPr>
                 <w:webHidden/>
-                <w:sz w:val="20"/>
-                <w:szCs w:val="20"/>
-              </w:rPr>
-              <w:instrText xml:space="preserve"> PAGEREF _Toc180836849 \h </w:instrText>
-            </w:r>
-            <w:r>
-              <w:rPr>
-                <w:webHidden/>
-                <w:sz w:val="20"/>
-                <w:szCs w:val="20"/>
-              </w:rPr>
-            </w:r>
-            <w:r>
-              <w:rPr>
-                <w:webHidden/>
-                <w:sz w:val="20"/>
-                <w:szCs w:val="20"/>
+              </w:rPr>
+              <w:instrText xml:space="preserve"> PAGEREF _Toc182696838 \h </w:instrText>
+            </w:r>
+            <w:r>
+              <w:rPr>
+                <w:webHidden/>
+              </w:rPr>
+            </w:r>
+            <w:r>
+              <w:rPr>
+                <w:webHidden/>
               </w:rPr>
               <w:fldChar w:fldCharType="separate"/>
             </w:r>
             <w:r>
               <w:rPr>
                 <w:webHidden/>
-                <w:sz w:val="20"/>
-                <w:szCs w:val="20"/>
               </w:rPr>
               <w:t>3</w:t>
             </w:r>
             <w:r>
               <w:rPr>
                 <w:webHidden/>
-                <w:sz w:val="20"/>
-                <w:szCs w:val="20"/>
               </w:rPr>
               <w:fldChar w:fldCharType="end"/>
             </w:r>
@@ -1772,16 +1624,16 @@
             <w:pStyle w:val="21"/>
             <w:rPr>
               <w:rFonts w:asciiTheme="minorHAnsi" w:eastAsiaTheme="minorEastAsia" w:hAnsiTheme="minorHAnsi" w:cstheme="minorBidi"/>
-              <w:sz w:val="20"/>
-              <w:szCs w:val="20"/>
+              <w:kern w:val="2"/>
+              <w:sz w:val="22"/>
+              <w:szCs w:val="22"/>
+              <w14:ligatures w14:val="standardContextual"/>
             </w:rPr>
           </w:pPr>
-          <w:hyperlink w:anchor="_Toc180836850" w:history="1">
+          <w:hyperlink w:anchor="_Toc182696839" w:history="1">
             <w:r>
               <w:rPr>
                 <w:rStyle w:val="a5"/>
-                <w:sz w:val="20"/>
-                <w:szCs w:val="20"/>
                 <w14:scene3d>
                   <w14:camera w14:prst="orthographicFront"/>
                   <w14:lightRig w14:rig="threePt" w14:dir="t">
@@ -1794,71 +1646,57 @@
             <w:r>
               <w:rPr>
                 <w:rFonts w:asciiTheme="minorHAnsi" w:eastAsiaTheme="minorEastAsia" w:hAnsiTheme="minorHAnsi" w:cstheme="minorBidi"/>
-                <w:sz w:val="20"/>
-                <w:szCs w:val="20"/>
+                <w:kern w:val="2"/>
+                <w:sz w:val="22"/>
+                <w:szCs w:val="22"/>
+                <w14:ligatures w14:val="standardContextual"/>
               </w:rPr>
               <w:tab/>
             </w:r>
             <w:r>
               <w:rPr>
                 <w:rStyle w:val="a5"/>
-                <w:sz w:val="20"/>
-                <w:szCs w:val="20"/>
               </w:rPr>
               <w:t>Цели создания системы</w:t>
             </w:r>
             <w:r>
               <w:rPr>
                 <w:webHidden/>
-                <w:sz w:val="20"/>
-                <w:szCs w:val="20"/>
               </w:rPr>
               <w:tab/>
             </w:r>
             <w:r>
               <w:rPr>
                 <w:webHidden/>
-                <w:sz w:val="20"/>
-                <w:szCs w:val="20"/>
               </w:rPr>
               <w:fldChar w:fldCharType="begin"/>
             </w:r>
             <w:r>
               <w:rPr>
                 <w:webHidden/>
-                <w:sz w:val="20"/>
-                <w:szCs w:val="20"/>
-              </w:rPr>
-              <w:instrText xml:space="preserve"> PAGEREF _Toc180836850 \h </w:instrText>
-            </w:r>
-            <w:r>
-              <w:rPr>
-                <w:webHidden/>
-                <w:sz w:val="20"/>
-                <w:szCs w:val="20"/>
-              </w:rPr>
-            </w:r>
-            <w:r>
-              <w:rPr>
-                <w:webHidden/>
-                <w:sz w:val="20"/>
-                <w:szCs w:val="20"/>
+              </w:rPr>
+              <w:instrText xml:space="preserve"> PAGEREF _Toc182696839 \h </w:instrText>
+            </w:r>
+            <w:r>
+              <w:rPr>
+                <w:webHidden/>
+              </w:rPr>
+            </w:r>
+            <w:r>
+              <w:rPr>
+                <w:webHidden/>
               </w:rPr>
               <w:fldChar w:fldCharType="separate"/>
             </w:r>
             <w:r>
               <w:rPr>
                 <w:webHidden/>
-                <w:sz w:val="20"/>
-                <w:szCs w:val="20"/>
               </w:rPr>
               <w:t>3</w:t>
             </w:r>
             <w:r>
               <w:rPr>
                 <w:webHidden/>
-                <w:sz w:val="20"/>
-                <w:szCs w:val="20"/>
               </w:rPr>
               <w:fldChar w:fldCharType="end"/>
             </w:r>
@@ -1869,87 +1707,73 @@
             <w:pStyle w:val="11"/>
             <w:rPr>
               <w:rFonts w:asciiTheme="minorHAnsi" w:eastAsiaTheme="minorEastAsia" w:hAnsiTheme="minorHAnsi" w:cstheme="minorBidi"/>
-              <w:sz w:val="20"/>
-              <w:szCs w:val="20"/>
+              <w:kern w:val="2"/>
+              <w:sz w:val="22"/>
+              <w:szCs w:val="22"/>
+              <w14:ligatures w14:val="standardContextual"/>
             </w:rPr>
           </w:pPr>
-          <w:hyperlink w:anchor="_Toc180836851" w:history="1">
+          <w:hyperlink w:anchor="_Toc182696840" w:history="1">
             <w:r>
               <w:rPr>
                 <w:rStyle w:val="a5"/>
-                <w:sz w:val="20"/>
-                <w:szCs w:val="20"/>
               </w:rPr>
               <w:t>3</w:t>
             </w:r>
             <w:r>
               <w:rPr>
                 <w:rFonts w:asciiTheme="minorHAnsi" w:eastAsiaTheme="minorEastAsia" w:hAnsiTheme="minorHAnsi" w:cstheme="minorBidi"/>
-                <w:sz w:val="20"/>
-                <w:szCs w:val="20"/>
+                <w:kern w:val="2"/>
+                <w:sz w:val="22"/>
+                <w:szCs w:val="22"/>
+                <w14:ligatures w14:val="standardContextual"/>
               </w:rPr>
               <w:tab/>
             </w:r>
             <w:r>
               <w:rPr>
                 <w:rStyle w:val="a5"/>
-                <w:sz w:val="20"/>
-                <w:szCs w:val="20"/>
               </w:rPr>
               <w:t>Характеристика объектов автоматизации</w:t>
             </w:r>
             <w:r>
               <w:rPr>
                 <w:webHidden/>
-                <w:sz w:val="20"/>
-                <w:szCs w:val="20"/>
               </w:rPr>
               <w:tab/>
             </w:r>
             <w:r>
               <w:rPr>
                 <w:webHidden/>
-                <w:sz w:val="20"/>
-                <w:szCs w:val="20"/>
               </w:rPr>
               <w:fldChar w:fldCharType="begin"/>
             </w:r>
             <w:r>
               <w:rPr>
                 <w:webHidden/>
-                <w:sz w:val="20"/>
-                <w:szCs w:val="20"/>
-              </w:rPr>
-              <w:instrText xml:space="preserve"> PAGEREF _Toc180836851 \h </w:instrText>
-            </w:r>
-            <w:r>
-              <w:rPr>
-                <w:webHidden/>
-                <w:sz w:val="20"/>
-                <w:szCs w:val="20"/>
-              </w:rPr>
-            </w:r>
-            <w:r>
-              <w:rPr>
-                <w:webHidden/>
-                <w:sz w:val="20"/>
-                <w:szCs w:val="20"/>
+              </w:rPr>
+              <w:instrText xml:space="preserve"> PAGEREF _Toc182696840 \h </w:instrText>
+            </w:r>
+            <w:r>
+              <w:rPr>
+                <w:webHidden/>
+              </w:rPr>
+            </w:r>
+            <w:r>
+              <w:rPr>
+                <w:webHidden/>
               </w:rPr>
               <w:fldChar w:fldCharType="separate"/>
             </w:r>
             <w:r>
               <w:rPr>
                 <w:webHidden/>
-                <w:sz w:val="20"/>
-                <w:szCs w:val="20"/>
               </w:rPr>
               <w:t>4</w:t>
             </w:r>
             <w:r>
               <w:rPr>
                 <w:webHidden/>
-                <w:sz w:val="20"/>
-                <w:szCs w:val="20"/>
               </w:rPr>
               <w:fldChar w:fldCharType="end"/>
             </w:r>
@@ -1960,16 +1784,16 @@
             <w:pStyle w:val="21"/>
             <w:rPr>
               <w:rFonts w:asciiTheme="minorHAnsi" w:eastAsiaTheme="minorEastAsia" w:hAnsiTheme="minorHAnsi" w:cstheme="minorBidi"/>
-              <w:sz w:val="20"/>
-              <w:szCs w:val="20"/>
+              <w:kern w:val="2"/>
+              <w:sz w:val="22"/>
+              <w:szCs w:val="22"/>
+              <w14:ligatures w14:val="standardContextual"/>
             </w:rPr>
           </w:pPr>
-          <w:hyperlink w:anchor="_Toc180836855" w:history="1">
+          <w:hyperlink w:anchor="_Toc182696844" w:history="1">
             <w:r>
               <w:rPr>
                 <w:rStyle w:val="a5"/>
-                <w:sz w:val="20"/>
-                <w:szCs w:val="20"/>
                 <w14:scene3d>
                   <w14:camera w14:prst="orthographicFront"/>
                   <w14:lightRig w14:rig="threePt" w14:dir="t">
@@ -1982,71 +1806,57 @@
             <w:r>
               <w:rPr>
                 <w:rFonts w:asciiTheme="minorHAnsi" w:eastAsiaTheme="minorEastAsia" w:hAnsiTheme="minorHAnsi" w:cstheme="minorBidi"/>
-                <w:sz w:val="20"/>
-                <w:szCs w:val="20"/>
+                <w:kern w:val="2"/>
+                <w:sz w:val="22"/>
+                <w:szCs w:val="22"/>
+                <w14:ligatures w14:val="standardContextual"/>
               </w:rPr>
               <w:tab/>
             </w:r>
             <w:r>
               <w:rPr>
                 <w:rStyle w:val="a5"/>
-                <w:sz w:val="20"/>
-                <w:szCs w:val="20"/>
               </w:rPr>
               <w:t>Процессы, подлежащие автоматизации</w:t>
             </w:r>
             <w:r>
               <w:rPr>
                 <w:webHidden/>
-                <w:sz w:val="20"/>
-                <w:szCs w:val="20"/>
               </w:rPr>
               <w:tab/>
             </w:r>
             <w:r>
               <w:rPr>
                 <w:webHidden/>
-                <w:sz w:val="20"/>
-                <w:szCs w:val="20"/>
               </w:rPr>
               <w:fldChar w:fldCharType="begin"/>
             </w:r>
             <w:r>
               <w:rPr>
                 <w:webHidden/>
-                <w:sz w:val="20"/>
-                <w:szCs w:val="20"/>
-              </w:rPr>
-              <w:instrText xml:space="preserve"> PAGEREF _Toc180836855 \h </w:instrText>
-            </w:r>
-            <w:r>
-              <w:rPr>
-                <w:webHidden/>
-                <w:sz w:val="20"/>
-                <w:szCs w:val="20"/>
-              </w:rPr>
-            </w:r>
-            <w:r>
-              <w:rPr>
-                <w:webHidden/>
-                <w:sz w:val="20"/>
-                <w:szCs w:val="20"/>
+              </w:rPr>
+              <w:instrText xml:space="preserve"> PAGEREF _Toc182696844 \h </w:instrText>
+            </w:r>
+            <w:r>
+              <w:rPr>
+                <w:webHidden/>
+              </w:rPr>
+            </w:r>
+            <w:r>
+              <w:rPr>
+                <w:webHidden/>
               </w:rPr>
               <w:fldChar w:fldCharType="separate"/>
             </w:r>
             <w:r>
               <w:rPr>
                 <w:webHidden/>
-                <w:sz w:val="20"/>
-                <w:szCs w:val="20"/>
               </w:rPr>
               <w:t>4</w:t>
             </w:r>
             <w:r>
               <w:rPr>
                 <w:webHidden/>
-                <w:sz w:val="20"/>
-                <w:szCs w:val="20"/>
               </w:rPr>
               <w:fldChar w:fldCharType="end"/>
             </w:r>
@@ -2057,16 +1867,16 @@
             <w:pStyle w:val="21"/>
             <w:rPr>
               <w:rFonts w:asciiTheme="minorHAnsi" w:eastAsiaTheme="minorEastAsia" w:hAnsiTheme="minorHAnsi" w:cstheme="minorBidi"/>
-              <w:sz w:val="20"/>
-              <w:szCs w:val="20"/>
+              <w:kern w:val="2"/>
+              <w:sz w:val="22"/>
+              <w:szCs w:val="22"/>
+              <w14:ligatures w14:val="standardContextual"/>
             </w:rPr>
           </w:pPr>
-          <w:hyperlink w:anchor="_Toc180836856" w:history="1">
+          <w:hyperlink w:anchor="_Toc182696845" w:history="1">
             <w:r>
               <w:rPr>
                 <w:rStyle w:val="a5"/>
-                <w:sz w:val="20"/>
-                <w:szCs w:val="20"/>
                 <w14:scene3d>
                   <w14:camera w14:prst="orthographicFront"/>
                   <w14:lightRig w14:rig="threePt" w14:dir="t">
@@ -2079,71 +1889,57 @@
             <w:r>
               <w:rPr>
                 <w:rFonts w:asciiTheme="minorHAnsi" w:eastAsiaTheme="minorEastAsia" w:hAnsiTheme="minorHAnsi" w:cstheme="minorBidi"/>
-                <w:sz w:val="20"/>
-                <w:szCs w:val="20"/>
+                <w:kern w:val="2"/>
+                <w:sz w:val="22"/>
+                <w:szCs w:val="22"/>
+                <w14:ligatures w14:val="standardContextual"/>
               </w:rPr>
               <w:tab/>
             </w:r>
             <w:r>
               <w:rPr>
                 <w:rStyle w:val="a5"/>
-                <w:sz w:val="20"/>
-                <w:szCs w:val="20"/>
               </w:rPr>
               <w:t>Пользователи, выполняющие процессы</w:t>
             </w:r>
             <w:r>
               <w:rPr>
                 <w:webHidden/>
-                <w:sz w:val="20"/>
-                <w:szCs w:val="20"/>
               </w:rPr>
               <w:tab/>
             </w:r>
             <w:r>
               <w:rPr>
                 <w:webHidden/>
-                <w:sz w:val="20"/>
-                <w:szCs w:val="20"/>
               </w:rPr>
               <w:fldChar w:fldCharType="begin"/>
             </w:r>
             <w:r>
               <w:rPr>
                 <w:webHidden/>
-                <w:sz w:val="20"/>
-                <w:szCs w:val="20"/>
-              </w:rPr>
-              <w:instrText xml:space="preserve"> PAGEREF _Toc180836856 \h </w:instrText>
-            </w:r>
-            <w:r>
-              <w:rPr>
-                <w:webHidden/>
-                <w:sz w:val="20"/>
-                <w:szCs w:val="20"/>
-              </w:rPr>
-            </w:r>
-            <w:r>
-              <w:rPr>
-                <w:webHidden/>
-                <w:sz w:val="20"/>
-                <w:szCs w:val="20"/>
+              </w:rPr>
+              <w:instrText xml:space="preserve"> PAGEREF _Toc182696845 \h </w:instrText>
+            </w:r>
+            <w:r>
+              <w:rPr>
+                <w:webHidden/>
+              </w:rPr>
+            </w:r>
+            <w:r>
+              <w:rPr>
+                <w:webHidden/>
               </w:rPr>
               <w:fldChar w:fldCharType="separate"/>
             </w:r>
             <w:r>
               <w:rPr>
                 <w:webHidden/>
-                <w:sz w:val="20"/>
-                <w:szCs w:val="20"/>
               </w:rPr>
               <w:t>4</w:t>
             </w:r>
             <w:r>
               <w:rPr>
                 <w:webHidden/>
-                <w:sz w:val="20"/>
-                <w:szCs w:val="20"/>
               </w:rPr>
               <w:fldChar w:fldCharType="end"/>
             </w:r>
@@ -2154,16 +1950,16 @@
             <w:pStyle w:val="21"/>
             <w:rPr>
               <w:rFonts w:asciiTheme="minorHAnsi" w:eastAsiaTheme="minorEastAsia" w:hAnsiTheme="minorHAnsi" w:cstheme="minorBidi"/>
-              <w:sz w:val="20"/>
-              <w:szCs w:val="20"/>
+              <w:kern w:val="2"/>
+              <w:sz w:val="22"/>
+              <w:szCs w:val="22"/>
+              <w14:ligatures w14:val="standardContextual"/>
             </w:rPr>
           </w:pPr>
-          <w:hyperlink w:anchor="_Toc180836857" w:history="1">
+          <w:hyperlink w:anchor="_Toc182696846" w:history="1">
             <w:r>
               <w:rPr>
                 <w:rStyle w:val="a5"/>
-                <w:sz w:val="20"/>
-                <w:szCs w:val="20"/>
                 <w14:scene3d>
                   <w14:camera w14:prst="orthographicFront"/>
                   <w14:lightRig w14:rig="threePt" w14:dir="t">
@@ -2176,71 +1972,57 @@
             <w:r>
               <w:rPr>
                 <w:rFonts w:asciiTheme="minorHAnsi" w:eastAsiaTheme="minorEastAsia" w:hAnsiTheme="minorHAnsi" w:cstheme="minorBidi"/>
-                <w:sz w:val="20"/>
-                <w:szCs w:val="20"/>
+                <w:kern w:val="2"/>
+                <w:sz w:val="22"/>
+                <w:szCs w:val="22"/>
+                <w14:ligatures w14:val="standardContextual"/>
               </w:rPr>
               <w:tab/>
             </w:r>
             <w:r>
               <w:rPr>
                 <w:rStyle w:val="a5"/>
-                <w:sz w:val="20"/>
-                <w:szCs w:val="20"/>
               </w:rPr>
               <w:t>Существующее программное обеспечение</w:t>
             </w:r>
             <w:r>
               <w:rPr>
                 <w:webHidden/>
-                <w:sz w:val="20"/>
-                <w:szCs w:val="20"/>
               </w:rPr>
               <w:tab/>
             </w:r>
             <w:r>
               <w:rPr>
                 <w:webHidden/>
-                <w:sz w:val="20"/>
-                <w:szCs w:val="20"/>
               </w:rPr>
               <w:fldChar w:fldCharType="begin"/>
             </w:r>
             <w:r>
               <w:rPr>
                 <w:webHidden/>
-                <w:sz w:val="20"/>
-                <w:szCs w:val="20"/>
-              </w:rPr>
-              <w:instrText xml:space="preserve"> PAGEREF _Toc180836857 \h </w:instrText>
-            </w:r>
-            <w:r>
-              <w:rPr>
-                <w:webHidden/>
-                <w:sz w:val="20"/>
-                <w:szCs w:val="20"/>
-              </w:rPr>
-            </w:r>
-            <w:r>
-              <w:rPr>
-                <w:webHidden/>
-                <w:sz w:val="20"/>
-                <w:szCs w:val="20"/>
+              </w:rPr>
+              <w:instrText xml:space="preserve"> PAGEREF _Toc182696846 \h </w:instrText>
+            </w:r>
+            <w:r>
+              <w:rPr>
+                <w:webHidden/>
+              </w:rPr>
+            </w:r>
+            <w:r>
+              <w:rPr>
+                <w:webHidden/>
               </w:rPr>
               <w:fldChar w:fldCharType="separate"/>
             </w:r>
             <w:r>
               <w:rPr>
                 <w:webHidden/>
-                <w:sz w:val="20"/>
-                <w:szCs w:val="20"/>
               </w:rPr>
               <w:t>4</w:t>
             </w:r>
             <w:r>
               <w:rPr>
                 <w:webHidden/>
-                <w:sz w:val="20"/>
-                <w:szCs w:val="20"/>
               </w:rPr>
               <w:fldChar w:fldCharType="end"/>
             </w:r>
@@ -2251,16 +2033,16 @@
             <w:pStyle w:val="21"/>
             <w:rPr>
               <w:rFonts w:asciiTheme="minorHAnsi" w:eastAsiaTheme="minorEastAsia" w:hAnsiTheme="minorHAnsi" w:cstheme="minorBidi"/>
-              <w:sz w:val="20"/>
-              <w:szCs w:val="20"/>
+              <w:kern w:val="2"/>
+              <w:sz w:val="22"/>
+              <w:szCs w:val="22"/>
+              <w14:ligatures w14:val="standardContextual"/>
             </w:rPr>
           </w:pPr>
-          <w:hyperlink w:anchor="_Toc180836858" w:history="1">
+          <w:hyperlink w:anchor="_Toc182696847" w:history="1">
             <w:r>
               <w:rPr>
                 <w:rStyle w:val="a5"/>
-                <w:sz w:val="20"/>
-                <w:szCs w:val="20"/>
                 <w14:scene3d>
                   <w14:camera w14:prst="orthographicFront"/>
                   <w14:lightRig w14:rig="threePt" w14:dir="t">
@@ -2273,71 +2055,57 @@
             <w:r>
               <w:rPr>
                 <w:rFonts w:asciiTheme="minorHAnsi" w:eastAsiaTheme="minorEastAsia" w:hAnsiTheme="minorHAnsi" w:cstheme="minorBidi"/>
-                <w:sz w:val="20"/>
-                <w:szCs w:val="20"/>
+                <w:kern w:val="2"/>
+                <w:sz w:val="22"/>
+                <w:szCs w:val="22"/>
+                <w14:ligatures w14:val="standardContextual"/>
               </w:rPr>
               <w:tab/>
             </w:r>
             <w:r>
               <w:rPr>
                 <w:rStyle w:val="a5"/>
-                <w:sz w:val="20"/>
-                <w:szCs w:val="20"/>
               </w:rPr>
               <w:t>Существующее техническое обеспечение</w:t>
             </w:r>
             <w:r>
               <w:rPr>
                 <w:webHidden/>
-                <w:sz w:val="20"/>
-                <w:szCs w:val="20"/>
               </w:rPr>
               <w:tab/>
             </w:r>
             <w:r>
               <w:rPr>
                 <w:webHidden/>
-                <w:sz w:val="20"/>
-                <w:szCs w:val="20"/>
               </w:rPr>
               <w:fldChar w:fldCharType="begin"/>
             </w:r>
             <w:r>
               <w:rPr>
                 <w:webHidden/>
-                <w:sz w:val="20"/>
-                <w:szCs w:val="20"/>
-              </w:rPr>
-              <w:instrText xml:space="preserve"> PAGEREF _Toc180836858 \h </w:instrText>
-            </w:r>
-            <w:r>
-              <w:rPr>
-                <w:webHidden/>
-                <w:sz w:val="20"/>
-                <w:szCs w:val="20"/>
-              </w:rPr>
-            </w:r>
-            <w:r>
-              <w:rPr>
-                <w:webHidden/>
-                <w:sz w:val="20"/>
-                <w:szCs w:val="20"/>
+              </w:rPr>
+              <w:instrText xml:space="preserve"> PAGEREF _Toc182696847 \h </w:instrText>
+            </w:r>
+            <w:r>
+              <w:rPr>
+                <w:webHidden/>
+              </w:rPr>
+            </w:r>
+            <w:r>
+              <w:rPr>
+                <w:webHidden/>
               </w:rPr>
               <w:fldChar w:fldCharType="separate"/>
             </w:r>
             <w:r>
               <w:rPr>
                 <w:webHidden/>
-                <w:sz w:val="20"/>
-                <w:szCs w:val="20"/>
               </w:rPr>
               <w:t>5</w:t>
             </w:r>
             <w:r>
               <w:rPr>
                 <w:webHidden/>
-                <w:sz w:val="20"/>
-                <w:szCs w:val="20"/>
               </w:rPr>
               <w:fldChar w:fldCharType="end"/>
             </w:r>
@@ -2348,16 +2116,16 @@
             <w:pStyle w:val="21"/>
             <w:rPr>
               <w:rFonts w:asciiTheme="minorHAnsi" w:eastAsiaTheme="minorEastAsia" w:hAnsiTheme="minorHAnsi" w:cstheme="minorBidi"/>
-              <w:sz w:val="20"/>
-              <w:szCs w:val="20"/>
+              <w:kern w:val="2"/>
+              <w:sz w:val="22"/>
+              <w:szCs w:val="22"/>
+              <w14:ligatures w14:val="standardContextual"/>
             </w:rPr>
           </w:pPr>
-          <w:hyperlink w:anchor="_Toc180836859" w:history="1">
+          <w:hyperlink w:anchor="_Toc182696848" w:history="1">
             <w:r>
               <w:rPr>
                 <w:rStyle w:val="a5"/>
-                <w:sz w:val="20"/>
-                <w:szCs w:val="20"/>
                 <w14:scene3d>
                   <w14:camera w14:prst="orthographicFront"/>
                   <w14:lightRig w14:rig="threePt" w14:dir="t">
@@ -2370,71 +2138,57 @@
             <w:r>
               <w:rPr>
                 <w:rFonts w:asciiTheme="minorHAnsi" w:eastAsiaTheme="minorEastAsia" w:hAnsiTheme="minorHAnsi" w:cstheme="minorBidi"/>
-                <w:sz w:val="20"/>
-                <w:szCs w:val="20"/>
+                <w:kern w:val="2"/>
+                <w:sz w:val="22"/>
+                <w:szCs w:val="22"/>
+                <w14:ligatures w14:val="standardContextual"/>
               </w:rPr>
               <w:tab/>
             </w:r>
             <w:r>
               <w:rPr>
                 <w:rStyle w:val="a5"/>
-                <w:sz w:val="20"/>
-                <w:szCs w:val="20"/>
               </w:rPr>
               <w:t>Существующее нормативно-правовое обеспечение</w:t>
             </w:r>
             <w:r>
               <w:rPr>
                 <w:webHidden/>
-                <w:sz w:val="20"/>
-                <w:szCs w:val="20"/>
               </w:rPr>
               <w:tab/>
             </w:r>
             <w:r>
               <w:rPr>
                 <w:webHidden/>
-                <w:sz w:val="20"/>
-                <w:szCs w:val="20"/>
               </w:rPr>
               <w:fldChar w:fldCharType="begin"/>
             </w:r>
             <w:r>
               <w:rPr>
                 <w:webHidden/>
-                <w:sz w:val="20"/>
-                <w:szCs w:val="20"/>
-              </w:rPr>
-              <w:instrText xml:space="preserve"> PAGEREF _Toc180836859 \h </w:instrText>
-            </w:r>
-            <w:r>
-              <w:rPr>
-                <w:webHidden/>
-                <w:sz w:val="20"/>
-                <w:szCs w:val="20"/>
-              </w:rPr>
-            </w:r>
-            <w:r>
-              <w:rPr>
-                <w:webHidden/>
-                <w:sz w:val="20"/>
-                <w:szCs w:val="20"/>
+              </w:rPr>
+              <w:instrText xml:space="preserve"> PAGEREF _Toc182696848 \h </w:instrText>
+            </w:r>
+            <w:r>
+              <w:rPr>
+                <w:webHidden/>
+              </w:rPr>
+            </w:r>
+            <w:r>
+              <w:rPr>
+                <w:webHidden/>
               </w:rPr>
               <w:fldChar w:fldCharType="separate"/>
             </w:r>
             <w:r>
               <w:rPr>
                 <w:webHidden/>
-                <w:sz w:val="20"/>
-                <w:szCs w:val="20"/>
               </w:rPr>
               <w:t>5</w:t>
             </w:r>
             <w:r>
               <w:rPr>
                 <w:webHidden/>
-                <w:sz w:val="20"/>
-                <w:szCs w:val="20"/>
               </w:rPr>
               <w:fldChar w:fldCharType="end"/>
             </w:r>
@@ -2445,87 +2199,73 @@
             <w:pStyle w:val="11"/>
             <w:rPr>
               <w:rFonts w:asciiTheme="minorHAnsi" w:eastAsiaTheme="minorEastAsia" w:hAnsiTheme="minorHAnsi" w:cstheme="minorBidi"/>
-              <w:sz w:val="20"/>
-              <w:szCs w:val="20"/>
+              <w:kern w:val="2"/>
+              <w:sz w:val="22"/>
+              <w:szCs w:val="22"/>
+              <w14:ligatures w14:val="standardContextual"/>
             </w:rPr>
           </w:pPr>
-          <w:hyperlink w:anchor="_Toc180836860" w:history="1">
+          <w:hyperlink w:anchor="_Toc182696849" w:history="1">
             <w:r>
               <w:rPr>
                 <w:rStyle w:val="a5"/>
-                <w:sz w:val="20"/>
-                <w:szCs w:val="20"/>
               </w:rPr>
               <w:t>4.</w:t>
             </w:r>
             <w:r>
               <w:rPr>
                 <w:rFonts w:asciiTheme="minorHAnsi" w:eastAsiaTheme="minorEastAsia" w:hAnsiTheme="minorHAnsi" w:cstheme="minorBidi"/>
-                <w:sz w:val="20"/>
-                <w:szCs w:val="20"/>
+                <w:kern w:val="2"/>
+                <w:sz w:val="22"/>
+                <w:szCs w:val="22"/>
+                <w14:ligatures w14:val="standardContextual"/>
               </w:rPr>
               <w:tab/>
             </w:r>
             <w:r>
               <w:rPr>
                 <w:rStyle w:val="a5"/>
-                <w:sz w:val="20"/>
-                <w:szCs w:val="20"/>
               </w:rPr>
               <w:t>Описание предметной области</w:t>
             </w:r>
             <w:r>
               <w:rPr>
                 <w:webHidden/>
-                <w:sz w:val="20"/>
-                <w:szCs w:val="20"/>
               </w:rPr>
               <w:tab/>
             </w:r>
             <w:r>
               <w:rPr>
                 <w:webHidden/>
-                <w:sz w:val="20"/>
-                <w:szCs w:val="20"/>
               </w:rPr>
               <w:fldChar w:fldCharType="begin"/>
             </w:r>
             <w:r>
               <w:rPr>
                 <w:webHidden/>
-                <w:sz w:val="20"/>
-                <w:szCs w:val="20"/>
-              </w:rPr>
-              <w:instrText xml:space="preserve"> PAGEREF _Toc180836860 \h </w:instrText>
-            </w:r>
-            <w:r>
-              <w:rPr>
-                <w:webHidden/>
-                <w:sz w:val="20"/>
-                <w:szCs w:val="20"/>
-              </w:rPr>
-            </w:r>
-            <w:r>
-              <w:rPr>
-                <w:webHidden/>
-                <w:sz w:val="20"/>
-                <w:szCs w:val="20"/>
+              </w:rPr>
+              <w:instrText xml:space="preserve"> PAGEREF _Toc182696849 \h </w:instrText>
+            </w:r>
+            <w:r>
+              <w:rPr>
+                <w:webHidden/>
+              </w:rPr>
+            </w:r>
+            <w:r>
+              <w:rPr>
+                <w:webHidden/>
               </w:rPr>
               <w:fldChar w:fldCharType="separate"/>
             </w:r>
             <w:r>
               <w:rPr>
                 <w:webHidden/>
-                <w:sz w:val="20"/>
-                <w:szCs w:val="20"/>
               </w:rPr>
               <w:t>6</w:t>
             </w:r>
             <w:r>
               <w:rPr>
                 <w:webHidden/>
-                <w:sz w:val="20"/>
-                <w:szCs w:val="20"/>
               </w:rPr>
               <w:fldChar w:fldCharType="end"/>
             </w:r>
@@ -2536,71 +2276,57 @@
             <w:pStyle w:val="21"/>
             <w:rPr>
               <w:rFonts w:asciiTheme="minorHAnsi" w:eastAsiaTheme="minorEastAsia" w:hAnsiTheme="minorHAnsi" w:cstheme="minorBidi"/>
-              <w:sz w:val="20"/>
-              <w:szCs w:val="20"/>
+              <w:kern w:val="2"/>
+              <w:sz w:val="22"/>
+              <w:szCs w:val="22"/>
+              <w14:ligatures w14:val="standardContextual"/>
             </w:rPr>
           </w:pPr>
-          <w:hyperlink w:anchor="_Toc180836861" w:history="1">
+          <w:hyperlink w:anchor="_Toc182696850" w:history="1">
             <w:r>
               <w:rPr>
                 <w:rStyle w:val="a5"/>
-                <w:sz w:val="20"/>
-                <w:szCs w:val="20"/>
               </w:rPr>
               <w:t>Аналог 1:</w:t>
             </w:r>
             <w:r>
               <w:rPr>
                 <w:webHidden/>
-                <w:sz w:val="20"/>
-                <w:szCs w:val="20"/>
               </w:rPr>
               <w:tab/>
             </w:r>
             <w:r>
               <w:rPr>
                 <w:webHidden/>
-                <w:sz w:val="20"/>
-                <w:szCs w:val="20"/>
               </w:rPr>
               <w:fldChar w:fldCharType="begin"/>
             </w:r>
             <w:r>
               <w:rPr>
                 <w:webHidden/>
-                <w:sz w:val="20"/>
-                <w:szCs w:val="20"/>
-              </w:rPr>
-              <w:instrText xml:space="preserve"> PAGEREF _Toc180836861 \h </w:instrText>
-            </w:r>
-            <w:r>
-              <w:rPr>
-                <w:webHidden/>
-                <w:sz w:val="20"/>
-                <w:szCs w:val="20"/>
-              </w:rPr>
-            </w:r>
-            <w:r>
-              <w:rPr>
-                <w:webHidden/>
-                <w:sz w:val="20"/>
-                <w:szCs w:val="20"/>
+              </w:rPr>
+              <w:instrText xml:space="preserve"> PAGEREF _Toc182696850 \h </w:instrText>
+            </w:r>
+            <w:r>
+              <w:rPr>
+                <w:webHidden/>
+              </w:rPr>
+            </w:r>
+            <w:r>
+              <w:rPr>
+                <w:webHidden/>
               </w:rPr>
               <w:fldChar w:fldCharType="separate"/>
             </w:r>
             <w:r>
               <w:rPr>
                 <w:webHidden/>
-                <w:sz w:val="20"/>
-                <w:szCs w:val="20"/>
               </w:rPr>
               <w:t>7</w:t>
             </w:r>
             <w:r>
               <w:rPr>
                 <w:webHidden/>
-                <w:sz w:val="20"/>
-                <w:szCs w:val="20"/>
               </w:rPr>
               <w:fldChar w:fldCharType="end"/>
             </w:r>
@@ -2611,71 +2337,57 @@
             <w:pStyle w:val="21"/>
             <w:rPr>
               <w:rFonts w:asciiTheme="minorHAnsi" w:eastAsiaTheme="minorEastAsia" w:hAnsiTheme="minorHAnsi" w:cstheme="minorBidi"/>
-              <w:sz w:val="20"/>
-              <w:szCs w:val="20"/>
+              <w:kern w:val="2"/>
+              <w:sz w:val="22"/>
+              <w:szCs w:val="22"/>
+              <w14:ligatures w14:val="standardContextual"/>
             </w:rPr>
           </w:pPr>
-          <w:hyperlink w:anchor="_Toc180836862" w:history="1">
+          <w:hyperlink w:anchor="_Toc182696851" w:history="1">
             <w:r>
               <w:rPr>
                 <w:rStyle w:val="a5"/>
-                <w:sz w:val="20"/>
-                <w:szCs w:val="20"/>
               </w:rPr>
               <w:t>Аналог 2:</w:t>
             </w:r>
             <w:r>
               <w:rPr>
                 <w:webHidden/>
-                <w:sz w:val="20"/>
-                <w:szCs w:val="20"/>
               </w:rPr>
               <w:tab/>
             </w:r>
             <w:r>
               <w:rPr>
                 <w:webHidden/>
-                <w:sz w:val="20"/>
-                <w:szCs w:val="20"/>
               </w:rPr>
               <w:fldChar w:fldCharType="begin"/>
             </w:r>
             <w:r>
               <w:rPr>
                 <w:webHidden/>
-                <w:sz w:val="20"/>
-                <w:szCs w:val="20"/>
-              </w:rPr>
-              <w:instrText xml:space="preserve"> PAGEREF _Toc180836862 \h </w:instrText>
-            </w:r>
-            <w:r>
-              <w:rPr>
-                <w:webHidden/>
-                <w:sz w:val="20"/>
-                <w:szCs w:val="20"/>
-              </w:rPr>
-            </w:r>
-            <w:r>
-              <w:rPr>
-                <w:webHidden/>
-                <w:sz w:val="20"/>
-                <w:szCs w:val="20"/>
+              </w:rPr>
+              <w:instrText xml:space="preserve"> PAGEREF _Toc182696851 \h </w:instrText>
+            </w:r>
+            <w:r>
+              <w:rPr>
+                <w:webHidden/>
+              </w:rPr>
+            </w:r>
+            <w:r>
+              <w:rPr>
+                <w:webHidden/>
               </w:rPr>
               <w:fldChar w:fldCharType="separate"/>
             </w:r>
             <w:r>
               <w:rPr>
                 <w:webHidden/>
-                <w:sz w:val="20"/>
-                <w:szCs w:val="20"/>
               </w:rPr>
               <w:t>9</w:t>
             </w:r>
             <w:r>
               <w:rPr>
                 <w:webHidden/>
-                <w:sz w:val="20"/>
-                <w:szCs w:val="20"/>
               </w:rPr>
               <w:fldChar w:fldCharType="end"/>
             </w:r>
@@ -2686,71 +2398,64 @@
             <w:pStyle w:val="21"/>
             <w:rPr>
               <w:rFonts w:asciiTheme="minorHAnsi" w:eastAsiaTheme="minorEastAsia" w:hAnsiTheme="minorHAnsi" w:cstheme="minorBidi"/>
-              <w:sz w:val="20"/>
-              <w:szCs w:val="20"/>
+              <w:kern w:val="2"/>
+              <w:sz w:val="22"/>
+              <w:szCs w:val="22"/>
+              <w14:ligatures w14:val="standardContextual"/>
             </w:rPr>
           </w:pPr>
-          <w:hyperlink w:anchor="_Toc180836863" w:history="1">
+          <w:hyperlink w:anchor="_Toc182696852" w:history="1">
             <w:r>
               <w:rPr>
                 <w:rStyle w:val="a5"/>
-                <w:sz w:val="20"/>
-                <w:szCs w:val="20"/>
-              </w:rPr>
-              <w:t>Аналог 3:</w:t>
-            </w:r>
-            <w:r>
-              <w:rPr>
-                <w:webHidden/>
-                <w:sz w:val="20"/>
-                <w:szCs w:val="20"/>
+              </w:rPr>
+              <w:t>Аналог</w:t>
+            </w:r>
+            <w:r>
+              <w:rPr>
+                <w:rStyle w:val="a5"/>
+                <w:lang w:val="en-US"/>
+              </w:rPr>
+              <w:t xml:space="preserve"> 3:</w:t>
+            </w:r>
+            <w:r>
+              <w:rPr>
+                <w:webHidden/>
               </w:rPr>
               <w:tab/>
             </w:r>
             <w:r>
               <w:rPr>
                 <w:webHidden/>
-                <w:sz w:val="20"/>
-                <w:szCs w:val="20"/>
               </w:rPr>
               <w:fldChar w:fldCharType="begin"/>
             </w:r>
             <w:r>
               <w:rPr>
                 <w:webHidden/>
-                <w:sz w:val="20"/>
-                <w:szCs w:val="20"/>
-              </w:rPr>
-              <w:instrText xml:space="preserve"> PAGEREF _Toc180836863 \h </w:instrText>
-            </w:r>
-            <w:r>
-              <w:rPr>
-                <w:webHidden/>
-                <w:sz w:val="20"/>
-                <w:szCs w:val="20"/>
-              </w:rPr>
-            </w:r>
-            <w:r>
-              <w:rPr>
-                <w:webHidden/>
-                <w:sz w:val="20"/>
-                <w:szCs w:val="20"/>
+              </w:rPr>
+              <w:instrText xml:space="preserve"> PAGEREF _Toc182696852 \h </w:instrText>
+            </w:r>
+            <w:r>
+              <w:rPr>
+                <w:webHidden/>
+              </w:rPr>
+            </w:r>
+            <w:r>
+              <w:rPr>
+                <w:webHidden/>
               </w:rPr>
               <w:fldChar w:fldCharType="separate"/>
             </w:r>
             <w:r>
               <w:rPr>
                 <w:webHidden/>
-                <w:sz w:val="20"/>
-                <w:szCs w:val="20"/>
               </w:rPr>
               <w:t>11</w:t>
             </w:r>
             <w:r>
               <w:rPr>
                 <w:webHidden/>
-                <w:sz w:val="20"/>
-                <w:szCs w:val="20"/>
               </w:rPr>
               <w:fldChar w:fldCharType="end"/>
             </w:r>
@@ -2761,87 +2466,73 @@
             <w:pStyle w:val="11"/>
             <w:rPr>
               <w:rFonts w:asciiTheme="minorHAnsi" w:eastAsiaTheme="minorEastAsia" w:hAnsiTheme="minorHAnsi" w:cstheme="minorBidi"/>
-              <w:sz w:val="20"/>
-              <w:szCs w:val="20"/>
+              <w:kern w:val="2"/>
+              <w:sz w:val="22"/>
+              <w:szCs w:val="22"/>
+              <w14:ligatures w14:val="standardContextual"/>
             </w:rPr>
           </w:pPr>
-          <w:hyperlink w:anchor="_Toc180836864" w:history="1">
+          <w:hyperlink w:anchor="_Toc182696853" w:history="1">
             <w:r>
               <w:rPr>
                 <w:rStyle w:val="a5"/>
-                <w:sz w:val="20"/>
-                <w:szCs w:val="20"/>
               </w:rPr>
               <w:t>5</w:t>
             </w:r>
             <w:r>
               <w:rPr>
                 <w:rFonts w:asciiTheme="minorHAnsi" w:eastAsiaTheme="minorEastAsia" w:hAnsiTheme="minorHAnsi" w:cstheme="minorBidi"/>
-                <w:sz w:val="20"/>
-                <w:szCs w:val="20"/>
+                <w:kern w:val="2"/>
+                <w:sz w:val="22"/>
+                <w:szCs w:val="22"/>
+                <w14:ligatures w14:val="standardContextual"/>
               </w:rPr>
               <w:tab/>
             </w:r>
             <w:r>
               <w:rPr>
                 <w:rStyle w:val="a5"/>
-                <w:sz w:val="20"/>
-                <w:szCs w:val="20"/>
               </w:rPr>
               <w:t>Требования к системе</w:t>
             </w:r>
             <w:r>
               <w:rPr>
                 <w:webHidden/>
-                <w:sz w:val="20"/>
-                <w:szCs w:val="20"/>
               </w:rPr>
               <w:tab/>
             </w:r>
             <w:r>
               <w:rPr>
                 <w:webHidden/>
-                <w:sz w:val="20"/>
-                <w:szCs w:val="20"/>
               </w:rPr>
               <w:fldChar w:fldCharType="begin"/>
             </w:r>
             <w:r>
               <w:rPr>
                 <w:webHidden/>
-                <w:sz w:val="20"/>
-                <w:szCs w:val="20"/>
-              </w:rPr>
-              <w:instrText xml:space="preserve"> PAGEREF _Toc180836864 \h </w:instrText>
-            </w:r>
-            <w:r>
-              <w:rPr>
-                <w:webHidden/>
-                <w:sz w:val="20"/>
-                <w:szCs w:val="20"/>
-              </w:rPr>
-            </w:r>
-            <w:r>
-              <w:rPr>
-                <w:webHidden/>
-                <w:sz w:val="20"/>
-                <w:szCs w:val="20"/>
+              </w:rPr>
+              <w:instrText xml:space="preserve"> PAGEREF _Toc182696853 \h </w:instrText>
+            </w:r>
+            <w:r>
+              <w:rPr>
+                <w:webHidden/>
+              </w:rPr>
+            </w:r>
+            <w:r>
+              <w:rPr>
+                <w:webHidden/>
               </w:rPr>
               <w:fldChar w:fldCharType="separate"/>
             </w:r>
             <w:r>
               <w:rPr>
                 <w:webHidden/>
-                <w:sz w:val="20"/>
-                <w:szCs w:val="20"/>
               </w:rPr>
               <w:t>13</w:t>
             </w:r>
             <w:r>
               <w:rPr>
                 <w:webHidden/>
-                <w:sz w:val="20"/>
-                <w:szCs w:val="20"/>
               </w:rPr>
               <w:fldChar w:fldCharType="end"/>
             </w:r>
@@ -2852,87 +2543,73 @@
             <w:pStyle w:val="21"/>
             <w:rPr>
               <w:rFonts w:asciiTheme="minorHAnsi" w:eastAsiaTheme="minorEastAsia" w:hAnsiTheme="minorHAnsi" w:cstheme="minorBidi"/>
-              <w:sz w:val="20"/>
-              <w:szCs w:val="20"/>
+              <w:kern w:val="2"/>
+              <w:sz w:val="22"/>
+              <w:szCs w:val="22"/>
+              <w14:ligatures w14:val="standardContextual"/>
             </w:rPr>
           </w:pPr>
-          <w:hyperlink w:anchor="_Toc180836865" w:history="1">
+          <w:hyperlink w:anchor="_Toc182696854" w:history="1">
             <w:r>
               <w:rPr>
                 <w:rStyle w:val="a5"/>
-                <w:sz w:val="20"/>
-                <w:szCs w:val="20"/>
               </w:rPr>
               <w:t>5.1</w:t>
             </w:r>
             <w:r>
               <w:rPr>
                 <w:rFonts w:asciiTheme="minorHAnsi" w:eastAsiaTheme="minorEastAsia" w:hAnsiTheme="minorHAnsi" w:cstheme="minorBidi"/>
-                <w:sz w:val="20"/>
-                <w:szCs w:val="20"/>
+                <w:kern w:val="2"/>
+                <w:sz w:val="22"/>
+                <w:szCs w:val="22"/>
+                <w14:ligatures w14:val="standardContextual"/>
               </w:rPr>
               <w:tab/>
             </w:r>
             <w:r>
               <w:rPr>
                 <w:rStyle w:val="a5"/>
-                <w:sz w:val="20"/>
-                <w:szCs w:val="20"/>
               </w:rPr>
               <w:t>Требование к системе</w:t>
             </w:r>
             <w:r>
               <w:rPr>
                 <w:webHidden/>
-                <w:sz w:val="20"/>
-                <w:szCs w:val="20"/>
               </w:rPr>
               <w:tab/>
             </w:r>
             <w:r>
               <w:rPr>
                 <w:webHidden/>
-                <w:sz w:val="20"/>
-                <w:szCs w:val="20"/>
               </w:rPr>
               <w:fldChar w:fldCharType="begin"/>
             </w:r>
             <w:r>
               <w:rPr>
                 <w:webHidden/>
-                <w:sz w:val="20"/>
-                <w:szCs w:val="20"/>
-              </w:rPr>
-              <w:instrText xml:space="preserve"> PAGEREF _Toc180836865 \h </w:instrText>
-            </w:r>
-            <w:r>
-              <w:rPr>
-                <w:webHidden/>
-                <w:sz w:val="20"/>
-                <w:szCs w:val="20"/>
-              </w:rPr>
-            </w:r>
-            <w:r>
-              <w:rPr>
-                <w:webHidden/>
-                <w:sz w:val="20"/>
-                <w:szCs w:val="20"/>
+              </w:rPr>
+              <w:instrText xml:space="preserve"> PAGEREF _Toc182696854 \h </w:instrText>
+            </w:r>
+            <w:r>
+              <w:rPr>
+                <w:webHidden/>
+              </w:rPr>
+            </w:r>
+            <w:r>
+              <w:rPr>
+                <w:webHidden/>
               </w:rPr>
               <w:fldChar w:fldCharType="separate"/>
             </w:r>
             <w:r>
               <w:rPr>
                 <w:webHidden/>
-                <w:sz w:val="20"/>
-                <w:szCs w:val="20"/>
               </w:rPr>
               <w:t>13</w:t>
             </w:r>
             <w:r>
               <w:rPr>
                 <w:webHidden/>
-                <w:sz w:val="20"/>
-                <w:szCs w:val="20"/>
               </w:rPr>
               <w:fldChar w:fldCharType="end"/>
             </w:r>
@@ -2943,87 +2620,73 @@
             <w:pStyle w:val="31"/>
             <w:rPr>
               <w:rFonts w:asciiTheme="minorHAnsi" w:eastAsiaTheme="minorEastAsia" w:hAnsiTheme="minorHAnsi" w:cstheme="minorBidi"/>
-              <w:sz w:val="20"/>
-              <w:szCs w:val="20"/>
+              <w:kern w:val="2"/>
+              <w:sz w:val="22"/>
+              <w:szCs w:val="22"/>
+              <w14:ligatures w14:val="standardContextual"/>
             </w:rPr>
           </w:pPr>
-          <w:hyperlink w:anchor="_Toc180836866" w:history="1">
+          <w:hyperlink w:anchor="_Toc182696855" w:history="1">
             <w:r>
               <w:rPr>
                 <w:rStyle w:val="a5"/>
-                <w:sz w:val="20"/>
-                <w:szCs w:val="20"/>
               </w:rPr>
               <w:t>5.1.1</w:t>
             </w:r>
             <w:r>
               <w:rPr>
                 <w:rFonts w:asciiTheme="minorHAnsi" w:eastAsiaTheme="minorEastAsia" w:hAnsiTheme="minorHAnsi" w:cstheme="minorBidi"/>
-                <w:sz w:val="20"/>
-                <w:szCs w:val="20"/>
+                <w:kern w:val="2"/>
+                <w:sz w:val="22"/>
+                <w:szCs w:val="22"/>
+                <w14:ligatures w14:val="standardContextual"/>
               </w:rPr>
               <w:tab/>
             </w:r>
             <w:r>
               <w:rPr>
                 <w:rStyle w:val="a5"/>
-                <w:sz w:val="20"/>
-                <w:szCs w:val="20"/>
               </w:rPr>
               <w:t>Требования к структуре и функционированию системы</w:t>
             </w:r>
             <w:r>
               <w:rPr>
                 <w:webHidden/>
-                <w:sz w:val="20"/>
-                <w:szCs w:val="20"/>
               </w:rPr>
               <w:tab/>
             </w:r>
             <w:r>
               <w:rPr>
                 <w:webHidden/>
-                <w:sz w:val="20"/>
-                <w:szCs w:val="20"/>
               </w:rPr>
               <w:fldChar w:fldCharType="begin"/>
             </w:r>
             <w:r>
               <w:rPr>
                 <w:webHidden/>
-                <w:sz w:val="20"/>
-                <w:szCs w:val="20"/>
-              </w:rPr>
-              <w:instrText xml:space="preserve"> PAGEREF _Toc180836866 \h </w:instrText>
-            </w:r>
-            <w:r>
-              <w:rPr>
-                <w:webHidden/>
-                <w:sz w:val="20"/>
-                <w:szCs w:val="20"/>
-              </w:rPr>
-            </w:r>
-            <w:r>
-              <w:rPr>
-                <w:webHidden/>
-                <w:sz w:val="20"/>
-                <w:szCs w:val="20"/>
+              </w:rPr>
+              <w:instrText xml:space="preserve"> PAGEREF _Toc182696855 \h </w:instrText>
+            </w:r>
+            <w:r>
+              <w:rPr>
+                <w:webHidden/>
+              </w:rPr>
+            </w:r>
+            <w:r>
+              <w:rPr>
+                <w:webHidden/>
               </w:rPr>
               <w:fldChar w:fldCharType="separate"/>
             </w:r>
             <w:r>
               <w:rPr>
                 <w:webHidden/>
-                <w:sz w:val="20"/>
-                <w:szCs w:val="20"/>
               </w:rPr>
               <w:t>13</w:t>
             </w:r>
             <w:r>
               <w:rPr>
                 <w:webHidden/>
-                <w:sz w:val="20"/>
-                <w:szCs w:val="20"/>
               </w:rPr>
               <w:fldChar w:fldCharType="end"/>
             </w:r>
@@ -3034,87 +2697,73 @@
             <w:pStyle w:val="31"/>
             <w:rPr>
               <w:rFonts w:asciiTheme="minorHAnsi" w:eastAsiaTheme="minorEastAsia" w:hAnsiTheme="minorHAnsi" w:cstheme="minorBidi"/>
-              <w:sz w:val="20"/>
-              <w:szCs w:val="20"/>
+              <w:kern w:val="2"/>
+              <w:sz w:val="22"/>
+              <w:szCs w:val="22"/>
+              <w14:ligatures w14:val="standardContextual"/>
             </w:rPr>
           </w:pPr>
-          <w:hyperlink w:anchor="_Toc180836867" w:history="1">
+          <w:hyperlink w:anchor="_Toc182696856" w:history="1">
             <w:r>
               <w:rPr>
                 <w:rStyle w:val="a5"/>
-                <w:sz w:val="20"/>
-                <w:szCs w:val="20"/>
               </w:rPr>
               <w:t>5.1.2</w:t>
             </w:r>
             <w:r>
               <w:rPr>
                 <w:rFonts w:asciiTheme="minorHAnsi" w:eastAsiaTheme="minorEastAsia" w:hAnsiTheme="minorHAnsi" w:cstheme="minorBidi"/>
-                <w:sz w:val="20"/>
-                <w:szCs w:val="20"/>
+                <w:kern w:val="2"/>
+                <w:sz w:val="22"/>
+                <w:szCs w:val="22"/>
+                <w14:ligatures w14:val="standardContextual"/>
               </w:rPr>
               <w:tab/>
             </w:r>
             <w:r>
               <w:rPr>
                 <w:rStyle w:val="a5"/>
-                <w:sz w:val="20"/>
-                <w:szCs w:val="20"/>
               </w:rPr>
               <w:t>Показатели назначения</w:t>
             </w:r>
             <w:r>
               <w:rPr>
                 <w:webHidden/>
-                <w:sz w:val="20"/>
-                <w:szCs w:val="20"/>
               </w:rPr>
               <w:tab/>
             </w:r>
             <w:r>
               <w:rPr>
                 <w:webHidden/>
-                <w:sz w:val="20"/>
-                <w:szCs w:val="20"/>
               </w:rPr>
               <w:fldChar w:fldCharType="begin"/>
             </w:r>
             <w:r>
               <w:rPr>
                 <w:webHidden/>
-                <w:sz w:val="20"/>
-                <w:szCs w:val="20"/>
-              </w:rPr>
-              <w:instrText xml:space="preserve"> PAGEREF _Toc180836867 \h </w:instrText>
-            </w:r>
-            <w:r>
-              <w:rPr>
-                <w:webHidden/>
-                <w:sz w:val="20"/>
-                <w:szCs w:val="20"/>
-              </w:rPr>
-            </w:r>
-            <w:r>
-              <w:rPr>
-                <w:webHidden/>
-                <w:sz w:val="20"/>
-                <w:szCs w:val="20"/>
+              </w:rPr>
+              <w:instrText xml:space="preserve"> PAGEREF _Toc182696856 \h </w:instrText>
+            </w:r>
+            <w:r>
+              <w:rPr>
+                <w:webHidden/>
+              </w:rPr>
+            </w:r>
+            <w:r>
+              <w:rPr>
+                <w:webHidden/>
               </w:rPr>
               <w:fldChar w:fldCharType="separate"/>
             </w:r>
             <w:r>
               <w:rPr>
                 <w:webHidden/>
-                <w:sz w:val="20"/>
-                <w:szCs w:val="20"/>
               </w:rPr>
               <w:t>14</w:t>
             </w:r>
             <w:r>
               <w:rPr>
                 <w:webHidden/>
-                <w:sz w:val="20"/>
-                <w:szCs w:val="20"/>
               </w:rPr>
               <w:fldChar w:fldCharType="end"/>
             </w:r>
@@ -3125,87 +2774,60 @@
             <w:pStyle w:val="31"/>
             <w:rPr>
               <w:rFonts w:asciiTheme="minorHAnsi" w:eastAsiaTheme="minorEastAsia" w:hAnsiTheme="minorHAnsi" w:cstheme="minorBidi"/>
-              <w:sz w:val="20"/>
-              <w:szCs w:val="20"/>
+              <w:kern w:val="2"/>
+              <w:sz w:val="22"/>
+              <w:szCs w:val="22"/>
+              <w14:ligatures w14:val="standardContextual"/>
             </w:rPr>
           </w:pPr>
-          <w:hyperlink w:anchor="_Toc180836871" w:history="1">
+          <w:hyperlink w:anchor="_Toc182696859" w:history="1">
             <w:r>
               <w:rPr>
                 <w:rStyle w:val="a5"/>
-                <w:sz w:val="20"/>
-                <w:szCs w:val="20"/>
-              </w:rPr>
-              <w:t>5.1.3</w:t>
-            </w:r>
-            <w:r>
-              <w:rPr>
-                <w:rFonts w:asciiTheme="minorHAnsi" w:eastAsiaTheme="minorEastAsia" w:hAnsiTheme="minorHAnsi" w:cstheme="minorBidi"/>
-                <w:sz w:val="20"/>
-                <w:szCs w:val="20"/>
+                <w:rFonts w:eastAsiaTheme="majorEastAsia"/>
+                <w:b/>
+                <w:bCs/>
+              </w:rPr>
+              <w:t>5.1</w:t>
+            </w:r>
+            <w:r>
+              <w:rPr>
+                <w:webHidden/>
               </w:rPr>
               <w:tab/>
             </w:r>
             <w:r>
               <w:rPr>
-                <w:rStyle w:val="a5"/>
-                <w:sz w:val="20"/>
-                <w:szCs w:val="20"/>
-              </w:rPr>
-              <w:t>Требования к надежности</w:t>
-            </w:r>
-            <w:r>
-              <w:rPr>
-                <w:webHidden/>
-                <w:sz w:val="20"/>
-                <w:szCs w:val="20"/>
-              </w:rPr>
-              <w:tab/>
-            </w:r>
-            <w:r>
-              <w:rPr>
-                <w:webHidden/>
-                <w:sz w:val="20"/>
-                <w:szCs w:val="20"/>
+                <w:webHidden/>
               </w:rPr>
               <w:fldChar w:fldCharType="begin"/>
             </w:r>
             <w:r>
               <w:rPr>
                 <w:webHidden/>
-                <w:sz w:val="20"/>
-                <w:szCs w:val="20"/>
-              </w:rPr>
-              <w:instrText xml:space="preserve"> PAGEREF _Toc180836871 \h </w:instrText>
-            </w:r>
-            <w:r>
-              <w:rPr>
-                <w:webHidden/>
-                <w:sz w:val="20"/>
-                <w:szCs w:val="20"/>
-              </w:rPr>
-            </w:r>
-            <w:r>
-              <w:rPr>
-                <w:webHidden/>
-                <w:sz w:val="20"/>
-                <w:szCs w:val="20"/>
+              </w:rPr>
+              <w:instrText xml:space="preserve"> PAGEREF _Toc182696859 \h </w:instrText>
+            </w:r>
+            <w:r>
+              <w:rPr>
+                <w:webHidden/>
+              </w:rPr>
+            </w:r>
+            <w:r>
+              <w:rPr>
+                <w:webHidden/>
               </w:rPr>
               <w:fldChar w:fldCharType="separate"/>
             </w:r>
             <w:r>
               <w:rPr>
                 <w:webHidden/>
-                <w:sz w:val="20"/>
-                <w:szCs w:val="20"/>
               </w:rPr>
               <w:t>14</w:t>
             </w:r>
             <w:r>
               <w:rPr>
                 <w:webHidden/>
-                <w:sz w:val="20"/>
-                <w:szCs w:val="20"/>
               </w:rPr>
               <w:fldChar w:fldCharType="end"/>
             </w:r>
@@ -3216,87 +2838,73 @@
             <w:pStyle w:val="31"/>
             <w:rPr>
               <w:rFonts w:asciiTheme="minorHAnsi" w:eastAsiaTheme="minorEastAsia" w:hAnsiTheme="minorHAnsi" w:cstheme="minorBidi"/>
-              <w:sz w:val="20"/>
-              <w:szCs w:val="20"/>
+              <w:kern w:val="2"/>
+              <w:sz w:val="22"/>
+              <w:szCs w:val="22"/>
+              <w14:ligatures w14:val="standardContextual"/>
             </w:rPr>
           </w:pPr>
-          <w:hyperlink w:anchor="_Toc180836872" w:history="1">
+          <w:hyperlink w:anchor="_Toc182696860" w:history="1">
             <w:r>
               <w:rPr>
                 <w:rStyle w:val="a5"/>
-                <w:sz w:val="20"/>
-                <w:szCs w:val="20"/>
-              </w:rPr>
-              <w:t>5.1.4</w:t>
+              </w:rPr>
+              <w:t>5.1.3</w:t>
             </w:r>
             <w:r>
               <w:rPr>
                 <w:rFonts w:asciiTheme="minorHAnsi" w:eastAsiaTheme="minorEastAsia" w:hAnsiTheme="minorHAnsi" w:cstheme="minorBidi"/>
-                <w:sz w:val="20"/>
-                <w:szCs w:val="20"/>
+                <w:kern w:val="2"/>
+                <w:sz w:val="22"/>
+                <w:szCs w:val="22"/>
+                <w14:ligatures w14:val="standardContextual"/>
               </w:rPr>
               <w:tab/>
             </w:r>
             <w:r>
               <w:rPr>
                 <w:rStyle w:val="a5"/>
-                <w:sz w:val="20"/>
-                <w:szCs w:val="20"/>
-              </w:rPr>
-              <w:t>Требования к безопасности</w:t>
-            </w:r>
-            <w:r>
-              <w:rPr>
-                <w:webHidden/>
-                <w:sz w:val="20"/>
-                <w:szCs w:val="20"/>
+              </w:rPr>
+              <w:t>Требования к надежности</w:t>
+            </w:r>
+            <w:r>
+              <w:rPr>
+                <w:webHidden/>
               </w:rPr>
               <w:tab/>
             </w:r>
             <w:r>
               <w:rPr>
                 <w:webHidden/>
-                <w:sz w:val="20"/>
-                <w:szCs w:val="20"/>
               </w:rPr>
               <w:fldChar w:fldCharType="begin"/>
             </w:r>
             <w:r>
               <w:rPr>
                 <w:webHidden/>
-                <w:sz w:val="20"/>
-                <w:szCs w:val="20"/>
-              </w:rPr>
-              <w:instrText xml:space="preserve"> PAGEREF _Toc180836872 \h </w:instrText>
-            </w:r>
-            <w:r>
-              <w:rPr>
-                <w:webHidden/>
-                <w:sz w:val="20"/>
-                <w:szCs w:val="20"/>
-              </w:rPr>
-            </w:r>
-            <w:r>
-              <w:rPr>
-                <w:webHidden/>
-                <w:sz w:val="20"/>
-                <w:szCs w:val="20"/>
+              </w:rPr>
+              <w:instrText xml:space="preserve"> PAGEREF _Toc182696860 \h </w:instrText>
+            </w:r>
+            <w:r>
+              <w:rPr>
+                <w:webHidden/>
+              </w:rPr>
+            </w:r>
+            <w:r>
+              <w:rPr>
+                <w:webHidden/>
               </w:rPr>
               <w:fldChar w:fldCharType="separate"/>
             </w:r>
             <w:r>
               <w:rPr>
                 <w:webHidden/>
-                <w:sz w:val="20"/>
-                <w:szCs w:val="20"/>
               </w:rPr>
               <w:t>14</w:t>
             </w:r>
             <w:r>
               <w:rPr>
                 <w:webHidden/>
-                <w:sz w:val="20"/>
-                <w:szCs w:val="20"/>
               </w:rPr>
               <w:fldChar w:fldCharType="end"/>
             </w:r>
@@ -3307,87 +2915,73 @@
             <w:pStyle w:val="31"/>
             <w:rPr>
               <w:rFonts w:asciiTheme="minorHAnsi" w:eastAsiaTheme="minorEastAsia" w:hAnsiTheme="minorHAnsi" w:cstheme="minorBidi"/>
-              <w:sz w:val="20"/>
-              <w:szCs w:val="20"/>
+              <w:kern w:val="2"/>
+              <w:sz w:val="22"/>
+              <w:szCs w:val="22"/>
+              <w14:ligatures w14:val="standardContextual"/>
             </w:rPr>
           </w:pPr>
-          <w:hyperlink w:anchor="_Toc180836873" w:history="1">
+          <w:hyperlink w:anchor="_Toc182696861" w:history="1">
             <w:r>
               <w:rPr>
                 <w:rStyle w:val="a5"/>
-                <w:sz w:val="20"/>
-                <w:szCs w:val="20"/>
-              </w:rPr>
-              <w:t>5.1.5</w:t>
+              </w:rPr>
+              <w:t>5.1.4</w:t>
             </w:r>
             <w:r>
               <w:rPr>
                 <w:rFonts w:asciiTheme="minorHAnsi" w:eastAsiaTheme="minorEastAsia" w:hAnsiTheme="minorHAnsi" w:cstheme="minorBidi"/>
-                <w:sz w:val="20"/>
-                <w:szCs w:val="20"/>
+                <w:kern w:val="2"/>
+                <w:sz w:val="22"/>
+                <w:szCs w:val="22"/>
+                <w14:ligatures w14:val="standardContextual"/>
               </w:rPr>
               <w:tab/>
             </w:r>
             <w:r>
               <w:rPr>
                 <w:rStyle w:val="a5"/>
-                <w:sz w:val="20"/>
-                <w:szCs w:val="20"/>
-              </w:rPr>
-              <w:t>Требования к защите информации от несанкционированного доступа</w:t>
-            </w:r>
-            <w:r>
-              <w:rPr>
-                <w:webHidden/>
-                <w:sz w:val="20"/>
-                <w:szCs w:val="20"/>
+              </w:rPr>
+              <w:t>Требования к безопасности</w:t>
+            </w:r>
+            <w:r>
+              <w:rPr>
+                <w:webHidden/>
               </w:rPr>
               <w:tab/>
             </w:r>
             <w:r>
               <w:rPr>
                 <w:webHidden/>
-                <w:sz w:val="20"/>
-                <w:szCs w:val="20"/>
               </w:rPr>
               <w:fldChar w:fldCharType="begin"/>
             </w:r>
             <w:r>
               <w:rPr>
                 <w:webHidden/>
-                <w:sz w:val="20"/>
-                <w:szCs w:val="20"/>
-              </w:rPr>
-              <w:instrText xml:space="preserve"> PAGEREF _Toc180836873 \h </w:instrText>
-            </w:r>
-            <w:r>
-              <w:rPr>
-                <w:webHidden/>
-                <w:sz w:val="20"/>
-                <w:szCs w:val="20"/>
-              </w:rPr>
-            </w:r>
-            <w:r>
-              <w:rPr>
-                <w:webHidden/>
-                <w:sz w:val="20"/>
-                <w:szCs w:val="20"/>
+              </w:rPr>
+              <w:instrText xml:space="preserve"> PAGEREF _Toc182696861 \h </w:instrText>
+            </w:r>
+            <w:r>
+              <w:rPr>
+                <w:webHidden/>
+              </w:rPr>
+            </w:r>
+            <w:r>
+              <w:rPr>
+                <w:webHidden/>
               </w:rPr>
               <w:fldChar w:fldCharType="separate"/>
             </w:r>
             <w:r>
               <w:rPr>
                 <w:webHidden/>
-                <w:sz w:val="20"/>
-                <w:szCs w:val="20"/>
-              </w:rPr>
-              <w:t>16</w:t>
-            </w:r>
-            <w:r>
-              <w:rPr>
-                <w:webHidden/>
-                <w:sz w:val="20"/>
-                <w:szCs w:val="20"/>
+              </w:rPr>
+              <w:t>14</w:t>
+            </w:r>
+            <w:r>
+              <w:rPr>
+                <w:webHidden/>
               </w:rPr>
               <w:fldChar w:fldCharType="end"/>
             </w:r>
@@ -3398,87 +2992,150 @@
             <w:pStyle w:val="31"/>
             <w:rPr>
               <w:rFonts w:asciiTheme="minorHAnsi" w:eastAsiaTheme="minorEastAsia" w:hAnsiTheme="minorHAnsi" w:cstheme="minorBidi"/>
-              <w:sz w:val="20"/>
-              <w:szCs w:val="20"/>
+              <w:kern w:val="2"/>
+              <w:sz w:val="22"/>
+              <w:szCs w:val="22"/>
+              <w14:ligatures w14:val="standardContextual"/>
             </w:rPr>
           </w:pPr>
-          <w:hyperlink w:anchor="_Toc180836874" w:history="1">
+          <w:hyperlink w:anchor="_Toc182696862" w:history="1">
             <w:r>
               <w:rPr>
                 <w:rStyle w:val="a5"/>
-                <w:sz w:val="20"/>
-                <w:szCs w:val="20"/>
+              </w:rPr>
+              <w:t>5.1.5</w:t>
+            </w:r>
+            <w:r>
+              <w:rPr>
+                <w:rFonts w:asciiTheme="minorHAnsi" w:eastAsiaTheme="minorEastAsia" w:hAnsiTheme="minorHAnsi" w:cstheme="minorBidi"/>
+                <w:kern w:val="2"/>
+                <w:sz w:val="22"/>
+                <w:szCs w:val="22"/>
+                <w14:ligatures w14:val="standardContextual"/>
+              </w:rPr>
+              <w:tab/>
+            </w:r>
+            <w:r>
+              <w:rPr>
+                <w:rStyle w:val="a5"/>
+              </w:rPr>
+              <w:t>Требования к защите информации от несанкционированного доступа</w:t>
+            </w:r>
+            <w:r>
+              <w:rPr>
+                <w:webHidden/>
+              </w:rPr>
+              <w:tab/>
+            </w:r>
+            <w:r>
+              <w:rPr>
+                <w:webHidden/>
+              </w:rPr>
+              <w:fldChar w:fldCharType="begin"/>
+            </w:r>
+            <w:r>
+              <w:rPr>
+                <w:webHidden/>
+              </w:rPr>
+              <w:instrText xml:space="preserve"> PAGEREF _Toc182696862 \h </w:instrText>
+            </w:r>
+            <w:r>
+              <w:rPr>
+                <w:webHidden/>
+              </w:rPr>
+            </w:r>
+            <w:r>
+              <w:rPr>
+                <w:webHidden/>
+              </w:rPr>
+              <w:fldChar w:fldCharType="separate"/>
+            </w:r>
+            <w:r>
+              <w:rPr>
+                <w:webHidden/>
+              </w:rPr>
+              <w:t>16</w:t>
+            </w:r>
+            <w:r>
+              <w:rPr>
+                <w:webHidden/>
+              </w:rPr>
+              <w:fldChar w:fldCharType="end"/>
+            </w:r>
+          </w:hyperlink>
+        </w:p>
+        <w:p>
+          <w:pPr>
+            <w:pStyle w:val="31"/>
+            <w:rPr>
+              <w:rFonts w:asciiTheme="minorHAnsi" w:eastAsiaTheme="minorEastAsia" w:hAnsiTheme="minorHAnsi" w:cstheme="minorBidi"/>
+              <w:kern w:val="2"/>
+              <w:sz w:val="22"/>
+              <w:szCs w:val="22"/>
+              <w14:ligatures w14:val="standardContextual"/>
+            </w:rPr>
+          </w:pPr>
+          <w:hyperlink w:anchor="_Toc182696863" w:history="1">
+            <w:r>
+              <w:rPr>
+                <w:rStyle w:val="a5"/>
               </w:rPr>
               <w:t>5.1.6</w:t>
             </w:r>
             <w:r>
               <w:rPr>
                 <w:rFonts w:asciiTheme="minorHAnsi" w:eastAsiaTheme="minorEastAsia" w:hAnsiTheme="minorHAnsi" w:cstheme="minorBidi"/>
-                <w:sz w:val="20"/>
-                <w:szCs w:val="20"/>
+                <w:kern w:val="2"/>
+                <w:sz w:val="22"/>
+                <w:szCs w:val="22"/>
+                <w14:ligatures w14:val="standardContextual"/>
               </w:rPr>
               <w:tab/>
             </w:r>
             <w:r>
               <w:rPr>
                 <w:rStyle w:val="a5"/>
-                <w:sz w:val="20"/>
-                <w:szCs w:val="20"/>
               </w:rPr>
               <w:t>Требования к патентной чистоте</w:t>
             </w:r>
             <w:r>
               <w:rPr>
                 <w:webHidden/>
-                <w:sz w:val="20"/>
-                <w:szCs w:val="20"/>
               </w:rPr>
               <w:tab/>
             </w:r>
             <w:r>
               <w:rPr>
                 <w:webHidden/>
-                <w:sz w:val="20"/>
-                <w:szCs w:val="20"/>
               </w:rPr>
               <w:fldChar w:fldCharType="begin"/>
             </w:r>
             <w:r>
               <w:rPr>
                 <w:webHidden/>
-                <w:sz w:val="20"/>
-                <w:szCs w:val="20"/>
-              </w:rPr>
-              <w:instrText xml:space="preserve"> PAGEREF _Toc180836874 \h </w:instrText>
-            </w:r>
-            <w:r>
-              <w:rPr>
-                <w:webHidden/>
-                <w:sz w:val="20"/>
-                <w:szCs w:val="20"/>
-              </w:rPr>
-            </w:r>
-            <w:r>
-              <w:rPr>
-                <w:webHidden/>
-                <w:sz w:val="20"/>
-                <w:szCs w:val="20"/>
+              </w:rPr>
+              <w:instrText xml:space="preserve"> PAGEREF _Toc182696863 \h </w:instrText>
+            </w:r>
+            <w:r>
+              <w:rPr>
+                <w:webHidden/>
+              </w:rPr>
+            </w:r>
+            <w:r>
+              <w:rPr>
+                <w:webHidden/>
               </w:rPr>
               <w:fldChar w:fldCharType="separate"/>
             </w:r>
             <w:r>
               <w:rPr>
                 <w:webHidden/>
-                <w:sz w:val="20"/>
-                <w:szCs w:val="20"/>
               </w:rPr>
               <w:t>16</w:t>
             </w:r>
             <w:r>
               <w:rPr>
                 <w:webHidden/>
-                <w:sz w:val="20"/>
-                <w:szCs w:val="20"/>
               </w:rPr>
               <w:fldChar w:fldCharType="end"/>
             </w:r>
@@ -3489,87 +3146,73 @@
             <w:pStyle w:val="21"/>
             <w:rPr>
               <w:rFonts w:asciiTheme="minorHAnsi" w:eastAsiaTheme="minorEastAsia" w:hAnsiTheme="minorHAnsi" w:cstheme="minorBidi"/>
-              <w:sz w:val="20"/>
-              <w:szCs w:val="20"/>
+              <w:kern w:val="2"/>
+              <w:sz w:val="22"/>
+              <w:szCs w:val="22"/>
+              <w14:ligatures w14:val="standardContextual"/>
             </w:rPr>
           </w:pPr>
-          <w:hyperlink w:anchor="_Toc180836875" w:history="1">
+          <w:hyperlink w:anchor="_Toc182696864" w:history="1">
             <w:r>
               <w:rPr>
                 <w:rStyle w:val="a5"/>
-                <w:sz w:val="20"/>
-                <w:szCs w:val="20"/>
               </w:rPr>
               <w:t>5.2</w:t>
             </w:r>
             <w:r>
               <w:rPr>
                 <w:rFonts w:asciiTheme="minorHAnsi" w:eastAsiaTheme="minorEastAsia" w:hAnsiTheme="minorHAnsi" w:cstheme="minorBidi"/>
-                <w:sz w:val="20"/>
-                <w:szCs w:val="20"/>
+                <w:kern w:val="2"/>
+                <w:sz w:val="22"/>
+                <w:szCs w:val="22"/>
+                <w14:ligatures w14:val="standardContextual"/>
               </w:rPr>
               <w:tab/>
             </w:r>
             <w:r>
               <w:rPr>
                 <w:rStyle w:val="a5"/>
-                <w:sz w:val="20"/>
-                <w:szCs w:val="20"/>
               </w:rPr>
               <w:t>Требование к функциям (задачам), выполняемым системой</w:t>
             </w:r>
             <w:r>
               <w:rPr>
                 <w:webHidden/>
-                <w:sz w:val="20"/>
-                <w:szCs w:val="20"/>
               </w:rPr>
               <w:tab/>
             </w:r>
             <w:r>
               <w:rPr>
                 <w:webHidden/>
-                <w:sz w:val="20"/>
-                <w:szCs w:val="20"/>
               </w:rPr>
               <w:fldChar w:fldCharType="begin"/>
             </w:r>
             <w:r>
               <w:rPr>
                 <w:webHidden/>
-                <w:sz w:val="20"/>
-                <w:szCs w:val="20"/>
-              </w:rPr>
-              <w:instrText xml:space="preserve"> PAGEREF _Toc180836875 \h </w:instrText>
-            </w:r>
-            <w:r>
-              <w:rPr>
-                <w:webHidden/>
-                <w:sz w:val="20"/>
-                <w:szCs w:val="20"/>
-              </w:rPr>
-            </w:r>
-            <w:r>
-              <w:rPr>
-                <w:webHidden/>
-                <w:sz w:val="20"/>
-                <w:szCs w:val="20"/>
+              </w:rPr>
+              <w:instrText xml:space="preserve"> PAGEREF _Toc182696864 \h </w:instrText>
+            </w:r>
+            <w:r>
+              <w:rPr>
+                <w:webHidden/>
+              </w:rPr>
+            </w:r>
+            <w:r>
+              <w:rPr>
+                <w:webHidden/>
               </w:rPr>
               <w:fldChar w:fldCharType="separate"/>
             </w:r>
             <w:r>
               <w:rPr>
                 <w:webHidden/>
-                <w:sz w:val="20"/>
-                <w:szCs w:val="20"/>
               </w:rPr>
               <w:t>16</w:t>
             </w:r>
             <w:r>
               <w:rPr>
                 <w:webHidden/>
-                <w:sz w:val="20"/>
-                <w:szCs w:val="20"/>
               </w:rPr>
               <w:fldChar w:fldCharType="end"/>
             </w:r>
@@ -3580,87 +3223,73 @@
             <w:pStyle w:val="21"/>
             <w:rPr>
               <w:rFonts w:asciiTheme="minorHAnsi" w:eastAsiaTheme="minorEastAsia" w:hAnsiTheme="minorHAnsi" w:cstheme="minorBidi"/>
-              <w:sz w:val="20"/>
-              <w:szCs w:val="20"/>
+              <w:kern w:val="2"/>
+              <w:sz w:val="22"/>
+              <w:szCs w:val="22"/>
+              <w14:ligatures w14:val="standardContextual"/>
             </w:rPr>
           </w:pPr>
-          <w:hyperlink w:anchor="_Toc180836876" w:history="1">
+          <w:hyperlink w:anchor="_Toc182696865" w:history="1">
             <w:r>
               <w:rPr>
                 <w:rStyle w:val="a5"/>
-                <w:sz w:val="20"/>
-                <w:szCs w:val="20"/>
               </w:rPr>
               <w:t>5.3</w:t>
             </w:r>
             <w:r>
               <w:rPr>
                 <w:rFonts w:asciiTheme="minorHAnsi" w:eastAsiaTheme="minorEastAsia" w:hAnsiTheme="minorHAnsi" w:cstheme="minorBidi"/>
-                <w:sz w:val="20"/>
-                <w:szCs w:val="20"/>
+                <w:kern w:val="2"/>
+                <w:sz w:val="22"/>
+                <w:szCs w:val="22"/>
+                <w14:ligatures w14:val="standardContextual"/>
               </w:rPr>
               <w:tab/>
             </w:r>
             <w:r>
               <w:rPr>
                 <w:rStyle w:val="a5"/>
-                <w:sz w:val="20"/>
-                <w:szCs w:val="20"/>
               </w:rPr>
               <w:t>Требования к видам обеспечения</w:t>
             </w:r>
             <w:r>
               <w:rPr>
                 <w:webHidden/>
-                <w:sz w:val="20"/>
-                <w:szCs w:val="20"/>
               </w:rPr>
               <w:tab/>
             </w:r>
             <w:r>
               <w:rPr>
                 <w:webHidden/>
-                <w:sz w:val="20"/>
-                <w:szCs w:val="20"/>
               </w:rPr>
               <w:fldChar w:fldCharType="begin"/>
             </w:r>
             <w:r>
               <w:rPr>
                 <w:webHidden/>
-                <w:sz w:val="20"/>
-                <w:szCs w:val="20"/>
-              </w:rPr>
-              <w:instrText xml:space="preserve"> PAGEREF _Toc180836876 \h </w:instrText>
-            </w:r>
-            <w:r>
-              <w:rPr>
-                <w:webHidden/>
-                <w:sz w:val="20"/>
-                <w:szCs w:val="20"/>
-              </w:rPr>
-            </w:r>
-            <w:r>
-              <w:rPr>
-                <w:webHidden/>
-                <w:sz w:val="20"/>
-                <w:szCs w:val="20"/>
+              </w:rPr>
+              <w:instrText xml:space="preserve"> PAGEREF _Toc182696865 \h </w:instrText>
+            </w:r>
+            <w:r>
+              <w:rPr>
+                <w:webHidden/>
+              </w:rPr>
+            </w:r>
+            <w:r>
+              <w:rPr>
+                <w:webHidden/>
               </w:rPr>
               <w:fldChar w:fldCharType="separate"/>
             </w:r>
             <w:r>
               <w:rPr>
                 <w:webHidden/>
-                <w:sz w:val="20"/>
-                <w:szCs w:val="20"/>
               </w:rPr>
               <w:t>19</w:t>
             </w:r>
             <w:r>
               <w:rPr>
                 <w:webHidden/>
-                <w:sz w:val="20"/>
-                <w:szCs w:val="20"/>
               </w:rPr>
               <w:fldChar w:fldCharType="end"/>
             </w:r>
@@ -3671,87 +3300,60 @@
             <w:pStyle w:val="31"/>
             <w:rPr>
               <w:rFonts w:asciiTheme="minorHAnsi" w:eastAsiaTheme="minorEastAsia" w:hAnsiTheme="minorHAnsi" w:cstheme="minorBidi"/>
-              <w:sz w:val="20"/>
-              <w:szCs w:val="20"/>
+              <w:kern w:val="2"/>
+              <w:sz w:val="22"/>
+              <w:szCs w:val="22"/>
+              <w14:ligatures w14:val="standardContextual"/>
             </w:rPr>
           </w:pPr>
-          <w:hyperlink w:anchor="_Toc180836880" w:history="1">
+          <w:hyperlink w:anchor="_Toc182696868" w:history="1">
             <w:r>
               <w:rPr>
                 <w:rStyle w:val="a5"/>
-                <w:sz w:val="20"/>
-                <w:szCs w:val="20"/>
-              </w:rPr>
-              <w:t>5.3.1</w:t>
-            </w:r>
-            <w:r>
-              <w:rPr>
-                <w:rFonts w:asciiTheme="minorHAnsi" w:eastAsiaTheme="minorEastAsia" w:hAnsiTheme="minorHAnsi" w:cstheme="minorBidi"/>
-                <w:sz w:val="20"/>
-                <w:szCs w:val="20"/>
+                <w:rFonts w:eastAsiaTheme="majorEastAsia"/>
+                <w:b/>
+                <w:bCs/>
+              </w:rPr>
+              <w:t>5.3</w:t>
+            </w:r>
+            <w:r>
+              <w:rPr>
+                <w:webHidden/>
               </w:rPr>
               <w:tab/>
             </w:r>
             <w:r>
               <w:rPr>
-                <w:rStyle w:val="a5"/>
-                <w:sz w:val="20"/>
-                <w:szCs w:val="20"/>
-              </w:rPr>
-              <w:t>Требования к математическому обеспечению</w:t>
-            </w:r>
-            <w:r>
-              <w:rPr>
-                <w:webHidden/>
-                <w:sz w:val="20"/>
-                <w:szCs w:val="20"/>
-              </w:rPr>
-              <w:tab/>
-            </w:r>
-            <w:r>
-              <w:rPr>
-                <w:webHidden/>
-                <w:sz w:val="20"/>
-                <w:szCs w:val="20"/>
+                <w:webHidden/>
               </w:rPr>
               <w:fldChar w:fldCharType="begin"/>
             </w:r>
             <w:r>
               <w:rPr>
                 <w:webHidden/>
-                <w:sz w:val="20"/>
-                <w:szCs w:val="20"/>
-              </w:rPr>
-              <w:instrText xml:space="preserve"> PAGEREF _Toc180836880 \h </w:instrText>
-            </w:r>
-            <w:r>
-              <w:rPr>
-                <w:webHidden/>
-                <w:sz w:val="20"/>
-                <w:szCs w:val="20"/>
-              </w:rPr>
-            </w:r>
-            <w:r>
-              <w:rPr>
-                <w:webHidden/>
-                <w:sz w:val="20"/>
-                <w:szCs w:val="20"/>
+              </w:rPr>
+              <w:instrText xml:space="preserve"> PAGEREF _Toc182696868 \h </w:instrText>
+            </w:r>
+            <w:r>
+              <w:rPr>
+                <w:webHidden/>
+              </w:rPr>
+            </w:r>
+            <w:r>
+              <w:rPr>
+                <w:webHidden/>
               </w:rPr>
               <w:fldChar w:fldCharType="separate"/>
             </w:r>
             <w:r>
               <w:rPr>
                 <w:webHidden/>
-                <w:sz w:val="20"/>
-                <w:szCs w:val="20"/>
               </w:rPr>
               <w:t>19</w:t>
             </w:r>
             <w:r>
               <w:rPr>
                 <w:webHidden/>
-                <w:sz w:val="20"/>
-                <w:szCs w:val="20"/>
               </w:rPr>
               <w:fldChar w:fldCharType="end"/>
             </w:r>
@@ -3762,87 +3364,73 @@
             <w:pStyle w:val="31"/>
             <w:rPr>
               <w:rFonts w:asciiTheme="minorHAnsi" w:eastAsiaTheme="minorEastAsia" w:hAnsiTheme="minorHAnsi" w:cstheme="minorBidi"/>
-              <w:sz w:val="20"/>
-              <w:szCs w:val="20"/>
+              <w:kern w:val="2"/>
+              <w:sz w:val="22"/>
+              <w:szCs w:val="22"/>
+              <w14:ligatures w14:val="standardContextual"/>
             </w:rPr>
           </w:pPr>
-          <w:hyperlink w:anchor="_Toc180836881" w:history="1">
+          <w:hyperlink w:anchor="_Toc182696869" w:history="1">
             <w:r>
               <w:rPr>
                 <w:rStyle w:val="a5"/>
-                <w:sz w:val="20"/>
-                <w:szCs w:val="20"/>
-              </w:rPr>
-              <w:t>5.3.2</w:t>
+              </w:rPr>
+              <w:t>5.3.1</w:t>
             </w:r>
             <w:r>
               <w:rPr>
                 <w:rFonts w:asciiTheme="minorHAnsi" w:eastAsiaTheme="minorEastAsia" w:hAnsiTheme="minorHAnsi" w:cstheme="minorBidi"/>
-                <w:sz w:val="20"/>
-                <w:szCs w:val="20"/>
+                <w:kern w:val="2"/>
+                <w:sz w:val="22"/>
+                <w:szCs w:val="22"/>
+                <w14:ligatures w14:val="standardContextual"/>
               </w:rPr>
               <w:tab/>
             </w:r>
             <w:r>
               <w:rPr>
                 <w:rStyle w:val="a5"/>
-                <w:sz w:val="20"/>
-                <w:szCs w:val="20"/>
-              </w:rPr>
-              <w:t>Требование к информационному обеспечению</w:t>
-            </w:r>
-            <w:r>
-              <w:rPr>
-                <w:webHidden/>
-                <w:sz w:val="20"/>
-                <w:szCs w:val="20"/>
+              </w:rPr>
+              <w:t>Требования к математическому обеспечению</w:t>
+            </w:r>
+            <w:r>
+              <w:rPr>
+                <w:webHidden/>
               </w:rPr>
               <w:tab/>
             </w:r>
             <w:r>
               <w:rPr>
                 <w:webHidden/>
-                <w:sz w:val="20"/>
-                <w:szCs w:val="20"/>
               </w:rPr>
               <w:fldChar w:fldCharType="begin"/>
             </w:r>
             <w:r>
               <w:rPr>
                 <w:webHidden/>
-                <w:sz w:val="20"/>
-                <w:szCs w:val="20"/>
-              </w:rPr>
-              <w:instrText xml:space="preserve"> PAGEREF _Toc180836881 \h </w:instrText>
-            </w:r>
-            <w:r>
-              <w:rPr>
-                <w:webHidden/>
-                <w:sz w:val="20"/>
-                <w:szCs w:val="20"/>
-              </w:rPr>
-            </w:r>
-            <w:r>
-              <w:rPr>
-                <w:webHidden/>
-                <w:sz w:val="20"/>
-                <w:szCs w:val="20"/>
+              </w:rPr>
+              <w:instrText xml:space="preserve"> PAGEREF _Toc182696869 \h </w:instrText>
+            </w:r>
+            <w:r>
+              <w:rPr>
+                <w:webHidden/>
+              </w:rPr>
+            </w:r>
+            <w:r>
+              <w:rPr>
+                <w:webHidden/>
               </w:rPr>
               <w:fldChar w:fldCharType="separate"/>
             </w:r>
             <w:r>
               <w:rPr>
                 <w:webHidden/>
-                <w:sz w:val="20"/>
-                <w:szCs w:val="20"/>
               </w:rPr>
               <w:t>19</w:t>
             </w:r>
             <w:r>
               <w:rPr>
                 <w:webHidden/>
-                <w:sz w:val="20"/>
-                <w:szCs w:val="20"/>
               </w:rPr>
               <w:fldChar w:fldCharType="end"/>
             </w:r>
@@ -3853,87 +3441,73 @@
             <w:pStyle w:val="31"/>
             <w:rPr>
               <w:rFonts w:asciiTheme="minorHAnsi" w:eastAsiaTheme="minorEastAsia" w:hAnsiTheme="minorHAnsi" w:cstheme="minorBidi"/>
-              <w:sz w:val="20"/>
-              <w:szCs w:val="20"/>
+              <w:kern w:val="2"/>
+              <w:sz w:val="22"/>
+              <w:szCs w:val="22"/>
+              <w14:ligatures w14:val="standardContextual"/>
             </w:rPr>
           </w:pPr>
-          <w:hyperlink w:anchor="_Toc180836882" w:history="1">
+          <w:hyperlink w:anchor="_Toc182696870" w:history="1">
             <w:r>
               <w:rPr>
                 <w:rStyle w:val="a5"/>
-                <w:sz w:val="20"/>
-                <w:szCs w:val="20"/>
-              </w:rPr>
-              <w:t>5.3.3</w:t>
+              </w:rPr>
+              <w:t>5.3.2</w:t>
             </w:r>
             <w:r>
               <w:rPr>
                 <w:rFonts w:asciiTheme="minorHAnsi" w:eastAsiaTheme="minorEastAsia" w:hAnsiTheme="minorHAnsi" w:cstheme="minorBidi"/>
-                <w:sz w:val="20"/>
-                <w:szCs w:val="20"/>
+                <w:kern w:val="2"/>
+                <w:sz w:val="22"/>
+                <w:szCs w:val="22"/>
+                <w14:ligatures w14:val="standardContextual"/>
               </w:rPr>
               <w:tab/>
             </w:r>
             <w:r>
               <w:rPr>
                 <w:rStyle w:val="a5"/>
-                <w:sz w:val="20"/>
-                <w:szCs w:val="20"/>
-              </w:rPr>
-              <w:t>Требования к лингвистическому обеспечению</w:t>
-            </w:r>
-            <w:r>
-              <w:rPr>
-                <w:webHidden/>
-                <w:sz w:val="20"/>
-                <w:szCs w:val="20"/>
+              </w:rPr>
+              <w:t>Требование к информационному обеспечению</w:t>
+            </w:r>
+            <w:r>
+              <w:rPr>
+                <w:webHidden/>
               </w:rPr>
               <w:tab/>
             </w:r>
             <w:r>
               <w:rPr>
                 <w:webHidden/>
-                <w:sz w:val="20"/>
-                <w:szCs w:val="20"/>
               </w:rPr>
               <w:fldChar w:fldCharType="begin"/>
             </w:r>
             <w:r>
               <w:rPr>
                 <w:webHidden/>
-                <w:sz w:val="20"/>
-                <w:szCs w:val="20"/>
-              </w:rPr>
-              <w:instrText xml:space="preserve"> PAGEREF _Toc180836882 \h </w:instrText>
-            </w:r>
-            <w:r>
-              <w:rPr>
-                <w:webHidden/>
-                <w:sz w:val="20"/>
-                <w:szCs w:val="20"/>
-              </w:rPr>
-            </w:r>
-            <w:r>
-              <w:rPr>
-                <w:webHidden/>
-                <w:sz w:val="20"/>
-                <w:szCs w:val="20"/>
+              </w:rPr>
+              <w:instrText xml:space="preserve"> PAGEREF _Toc182696870 \h </w:instrText>
+            </w:r>
+            <w:r>
+              <w:rPr>
+                <w:webHidden/>
+              </w:rPr>
+            </w:r>
+            <w:r>
+              <w:rPr>
+                <w:webHidden/>
               </w:rPr>
               <w:fldChar w:fldCharType="separate"/>
             </w:r>
             <w:r>
               <w:rPr>
                 <w:webHidden/>
-                <w:sz w:val="20"/>
-                <w:szCs w:val="20"/>
               </w:rPr>
               <w:t>19</w:t>
             </w:r>
             <w:r>
               <w:rPr>
                 <w:webHidden/>
-                <w:sz w:val="20"/>
-                <w:szCs w:val="20"/>
               </w:rPr>
               <w:fldChar w:fldCharType="end"/>
             </w:r>
@@ -3944,87 +3518,73 @@
             <w:pStyle w:val="31"/>
             <w:rPr>
               <w:rFonts w:asciiTheme="minorHAnsi" w:eastAsiaTheme="minorEastAsia" w:hAnsiTheme="minorHAnsi" w:cstheme="minorBidi"/>
-              <w:sz w:val="20"/>
-              <w:szCs w:val="20"/>
+              <w:kern w:val="2"/>
+              <w:sz w:val="22"/>
+              <w:szCs w:val="22"/>
+              <w14:ligatures w14:val="standardContextual"/>
             </w:rPr>
           </w:pPr>
-          <w:hyperlink w:anchor="_Toc180836884" w:history="1">
+          <w:hyperlink w:anchor="_Toc182696871" w:history="1">
             <w:r>
               <w:rPr>
                 <w:rStyle w:val="a5"/>
-                <w:sz w:val="20"/>
-                <w:szCs w:val="20"/>
-              </w:rPr>
-              <w:t>5.3.4</w:t>
+              </w:rPr>
+              <w:t>5.3.3</w:t>
             </w:r>
             <w:r>
               <w:rPr>
                 <w:rFonts w:asciiTheme="minorHAnsi" w:eastAsiaTheme="minorEastAsia" w:hAnsiTheme="minorHAnsi" w:cstheme="minorBidi"/>
-                <w:sz w:val="20"/>
-                <w:szCs w:val="20"/>
+                <w:kern w:val="2"/>
+                <w:sz w:val="22"/>
+                <w:szCs w:val="22"/>
+                <w14:ligatures w14:val="standardContextual"/>
               </w:rPr>
               <w:tab/>
             </w:r>
             <w:r>
               <w:rPr>
                 <w:rStyle w:val="a5"/>
-                <w:sz w:val="20"/>
-                <w:szCs w:val="20"/>
-              </w:rPr>
-              <w:t>Требования к метрологическому обеспечению</w:t>
-            </w:r>
-            <w:r>
-              <w:rPr>
-                <w:webHidden/>
-                <w:sz w:val="20"/>
-                <w:szCs w:val="20"/>
+              </w:rPr>
+              <w:t>Требования к лингвистическому обеспечению</w:t>
+            </w:r>
+            <w:r>
+              <w:rPr>
+                <w:webHidden/>
               </w:rPr>
               <w:tab/>
             </w:r>
             <w:r>
               <w:rPr>
                 <w:webHidden/>
-                <w:sz w:val="20"/>
-                <w:szCs w:val="20"/>
               </w:rPr>
               <w:fldChar w:fldCharType="begin"/>
             </w:r>
             <w:r>
               <w:rPr>
                 <w:webHidden/>
-                <w:sz w:val="20"/>
-                <w:szCs w:val="20"/>
-              </w:rPr>
-              <w:instrText xml:space="preserve"> PAGEREF _Toc180836884 \h </w:instrText>
-            </w:r>
-            <w:r>
-              <w:rPr>
-                <w:webHidden/>
-                <w:sz w:val="20"/>
-                <w:szCs w:val="20"/>
-              </w:rPr>
-            </w:r>
-            <w:r>
-              <w:rPr>
-                <w:webHidden/>
-                <w:sz w:val="20"/>
-                <w:szCs w:val="20"/>
+              </w:rPr>
+              <w:instrText xml:space="preserve"> PAGEREF _Toc182696871 \h </w:instrText>
+            </w:r>
+            <w:r>
+              <w:rPr>
+                <w:webHidden/>
+              </w:rPr>
+            </w:r>
+            <w:r>
+              <w:rPr>
+                <w:webHidden/>
               </w:rPr>
               <w:fldChar w:fldCharType="separate"/>
             </w:r>
             <w:r>
               <w:rPr>
                 <w:webHidden/>
-                <w:sz w:val="20"/>
-                <w:szCs w:val="20"/>
               </w:rPr>
               <w:t>19</w:t>
             </w:r>
             <w:r>
               <w:rPr>
                 <w:webHidden/>
-                <w:sz w:val="20"/>
-                <w:szCs w:val="20"/>
               </w:rPr>
               <w:fldChar w:fldCharType="end"/>
             </w:r>
@@ -4035,87 +3595,73 @@
             <w:pStyle w:val="31"/>
             <w:rPr>
               <w:rFonts w:asciiTheme="minorHAnsi" w:eastAsiaTheme="minorEastAsia" w:hAnsiTheme="minorHAnsi" w:cstheme="minorBidi"/>
-              <w:sz w:val="20"/>
-              <w:szCs w:val="20"/>
+              <w:kern w:val="2"/>
+              <w:sz w:val="22"/>
+              <w:szCs w:val="22"/>
+              <w14:ligatures w14:val="standardContextual"/>
             </w:rPr>
           </w:pPr>
-          <w:hyperlink w:anchor="_Toc180836885" w:history="1">
+          <w:hyperlink w:anchor="_Toc182696873" w:history="1">
             <w:r>
               <w:rPr>
                 <w:rStyle w:val="a5"/>
-                <w:sz w:val="20"/>
-                <w:szCs w:val="20"/>
-              </w:rPr>
-              <w:t>5.3.5</w:t>
+              </w:rPr>
+              <w:t>5.3.4</w:t>
             </w:r>
             <w:r>
               <w:rPr>
                 <w:rFonts w:asciiTheme="minorHAnsi" w:eastAsiaTheme="minorEastAsia" w:hAnsiTheme="minorHAnsi" w:cstheme="minorBidi"/>
-                <w:sz w:val="20"/>
-                <w:szCs w:val="20"/>
+                <w:kern w:val="2"/>
+                <w:sz w:val="22"/>
+                <w:szCs w:val="22"/>
+                <w14:ligatures w14:val="standardContextual"/>
               </w:rPr>
               <w:tab/>
             </w:r>
             <w:r>
               <w:rPr>
                 <w:rStyle w:val="a5"/>
-                <w:sz w:val="20"/>
-                <w:szCs w:val="20"/>
-              </w:rPr>
-              <w:t>Требование к техническому обеспечению</w:t>
-            </w:r>
-            <w:r>
-              <w:rPr>
-                <w:webHidden/>
-                <w:sz w:val="20"/>
-                <w:szCs w:val="20"/>
+              </w:rPr>
+              <w:t>Требования к метрологическому обеспечению</w:t>
+            </w:r>
+            <w:r>
+              <w:rPr>
+                <w:webHidden/>
               </w:rPr>
               <w:tab/>
             </w:r>
             <w:r>
               <w:rPr>
                 <w:webHidden/>
-                <w:sz w:val="20"/>
-                <w:szCs w:val="20"/>
               </w:rPr>
               <w:fldChar w:fldCharType="begin"/>
             </w:r>
             <w:r>
               <w:rPr>
                 <w:webHidden/>
-                <w:sz w:val="20"/>
-                <w:szCs w:val="20"/>
-              </w:rPr>
-              <w:instrText xml:space="preserve"> PAGEREF _Toc180836885 \h </w:instrText>
-            </w:r>
-            <w:r>
-              <w:rPr>
-                <w:webHidden/>
-                <w:sz w:val="20"/>
-                <w:szCs w:val="20"/>
-              </w:rPr>
-            </w:r>
-            <w:r>
-              <w:rPr>
-                <w:webHidden/>
-                <w:sz w:val="20"/>
-                <w:szCs w:val="20"/>
+              </w:rPr>
+              <w:instrText xml:space="preserve"> PAGEREF _Toc182696873 \h </w:instrText>
+            </w:r>
+            <w:r>
+              <w:rPr>
+                <w:webHidden/>
+              </w:rPr>
+            </w:r>
+            <w:r>
+              <w:rPr>
+                <w:webHidden/>
               </w:rPr>
               <w:fldChar w:fldCharType="separate"/>
             </w:r>
             <w:r>
               <w:rPr>
                 <w:webHidden/>
-                <w:sz w:val="20"/>
-                <w:szCs w:val="20"/>
-              </w:rPr>
-              <w:t>20</w:t>
-            </w:r>
-            <w:r>
-              <w:rPr>
-                <w:webHidden/>
-                <w:sz w:val="20"/>
-                <w:szCs w:val="20"/>
+              </w:rPr>
+              <w:t>19</w:t>
+            </w:r>
+            <w:r>
+              <w:rPr>
+                <w:webHidden/>
               </w:rPr>
               <w:fldChar w:fldCharType="end"/>
             </w:r>
@@ -4126,87 +3672,150 @@
             <w:pStyle w:val="31"/>
             <w:rPr>
               <w:rFonts w:asciiTheme="minorHAnsi" w:eastAsiaTheme="minorEastAsia" w:hAnsiTheme="minorHAnsi" w:cstheme="minorBidi"/>
-              <w:sz w:val="20"/>
-              <w:szCs w:val="20"/>
+              <w:kern w:val="2"/>
+              <w:sz w:val="22"/>
+              <w:szCs w:val="22"/>
+              <w14:ligatures w14:val="standardContextual"/>
             </w:rPr>
           </w:pPr>
-          <w:hyperlink w:anchor="_Toc180836886" w:history="1">
+          <w:hyperlink w:anchor="_Toc182696874" w:history="1">
             <w:r>
               <w:rPr>
                 <w:rStyle w:val="a5"/>
-                <w:sz w:val="20"/>
-                <w:szCs w:val="20"/>
+              </w:rPr>
+              <w:t>5.3.5</w:t>
+            </w:r>
+            <w:r>
+              <w:rPr>
+                <w:rFonts w:asciiTheme="minorHAnsi" w:eastAsiaTheme="minorEastAsia" w:hAnsiTheme="minorHAnsi" w:cstheme="minorBidi"/>
+                <w:kern w:val="2"/>
+                <w:sz w:val="22"/>
+                <w:szCs w:val="22"/>
+                <w14:ligatures w14:val="standardContextual"/>
+              </w:rPr>
+              <w:tab/>
+            </w:r>
+            <w:r>
+              <w:rPr>
+                <w:rStyle w:val="a5"/>
+              </w:rPr>
+              <w:t>Требование к техническому обеспечению</w:t>
+            </w:r>
+            <w:r>
+              <w:rPr>
+                <w:webHidden/>
+              </w:rPr>
+              <w:tab/>
+            </w:r>
+            <w:r>
+              <w:rPr>
+                <w:webHidden/>
+              </w:rPr>
+              <w:fldChar w:fldCharType="begin"/>
+            </w:r>
+            <w:r>
+              <w:rPr>
+                <w:webHidden/>
+              </w:rPr>
+              <w:instrText xml:space="preserve"> PAGEREF _Toc182696874 \h </w:instrText>
+            </w:r>
+            <w:r>
+              <w:rPr>
+                <w:webHidden/>
+              </w:rPr>
+            </w:r>
+            <w:r>
+              <w:rPr>
+                <w:webHidden/>
+              </w:rPr>
+              <w:fldChar w:fldCharType="separate"/>
+            </w:r>
+            <w:r>
+              <w:rPr>
+                <w:webHidden/>
+              </w:rPr>
+              <w:t>19</w:t>
+            </w:r>
+            <w:r>
+              <w:rPr>
+                <w:webHidden/>
+              </w:rPr>
+              <w:fldChar w:fldCharType="end"/>
+            </w:r>
+          </w:hyperlink>
+        </w:p>
+        <w:p>
+          <w:pPr>
+            <w:pStyle w:val="31"/>
+            <w:rPr>
+              <w:rFonts w:asciiTheme="minorHAnsi" w:eastAsiaTheme="minorEastAsia" w:hAnsiTheme="minorHAnsi" w:cstheme="minorBidi"/>
+              <w:kern w:val="2"/>
+              <w:sz w:val="22"/>
+              <w:szCs w:val="22"/>
+              <w14:ligatures w14:val="standardContextual"/>
+            </w:rPr>
+          </w:pPr>
+          <w:hyperlink w:anchor="_Toc182696875" w:history="1">
+            <w:r>
+              <w:rPr>
+                <w:rStyle w:val="a5"/>
               </w:rPr>
               <w:t>5.3.6</w:t>
             </w:r>
             <w:r>
               <w:rPr>
                 <w:rFonts w:asciiTheme="minorHAnsi" w:eastAsiaTheme="minorEastAsia" w:hAnsiTheme="minorHAnsi" w:cstheme="minorBidi"/>
-                <w:sz w:val="20"/>
-                <w:szCs w:val="20"/>
+                <w:kern w:val="2"/>
+                <w:sz w:val="22"/>
+                <w:szCs w:val="22"/>
+                <w14:ligatures w14:val="standardContextual"/>
               </w:rPr>
               <w:tab/>
             </w:r>
             <w:r>
               <w:rPr>
                 <w:rStyle w:val="a5"/>
-                <w:sz w:val="20"/>
-                <w:szCs w:val="20"/>
               </w:rPr>
               <w:t>Требование к форматам хранения данных</w:t>
             </w:r>
             <w:r>
               <w:rPr>
                 <w:webHidden/>
-                <w:sz w:val="20"/>
-                <w:szCs w:val="20"/>
               </w:rPr>
               <w:tab/>
             </w:r>
             <w:r>
               <w:rPr>
                 <w:webHidden/>
-                <w:sz w:val="20"/>
-                <w:szCs w:val="20"/>
               </w:rPr>
               <w:fldChar w:fldCharType="begin"/>
             </w:r>
             <w:r>
               <w:rPr>
                 <w:webHidden/>
-                <w:sz w:val="20"/>
-                <w:szCs w:val="20"/>
-              </w:rPr>
-              <w:instrText xml:space="preserve"> PAGEREF _Toc180836886 \h </w:instrText>
-            </w:r>
-            <w:r>
-              <w:rPr>
-                <w:webHidden/>
-                <w:sz w:val="20"/>
-                <w:szCs w:val="20"/>
-              </w:rPr>
-            </w:r>
-            <w:r>
-              <w:rPr>
-                <w:webHidden/>
-                <w:sz w:val="20"/>
-                <w:szCs w:val="20"/>
+              </w:rPr>
+              <w:instrText xml:space="preserve"> PAGEREF _Toc182696875 \h </w:instrText>
+            </w:r>
+            <w:r>
+              <w:rPr>
+                <w:webHidden/>
+              </w:rPr>
+            </w:r>
+            <w:r>
+              <w:rPr>
+                <w:webHidden/>
               </w:rPr>
               <w:fldChar w:fldCharType="separate"/>
             </w:r>
             <w:r>
               <w:rPr>
                 <w:webHidden/>
-                <w:sz w:val="20"/>
-                <w:szCs w:val="20"/>
-              </w:rPr>
-              <w:t>20</w:t>
-            </w:r>
-            <w:r>
-              <w:rPr>
-                <w:webHidden/>
-                <w:sz w:val="20"/>
-                <w:szCs w:val="20"/>
+              </w:rPr>
+              <w:t>19</w:t>
+            </w:r>
+            <w:r>
+              <w:rPr>
+                <w:webHidden/>
               </w:rPr>
               <w:fldChar w:fldCharType="end"/>
             </w:r>
@@ -4217,87 +3826,73 @@
             <w:pStyle w:val="11"/>
             <w:rPr>
               <w:rFonts w:asciiTheme="minorHAnsi" w:eastAsiaTheme="minorEastAsia" w:hAnsiTheme="minorHAnsi" w:cstheme="minorBidi"/>
-              <w:sz w:val="20"/>
-              <w:szCs w:val="20"/>
+              <w:kern w:val="2"/>
+              <w:sz w:val="22"/>
+              <w:szCs w:val="22"/>
+              <w14:ligatures w14:val="standardContextual"/>
             </w:rPr>
           </w:pPr>
-          <w:hyperlink w:anchor="_Toc180836887" w:history="1">
+          <w:hyperlink w:anchor="_Toc182696876" w:history="1">
             <w:r>
               <w:rPr>
                 <w:rStyle w:val="a5"/>
-                <w:sz w:val="20"/>
-                <w:szCs w:val="20"/>
               </w:rPr>
               <w:t>6</w:t>
             </w:r>
             <w:r>
               <w:rPr>
                 <w:rFonts w:asciiTheme="minorHAnsi" w:eastAsiaTheme="minorEastAsia" w:hAnsiTheme="minorHAnsi" w:cstheme="minorBidi"/>
-                <w:sz w:val="20"/>
-                <w:szCs w:val="20"/>
+                <w:kern w:val="2"/>
+                <w:sz w:val="22"/>
+                <w:szCs w:val="22"/>
+                <w14:ligatures w14:val="standardContextual"/>
               </w:rPr>
               <w:tab/>
             </w:r>
             <w:r>
               <w:rPr>
                 <w:rStyle w:val="a5"/>
-                <w:sz w:val="20"/>
-                <w:szCs w:val="20"/>
               </w:rPr>
               <w:t>Состав и содержание работ по созданию системы</w:t>
             </w:r>
             <w:r>
               <w:rPr>
                 <w:webHidden/>
-                <w:sz w:val="20"/>
-                <w:szCs w:val="20"/>
               </w:rPr>
               <w:tab/>
             </w:r>
             <w:r>
               <w:rPr>
                 <w:webHidden/>
-                <w:sz w:val="20"/>
-                <w:szCs w:val="20"/>
               </w:rPr>
               <w:fldChar w:fldCharType="begin"/>
             </w:r>
             <w:r>
               <w:rPr>
                 <w:webHidden/>
-                <w:sz w:val="20"/>
-                <w:szCs w:val="20"/>
-              </w:rPr>
-              <w:instrText xml:space="preserve"> PAGEREF _Toc180836887 \h </w:instrText>
-            </w:r>
-            <w:r>
-              <w:rPr>
-                <w:webHidden/>
-                <w:sz w:val="20"/>
-                <w:szCs w:val="20"/>
-              </w:rPr>
-            </w:r>
-            <w:r>
-              <w:rPr>
-                <w:webHidden/>
-                <w:sz w:val="20"/>
-                <w:szCs w:val="20"/>
+              </w:rPr>
+              <w:instrText xml:space="preserve"> PAGEREF _Toc182696876 \h </w:instrText>
+            </w:r>
+            <w:r>
+              <w:rPr>
+                <w:webHidden/>
+              </w:rPr>
+            </w:r>
+            <w:r>
+              <w:rPr>
+                <w:webHidden/>
               </w:rPr>
               <w:fldChar w:fldCharType="separate"/>
             </w:r>
             <w:r>
               <w:rPr>
                 <w:webHidden/>
-                <w:sz w:val="20"/>
-                <w:szCs w:val="20"/>
-              </w:rPr>
-              <w:t>21</w:t>
-            </w:r>
-            <w:r>
-              <w:rPr>
-                <w:webHidden/>
-                <w:sz w:val="20"/>
-                <w:szCs w:val="20"/>
+              </w:rPr>
+              <w:t>20</w:t>
+            </w:r>
+            <w:r>
+              <w:rPr>
+                <w:webHidden/>
               </w:rPr>
               <w:fldChar w:fldCharType="end"/>
             </w:r>
@@ -4308,87 +3903,73 @@
             <w:pStyle w:val="11"/>
             <w:rPr>
               <w:rFonts w:asciiTheme="minorHAnsi" w:eastAsiaTheme="minorEastAsia" w:hAnsiTheme="minorHAnsi" w:cstheme="minorBidi"/>
-              <w:sz w:val="20"/>
-              <w:szCs w:val="20"/>
+              <w:kern w:val="2"/>
+              <w:sz w:val="22"/>
+              <w:szCs w:val="22"/>
+              <w14:ligatures w14:val="standardContextual"/>
             </w:rPr>
           </w:pPr>
-          <w:hyperlink w:anchor="_Toc180836888" w:history="1">
+          <w:hyperlink w:anchor="_Toc182696877" w:history="1">
             <w:r>
               <w:rPr>
                 <w:rStyle w:val="a5"/>
-                <w:sz w:val="20"/>
-                <w:szCs w:val="20"/>
               </w:rPr>
               <w:t>7</w:t>
             </w:r>
             <w:r>
               <w:rPr>
                 <w:rFonts w:asciiTheme="minorHAnsi" w:eastAsiaTheme="minorEastAsia" w:hAnsiTheme="minorHAnsi" w:cstheme="minorBidi"/>
-                <w:sz w:val="20"/>
-                <w:szCs w:val="20"/>
+                <w:kern w:val="2"/>
+                <w:sz w:val="22"/>
+                <w:szCs w:val="22"/>
+                <w14:ligatures w14:val="standardContextual"/>
               </w:rPr>
               <w:tab/>
             </w:r>
             <w:r>
               <w:rPr>
                 <w:rStyle w:val="a5"/>
-                <w:sz w:val="20"/>
-                <w:szCs w:val="20"/>
               </w:rPr>
               <w:t>Порядок контроля и приемки системы</w:t>
             </w:r>
             <w:r>
               <w:rPr>
                 <w:webHidden/>
-                <w:sz w:val="20"/>
-                <w:szCs w:val="20"/>
               </w:rPr>
               <w:tab/>
             </w:r>
             <w:r>
               <w:rPr>
                 <w:webHidden/>
-                <w:sz w:val="20"/>
-                <w:szCs w:val="20"/>
               </w:rPr>
               <w:fldChar w:fldCharType="begin"/>
             </w:r>
             <w:r>
               <w:rPr>
                 <w:webHidden/>
-                <w:sz w:val="20"/>
-                <w:szCs w:val="20"/>
-              </w:rPr>
-              <w:instrText xml:space="preserve"> PAGEREF _Toc180836888 \h </w:instrText>
-            </w:r>
-            <w:r>
-              <w:rPr>
-                <w:webHidden/>
-                <w:sz w:val="20"/>
-                <w:szCs w:val="20"/>
-              </w:rPr>
-            </w:r>
-            <w:r>
-              <w:rPr>
-                <w:webHidden/>
-                <w:sz w:val="20"/>
-                <w:szCs w:val="20"/>
+              </w:rPr>
+              <w:instrText xml:space="preserve"> PAGEREF _Toc182696877 \h </w:instrText>
+            </w:r>
+            <w:r>
+              <w:rPr>
+                <w:webHidden/>
+              </w:rPr>
+            </w:r>
+            <w:r>
+              <w:rPr>
+                <w:webHidden/>
               </w:rPr>
               <w:fldChar w:fldCharType="separate"/>
             </w:r>
             <w:r>
               <w:rPr>
                 <w:webHidden/>
-                <w:sz w:val="20"/>
-                <w:szCs w:val="20"/>
-              </w:rPr>
-              <w:t>23</w:t>
-            </w:r>
-            <w:r>
-              <w:rPr>
-                <w:webHidden/>
-                <w:sz w:val="20"/>
-                <w:szCs w:val="20"/>
+              </w:rPr>
+              <w:t>22</w:t>
+            </w:r>
+            <w:r>
+              <w:rPr>
+                <w:webHidden/>
               </w:rPr>
               <w:fldChar w:fldCharType="end"/>
             </w:r>
@@ -4399,87 +3980,73 @@
             <w:pStyle w:val="21"/>
             <w:rPr>
               <w:rFonts w:asciiTheme="minorHAnsi" w:eastAsiaTheme="minorEastAsia" w:hAnsiTheme="minorHAnsi" w:cstheme="minorBidi"/>
-              <w:sz w:val="20"/>
-              <w:szCs w:val="20"/>
+              <w:kern w:val="2"/>
+              <w:sz w:val="22"/>
+              <w:szCs w:val="22"/>
+              <w14:ligatures w14:val="standardContextual"/>
             </w:rPr>
           </w:pPr>
-          <w:hyperlink w:anchor="_Toc180836889" w:history="1">
+          <w:hyperlink w:anchor="_Toc182696878" w:history="1">
             <w:r>
               <w:rPr>
                 <w:rStyle w:val="a5"/>
-                <w:sz w:val="20"/>
-                <w:szCs w:val="20"/>
               </w:rPr>
               <w:t>7.1</w:t>
             </w:r>
             <w:r>
               <w:rPr>
                 <w:rFonts w:asciiTheme="minorHAnsi" w:eastAsiaTheme="minorEastAsia" w:hAnsiTheme="minorHAnsi" w:cstheme="minorBidi"/>
-                <w:sz w:val="20"/>
-                <w:szCs w:val="20"/>
+                <w:kern w:val="2"/>
+                <w:sz w:val="22"/>
+                <w:szCs w:val="22"/>
+                <w14:ligatures w14:val="standardContextual"/>
               </w:rPr>
               <w:tab/>
             </w:r>
             <w:r>
               <w:rPr>
                 <w:rStyle w:val="a5"/>
-                <w:sz w:val="20"/>
-                <w:szCs w:val="20"/>
               </w:rPr>
               <w:t>Виды испытаний</w:t>
             </w:r>
             <w:r>
               <w:rPr>
                 <w:webHidden/>
-                <w:sz w:val="20"/>
-                <w:szCs w:val="20"/>
               </w:rPr>
               <w:tab/>
             </w:r>
             <w:r>
               <w:rPr>
                 <w:webHidden/>
-                <w:sz w:val="20"/>
-                <w:szCs w:val="20"/>
               </w:rPr>
               <w:fldChar w:fldCharType="begin"/>
             </w:r>
             <w:r>
               <w:rPr>
                 <w:webHidden/>
-                <w:sz w:val="20"/>
-                <w:szCs w:val="20"/>
-              </w:rPr>
-              <w:instrText xml:space="preserve"> PAGEREF _Toc180836889 \h </w:instrText>
-            </w:r>
-            <w:r>
-              <w:rPr>
-                <w:webHidden/>
-                <w:sz w:val="20"/>
-                <w:szCs w:val="20"/>
-              </w:rPr>
-            </w:r>
-            <w:r>
-              <w:rPr>
-                <w:webHidden/>
-                <w:sz w:val="20"/>
-                <w:szCs w:val="20"/>
+              </w:rPr>
+              <w:instrText xml:space="preserve"> PAGEREF _Toc182696878 \h </w:instrText>
+            </w:r>
+            <w:r>
+              <w:rPr>
+                <w:webHidden/>
+              </w:rPr>
+            </w:r>
+            <w:r>
+              <w:rPr>
+                <w:webHidden/>
               </w:rPr>
               <w:fldChar w:fldCharType="separate"/>
             </w:r>
             <w:r>
               <w:rPr>
                 <w:webHidden/>
-                <w:sz w:val="20"/>
-                <w:szCs w:val="20"/>
-              </w:rPr>
-              <w:t>23</w:t>
-            </w:r>
-            <w:r>
-              <w:rPr>
-                <w:webHidden/>
-                <w:sz w:val="20"/>
-                <w:szCs w:val="20"/>
+              </w:rPr>
+              <w:t>22</w:t>
+            </w:r>
+            <w:r>
+              <w:rPr>
+                <w:webHidden/>
               </w:rPr>
               <w:fldChar w:fldCharType="end"/>
             </w:r>
@@ -4490,87 +4057,73 @@
             <w:pStyle w:val="21"/>
             <w:rPr>
               <w:rFonts w:asciiTheme="minorHAnsi" w:eastAsiaTheme="minorEastAsia" w:hAnsiTheme="minorHAnsi" w:cstheme="minorBidi"/>
-              <w:sz w:val="20"/>
-              <w:szCs w:val="20"/>
+              <w:kern w:val="2"/>
+              <w:sz w:val="22"/>
+              <w:szCs w:val="22"/>
+              <w14:ligatures w14:val="standardContextual"/>
             </w:rPr>
           </w:pPr>
-          <w:hyperlink w:anchor="_Toc180836890" w:history="1">
+          <w:hyperlink w:anchor="_Toc182696879" w:history="1">
             <w:r>
               <w:rPr>
                 <w:rStyle w:val="a5"/>
-                <w:sz w:val="20"/>
-                <w:szCs w:val="20"/>
               </w:rPr>
               <w:t>7.2</w:t>
             </w:r>
             <w:r>
               <w:rPr>
                 <w:rFonts w:asciiTheme="minorHAnsi" w:eastAsiaTheme="minorEastAsia" w:hAnsiTheme="minorHAnsi" w:cstheme="minorBidi"/>
-                <w:sz w:val="20"/>
-                <w:szCs w:val="20"/>
+                <w:kern w:val="2"/>
+                <w:sz w:val="22"/>
+                <w:szCs w:val="22"/>
+                <w14:ligatures w14:val="standardContextual"/>
               </w:rPr>
               <w:tab/>
             </w:r>
             <w:r>
               <w:rPr>
                 <w:rStyle w:val="a5"/>
-                <w:sz w:val="20"/>
-                <w:szCs w:val="20"/>
               </w:rPr>
               <w:t>Общие требования</w:t>
             </w:r>
             <w:r>
               <w:rPr>
                 <w:webHidden/>
-                <w:sz w:val="20"/>
-                <w:szCs w:val="20"/>
               </w:rPr>
               <w:tab/>
             </w:r>
             <w:r>
               <w:rPr>
                 <w:webHidden/>
-                <w:sz w:val="20"/>
-                <w:szCs w:val="20"/>
               </w:rPr>
               <w:fldChar w:fldCharType="begin"/>
             </w:r>
             <w:r>
               <w:rPr>
                 <w:webHidden/>
-                <w:sz w:val="20"/>
-                <w:szCs w:val="20"/>
-              </w:rPr>
-              <w:instrText xml:space="preserve"> PAGEREF _Toc180836890 \h </w:instrText>
-            </w:r>
-            <w:r>
-              <w:rPr>
-                <w:webHidden/>
-                <w:sz w:val="20"/>
-                <w:szCs w:val="20"/>
-              </w:rPr>
-            </w:r>
-            <w:r>
-              <w:rPr>
-                <w:webHidden/>
-                <w:sz w:val="20"/>
-                <w:szCs w:val="20"/>
+              </w:rPr>
+              <w:instrText xml:space="preserve"> PAGEREF _Toc182696879 \h </w:instrText>
+            </w:r>
+            <w:r>
+              <w:rPr>
+                <w:webHidden/>
+              </w:rPr>
+            </w:r>
+            <w:r>
+              <w:rPr>
+                <w:webHidden/>
               </w:rPr>
               <w:fldChar w:fldCharType="separate"/>
             </w:r>
             <w:r>
               <w:rPr>
                 <w:webHidden/>
-                <w:sz w:val="20"/>
-                <w:szCs w:val="20"/>
-              </w:rPr>
-              <w:t>23</w:t>
-            </w:r>
-            <w:r>
-              <w:rPr>
-                <w:webHidden/>
-                <w:sz w:val="20"/>
-                <w:szCs w:val="20"/>
+              </w:rPr>
+              <w:t>22</w:t>
+            </w:r>
+            <w:r>
+              <w:rPr>
+                <w:webHidden/>
               </w:rPr>
               <w:fldChar w:fldCharType="end"/>
             </w:r>
@@ -4581,87 +4134,73 @@
             <w:pStyle w:val="11"/>
             <w:rPr>
               <w:rFonts w:asciiTheme="minorHAnsi" w:eastAsiaTheme="minorEastAsia" w:hAnsiTheme="minorHAnsi" w:cstheme="minorBidi"/>
-              <w:sz w:val="20"/>
-              <w:szCs w:val="20"/>
+              <w:kern w:val="2"/>
+              <w:sz w:val="22"/>
+              <w:szCs w:val="22"/>
+              <w14:ligatures w14:val="standardContextual"/>
             </w:rPr>
           </w:pPr>
-          <w:hyperlink w:anchor="_Toc180836891" w:history="1">
+          <w:hyperlink w:anchor="_Toc182696880" w:history="1">
             <w:r>
               <w:rPr>
                 <w:rStyle w:val="a5"/>
-                <w:sz w:val="20"/>
-                <w:szCs w:val="20"/>
               </w:rPr>
               <w:t>8</w:t>
             </w:r>
             <w:r>
               <w:rPr>
                 <w:rFonts w:asciiTheme="minorHAnsi" w:eastAsiaTheme="minorEastAsia" w:hAnsiTheme="minorHAnsi" w:cstheme="minorBidi"/>
-                <w:sz w:val="20"/>
-                <w:szCs w:val="20"/>
+                <w:kern w:val="2"/>
+                <w:sz w:val="22"/>
+                <w:szCs w:val="22"/>
+                <w14:ligatures w14:val="standardContextual"/>
               </w:rPr>
               <w:tab/>
             </w:r>
             <w:r>
               <w:rPr>
                 <w:rStyle w:val="a5"/>
-                <w:sz w:val="20"/>
-                <w:szCs w:val="20"/>
               </w:rPr>
               <w:t>Требования с составу и содержанию работ по подготовке объекта автоматизации к вводу систмы в действие</w:t>
             </w:r>
             <w:r>
               <w:rPr>
                 <w:webHidden/>
-                <w:sz w:val="20"/>
-                <w:szCs w:val="20"/>
               </w:rPr>
               <w:tab/>
             </w:r>
             <w:r>
               <w:rPr>
                 <w:webHidden/>
-                <w:sz w:val="20"/>
-                <w:szCs w:val="20"/>
               </w:rPr>
               <w:fldChar w:fldCharType="begin"/>
             </w:r>
             <w:r>
               <w:rPr>
                 <w:webHidden/>
-                <w:sz w:val="20"/>
-                <w:szCs w:val="20"/>
-              </w:rPr>
-              <w:instrText xml:space="preserve"> PAGEREF _Toc180836891 \h </w:instrText>
-            </w:r>
-            <w:r>
-              <w:rPr>
-                <w:webHidden/>
-                <w:sz w:val="20"/>
-                <w:szCs w:val="20"/>
-              </w:rPr>
-            </w:r>
-            <w:r>
-              <w:rPr>
-                <w:webHidden/>
-                <w:sz w:val="20"/>
-                <w:szCs w:val="20"/>
+              </w:rPr>
+              <w:instrText xml:space="preserve"> PAGEREF _Toc182696880 \h </w:instrText>
+            </w:r>
+            <w:r>
+              <w:rPr>
+                <w:webHidden/>
+              </w:rPr>
+            </w:r>
+            <w:r>
+              <w:rPr>
+                <w:webHidden/>
               </w:rPr>
               <w:fldChar w:fldCharType="separate"/>
             </w:r>
             <w:r>
               <w:rPr>
                 <w:webHidden/>
-                <w:sz w:val="20"/>
-                <w:szCs w:val="20"/>
-              </w:rPr>
-              <w:t>24</w:t>
-            </w:r>
-            <w:r>
-              <w:rPr>
-                <w:webHidden/>
-                <w:sz w:val="20"/>
-                <w:szCs w:val="20"/>
+              </w:rPr>
+              <w:t>23</w:t>
+            </w:r>
+            <w:r>
+              <w:rPr>
+                <w:webHidden/>
               </w:rPr>
               <w:fldChar w:fldCharType="end"/>
             </w:r>
@@ -4672,87 +4211,73 @@
             <w:pStyle w:val="11"/>
             <w:rPr>
               <w:rFonts w:asciiTheme="minorHAnsi" w:eastAsiaTheme="minorEastAsia" w:hAnsiTheme="minorHAnsi" w:cstheme="minorBidi"/>
-              <w:sz w:val="20"/>
-              <w:szCs w:val="20"/>
+              <w:kern w:val="2"/>
+              <w:sz w:val="22"/>
+              <w:szCs w:val="22"/>
+              <w14:ligatures w14:val="standardContextual"/>
             </w:rPr>
           </w:pPr>
-          <w:hyperlink w:anchor="_Toc180836892" w:history="1">
+          <w:hyperlink w:anchor="_Toc182696881" w:history="1">
             <w:r>
               <w:rPr>
                 <w:rStyle w:val="a5"/>
-                <w:sz w:val="20"/>
-                <w:szCs w:val="20"/>
               </w:rPr>
               <w:t>9</w:t>
             </w:r>
             <w:r>
               <w:rPr>
                 <w:rFonts w:asciiTheme="minorHAnsi" w:eastAsiaTheme="minorEastAsia" w:hAnsiTheme="minorHAnsi" w:cstheme="minorBidi"/>
-                <w:sz w:val="20"/>
-                <w:szCs w:val="20"/>
+                <w:kern w:val="2"/>
+                <w:sz w:val="22"/>
+                <w:szCs w:val="22"/>
+                <w14:ligatures w14:val="standardContextual"/>
               </w:rPr>
               <w:tab/>
             </w:r>
             <w:r>
               <w:rPr>
                 <w:rStyle w:val="a5"/>
-                <w:sz w:val="20"/>
-                <w:szCs w:val="20"/>
               </w:rPr>
               <w:t>Требования к документированию</w:t>
             </w:r>
             <w:r>
               <w:rPr>
                 <w:webHidden/>
-                <w:sz w:val="20"/>
-                <w:szCs w:val="20"/>
               </w:rPr>
               <w:tab/>
             </w:r>
             <w:r>
               <w:rPr>
                 <w:webHidden/>
-                <w:sz w:val="20"/>
-                <w:szCs w:val="20"/>
               </w:rPr>
               <w:fldChar w:fldCharType="begin"/>
             </w:r>
             <w:r>
               <w:rPr>
                 <w:webHidden/>
-                <w:sz w:val="20"/>
-                <w:szCs w:val="20"/>
-              </w:rPr>
-              <w:instrText xml:space="preserve"> PAGEREF _Toc180836892 \h </w:instrText>
-            </w:r>
-            <w:r>
-              <w:rPr>
-                <w:webHidden/>
-                <w:sz w:val="20"/>
-                <w:szCs w:val="20"/>
-              </w:rPr>
-            </w:r>
-            <w:r>
-              <w:rPr>
-                <w:webHidden/>
-                <w:sz w:val="20"/>
-                <w:szCs w:val="20"/>
+              </w:rPr>
+              <w:instrText xml:space="preserve"> PAGEREF _Toc182696881 \h </w:instrText>
+            </w:r>
+            <w:r>
+              <w:rPr>
+                <w:webHidden/>
+              </w:rPr>
+            </w:r>
+            <w:r>
+              <w:rPr>
+                <w:webHidden/>
               </w:rPr>
               <w:fldChar w:fldCharType="separate"/>
             </w:r>
             <w:r>
               <w:rPr>
                 <w:webHidden/>
-                <w:sz w:val="20"/>
-                <w:szCs w:val="20"/>
-              </w:rPr>
-              <w:t>25</w:t>
-            </w:r>
-            <w:r>
-              <w:rPr>
-                <w:webHidden/>
-                <w:sz w:val="20"/>
-                <w:szCs w:val="20"/>
+              </w:rPr>
+              <w:t>24</w:t>
+            </w:r>
+            <w:r>
+              <w:rPr>
+                <w:webHidden/>
               </w:rPr>
               <w:fldChar w:fldCharType="end"/>
             </w:r>
@@ -4763,87 +4288,73 @@
             <w:pStyle w:val="11"/>
             <w:rPr>
               <w:rFonts w:asciiTheme="minorHAnsi" w:eastAsiaTheme="minorEastAsia" w:hAnsiTheme="minorHAnsi" w:cstheme="minorBidi"/>
-              <w:sz w:val="20"/>
-              <w:szCs w:val="20"/>
+              <w:kern w:val="2"/>
+              <w:sz w:val="22"/>
+              <w:szCs w:val="22"/>
+              <w14:ligatures w14:val="standardContextual"/>
             </w:rPr>
           </w:pPr>
-          <w:hyperlink w:anchor="_Toc180836893" w:history="1">
+          <w:hyperlink w:anchor="_Toc182696882" w:history="1">
             <w:r>
               <w:rPr>
                 <w:rStyle w:val="a5"/>
-                <w:sz w:val="20"/>
-                <w:szCs w:val="20"/>
               </w:rPr>
               <w:t>10</w:t>
             </w:r>
             <w:r>
               <w:rPr>
                 <w:rFonts w:asciiTheme="minorHAnsi" w:eastAsiaTheme="minorEastAsia" w:hAnsiTheme="minorHAnsi" w:cstheme="minorBidi"/>
-                <w:sz w:val="20"/>
-                <w:szCs w:val="20"/>
+                <w:kern w:val="2"/>
+                <w:sz w:val="22"/>
+                <w:szCs w:val="22"/>
+                <w14:ligatures w14:val="standardContextual"/>
               </w:rPr>
               <w:tab/>
             </w:r>
             <w:r>
               <w:rPr>
                 <w:rStyle w:val="a5"/>
-                <w:sz w:val="20"/>
-                <w:szCs w:val="20"/>
               </w:rPr>
               <w:t>Требования к приемо-сдаточным испытаниям</w:t>
             </w:r>
             <w:r>
               <w:rPr>
                 <w:webHidden/>
-                <w:sz w:val="20"/>
-                <w:szCs w:val="20"/>
               </w:rPr>
               <w:tab/>
             </w:r>
             <w:r>
               <w:rPr>
                 <w:webHidden/>
-                <w:sz w:val="20"/>
-                <w:szCs w:val="20"/>
               </w:rPr>
               <w:fldChar w:fldCharType="begin"/>
             </w:r>
             <w:r>
               <w:rPr>
                 <w:webHidden/>
-                <w:sz w:val="20"/>
-                <w:szCs w:val="20"/>
-              </w:rPr>
-              <w:instrText xml:space="preserve"> PAGEREF _Toc180836893 \h </w:instrText>
-            </w:r>
-            <w:r>
-              <w:rPr>
-                <w:webHidden/>
-                <w:sz w:val="20"/>
-                <w:szCs w:val="20"/>
-              </w:rPr>
-            </w:r>
-            <w:r>
-              <w:rPr>
-                <w:webHidden/>
-                <w:sz w:val="20"/>
-                <w:szCs w:val="20"/>
+              </w:rPr>
+              <w:instrText xml:space="preserve"> PAGEREF _Toc182696882 \h </w:instrText>
+            </w:r>
+            <w:r>
+              <w:rPr>
+                <w:webHidden/>
+              </w:rPr>
+            </w:r>
+            <w:r>
+              <w:rPr>
+                <w:webHidden/>
               </w:rPr>
               <w:fldChar w:fldCharType="separate"/>
             </w:r>
             <w:r>
               <w:rPr>
                 <w:webHidden/>
-                <w:sz w:val="20"/>
-                <w:szCs w:val="20"/>
-              </w:rPr>
-              <w:t>26</w:t>
-            </w:r>
-            <w:r>
-              <w:rPr>
-                <w:webHidden/>
-                <w:sz w:val="20"/>
-                <w:szCs w:val="20"/>
+              </w:rPr>
+              <w:t>25</w:t>
+            </w:r>
+            <w:r>
+              <w:rPr>
+                <w:webHidden/>
               </w:rPr>
               <w:fldChar w:fldCharType="end"/>
             </w:r>
@@ -4854,87 +4365,73 @@
             <w:pStyle w:val="21"/>
             <w:rPr>
               <w:rFonts w:asciiTheme="minorHAnsi" w:eastAsiaTheme="minorEastAsia" w:hAnsiTheme="minorHAnsi" w:cstheme="minorBidi"/>
-              <w:sz w:val="20"/>
-              <w:szCs w:val="20"/>
+              <w:kern w:val="2"/>
+              <w:sz w:val="22"/>
+              <w:szCs w:val="22"/>
+              <w14:ligatures w14:val="standardContextual"/>
             </w:rPr>
           </w:pPr>
-          <w:hyperlink w:anchor="_Toc180836894" w:history="1">
+          <w:hyperlink w:anchor="_Toc182696883" w:history="1">
             <w:r>
               <w:rPr>
                 <w:rStyle w:val="a5"/>
-                <w:sz w:val="20"/>
-                <w:szCs w:val="20"/>
               </w:rPr>
               <w:t>10.1</w:t>
             </w:r>
             <w:r>
               <w:rPr>
                 <w:rFonts w:asciiTheme="minorHAnsi" w:eastAsiaTheme="minorEastAsia" w:hAnsiTheme="minorHAnsi" w:cstheme="minorBidi"/>
-                <w:sz w:val="20"/>
-                <w:szCs w:val="20"/>
+                <w:kern w:val="2"/>
+                <w:sz w:val="22"/>
+                <w:szCs w:val="22"/>
+                <w14:ligatures w14:val="standardContextual"/>
               </w:rPr>
               <w:tab/>
             </w:r>
             <w:r>
               <w:rPr>
                 <w:rStyle w:val="a5"/>
-                <w:sz w:val="20"/>
-                <w:szCs w:val="20"/>
               </w:rPr>
               <w:t>Виды испытаний</w:t>
             </w:r>
             <w:r>
               <w:rPr>
                 <w:webHidden/>
-                <w:sz w:val="20"/>
-                <w:szCs w:val="20"/>
               </w:rPr>
               <w:tab/>
             </w:r>
             <w:r>
               <w:rPr>
                 <w:webHidden/>
-                <w:sz w:val="20"/>
-                <w:szCs w:val="20"/>
               </w:rPr>
               <w:fldChar w:fldCharType="begin"/>
             </w:r>
             <w:r>
               <w:rPr>
                 <w:webHidden/>
-                <w:sz w:val="20"/>
-                <w:szCs w:val="20"/>
-              </w:rPr>
-              <w:instrText xml:space="preserve"> PAGEREF _Toc180836894 \h </w:instrText>
-            </w:r>
-            <w:r>
-              <w:rPr>
-                <w:webHidden/>
-                <w:sz w:val="20"/>
-                <w:szCs w:val="20"/>
-              </w:rPr>
-            </w:r>
-            <w:r>
-              <w:rPr>
-                <w:webHidden/>
-                <w:sz w:val="20"/>
-                <w:szCs w:val="20"/>
+              </w:rPr>
+              <w:instrText xml:space="preserve"> PAGEREF _Toc182696883 \h </w:instrText>
+            </w:r>
+            <w:r>
+              <w:rPr>
+                <w:webHidden/>
+              </w:rPr>
+            </w:r>
+            <w:r>
+              <w:rPr>
+                <w:webHidden/>
               </w:rPr>
               <w:fldChar w:fldCharType="separate"/>
             </w:r>
             <w:r>
               <w:rPr>
                 <w:webHidden/>
-                <w:sz w:val="20"/>
-                <w:szCs w:val="20"/>
-              </w:rPr>
-              <w:t>26</w:t>
-            </w:r>
-            <w:r>
-              <w:rPr>
-                <w:webHidden/>
-                <w:sz w:val="20"/>
-                <w:szCs w:val="20"/>
+              </w:rPr>
+              <w:t>25</w:t>
+            </w:r>
+            <w:r>
+              <w:rPr>
+                <w:webHidden/>
               </w:rPr>
               <w:fldChar w:fldCharType="end"/>
             </w:r>
@@ -4945,87 +4442,73 @@
             <w:pStyle w:val="21"/>
             <w:rPr>
               <w:rFonts w:asciiTheme="minorHAnsi" w:eastAsiaTheme="minorEastAsia" w:hAnsiTheme="minorHAnsi" w:cstheme="minorBidi"/>
-              <w:sz w:val="20"/>
-              <w:szCs w:val="20"/>
+              <w:kern w:val="2"/>
+              <w:sz w:val="22"/>
+              <w:szCs w:val="22"/>
+              <w14:ligatures w14:val="standardContextual"/>
             </w:rPr>
           </w:pPr>
-          <w:hyperlink w:anchor="_Toc180836895" w:history="1">
+          <w:hyperlink w:anchor="_Toc182696884" w:history="1">
             <w:r>
               <w:rPr>
                 <w:rStyle w:val="a5"/>
-                <w:sz w:val="20"/>
-                <w:szCs w:val="20"/>
               </w:rPr>
               <w:t>10.2</w:t>
             </w:r>
             <w:r>
               <w:rPr>
                 <w:rFonts w:asciiTheme="minorHAnsi" w:eastAsiaTheme="minorEastAsia" w:hAnsiTheme="minorHAnsi" w:cstheme="minorBidi"/>
-                <w:sz w:val="20"/>
-                <w:szCs w:val="20"/>
+                <w:kern w:val="2"/>
+                <w:sz w:val="22"/>
+                <w:szCs w:val="22"/>
+                <w14:ligatures w14:val="standardContextual"/>
               </w:rPr>
               <w:tab/>
             </w:r>
             <w:r>
               <w:rPr>
                 <w:rStyle w:val="a5"/>
-                <w:sz w:val="20"/>
-                <w:szCs w:val="20"/>
               </w:rPr>
               <w:t>Общие требования</w:t>
             </w:r>
             <w:r>
               <w:rPr>
                 <w:webHidden/>
-                <w:sz w:val="20"/>
-                <w:szCs w:val="20"/>
               </w:rPr>
               <w:tab/>
             </w:r>
             <w:r>
               <w:rPr>
                 <w:webHidden/>
-                <w:sz w:val="20"/>
-                <w:szCs w:val="20"/>
               </w:rPr>
               <w:fldChar w:fldCharType="begin"/>
             </w:r>
             <w:r>
               <w:rPr>
                 <w:webHidden/>
-                <w:sz w:val="20"/>
-                <w:szCs w:val="20"/>
-              </w:rPr>
-              <w:instrText xml:space="preserve"> PAGEREF _Toc180836895 \h </w:instrText>
-            </w:r>
-            <w:r>
-              <w:rPr>
-                <w:webHidden/>
-                <w:sz w:val="20"/>
-                <w:szCs w:val="20"/>
-              </w:rPr>
-            </w:r>
-            <w:r>
-              <w:rPr>
-                <w:webHidden/>
-                <w:sz w:val="20"/>
-                <w:szCs w:val="20"/>
+              </w:rPr>
+              <w:instrText xml:space="preserve"> PAGEREF _Toc182696884 \h </w:instrText>
+            </w:r>
+            <w:r>
+              <w:rPr>
+                <w:webHidden/>
+              </w:rPr>
+            </w:r>
+            <w:r>
+              <w:rPr>
+                <w:webHidden/>
               </w:rPr>
               <w:fldChar w:fldCharType="separate"/>
             </w:r>
             <w:r>
               <w:rPr>
                 <w:webHidden/>
-                <w:sz w:val="20"/>
-                <w:szCs w:val="20"/>
-              </w:rPr>
-              <w:t>26</w:t>
-            </w:r>
-            <w:r>
-              <w:rPr>
-                <w:webHidden/>
-                <w:sz w:val="20"/>
-                <w:szCs w:val="20"/>
+              </w:rPr>
+              <w:t>25</w:t>
+            </w:r>
+            <w:r>
+              <w:rPr>
+                <w:webHidden/>
               </w:rPr>
               <w:fldChar w:fldCharType="end"/>
             </w:r>
@@ -5044,8 +4527,6 @@
             <w:rPr>
               <w:b/>
               <w:bCs/>
-              <w:sz w:val="20"/>
-              <w:szCs w:val="20"/>
             </w:rPr>
             <w:fldChar w:fldCharType="end"/>
           </w:r>
@@ -5058,6 +4539,10 @@
         <w:ind w:firstLine="0"/>
         <w:contextualSpacing w:val="0"/>
         <w:jc w:val="left"/>
+        <w:rPr>
+          <w:rFonts w:cs="Times New Roman"/>
+          <w:szCs w:val="24"/>
+        </w:rPr>
         <w:sectPr>
           <w:headerReference w:type="default" r:id="rId8"/>
           <w:pgSz w:w="11906" w:h="16838"/>
@@ -5080,7 +4565,7 @@
           <w:szCs w:val="24"/>
         </w:rPr>
       </w:pPr>
-      <w:bookmarkStart w:id="0" w:name="_Toc180836841"/>
+      <w:bookmarkStart w:id="0" w:name="_Toc182696830"/>
       <w:r>
         <w:rPr>
           <w:szCs w:val="24"/>
@@ -5105,7 +4590,7 @@
           <w:szCs w:val="24"/>
         </w:rPr>
       </w:pPr>
-      <w:bookmarkStart w:id="1" w:name="_Toc180836842"/>
+      <w:bookmarkStart w:id="1" w:name="_Toc182696831"/>
       <w:r>
         <w:rPr>
           <w:szCs w:val="24"/>
@@ -5153,7 +4638,7 @@
           <w:szCs w:val="24"/>
         </w:rPr>
       </w:pPr>
-      <w:bookmarkStart w:id="2" w:name="_Toc180836843"/>
+      <w:bookmarkStart w:id="2" w:name="_Toc182696832"/>
       <w:r>
         <w:rPr>
           <w:szCs w:val="24"/>
@@ -5223,7 +4708,7 @@
           <w:szCs w:val="24"/>
         </w:rPr>
       </w:pPr>
-      <w:bookmarkStart w:id="3" w:name="_Toc180836844"/>
+      <w:bookmarkStart w:id="3" w:name="_Toc182696833"/>
       <w:r>
         <w:rPr>
           <w:szCs w:val="24"/>
@@ -5280,7 +4765,7 @@
           <w:szCs w:val="24"/>
         </w:rPr>
       </w:pPr>
-      <w:bookmarkStart w:id="4" w:name="_Toc180836845"/>
+      <w:bookmarkStart w:id="4" w:name="_Toc182696834"/>
       <w:r>
         <w:rPr>
           <w:szCs w:val="24"/>
@@ -5350,7 +4835,7 @@
           <w:szCs w:val="24"/>
         </w:rPr>
       </w:pPr>
-      <w:bookmarkStart w:id="5" w:name="_Toc180836846"/>
+      <w:bookmarkStart w:id="5" w:name="_Toc182696835"/>
       <w:r>
         <w:rPr>
           <w:szCs w:val="24"/>
@@ -5535,7 +5020,7 @@
           <w:szCs w:val="24"/>
         </w:rPr>
       </w:pPr>
-      <w:bookmarkStart w:id="6" w:name="_Toc180836847"/>
+      <w:bookmarkStart w:id="6" w:name="_Toc182696836"/>
       <w:r>
         <w:rPr>
           <w:szCs w:val="24"/>
@@ -5767,15 +5252,17 @@
           <w:rFonts w:eastAsia="Times New Roman" w:cs="Times New Roman"/>
           <w:szCs w:val="24"/>
         </w:rPr>
-        <w:t>UX — User Experience (Опыт пользователя)</w:t>
-      </w:r>
-      <w:r>
-        <w:rPr>
-          <w:rFonts w:eastAsia="Times New Roman" w:cs="Times New Roman"/>
-          <w:szCs w:val="24"/>
-        </w:rPr>
-        <w:t>с</w:t>
-      </w:r>
+        <w:t xml:space="preserve">UX — User Experience (Опыт </w:t>
+      </w:r>
+      <w:proofErr w:type="gramStart"/>
+      <w:r>
+        <w:rPr>
+          <w:rFonts w:eastAsia="Times New Roman" w:cs="Times New Roman"/>
+          <w:szCs w:val="24"/>
+        </w:rPr>
+        <w:t>пользователя)с</w:t>
+      </w:r>
+      <w:proofErr w:type="gramEnd"/>
     </w:p>
     <w:p>
       <w:pPr>
@@ -5789,7 +5276,7 @@
           <w:szCs w:val="24"/>
         </w:rPr>
       </w:pPr>
-      <w:bookmarkStart w:id="7" w:name="_Toc180836848"/>
+      <w:bookmarkStart w:id="7" w:name="_Toc182696837"/>
       <w:r>
         <w:rPr>
           <w:szCs w:val="24"/>
@@ -5814,7 +5301,7 @@
           <w:szCs w:val="24"/>
         </w:rPr>
       </w:pPr>
-      <w:bookmarkStart w:id="8" w:name="_Toc180836849"/>
+      <w:bookmarkStart w:id="8" w:name="_Toc182696838"/>
       <w:r>
         <w:rPr>
           <w:szCs w:val="24"/>
@@ -5869,7 +5356,7 @@
           <w:szCs w:val="24"/>
         </w:rPr>
       </w:pPr>
-      <w:bookmarkStart w:id="9" w:name="_Toc180836850"/>
+      <w:bookmarkStart w:id="9" w:name="_Toc182696839"/>
       <w:r>
         <w:rPr>
           <w:szCs w:val="24"/>
@@ -6031,9 +5518,15 @@
           <w:numId w:val="1"/>
         </w:numPr>
         <w:ind w:left="0" w:firstLine="851"/>
-      </w:pPr>
-      <w:bookmarkStart w:id="10" w:name="_Toc180836851"/>
-      <w:r>
+        <w:rPr>
+          <w:szCs w:val="24"/>
+        </w:rPr>
+      </w:pPr>
+      <w:bookmarkStart w:id="10" w:name="_Toc182696840"/>
+      <w:r>
+        <w:rPr>
+          <w:szCs w:val="24"/>
+        </w:rPr>
         <w:lastRenderedPageBreak/>
         <w:t>Характеристика объектов автоматизации</w:t>
       </w:r>
@@ -6058,13 +5551,15 @@
           <w:b/>
           <w:bCs/>
           <w:vanish/>
-          <w:szCs w:val="36"/>
+          <w:szCs w:val="24"/>
         </w:rPr>
       </w:pPr>
       <w:bookmarkStart w:id="11" w:name="_Toc180835945"/>
       <w:bookmarkStart w:id="12" w:name="_Toc180836852"/>
+      <w:bookmarkStart w:id="13" w:name="_Toc182696841"/>
       <w:bookmarkEnd w:id="11"/>
       <w:bookmarkEnd w:id="12"/>
+      <w:bookmarkEnd w:id="13"/>
     </w:p>
     <w:p>
       <w:pPr>
@@ -6085,13 +5580,15 @@
           <w:b/>
           <w:bCs/>
           <w:vanish/>
-          <w:szCs w:val="36"/>
-        </w:rPr>
-      </w:pPr>
-      <w:bookmarkStart w:id="13" w:name="_Toc180835946"/>
-      <w:bookmarkStart w:id="14" w:name="_Toc180836853"/>
-      <w:bookmarkEnd w:id="13"/>
+          <w:szCs w:val="24"/>
+        </w:rPr>
+      </w:pPr>
+      <w:bookmarkStart w:id="14" w:name="_Toc180835946"/>
+      <w:bookmarkStart w:id="15" w:name="_Toc180836853"/>
+      <w:bookmarkStart w:id="16" w:name="_Toc182696842"/>
       <w:bookmarkEnd w:id="14"/>
+      <w:bookmarkEnd w:id="15"/>
+      <w:bookmarkEnd w:id="16"/>
     </w:p>
     <w:p>
       <w:pPr>
@@ -6112,13 +5609,15 @@
           <w:b/>
           <w:bCs/>
           <w:vanish/>
-          <w:szCs w:val="36"/>
-        </w:rPr>
-      </w:pPr>
-      <w:bookmarkStart w:id="15" w:name="_Toc180835947"/>
-      <w:bookmarkStart w:id="16" w:name="_Toc180836854"/>
-      <w:bookmarkEnd w:id="15"/>
-      <w:bookmarkEnd w:id="16"/>
+          <w:szCs w:val="24"/>
+        </w:rPr>
+      </w:pPr>
+      <w:bookmarkStart w:id="17" w:name="_Toc180835947"/>
+      <w:bookmarkStart w:id="18" w:name="_Toc180836854"/>
+      <w:bookmarkStart w:id="19" w:name="_Toc182696843"/>
+      <w:bookmarkEnd w:id="17"/>
+      <w:bookmarkEnd w:id="18"/>
+      <w:bookmarkEnd w:id="19"/>
     </w:p>
     <w:p>
       <w:pPr>
@@ -6127,12 +5626,18 @@
           <w:ilvl w:val="1"/>
           <w:numId w:val="3"/>
         </w:numPr>
-      </w:pPr>
-      <w:bookmarkStart w:id="17" w:name="_Toc180836855"/>
-      <w:r>
+        <w:rPr>
+          <w:szCs w:val="24"/>
+        </w:rPr>
+      </w:pPr>
+      <w:bookmarkStart w:id="20" w:name="_Toc182696844"/>
+      <w:r>
+        <w:rPr>
+          <w:szCs w:val="24"/>
+        </w:rPr>
         <w:t>Процессы, подлежащие автоматизации</w:t>
       </w:r>
-      <w:bookmarkEnd w:id="17"/>
+      <w:bookmarkEnd w:id="20"/>
     </w:p>
     <w:p>
       <w:pPr>
@@ -6284,12 +5789,18 @@
           <w:ilvl w:val="1"/>
           <w:numId w:val="3"/>
         </w:numPr>
-      </w:pPr>
-      <w:bookmarkStart w:id="18" w:name="_Toc180836856"/>
-      <w:r>
+        <w:rPr>
+          <w:szCs w:val="24"/>
+        </w:rPr>
+      </w:pPr>
+      <w:bookmarkStart w:id="21" w:name="_Toc182696845"/>
+      <w:r>
+        <w:rPr>
+          <w:szCs w:val="24"/>
+        </w:rPr>
         <w:t>Пользователи, выполняющие процессы</w:t>
       </w:r>
-      <w:bookmarkEnd w:id="18"/>
+      <w:bookmarkEnd w:id="21"/>
     </w:p>
     <w:p>
       <w:pPr>
@@ -6383,34 +5894,64 @@
           <w:ilvl w:val="1"/>
           <w:numId w:val="3"/>
         </w:numPr>
-      </w:pPr>
-      <w:bookmarkStart w:id="19" w:name="_Toc180836857"/>
-      <w:r>
+        <w:rPr>
+          <w:szCs w:val="24"/>
+        </w:rPr>
+      </w:pPr>
+      <w:bookmarkStart w:id="22" w:name="_Toc182696846"/>
+      <w:r>
+        <w:rPr>
+          <w:szCs w:val="24"/>
+        </w:rPr>
         <w:t>Существующее программное обеспечение</w:t>
       </w:r>
-      <w:bookmarkEnd w:id="19"/>
+      <w:bookmarkEnd w:id="22"/>
     </w:p>
     <w:p>
       <w:pPr>
         <w:ind w:firstLine="708"/>
-      </w:pPr>
-      <w:r>
+        <w:rPr>
+          <w:rFonts w:cs="Times New Roman"/>
+          <w:szCs w:val="24"/>
+        </w:rPr>
+      </w:pPr>
+      <w:r>
+        <w:rPr>
+          <w:rFonts w:cs="Times New Roman"/>
+          <w:szCs w:val="24"/>
+        </w:rPr>
         <w:t xml:space="preserve">На данный момент пользователи для получения информации о рыночных активах используют различные платформы и сервисы, такие как </w:t>
       </w:r>
       <w:proofErr w:type="spellStart"/>
       <w:r>
+        <w:rPr>
+          <w:rFonts w:cs="Times New Roman"/>
+          <w:szCs w:val="24"/>
+        </w:rPr>
         <w:t>TradingView</w:t>
       </w:r>
       <w:proofErr w:type="spellEnd"/>
       <w:r>
+        <w:rPr>
+          <w:rFonts w:cs="Times New Roman"/>
+          <w:szCs w:val="24"/>
+        </w:rPr>
         <w:t xml:space="preserve">, Investing.com, Yahoo Finance и другие. Однако данные инструменты могут быть перегружены функциональностью, сложны для новых пользователей или требуют платных подписок для доступа к расширенным возможностям. </w:t>
       </w:r>
       <w:proofErr w:type="spellStart"/>
       <w:r>
+        <w:rPr>
+          <w:rFonts w:cs="Times New Roman"/>
+          <w:szCs w:val="24"/>
+        </w:rPr>
         <w:t>Telegram</w:t>
       </w:r>
       <w:proofErr w:type="spellEnd"/>
       <w:r>
+        <w:rPr>
+          <w:rFonts w:cs="Times New Roman"/>
+          <w:szCs w:val="24"/>
+        </w:rPr>
         <w:t>-бот предоставит более простой и доступный интерфейс для получения необходимой информации.</w:t>
       </w:r>
     </w:p>
@@ -6421,13 +5962,19 @@
           <w:ilvl w:val="1"/>
           <w:numId w:val="3"/>
         </w:numPr>
-      </w:pPr>
-      <w:bookmarkStart w:id="20" w:name="_Toc180836858"/>
-      <w:r>
+        <w:rPr>
+          <w:szCs w:val="24"/>
+        </w:rPr>
+      </w:pPr>
+      <w:bookmarkStart w:id="23" w:name="_Toc182696847"/>
+      <w:r>
+        <w:rPr>
+          <w:szCs w:val="24"/>
+        </w:rPr>
         <w:lastRenderedPageBreak/>
         <w:t>Существующее техническое обеспечение</w:t>
       </w:r>
-      <w:bookmarkEnd w:id="20"/>
+      <w:bookmarkEnd w:id="23"/>
     </w:p>
     <w:p>
       <w:pPr>
@@ -6569,12 +6116,18 @@
           <w:ilvl w:val="1"/>
           <w:numId w:val="3"/>
         </w:numPr>
-      </w:pPr>
-      <w:bookmarkStart w:id="21" w:name="_Toc180836859"/>
-      <w:r>
+        <w:rPr>
+          <w:szCs w:val="24"/>
+        </w:rPr>
+      </w:pPr>
+      <w:bookmarkStart w:id="24" w:name="_Toc182696848"/>
+      <w:r>
+        <w:rPr>
+          <w:szCs w:val="24"/>
+        </w:rPr>
         <w:t>Существующее нормативно-правовое обеспечение</w:t>
       </w:r>
-      <w:bookmarkEnd w:id="21"/>
+      <w:bookmarkEnd w:id="24"/>
     </w:p>
     <w:p>
       <w:pPr>
@@ -6759,7 +6312,7 @@
           <w:szCs w:val="24"/>
         </w:rPr>
       </w:pPr>
-      <w:bookmarkStart w:id="22" w:name="_Toc180836860"/>
+      <w:bookmarkStart w:id="25" w:name="_Toc182696849"/>
       <w:r>
         <w:rPr>
           <w:color w:val="000000"/>
@@ -6768,7 +6321,7 @@
         <w:lastRenderedPageBreak/>
         <w:t>Описание предметной области</w:t>
       </w:r>
-      <w:bookmarkEnd w:id="22"/>
+      <w:bookmarkEnd w:id="25"/>
     </w:p>
     <w:p>
       <w:pPr>
@@ -6865,8 +6418,16 @@
         <w:ind w:firstLine="0"/>
         <w:contextualSpacing w:val="0"/>
         <w:jc w:val="left"/>
-      </w:pPr>
-      <w:r>
+        <w:rPr>
+          <w:rFonts w:cs="Times New Roman"/>
+          <w:szCs w:val="24"/>
+        </w:rPr>
+      </w:pPr>
+      <w:r>
+        <w:rPr>
+          <w:rFonts w:cs="Times New Roman"/>
+          <w:szCs w:val="24"/>
+        </w:rPr>
         <w:br w:type="page"/>
       </w:r>
     </w:p>
@@ -6878,7 +6439,7 @@
           <w:szCs w:val="24"/>
         </w:rPr>
       </w:pPr>
-      <w:bookmarkStart w:id="23" w:name="_Toc180836861"/>
+      <w:bookmarkStart w:id="26" w:name="_Toc182696850"/>
       <w:r>
         <w:rPr>
           <w:szCs w:val="24"/>
@@ -6886,7 +6447,7 @@
         <w:lastRenderedPageBreak/>
         <w:t>Аналог 1:</w:t>
       </w:r>
-      <w:bookmarkEnd w:id="23"/>
+      <w:bookmarkEnd w:id="26"/>
     </w:p>
     <w:p>
       <w:pPr>
@@ -6953,7 +6514,7 @@
     <w:p>
       <w:pPr>
         <w:spacing w:before="100" w:beforeAutospacing="1" w:after="100" w:afterAutospacing="1"/>
-        <w:ind w:left="1428"/>
+        <w:ind w:left="-426"/>
         <w:jc w:val="center"/>
         <w:rPr>
           <w:rFonts w:cs="Times New Roman"/>
@@ -7006,7 +6567,7 @@
     <w:p>
       <w:pPr>
         <w:spacing w:before="100" w:beforeAutospacing="1" w:after="100" w:afterAutospacing="1"/>
-        <w:ind w:left="1428"/>
+        <w:ind w:left="-426"/>
         <w:jc w:val="center"/>
         <w:rPr>
           <w:rFonts w:cs="Times New Roman"/>
@@ -7464,7 +7025,7 @@
           <w:szCs w:val="24"/>
         </w:rPr>
       </w:pPr>
-      <w:bookmarkStart w:id="24" w:name="_Toc180836862"/>
+      <w:bookmarkStart w:id="27" w:name="_Toc182696851"/>
       <w:r>
         <w:rPr>
           <w:szCs w:val="24"/>
@@ -7472,7 +7033,7 @@
         <w:lastRenderedPageBreak/>
         <w:t>Аналог 2:</w:t>
       </w:r>
-      <w:bookmarkEnd w:id="24"/>
+      <w:bookmarkEnd w:id="27"/>
     </w:p>
     <w:p>
       <w:pPr>
@@ -7526,6 +7087,10 @@
     <w:p>
       <w:pPr>
         <w:pStyle w:val="a"/>
+        <w:numPr>
+          <w:ilvl w:val="0"/>
+          <w:numId w:val="0"/>
+        </w:numPr>
         <w:spacing w:before="100" w:beforeAutospacing="1" w:after="100" w:afterAutospacing="1"/>
         <w:ind w:left="708"/>
         <w:rPr>
@@ -7537,8 +7102,12 @@
     <w:p>
       <w:pPr>
         <w:pStyle w:val="a"/>
+        <w:numPr>
+          <w:ilvl w:val="0"/>
+          <w:numId w:val="0"/>
+        </w:numPr>
         <w:spacing w:before="100" w:beforeAutospacing="1" w:after="100" w:afterAutospacing="1"/>
-        <w:ind w:left="708"/>
+        <w:ind w:left="-284"/>
         <w:jc w:val="center"/>
         <w:rPr>
           <w:rFonts w:cs="Times New Roman"/>
@@ -7591,7 +7160,7 @@
     <w:p>
       <w:pPr>
         <w:spacing w:before="100" w:beforeAutospacing="1" w:after="100" w:afterAutospacing="1"/>
-        <w:ind w:left="783"/>
+        <w:ind w:left="-284"/>
         <w:jc w:val="center"/>
         <w:rPr>
           <w:rFonts w:cs="Times New Roman"/>
@@ -8058,7 +7627,7 @@
           <w:lang w:val="en-US"/>
         </w:rPr>
       </w:pPr>
-      <w:bookmarkStart w:id="25" w:name="_Toc180836863"/>
+      <w:bookmarkStart w:id="28" w:name="_Toc182696852"/>
       <w:r>
         <w:rPr>
           <w:szCs w:val="24"/>
@@ -8073,7 +7642,7 @@
         </w:rPr>
         <w:t xml:space="preserve"> 3:</w:t>
       </w:r>
-      <w:bookmarkEnd w:id="25"/>
+      <w:bookmarkEnd w:id="28"/>
     </w:p>
     <w:p>
       <w:pPr>
@@ -8586,7 +8155,7 @@
           <w:szCs w:val="24"/>
         </w:rPr>
       </w:pPr>
-      <w:bookmarkStart w:id="26" w:name="_Toc180836864"/>
+      <w:bookmarkStart w:id="29" w:name="_Toc182696853"/>
       <w:r>
         <w:rPr>
           <w:szCs w:val="24"/>
@@ -8594,7 +8163,7 @@
         <w:lastRenderedPageBreak/>
         <w:t>Требования к системе</w:t>
       </w:r>
-      <w:bookmarkEnd w:id="26"/>
+      <w:bookmarkEnd w:id="29"/>
     </w:p>
     <w:p>
       <w:pPr>
@@ -8608,14 +8177,14 @@
           <w:szCs w:val="24"/>
         </w:rPr>
       </w:pPr>
-      <w:bookmarkStart w:id="27" w:name="_Toc180836865"/>
+      <w:bookmarkStart w:id="30" w:name="_Toc182696854"/>
       <w:r>
         <w:rPr>
           <w:szCs w:val="24"/>
         </w:rPr>
         <w:t>Требование к системе</w:t>
       </w:r>
-      <w:bookmarkEnd w:id="27"/>
+      <w:bookmarkEnd w:id="30"/>
       <w:r>
         <w:rPr>
           <w:szCs w:val="24"/>
@@ -8730,14 +8299,14 @@
           <w:szCs w:val="24"/>
         </w:rPr>
       </w:pPr>
-      <w:bookmarkStart w:id="28" w:name="_Toc180836866"/>
+      <w:bookmarkStart w:id="31" w:name="_Toc182696855"/>
       <w:r>
         <w:rPr>
           <w:szCs w:val="24"/>
         </w:rPr>
         <w:t>Требования к структуре и функционированию системы</w:t>
       </w:r>
-      <w:bookmarkEnd w:id="28"/>
+      <w:bookmarkEnd w:id="31"/>
     </w:p>
     <w:p>
       <w:pPr>
@@ -9264,14 +8833,14 @@
           <w:szCs w:val="24"/>
         </w:rPr>
       </w:pPr>
-      <w:bookmarkStart w:id="29" w:name="_Toc180836867"/>
+      <w:bookmarkStart w:id="32" w:name="_Toc182696856"/>
       <w:r>
         <w:rPr>
           <w:szCs w:val="24"/>
         </w:rPr>
         <w:t>Показатели назначения</w:t>
       </w:r>
-      <w:bookmarkEnd w:id="29"/>
+      <w:bookmarkEnd w:id="32"/>
     </w:p>
     <w:p>
       <w:pPr>
@@ -9416,12 +8985,14 @@
           <w:szCs w:val="24"/>
         </w:rPr>
       </w:pPr>
-      <w:bookmarkStart w:id="30" w:name="_Toc180835587"/>
-      <w:bookmarkStart w:id="31" w:name="_Toc180835961"/>
-      <w:bookmarkStart w:id="32" w:name="_Toc180836868"/>
-      <w:bookmarkEnd w:id="30"/>
-      <w:bookmarkEnd w:id="31"/>
-      <w:bookmarkEnd w:id="32"/>
+      <w:bookmarkStart w:id="33" w:name="_Toc180835587"/>
+      <w:bookmarkStart w:id="34" w:name="_Toc180835961"/>
+      <w:bookmarkStart w:id="35" w:name="_Toc180836868"/>
+      <w:bookmarkStart w:id="36" w:name="_Toc182696857"/>
+      <w:bookmarkEnd w:id="33"/>
+      <w:bookmarkEnd w:id="34"/>
+      <w:bookmarkEnd w:id="35"/>
+      <w:bookmarkEnd w:id="36"/>
     </w:p>
     <w:p>
       <w:pPr>
@@ -9445,12 +9016,14 @@
           <w:szCs w:val="24"/>
         </w:rPr>
       </w:pPr>
-      <w:bookmarkStart w:id="33" w:name="_Toc180835588"/>
-      <w:bookmarkStart w:id="34" w:name="_Toc180835962"/>
-      <w:bookmarkStart w:id="35" w:name="_Toc180836869"/>
-      <w:bookmarkEnd w:id="33"/>
-      <w:bookmarkEnd w:id="34"/>
-      <w:bookmarkEnd w:id="35"/>
+      <w:bookmarkStart w:id="37" w:name="_Toc180835588"/>
+      <w:bookmarkStart w:id="38" w:name="_Toc180835962"/>
+      <w:bookmarkStart w:id="39" w:name="_Toc180836869"/>
+      <w:bookmarkStart w:id="40" w:name="_Toc182696858"/>
+      <w:bookmarkEnd w:id="37"/>
+      <w:bookmarkEnd w:id="38"/>
+      <w:bookmarkEnd w:id="39"/>
+      <w:bookmarkEnd w:id="40"/>
     </w:p>
     <w:p>
       <w:pPr>
@@ -9474,8 +9047,10 @@
           <w:szCs w:val="24"/>
         </w:rPr>
       </w:pPr>
-      <w:bookmarkStart w:id="36" w:name="_Toc180836870"/>
-      <w:bookmarkEnd w:id="36"/>
+      <w:bookmarkStart w:id="41" w:name="_Toc180836870"/>
+      <w:bookmarkStart w:id="42" w:name="_Toc182696859"/>
+      <w:bookmarkEnd w:id="41"/>
+      <w:bookmarkEnd w:id="42"/>
     </w:p>
     <w:p>
       <w:pPr>
@@ -9488,14 +9063,14 @@
           <w:szCs w:val="24"/>
         </w:rPr>
       </w:pPr>
-      <w:bookmarkStart w:id="37" w:name="_Toc180836871"/>
+      <w:bookmarkStart w:id="43" w:name="_Toc182696860"/>
       <w:r>
         <w:rPr>
           <w:szCs w:val="24"/>
         </w:rPr>
         <w:t>Требования к надежности</w:t>
       </w:r>
-      <w:bookmarkEnd w:id="37"/>
+      <w:bookmarkEnd w:id="43"/>
     </w:p>
     <w:p>
       <w:pPr>
@@ -9596,14 +9171,14 @@
           <w:szCs w:val="24"/>
         </w:rPr>
       </w:pPr>
-      <w:bookmarkStart w:id="38" w:name="_Toc180836872"/>
+      <w:bookmarkStart w:id="44" w:name="_Toc182696861"/>
       <w:r>
         <w:rPr>
           <w:szCs w:val="24"/>
         </w:rPr>
         <w:t>Требования к безопасности</w:t>
       </w:r>
-      <w:bookmarkEnd w:id="38"/>
+      <w:bookmarkEnd w:id="44"/>
     </w:p>
     <w:p>
       <w:pPr>
@@ -9725,7 +9300,7 @@
           <w:szCs w:val="24"/>
         </w:rPr>
       </w:pPr>
-      <w:bookmarkStart w:id="39" w:name="_Toc180836873"/>
+      <w:bookmarkStart w:id="45" w:name="_Toc182696862"/>
       <w:r>
         <w:rPr>
           <w:szCs w:val="24"/>
@@ -9733,7 +9308,7 @@
         <w:lastRenderedPageBreak/>
         <w:t>Требования к защите информации от несанкционированного доступа</w:t>
       </w:r>
-      <w:bookmarkEnd w:id="39"/>
+      <w:bookmarkEnd w:id="45"/>
     </w:p>
     <w:p>
       <w:pPr>
@@ -9826,14 +9401,14 @@
           <w:szCs w:val="24"/>
         </w:rPr>
       </w:pPr>
-      <w:bookmarkStart w:id="40" w:name="_Toc180836874"/>
+      <w:bookmarkStart w:id="46" w:name="_Toc182696863"/>
       <w:r>
         <w:rPr>
           <w:szCs w:val="24"/>
         </w:rPr>
         <w:t>Требования к патентной чистоте</w:t>
       </w:r>
-      <w:bookmarkEnd w:id="40"/>
+      <w:bookmarkEnd w:id="46"/>
     </w:p>
     <w:p>
       <w:pPr>
@@ -9878,14 +9453,14 @@
           <w:szCs w:val="24"/>
         </w:rPr>
       </w:pPr>
-      <w:bookmarkStart w:id="41" w:name="_Toc180836875"/>
+      <w:bookmarkStart w:id="47" w:name="_Toc182696864"/>
       <w:r>
         <w:rPr>
           <w:szCs w:val="24"/>
         </w:rPr>
         <w:t>Требование к функциям (задачам), выполняемым системой</w:t>
       </w:r>
-      <w:bookmarkEnd w:id="41"/>
+      <w:bookmarkEnd w:id="47"/>
     </w:p>
     <w:p>
       <w:pPr>
@@ -9953,10 +9528,10 @@
         <w:tblLook w:val="04A0" w:firstRow="1" w:lastRow="0" w:firstColumn="1" w:lastColumn="0" w:noHBand="0" w:noVBand="1"/>
       </w:tblPr>
       <w:tblGrid>
-        <w:gridCol w:w="1909"/>
-        <w:gridCol w:w="2900"/>
-        <w:gridCol w:w="2802"/>
-        <w:gridCol w:w="2584"/>
+        <w:gridCol w:w="1973"/>
+        <w:gridCol w:w="2876"/>
+        <w:gridCol w:w="2345"/>
+        <w:gridCol w:w="3001"/>
       </w:tblGrid>
       <w:tr>
         <w:trPr>
@@ -10108,7 +9683,7 @@
                 <w:rFonts w:cs="Times New Roman"/>
                 <w:szCs w:val="24"/>
               </w:rPr>
-              <w:t>Категория актива (акции, валюты, криптовалюты), Параметры фильтрации (по цене, объему и т.д.)</w:t>
+              <w:t>Категория актива (акции, валюты, криптовалюты), Параметры фильтрации</w:t>
             </w:r>
           </w:p>
         </w:tc>
@@ -10176,7 +9751,7 @@
                 <w:rFonts w:cs="Times New Roman"/>
                 <w:szCs w:val="24"/>
               </w:rPr>
-              <w:t>Просмотр текущей информации об активе</w:t>
+              <w:t>Добавление актива в избранное</w:t>
             </w:r>
           </w:p>
         </w:tc>
@@ -10198,7 +9773,7 @@
                 <w:rFonts w:cs="Times New Roman"/>
                 <w:szCs w:val="24"/>
               </w:rPr>
-              <w:t>Тикер актива (например, BTC-USD), Период (час, день, неделя)</w:t>
+              <w:t>Название актива, тикер</w:t>
             </w:r>
           </w:p>
         </w:tc>
@@ -10220,7 +9795,7 @@
                 <w:rFonts w:cs="Times New Roman"/>
                 <w:szCs w:val="24"/>
               </w:rPr>
-              <w:t>Актуальная информация об активе (цена, объем торгов, рыночная капитализация, изменение цены)</w:t>
+              <w:t>Подтверждение успешного добавления</w:t>
             </w:r>
           </w:p>
         </w:tc>
@@ -10242,7 +9817,7 @@
                 <w:rFonts w:cs="Times New Roman"/>
                 <w:szCs w:val="24"/>
               </w:rPr>
-              <w:t>Запрос текущих данных об активе за выбранный период, таких как цена, объем торгов и рыночная капитализация.</w:t>
+              <w:t>Актив добавляется в список избранных, пользователь может быстро получить доступ к интересующим активам.</w:t>
             </w:r>
           </w:p>
         </w:tc>
@@ -10266,8 +9841,7 @@
                 <w:rFonts w:cs="Times New Roman"/>
                 <w:szCs w:val="24"/>
               </w:rPr>
-              <w:lastRenderedPageBreak/>
-              <w:t>Подписка и уведомления об изменениях цены</w:t>
+              <w:t>Удаление актива из избранного</w:t>
             </w:r>
           </w:p>
         </w:tc>
@@ -10289,7 +9863,7 @@
                 <w:rFonts w:cs="Times New Roman"/>
                 <w:szCs w:val="24"/>
               </w:rPr>
-              <w:t>Тикер актива, Тип уведомления (изменение цены, периодическое), Параметры уведомления, Ценовой уровень</w:t>
+              <w:t>Название актива, тикер</w:t>
             </w:r>
           </w:p>
         </w:tc>
@@ -10311,7 +9885,7 @@
                 <w:rFonts w:cs="Times New Roman"/>
                 <w:szCs w:val="24"/>
               </w:rPr>
-              <w:t>Подтверждение подписки/уведомления при достижении условий</w:t>
+              <w:t>Подтверждение успешного удаления</w:t>
             </w:r>
           </w:p>
         </w:tc>
@@ -10333,7 +9907,7 @@
                 <w:rFonts w:cs="Times New Roman"/>
                 <w:szCs w:val="24"/>
               </w:rPr>
-              <w:t>Настройка подписки на уведомления об изменении цены или достижении ценового уровня, после чего бот отправляет уведомления при выполнении условий.</w:t>
+              <w:t>Пользователь удаляет актив из избранного списка.</w:t>
             </w:r>
           </w:p>
         </w:tc>
@@ -10357,7 +9931,8 @@
                 <w:rFonts w:cs="Times New Roman"/>
                 <w:szCs w:val="24"/>
               </w:rPr>
-              <w:t>Просмотр и формирование графиков актива</w:t>
+              <w:lastRenderedPageBreak/>
+              <w:t>Установка уведомления о цене</w:t>
             </w:r>
           </w:p>
         </w:tc>
@@ -10379,7 +9954,7 @@
                 <w:rFonts w:cs="Times New Roman"/>
                 <w:szCs w:val="24"/>
               </w:rPr>
-              <w:t>Тикер актива, Период графика (день, неделя, месяц, год), Параметры отображения</w:t>
+              <w:t>Название актива, тикер, ценовой уровень</w:t>
             </w:r>
           </w:p>
         </w:tc>
@@ -10401,7 +9976,7 @@
                 <w:rFonts w:cs="Times New Roman"/>
                 <w:szCs w:val="24"/>
               </w:rPr>
-              <w:t>Изображение графика изменения цены</w:t>
+              <w:t>Подтверждение установки уведомления</w:t>
             </w:r>
           </w:p>
         </w:tc>
@@ -10423,7 +9998,7 @@
                 <w:rFonts w:cs="Times New Roman"/>
                 <w:szCs w:val="24"/>
               </w:rPr>
-              <w:t>Пользователь получает график изменения цены актива за выбранный период или может запросить график для анализа данных, доступный в формате PNG или PDF.</w:t>
+              <w:t>Бот уведомляет пользователя при достижении указанной цены активом.</w:t>
             </w:r>
           </w:p>
         </w:tc>
@@ -10447,7 +10022,7 @@
                 <w:rFonts w:cs="Times New Roman"/>
                 <w:szCs w:val="24"/>
               </w:rPr>
-              <w:t>Управление избранными активами</w:t>
+              <w:t>Изменение частоты уведомлений</w:t>
             </w:r>
           </w:p>
         </w:tc>
@@ -10469,7 +10044,7 @@
                 <w:rFonts w:cs="Times New Roman"/>
                 <w:szCs w:val="24"/>
               </w:rPr>
-              <w:t>Тикер актива, Действие (добавление/удаление)</w:t>
+              <w:t>Новая частота (1 минута, 10 минут, 1 час и т.д.)</w:t>
             </w:r>
           </w:p>
         </w:tc>
@@ -10491,7 +10066,7 @@
                 <w:rFonts w:cs="Times New Roman"/>
                 <w:szCs w:val="24"/>
               </w:rPr>
-              <w:t>Подтверждение операции/список избранных активов</w:t>
+              <w:t>Подтверждение обновления частоты</w:t>
             </w:r>
           </w:p>
         </w:tc>
@@ -10513,7 +10088,7 @@
                 <w:rFonts w:cs="Times New Roman"/>
                 <w:szCs w:val="24"/>
               </w:rPr>
-              <w:t>Возможность добавлять активы в избранное или удалять их для быстрого доступа.</w:t>
+              <w:t>Пользователь настраивает, как часто получать уведомления об изменениях активов.</w:t>
             </w:r>
           </w:p>
         </w:tc>
@@ -10537,7 +10112,7 @@
                 <w:rFonts w:cs="Times New Roman"/>
                 <w:szCs w:val="24"/>
               </w:rPr>
-              <w:t>Настройка параметров бота</w:t>
+              <w:t>Просмотр графиков</w:t>
             </w:r>
           </w:p>
         </w:tc>
@@ -10559,7 +10134,7 @@
                 <w:rFonts w:cs="Times New Roman"/>
                 <w:szCs w:val="24"/>
               </w:rPr>
-              <w:t>Параметры (часовой пояс, базовая валюта, частота уведомлений)</w:t>
+              <w:t>Название актива, тикер, период (1 день, неделя, месяц, год)</w:t>
             </w:r>
           </w:p>
         </w:tc>
@@ -10581,7 +10156,7 @@
                 <w:rFonts w:cs="Times New Roman"/>
                 <w:szCs w:val="24"/>
               </w:rPr>
-              <w:t>Обновленные настройки параметров бота</w:t>
+              <w:t>Изображение графика изменения цены</w:t>
             </w:r>
           </w:p>
         </w:tc>
@@ -10603,7 +10178,7 @@
                 <w:rFonts w:cs="Times New Roman"/>
                 <w:szCs w:val="24"/>
               </w:rPr>
-              <w:t>Пользователь может персонализировать работу с ботом, изменяя его основные настройки.</w:t>
+              <w:t>Бот предоставляет график изменений цены актива за указанный период.</w:t>
             </w:r>
           </w:p>
         </w:tc>
@@ -10627,7 +10202,7 @@
                 <w:rFonts w:cs="Times New Roman"/>
                 <w:szCs w:val="24"/>
               </w:rPr>
-              <w:t>Помощь и поддержка</w:t>
+              <w:t>Поиск актива</w:t>
             </w:r>
           </w:p>
         </w:tc>
@@ -10649,7 +10224,7 @@
                 <w:rFonts w:cs="Times New Roman"/>
                 <w:szCs w:val="24"/>
               </w:rPr>
-              <w:t>Запрос справки или вопрос в поддержку</w:t>
+              <w:t>Тикер или название актива</w:t>
             </w:r>
           </w:p>
         </w:tc>
@@ -10671,7 +10246,7 @@
                 <w:rFonts w:cs="Times New Roman"/>
                 <w:szCs w:val="24"/>
               </w:rPr>
-              <w:t>Сообщение с ответом или справочной информацией</w:t>
+              <w:t>Список найденных активов</w:t>
             </w:r>
           </w:p>
         </w:tc>
@@ -10693,7 +10268,7 @@
                 <w:rFonts w:cs="Times New Roman"/>
                 <w:szCs w:val="24"/>
               </w:rPr>
-              <w:t>Запрос справочной информации о доступных командах или возможность связаться с поддержкой.</w:t>
+              <w:t>Пользователь может найти актив по тикеру или части названия.</w:t>
             </w:r>
           </w:p>
         </w:tc>
@@ -10717,8 +10292,7 @@
                 <w:rFonts w:cs="Times New Roman"/>
                 <w:szCs w:val="24"/>
               </w:rPr>
-              <w:lastRenderedPageBreak/>
-              <w:t>Управление подписками и уведомлениями</w:t>
+              <w:t>Установка базовой валюты</w:t>
             </w:r>
           </w:p>
         </w:tc>
@@ -10740,7 +10314,7 @@
                 <w:rFonts w:cs="Times New Roman"/>
                 <w:szCs w:val="24"/>
               </w:rPr>
-              <w:t>Список подписок/уведомлений, Действие (отмена или изменение параметров)</w:t>
+              <w:t>Валюта (USD, EUR, RUB и т.д.)</w:t>
             </w:r>
           </w:p>
         </w:tc>
@@ -10762,7 +10336,7 @@
                 <w:rFonts w:cs="Times New Roman"/>
                 <w:szCs w:val="24"/>
               </w:rPr>
-              <w:t>Подтверждение операции</w:t>
+              <w:t>Подтверждение обновления базовой валюты</w:t>
             </w:r>
           </w:p>
         </w:tc>
@@ -10784,7 +10358,7 @@
                 <w:rFonts w:cs="Times New Roman"/>
                 <w:szCs w:val="24"/>
               </w:rPr>
-              <w:t>Пользователь может отменить или изменить параметры активных подписок и уведомлений.</w:t>
+              <w:t>Пользователь настраивает валюту, в которой отображаются цены активов.</w:t>
             </w:r>
           </w:p>
         </w:tc>
@@ -10808,7 +10382,7 @@
                 <w:rFonts w:cs="Times New Roman"/>
                 <w:szCs w:val="24"/>
               </w:rPr>
-              <w:t>Проверка корректности данных</w:t>
+              <w:t>Настройка часового пояса</w:t>
             </w:r>
           </w:p>
         </w:tc>
@@ -10830,7 +10404,7 @@
                 <w:rFonts w:cs="Times New Roman"/>
                 <w:szCs w:val="24"/>
               </w:rPr>
-              <w:t>Введенные параметры (цена, объем, тикер)</w:t>
+              <w:t>Часовой пояс (UTC+0, UTC+3 и т.д.)</w:t>
             </w:r>
           </w:p>
         </w:tc>
@@ -10852,7 +10426,7 @@
                 <w:rFonts w:cs="Times New Roman"/>
                 <w:szCs w:val="24"/>
               </w:rPr>
-              <w:t>Сообщение об успешной проверке или ошибка</w:t>
+              <w:t>Подтверждение изменения</w:t>
             </w:r>
           </w:p>
         </w:tc>
@@ -10874,7 +10448,908 @@
                 <w:rFonts w:cs="Times New Roman"/>
                 <w:szCs w:val="24"/>
               </w:rPr>
-              <w:t>Бот проверяет корректность введенных данных перед выполнением операции, чтобы избежать ошибок в расчетах и отображении.</w:t>
+              <w:t>Бот настраивает временную зону для правильного отображения временных данных.</w:t>
+            </w:r>
+          </w:p>
+        </w:tc>
+      </w:tr>
+      <w:tr>
+        <w:tc>
+          <w:tcPr>
+            <w:tcW w:w="0" w:type="auto"/>
+            <w:hideMark/>
+          </w:tcPr>
+          <w:p>
+            <w:pPr>
+              <w:ind w:firstLine="0"/>
+              <w:rPr>
+                <w:rFonts w:cs="Times New Roman"/>
+                <w:szCs w:val="24"/>
+              </w:rPr>
+            </w:pPr>
+            <w:r>
+              <w:rPr>
+                <w:rFonts w:cs="Times New Roman"/>
+                <w:szCs w:val="24"/>
+              </w:rPr>
+              <w:t>Просмотр избранных активов</w:t>
+            </w:r>
+          </w:p>
+        </w:tc>
+        <w:tc>
+          <w:tcPr>
+            <w:tcW w:w="0" w:type="auto"/>
+            <w:hideMark/>
+          </w:tcPr>
+          <w:p>
+            <w:pPr>
+              <w:ind w:firstLine="0"/>
+              <w:rPr>
+                <w:rFonts w:cs="Times New Roman"/>
+                <w:szCs w:val="24"/>
+              </w:rPr>
+            </w:pPr>
+            <w:r>
+              <w:rPr>
+                <w:rFonts w:cs="Times New Roman"/>
+                <w:szCs w:val="24"/>
+              </w:rPr>
+              <w:t>Нет</w:t>
+            </w:r>
+          </w:p>
+        </w:tc>
+        <w:tc>
+          <w:tcPr>
+            <w:tcW w:w="0" w:type="auto"/>
+            <w:hideMark/>
+          </w:tcPr>
+          <w:p>
+            <w:pPr>
+              <w:ind w:firstLine="0"/>
+              <w:rPr>
+                <w:rFonts w:cs="Times New Roman"/>
+                <w:szCs w:val="24"/>
+              </w:rPr>
+            </w:pPr>
+            <w:r>
+              <w:rPr>
+                <w:rFonts w:cs="Times New Roman"/>
+                <w:szCs w:val="24"/>
+              </w:rPr>
+              <w:t>Список избранных активов (название, тикер, цена)</w:t>
+            </w:r>
+          </w:p>
+        </w:tc>
+        <w:tc>
+          <w:tcPr>
+            <w:tcW w:w="0" w:type="auto"/>
+            <w:hideMark/>
+          </w:tcPr>
+          <w:p>
+            <w:pPr>
+              <w:ind w:firstLine="0"/>
+              <w:rPr>
+                <w:rFonts w:cs="Times New Roman"/>
+                <w:szCs w:val="24"/>
+              </w:rPr>
+            </w:pPr>
+            <w:r>
+              <w:rPr>
+                <w:rFonts w:cs="Times New Roman"/>
+                <w:szCs w:val="24"/>
+              </w:rPr>
+              <w:t>Пользователь видит все активы, которые добавлены в избранное, с их текущими данными.</w:t>
+            </w:r>
+          </w:p>
+        </w:tc>
+      </w:tr>
+      <w:tr>
+        <w:tc>
+          <w:tcPr>
+            <w:tcW w:w="0" w:type="auto"/>
+            <w:hideMark/>
+          </w:tcPr>
+          <w:p>
+            <w:pPr>
+              <w:ind w:firstLine="0"/>
+              <w:rPr>
+                <w:rFonts w:cs="Times New Roman"/>
+                <w:szCs w:val="24"/>
+              </w:rPr>
+            </w:pPr>
+            <w:r>
+              <w:rPr>
+                <w:rFonts w:cs="Times New Roman"/>
+                <w:szCs w:val="24"/>
+              </w:rPr>
+              <w:t>Обновление данных актива</w:t>
+            </w:r>
+          </w:p>
+        </w:tc>
+        <w:tc>
+          <w:tcPr>
+            <w:tcW w:w="0" w:type="auto"/>
+            <w:hideMark/>
+          </w:tcPr>
+          <w:p>
+            <w:pPr>
+              <w:ind w:firstLine="0"/>
+              <w:rPr>
+                <w:rFonts w:cs="Times New Roman"/>
+                <w:szCs w:val="24"/>
+              </w:rPr>
+            </w:pPr>
+            <w:r>
+              <w:rPr>
+                <w:rFonts w:cs="Times New Roman"/>
+                <w:szCs w:val="24"/>
+              </w:rPr>
+              <w:t>Название актива, тикер</w:t>
+            </w:r>
+          </w:p>
+        </w:tc>
+        <w:tc>
+          <w:tcPr>
+            <w:tcW w:w="0" w:type="auto"/>
+            <w:hideMark/>
+          </w:tcPr>
+          <w:p>
+            <w:pPr>
+              <w:ind w:firstLine="0"/>
+              <w:rPr>
+                <w:rFonts w:cs="Times New Roman"/>
+                <w:szCs w:val="24"/>
+              </w:rPr>
+            </w:pPr>
+            <w:r>
+              <w:rPr>
+                <w:rFonts w:cs="Times New Roman"/>
+                <w:szCs w:val="24"/>
+              </w:rPr>
+              <w:t>Актуальная информация об активе</w:t>
+            </w:r>
+          </w:p>
+        </w:tc>
+        <w:tc>
+          <w:tcPr>
+            <w:tcW w:w="0" w:type="auto"/>
+            <w:hideMark/>
+          </w:tcPr>
+          <w:p>
+            <w:pPr>
+              <w:ind w:firstLine="0"/>
+              <w:rPr>
+                <w:rFonts w:cs="Times New Roman"/>
+                <w:szCs w:val="24"/>
+              </w:rPr>
+            </w:pPr>
+            <w:r>
+              <w:rPr>
+                <w:rFonts w:cs="Times New Roman"/>
+                <w:szCs w:val="24"/>
+              </w:rPr>
+              <w:t>Пользователь получает обновленные данные по интересующему активу.</w:t>
+            </w:r>
+          </w:p>
+        </w:tc>
+      </w:tr>
+      <w:tr>
+        <w:tc>
+          <w:tcPr>
+            <w:tcW w:w="0" w:type="auto"/>
+            <w:hideMark/>
+          </w:tcPr>
+          <w:p>
+            <w:pPr>
+              <w:ind w:firstLine="0"/>
+              <w:rPr>
+                <w:rFonts w:cs="Times New Roman"/>
+                <w:szCs w:val="24"/>
+              </w:rPr>
+            </w:pPr>
+            <w:r>
+              <w:rPr>
+                <w:rFonts w:cs="Times New Roman"/>
+                <w:szCs w:val="24"/>
+              </w:rPr>
+              <w:t>Подписка на изменение цены актива</w:t>
+            </w:r>
+          </w:p>
+        </w:tc>
+        <w:tc>
+          <w:tcPr>
+            <w:tcW w:w="0" w:type="auto"/>
+            <w:hideMark/>
+          </w:tcPr>
+          <w:p>
+            <w:pPr>
+              <w:ind w:firstLine="0"/>
+              <w:rPr>
+                <w:rFonts w:cs="Times New Roman"/>
+                <w:szCs w:val="24"/>
+              </w:rPr>
+            </w:pPr>
+            <w:r>
+              <w:rPr>
+                <w:rFonts w:cs="Times New Roman"/>
+                <w:szCs w:val="24"/>
+              </w:rPr>
+              <w:t>Название актива, тикер</w:t>
+            </w:r>
+          </w:p>
+        </w:tc>
+        <w:tc>
+          <w:tcPr>
+            <w:tcW w:w="0" w:type="auto"/>
+            <w:hideMark/>
+          </w:tcPr>
+          <w:p>
+            <w:pPr>
+              <w:ind w:firstLine="0"/>
+              <w:rPr>
+                <w:rFonts w:cs="Times New Roman"/>
+                <w:szCs w:val="24"/>
+              </w:rPr>
+            </w:pPr>
+            <w:r>
+              <w:rPr>
+                <w:rFonts w:cs="Times New Roman"/>
+                <w:szCs w:val="24"/>
+              </w:rPr>
+              <w:t>Подтверждение подписки</w:t>
+            </w:r>
+          </w:p>
+        </w:tc>
+        <w:tc>
+          <w:tcPr>
+            <w:tcW w:w="0" w:type="auto"/>
+            <w:hideMark/>
+          </w:tcPr>
+          <w:p>
+            <w:pPr>
+              <w:ind w:firstLine="0"/>
+              <w:rPr>
+                <w:rFonts w:cs="Times New Roman"/>
+                <w:szCs w:val="24"/>
+              </w:rPr>
+            </w:pPr>
+            <w:r>
+              <w:rPr>
+                <w:rFonts w:cs="Times New Roman"/>
+                <w:szCs w:val="24"/>
+              </w:rPr>
+              <w:t>Пользователь получает уведомления при любом изменении цены актива.</w:t>
+            </w:r>
+          </w:p>
+        </w:tc>
+      </w:tr>
+      <w:tr>
+        <w:tc>
+          <w:tcPr>
+            <w:tcW w:w="0" w:type="auto"/>
+            <w:hideMark/>
+          </w:tcPr>
+          <w:p>
+            <w:pPr>
+              <w:ind w:firstLine="0"/>
+              <w:rPr>
+                <w:rFonts w:cs="Times New Roman"/>
+                <w:szCs w:val="24"/>
+              </w:rPr>
+            </w:pPr>
+            <w:r>
+              <w:rPr>
+                <w:rFonts w:cs="Times New Roman"/>
+                <w:szCs w:val="24"/>
+              </w:rPr>
+              <w:lastRenderedPageBreak/>
+              <w:t>Отписка от изменения цены актива</w:t>
+            </w:r>
+          </w:p>
+        </w:tc>
+        <w:tc>
+          <w:tcPr>
+            <w:tcW w:w="0" w:type="auto"/>
+            <w:hideMark/>
+          </w:tcPr>
+          <w:p>
+            <w:pPr>
+              <w:ind w:firstLine="0"/>
+              <w:rPr>
+                <w:rFonts w:cs="Times New Roman"/>
+                <w:szCs w:val="24"/>
+              </w:rPr>
+            </w:pPr>
+            <w:r>
+              <w:rPr>
+                <w:rFonts w:cs="Times New Roman"/>
+                <w:szCs w:val="24"/>
+              </w:rPr>
+              <w:t>Название актива, тикер</w:t>
+            </w:r>
+          </w:p>
+        </w:tc>
+        <w:tc>
+          <w:tcPr>
+            <w:tcW w:w="0" w:type="auto"/>
+            <w:hideMark/>
+          </w:tcPr>
+          <w:p>
+            <w:pPr>
+              <w:ind w:firstLine="0"/>
+              <w:rPr>
+                <w:rFonts w:cs="Times New Roman"/>
+                <w:szCs w:val="24"/>
+              </w:rPr>
+            </w:pPr>
+            <w:r>
+              <w:rPr>
+                <w:rFonts w:cs="Times New Roman"/>
+                <w:szCs w:val="24"/>
+              </w:rPr>
+              <w:t>Подтверждение отписки</w:t>
+            </w:r>
+          </w:p>
+        </w:tc>
+        <w:tc>
+          <w:tcPr>
+            <w:tcW w:w="0" w:type="auto"/>
+            <w:hideMark/>
+          </w:tcPr>
+          <w:p>
+            <w:pPr>
+              <w:ind w:firstLine="0"/>
+              <w:rPr>
+                <w:rFonts w:cs="Times New Roman"/>
+                <w:szCs w:val="24"/>
+              </w:rPr>
+            </w:pPr>
+            <w:r>
+              <w:rPr>
+                <w:rFonts w:cs="Times New Roman"/>
+                <w:szCs w:val="24"/>
+              </w:rPr>
+              <w:t>Пользователь перестает получать уведомления об изменениях цены.</w:t>
+            </w:r>
+          </w:p>
+        </w:tc>
+      </w:tr>
+      <w:tr>
+        <w:tc>
+          <w:tcPr>
+            <w:tcW w:w="0" w:type="auto"/>
+            <w:hideMark/>
+          </w:tcPr>
+          <w:p>
+            <w:pPr>
+              <w:ind w:firstLine="0"/>
+              <w:rPr>
+                <w:rFonts w:cs="Times New Roman"/>
+                <w:szCs w:val="24"/>
+              </w:rPr>
+            </w:pPr>
+            <w:r>
+              <w:rPr>
+                <w:rFonts w:cs="Times New Roman"/>
+                <w:szCs w:val="24"/>
+              </w:rPr>
+              <w:t>Установка уровня ценового оповещения</w:t>
+            </w:r>
+          </w:p>
+        </w:tc>
+        <w:tc>
+          <w:tcPr>
+            <w:tcW w:w="0" w:type="auto"/>
+            <w:hideMark/>
+          </w:tcPr>
+          <w:p>
+            <w:pPr>
+              <w:ind w:firstLine="0"/>
+              <w:rPr>
+                <w:rFonts w:cs="Times New Roman"/>
+                <w:szCs w:val="24"/>
+              </w:rPr>
+            </w:pPr>
+            <w:r>
+              <w:rPr>
+                <w:rFonts w:cs="Times New Roman"/>
+                <w:szCs w:val="24"/>
+              </w:rPr>
+              <w:t>Название актива, тикер, тип уровня (цена или процент), значение уровня</w:t>
+            </w:r>
+          </w:p>
+        </w:tc>
+        <w:tc>
+          <w:tcPr>
+            <w:tcW w:w="0" w:type="auto"/>
+            <w:hideMark/>
+          </w:tcPr>
+          <w:p>
+            <w:pPr>
+              <w:ind w:firstLine="0"/>
+              <w:rPr>
+                <w:rFonts w:cs="Times New Roman"/>
+                <w:szCs w:val="24"/>
+              </w:rPr>
+            </w:pPr>
+            <w:r>
+              <w:rPr>
+                <w:rFonts w:cs="Times New Roman"/>
+                <w:szCs w:val="24"/>
+              </w:rPr>
+              <w:t>Подтверждение установки уровня</w:t>
+            </w:r>
+          </w:p>
+        </w:tc>
+        <w:tc>
+          <w:tcPr>
+            <w:tcW w:w="0" w:type="auto"/>
+            <w:hideMark/>
+          </w:tcPr>
+          <w:p>
+            <w:pPr>
+              <w:ind w:firstLine="0"/>
+              <w:rPr>
+                <w:rFonts w:cs="Times New Roman"/>
+                <w:szCs w:val="24"/>
+              </w:rPr>
+            </w:pPr>
+            <w:r>
+              <w:rPr>
+                <w:rFonts w:cs="Times New Roman"/>
+                <w:szCs w:val="24"/>
+              </w:rPr>
+              <w:t>Пользователь получает уведомление при достижении указанного уровня цены или изменения в процентах.</w:t>
+            </w:r>
+          </w:p>
+        </w:tc>
+      </w:tr>
+      <w:tr>
+        <w:tc>
+          <w:tcPr>
+            <w:tcW w:w="0" w:type="auto"/>
+            <w:hideMark/>
+          </w:tcPr>
+          <w:p>
+            <w:pPr>
+              <w:ind w:firstLine="0"/>
+              <w:rPr>
+                <w:rFonts w:cs="Times New Roman"/>
+                <w:szCs w:val="24"/>
+              </w:rPr>
+            </w:pPr>
+            <w:r>
+              <w:rPr>
+                <w:rFonts w:cs="Times New Roman"/>
+                <w:szCs w:val="24"/>
+              </w:rPr>
+              <w:t>Удаление уровня ценового оповещения</w:t>
+            </w:r>
+          </w:p>
+        </w:tc>
+        <w:tc>
+          <w:tcPr>
+            <w:tcW w:w="0" w:type="auto"/>
+            <w:hideMark/>
+          </w:tcPr>
+          <w:p>
+            <w:pPr>
+              <w:ind w:firstLine="0"/>
+              <w:rPr>
+                <w:rFonts w:cs="Times New Roman"/>
+                <w:szCs w:val="24"/>
+              </w:rPr>
+            </w:pPr>
+            <w:r>
+              <w:rPr>
+                <w:rFonts w:cs="Times New Roman"/>
+                <w:szCs w:val="24"/>
+              </w:rPr>
+              <w:t>Название актива, тикер</w:t>
+            </w:r>
+          </w:p>
+        </w:tc>
+        <w:tc>
+          <w:tcPr>
+            <w:tcW w:w="0" w:type="auto"/>
+            <w:hideMark/>
+          </w:tcPr>
+          <w:p>
+            <w:pPr>
+              <w:ind w:firstLine="0"/>
+              <w:rPr>
+                <w:rFonts w:cs="Times New Roman"/>
+                <w:szCs w:val="24"/>
+              </w:rPr>
+            </w:pPr>
+            <w:r>
+              <w:rPr>
+                <w:rFonts w:cs="Times New Roman"/>
+                <w:szCs w:val="24"/>
+              </w:rPr>
+              <w:t>Подтверждение удаления уровня</w:t>
+            </w:r>
+          </w:p>
+        </w:tc>
+        <w:tc>
+          <w:tcPr>
+            <w:tcW w:w="0" w:type="auto"/>
+            <w:hideMark/>
+          </w:tcPr>
+          <w:p>
+            <w:pPr>
+              <w:ind w:firstLine="0"/>
+              <w:rPr>
+                <w:rFonts w:cs="Times New Roman"/>
+                <w:szCs w:val="24"/>
+              </w:rPr>
+            </w:pPr>
+            <w:r>
+              <w:rPr>
+                <w:rFonts w:cs="Times New Roman"/>
+                <w:szCs w:val="24"/>
+              </w:rPr>
+              <w:t>Пользователь удаляет установленное ранее оповещение по уровню цены или проценту изменения.</w:t>
+            </w:r>
+          </w:p>
+        </w:tc>
+      </w:tr>
+      <w:tr>
+        <w:tc>
+          <w:tcPr>
+            <w:tcW w:w="0" w:type="auto"/>
+            <w:hideMark/>
+          </w:tcPr>
+          <w:p>
+            <w:pPr>
+              <w:ind w:firstLine="0"/>
+              <w:rPr>
+                <w:rFonts w:cs="Times New Roman"/>
+                <w:szCs w:val="24"/>
+              </w:rPr>
+            </w:pPr>
+            <w:r>
+              <w:rPr>
+                <w:rFonts w:cs="Times New Roman"/>
+                <w:szCs w:val="24"/>
+              </w:rPr>
+              <w:t>Постраничная навигация по активам</w:t>
+            </w:r>
+          </w:p>
+        </w:tc>
+        <w:tc>
+          <w:tcPr>
+            <w:tcW w:w="0" w:type="auto"/>
+            <w:hideMark/>
+          </w:tcPr>
+          <w:p>
+            <w:pPr>
+              <w:ind w:firstLine="0"/>
+              <w:rPr>
+                <w:rFonts w:cs="Times New Roman"/>
+                <w:szCs w:val="24"/>
+              </w:rPr>
+            </w:pPr>
+            <w:r>
+              <w:rPr>
+                <w:rFonts w:cs="Times New Roman"/>
+                <w:szCs w:val="24"/>
+              </w:rPr>
+              <w:t>Текущая страница, количество элементов на странице</w:t>
+            </w:r>
+          </w:p>
+        </w:tc>
+        <w:tc>
+          <w:tcPr>
+            <w:tcW w:w="0" w:type="auto"/>
+            <w:hideMark/>
+          </w:tcPr>
+          <w:p>
+            <w:pPr>
+              <w:ind w:firstLine="0"/>
+              <w:rPr>
+                <w:rFonts w:cs="Times New Roman"/>
+                <w:szCs w:val="24"/>
+              </w:rPr>
+            </w:pPr>
+            <w:r>
+              <w:rPr>
+                <w:rFonts w:cs="Times New Roman"/>
+                <w:szCs w:val="24"/>
+              </w:rPr>
+              <w:t>Список активов для текущей страницы</w:t>
+            </w:r>
+          </w:p>
+        </w:tc>
+        <w:tc>
+          <w:tcPr>
+            <w:tcW w:w="0" w:type="auto"/>
+            <w:hideMark/>
+          </w:tcPr>
+          <w:p>
+            <w:pPr>
+              <w:ind w:firstLine="0"/>
+              <w:rPr>
+                <w:rFonts w:cs="Times New Roman"/>
+                <w:szCs w:val="24"/>
+              </w:rPr>
+            </w:pPr>
+            <w:r>
+              <w:rPr>
+                <w:rFonts w:cs="Times New Roman"/>
+                <w:szCs w:val="24"/>
+              </w:rPr>
+              <w:t>Пользователь может просматривать длинные списки активов постранично.</w:t>
+            </w:r>
+          </w:p>
+        </w:tc>
+      </w:tr>
+      <w:tr>
+        <w:tc>
+          <w:tcPr>
+            <w:tcW w:w="0" w:type="auto"/>
+            <w:hideMark/>
+          </w:tcPr>
+          <w:p>
+            <w:pPr>
+              <w:ind w:firstLine="0"/>
+              <w:rPr>
+                <w:rFonts w:cs="Times New Roman"/>
+                <w:szCs w:val="24"/>
+              </w:rPr>
+            </w:pPr>
+            <w:r>
+              <w:rPr>
+                <w:rFonts w:cs="Times New Roman"/>
+                <w:szCs w:val="24"/>
+              </w:rPr>
+              <w:t>Поиск валют и криптовалют</w:t>
+            </w:r>
+          </w:p>
+        </w:tc>
+        <w:tc>
+          <w:tcPr>
+            <w:tcW w:w="0" w:type="auto"/>
+            <w:hideMark/>
+          </w:tcPr>
+          <w:p>
+            <w:pPr>
+              <w:ind w:firstLine="0"/>
+              <w:rPr>
+                <w:rFonts w:cs="Times New Roman"/>
+                <w:szCs w:val="24"/>
+              </w:rPr>
+            </w:pPr>
+            <w:r>
+              <w:rPr>
+                <w:rFonts w:cs="Times New Roman"/>
+                <w:szCs w:val="24"/>
+              </w:rPr>
+              <w:t>Название валюты или криптовалюты, тикер</w:t>
+            </w:r>
+          </w:p>
+        </w:tc>
+        <w:tc>
+          <w:tcPr>
+            <w:tcW w:w="0" w:type="auto"/>
+            <w:hideMark/>
+          </w:tcPr>
+          <w:p>
+            <w:pPr>
+              <w:ind w:firstLine="0"/>
+              <w:rPr>
+                <w:rFonts w:cs="Times New Roman"/>
+                <w:szCs w:val="24"/>
+              </w:rPr>
+            </w:pPr>
+            <w:r>
+              <w:rPr>
+                <w:rFonts w:cs="Times New Roman"/>
+                <w:szCs w:val="24"/>
+              </w:rPr>
+              <w:t>Список найденных валют или криптовалют</w:t>
+            </w:r>
+          </w:p>
+        </w:tc>
+        <w:tc>
+          <w:tcPr>
+            <w:tcW w:w="0" w:type="auto"/>
+            <w:hideMark/>
+          </w:tcPr>
+          <w:p>
+            <w:pPr>
+              <w:ind w:firstLine="0"/>
+              <w:rPr>
+                <w:rFonts w:cs="Times New Roman"/>
+                <w:szCs w:val="24"/>
+              </w:rPr>
+            </w:pPr>
+            <w:r>
+              <w:rPr>
+                <w:rFonts w:cs="Times New Roman"/>
+                <w:szCs w:val="24"/>
+              </w:rPr>
+              <w:t>Пользователь может искать интересующую валюту или криптовалюту.</w:t>
+            </w:r>
+          </w:p>
+        </w:tc>
+      </w:tr>
+      <w:tr>
+        <w:tc>
+          <w:tcPr>
+            <w:tcW w:w="0" w:type="auto"/>
+            <w:hideMark/>
+          </w:tcPr>
+          <w:p>
+            <w:pPr>
+              <w:ind w:firstLine="0"/>
+              <w:rPr>
+                <w:rFonts w:cs="Times New Roman"/>
+                <w:szCs w:val="24"/>
+              </w:rPr>
+            </w:pPr>
+            <w:r>
+              <w:rPr>
+                <w:rFonts w:cs="Times New Roman"/>
+                <w:szCs w:val="24"/>
+              </w:rPr>
+              <w:t>Изменение параметров настроек</w:t>
+            </w:r>
+          </w:p>
+        </w:tc>
+        <w:tc>
+          <w:tcPr>
+            <w:tcW w:w="0" w:type="auto"/>
+            <w:hideMark/>
+          </w:tcPr>
+          <w:p>
+            <w:pPr>
+              <w:ind w:firstLine="0"/>
+              <w:rPr>
+                <w:rFonts w:cs="Times New Roman"/>
+                <w:szCs w:val="24"/>
+              </w:rPr>
+            </w:pPr>
+            <w:r>
+              <w:rPr>
+                <w:rFonts w:cs="Times New Roman"/>
+                <w:szCs w:val="24"/>
+              </w:rPr>
+              <w:t>Категория настроек (часовой пояс, частота уведомлений, базовая валюта и т.д.), новое значение параметра</w:t>
+            </w:r>
+          </w:p>
+        </w:tc>
+        <w:tc>
+          <w:tcPr>
+            <w:tcW w:w="0" w:type="auto"/>
+            <w:hideMark/>
+          </w:tcPr>
+          <w:p>
+            <w:pPr>
+              <w:ind w:firstLine="0"/>
+              <w:rPr>
+                <w:rFonts w:cs="Times New Roman"/>
+                <w:szCs w:val="24"/>
+              </w:rPr>
+            </w:pPr>
+            <w:r>
+              <w:rPr>
+                <w:rFonts w:cs="Times New Roman"/>
+                <w:szCs w:val="24"/>
+              </w:rPr>
+              <w:t>Подтверждение изменения</w:t>
+            </w:r>
+          </w:p>
+        </w:tc>
+        <w:tc>
+          <w:tcPr>
+            <w:tcW w:w="0" w:type="auto"/>
+            <w:hideMark/>
+          </w:tcPr>
+          <w:p>
+            <w:pPr>
+              <w:ind w:firstLine="0"/>
+              <w:rPr>
+                <w:rFonts w:cs="Times New Roman"/>
+                <w:szCs w:val="24"/>
+              </w:rPr>
+            </w:pPr>
+            <w:r>
+              <w:rPr>
+                <w:rFonts w:cs="Times New Roman"/>
+                <w:szCs w:val="24"/>
+              </w:rPr>
+              <w:t>Пользователь обновляет свои настройки.</w:t>
+            </w:r>
+          </w:p>
+        </w:tc>
+      </w:tr>
+      <w:tr>
+        <w:tc>
+          <w:tcPr>
+            <w:tcW w:w="0" w:type="auto"/>
+            <w:hideMark/>
+          </w:tcPr>
+          <w:p>
+            <w:pPr>
+              <w:ind w:firstLine="0"/>
+              <w:rPr>
+                <w:rFonts w:cs="Times New Roman"/>
+                <w:szCs w:val="24"/>
+              </w:rPr>
+            </w:pPr>
+            <w:r>
+              <w:rPr>
+                <w:rFonts w:cs="Times New Roman"/>
+                <w:szCs w:val="24"/>
+              </w:rPr>
+              <w:t>Просмотр рекомендаций по активу</w:t>
+            </w:r>
+          </w:p>
+        </w:tc>
+        <w:tc>
+          <w:tcPr>
+            <w:tcW w:w="0" w:type="auto"/>
+            <w:hideMark/>
+          </w:tcPr>
+          <w:p>
+            <w:pPr>
+              <w:ind w:firstLine="0"/>
+              <w:rPr>
+                <w:rFonts w:cs="Times New Roman"/>
+                <w:szCs w:val="24"/>
+              </w:rPr>
+            </w:pPr>
+            <w:r>
+              <w:rPr>
+                <w:rFonts w:cs="Times New Roman"/>
+                <w:szCs w:val="24"/>
+              </w:rPr>
+              <w:t>Название актива, тикер</w:t>
+            </w:r>
+          </w:p>
+        </w:tc>
+        <w:tc>
+          <w:tcPr>
+            <w:tcW w:w="0" w:type="auto"/>
+            <w:hideMark/>
+          </w:tcPr>
+          <w:p>
+            <w:pPr>
+              <w:ind w:firstLine="0"/>
+              <w:rPr>
+                <w:rFonts w:cs="Times New Roman"/>
+                <w:szCs w:val="24"/>
+              </w:rPr>
+            </w:pPr>
+            <w:r>
+              <w:rPr>
+                <w:rFonts w:cs="Times New Roman"/>
+                <w:szCs w:val="24"/>
+              </w:rPr>
+              <w:t>Рекомендации (покупать, держать, продавать)</w:t>
+            </w:r>
+          </w:p>
+        </w:tc>
+        <w:tc>
+          <w:tcPr>
+            <w:tcW w:w="0" w:type="auto"/>
+            <w:hideMark/>
+          </w:tcPr>
+          <w:p>
+            <w:pPr>
+              <w:ind w:firstLine="0"/>
+              <w:rPr>
+                <w:rFonts w:cs="Times New Roman"/>
+                <w:szCs w:val="24"/>
+              </w:rPr>
+            </w:pPr>
+            <w:r>
+              <w:rPr>
+                <w:rFonts w:cs="Times New Roman"/>
+                <w:szCs w:val="24"/>
+              </w:rPr>
+              <w:t>Пользователь получает рекомендации по активу на основе текущих данных.</w:t>
             </w:r>
           </w:p>
         </w:tc>
@@ -10888,6 +11363,22 @@
           <w:szCs w:val="24"/>
         </w:rPr>
       </w:pPr>
+    </w:p>
+    <w:p>
+      <w:pPr>
+        <w:ind w:firstLine="0"/>
+        <w:rPr>
+          <w:rFonts w:cs="Times New Roman"/>
+          <w:szCs w:val="24"/>
+        </w:rPr>
+      </w:pPr>
+      <w:r>
+        <w:rPr>
+          <w:rFonts w:cs="Times New Roman"/>
+          <w:szCs w:val="24"/>
+        </w:rPr>
+        <w:br w:type="page"/>
+      </w:r>
     </w:p>
     <w:p>
       <w:pPr>
@@ -10901,14 +11392,15 @@
           <w:szCs w:val="24"/>
         </w:rPr>
       </w:pPr>
-      <w:bookmarkStart w:id="42" w:name="_Toc180836876"/>
-      <w:r>
-        <w:rPr>
-          <w:szCs w:val="24"/>
-        </w:rPr>
+      <w:bookmarkStart w:id="48" w:name="_Toc182696865"/>
+      <w:r>
+        <w:rPr>
+          <w:szCs w:val="24"/>
+        </w:rPr>
+        <w:lastRenderedPageBreak/>
         <w:t>Требования к видам обеспечения</w:t>
       </w:r>
-      <w:bookmarkEnd w:id="42"/>
+      <w:bookmarkEnd w:id="48"/>
     </w:p>
     <w:p>
       <w:pPr>
@@ -11043,12 +11535,14 @@
           <w:szCs w:val="24"/>
         </w:rPr>
       </w:pPr>
-      <w:bookmarkStart w:id="43" w:name="_Toc180835596"/>
-      <w:bookmarkStart w:id="44" w:name="_Toc180835970"/>
-      <w:bookmarkStart w:id="45" w:name="_Toc180836877"/>
-      <w:bookmarkEnd w:id="43"/>
-      <w:bookmarkEnd w:id="44"/>
-      <w:bookmarkEnd w:id="45"/>
+      <w:bookmarkStart w:id="49" w:name="_Toc180835596"/>
+      <w:bookmarkStart w:id="50" w:name="_Toc180835970"/>
+      <w:bookmarkStart w:id="51" w:name="_Toc180836877"/>
+      <w:bookmarkStart w:id="52" w:name="_Toc182696866"/>
+      <w:bookmarkEnd w:id="49"/>
+      <w:bookmarkEnd w:id="50"/>
+      <w:bookmarkEnd w:id="51"/>
+      <w:bookmarkEnd w:id="52"/>
     </w:p>
     <w:p>
       <w:pPr>
@@ -11072,12 +11566,14 @@
           <w:szCs w:val="24"/>
         </w:rPr>
       </w:pPr>
-      <w:bookmarkStart w:id="46" w:name="_Toc180835597"/>
-      <w:bookmarkStart w:id="47" w:name="_Toc180835971"/>
-      <w:bookmarkStart w:id="48" w:name="_Toc180836878"/>
-      <w:bookmarkEnd w:id="46"/>
-      <w:bookmarkEnd w:id="47"/>
-      <w:bookmarkEnd w:id="48"/>
+      <w:bookmarkStart w:id="53" w:name="_Toc180835597"/>
+      <w:bookmarkStart w:id="54" w:name="_Toc180835971"/>
+      <w:bookmarkStart w:id="55" w:name="_Toc180836878"/>
+      <w:bookmarkStart w:id="56" w:name="_Toc182696867"/>
+      <w:bookmarkEnd w:id="53"/>
+      <w:bookmarkEnd w:id="54"/>
+      <w:bookmarkEnd w:id="55"/>
+      <w:bookmarkEnd w:id="56"/>
     </w:p>
     <w:p>
       <w:pPr>
@@ -11101,8 +11597,10 @@
           <w:szCs w:val="24"/>
         </w:rPr>
       </w:pPr>
-      <w:bookmarkStart w:id="49" w:name="_Toc180836879"/>
-      <w:bookmarkEnd w:id="49"/>
+      <w:bookmarkStart w:id="57" w:name="_Toc180836879"/>
+      <w:bookmarkStart w:id="58" w:name="_Toc182696868"/>
+      <w:bookmarkEnd w:id="57"/>
+      <w:bookmarkEnd w:id="58"/>
     </w:p>
     <w:p>
       <w:pPr>
@@ -11115,14 +11613,14 @@
           <w:szCs w:val="24"/>
         </w:rPr>
       </w:pPr>
-      <w:bookmarkStart w:id="50" w:name="_Toc180836880"/>
+      <w:bookmarkStart w:id="59" w:name="_Toc182696869"/>
       <w:r>
         <w:rPr>
           <w:szCs w:val="24"/>
         </w:rPr>
         <w:t>Требования к математическому обеспечению</w:t>
       </w:r>
-      <w:bookmarkEnd w:id="50"/>
+      <w:bookmarkEnd w:id="59"/>
       <w:r>
         <w:rPr>
           <w:szCs w:val="24"/>
@@ -11171,14 +11669,14 @@
           <w:szCs w:val="24"/>
         </w:rPr>
       </w:pPr>
-      <w:bookmarkStart w:id="51" w:name="_Toc180836881"/>
+      <w:bookmarkStart w:id="60" w:name="_Toc182696870"/>
       <w:r>
         <w:rPr>
           <w:szCs w:val="24"/>
         </w:rPr>
         <w:t>Требование к информационному обеспечению</w:t>
       </w:r>
-      <w:bookmarkEnd w:id="51"/>
+      <w:bookmarkEnd w:id="60"/>
     </w:p>
     <w:p>
       <w:pPr>
@@ -11218,12 +11716,11 @@
           <w:szCs w:val="24"/>
         </w:rPr>
       </w:pPr>
-      <w:bookmarkStart w:id="52" w:name="_Toc180836882"/>
-      <w:r>
-        <w:rPr>
-          <w:szCs w:val="24"/>
-        </w:rPr>
-        <w:lastRenderedPageBreak/>
+      <w:bookmarkStart w:id="61" w:name="_Toc182696871"/>
+      <w:r>
+        <w:rPr>
+          <w:szCs w:val="24"/>
+        </w:rPr>
         <w:t>5.3.3</w:t>
       </w:r>
       <w:r>
@@ -11238,7 +11735,7 @@
         </w:rPr>
         <w:t>Требования к лингвистическому обеспечению</w:t>
       </w:r>
-      <w:bookmarkEnd w:id="52"/>
+      <w:bookmarkEnd w:id="61"/>
     </w:p>
     <w:p>
       <w:pPr>
@@ -11277,12 +11774,14 @@
           <w:szCs w:val="24"/>
         </w:rPr>
       </w:pPr>
-      <w:bookmarkStart w:id="53" w:name="_Toc180835602"/>
-      <w:bookmarkStart w:id="54" w:name="_Toc180835976"/>
-      <w:bookmarkStart w:id="55" w:name="_Toc180836883"/>
-      <w:bookmarkEnd w:id="53"/>
-      <w:bookmarkEnd w:id="54"/>
-      <w:bookmarkEnd w:id="55"/>
+      <w:bookmarkStart w:id="62" w:name="_Toc180835602"/>
+      <w:bookmarkStart w:id="63" w:name="_Toc180835976"/>
+      <w:bookmarkStart w:id="64" w:name="_Toc180836883"/>
+      <w:bookmarkStart w:id="65" w:name="_Toc182696872"/>
+      <w:bookmarkEnd w:id="62"/>
+      <w:bookmarkEnd w:id="63"/>
+      <w:bookmarkEnd w:id="64"/>
+      <w:bookmarkEnd w:id="65"/>
     </w:p>
     <w:p>
       <w:pPr>
@@ -11296,14 +11795,14 @@
           <w:szCs w:val="24"/>
         </w:rPr>
       </w:pPr>
-      <w:bookmarkStart w:id="56" w:name="_Toc180836884"/>
+      <w:bookmarkStart w:id="66" w:name="_Toc182696873"/>
       <w:r>
         <w:rPr>
           <w:szCs w:val="24"/>
         </w:rPr>
         <w:t>Требования к метрологическому обеспечению</w:t>
       </w:r>
-      <w:bookmarkEnd w:id="56"/>
+      <w:bookmarkEnd w:id="66"/>
     </w:p>
     <w:p>
       <w:pPr>
@@ -11332,14 +11831,14 @@
           <w:szCs w:val="24"/>
         </w:rPr>
       </w:pPr>
-      <w:bookmarkStart w:id="57" w:name="_Toc180836885"/>
+      <w:bookmarkStart w:id="67" w:name="_Toc182696874"/>
       <w:r>
         <w:rPr>
           <w:szCs w:val="24"/>
         </w:rPr>
         <w:t>Требование к техническому обеспечению</w:t>
       </w:r>
-      <w:bookmarkEnd w:id="57"/>
+      <w:bookmarkEnd w:id="67"/>
     </w:p>
     <w:p>
       <w:pPr>
@@ -11439,14 +11938,14 @@
           <w:szCs w:val="24"/>
         </w:rPr>
       </w:pPr>
-      <w:bookmarkStart w:id="58" w:name="_Toc180836886"/>
+      <w:bookmarkStart w:id="68" w:name="_Toc182696875"/>
       <w:r>
         <w:rPr>
           <w:szCs w:val="24"/>
         </w:rPr>
         <w:t>Требование к форматам хранения данных</w:t>
       </w:r>
-      <w:bookmarkEnd w:id="58"/>
+      <w:bookmarkEnd w:id="68"/>
     </w:p>
     <w:p>
       <w:pPr>
@@ -11498,7 +11997,7 @@
           <w:szCs w:val="24"/>
         </w:rPr>
       </w:pPr>
-      <w:bookmarkStart w:id="59" w:name="_Toc180836887"/>
+      <w:bookmarkStart w:id="69" w:name="_Toc182696876"/>
       <w:r>
         <w:rPr>
           <w:szCs w:val="24"/>
@@ -11506,7 +12005,7 @@
         <w:lastRenderedPageBreak/>
         <w:t>Состав и содержание работ по созданию системы</w:t>
       </w:r>
-      <w:bookmarkEnd w:id="59"/>
+      <w:bookmarkEnd w:id="69"/>
     </w:p>
     <w:p>
       <w:pPr>
@@ -12819,7 +13318,6 @@
                 <w:rFonts w:cs="Times New Roman"/>
                 <w:szCs w:val="24"/>
               </w:rPr>
-              <w:lastRenderedPageBreak/>
               <w:t>8</w:t>
             </w:r>
           </w:p>
@@ -12922,7 +13420,7 @@
           <w:szCs w:val="24"/>
         </w:rPr>
       </w:pPr>
-      <w:bookmarkStart w:id="60" w:name="_Toc180836888"/>
+      <w:bookmarkStart w:id="70" w:name="_Toc182696877"/>
       <w:r>
         <w:rPr>
           <w:szCs w:val="24"/>
@@ -12930,7 +13428,7 @@
         <w:lastRenderedPageBreak/>
         <w:t>Порядок контроля и приемки системы</w:t>
       </w:r>
-      <w:bookmarkEnd w:id="60"/>
+      <w:bookmarkEnd w:id="70"/>
     </w:p>
     <w:p>
       <w:pPr>
@@ -12944,7 +13442,7 @@
           <w:szCs w:val="24"/>
         </w:rPr>
       </w:pPr>
-      <w:bookmarkStart w:id="61" w:name="_Toc180836889"/>
+      <w:bookmarkStart w:id="71" w:name="_Toc182696878"/>
       <w:r>
         <w:rPr>
           <w:noProof/>
@@ -12952,7 +13450,7 @@
         </w:rPr>
         <w:t>Виды испытаний</w:t>
       </w:r>
-      <w:bookmarkEnd w:id="61"/>
+      <w:bookmarkEnd w:id="71"/>
     </w:p>
     <w:p>
       <w:pPr>
@@ -13095,7 +13593,7 @@
           <w:szCs w:val="24"/>
         </w:rPr>
       </w:pPr>
-      <w:bookmarkStart w:id="62" w:name="_Toc180836890"/>
+      <w:bookmarkStart w:id="72" w:name="_Toc182696879"/>
       <w:r>
         <w:rPr>
           <w:noProof/>
@@ -13103,7 +13601,7 @@
         </w:rPr>
         <w:t>Общие требования</w:t>
       </w:r>
-      <w:bookmarkEnd w:id="62"/>
+      <w:bookmarkEnd w:id="72"/>
     </w:p>
     <w:p>
       <w:pPr>
@@ -13141,7 +13639,7 @@
           <w:szCs w:val="24"/>
         </w:rPr>
       </w:pPr>
-      <w:bookmarkStart w:id="63" w:name="_Toc180836891"/>
+      <w:bookmarkStart w:id="73" w:name="_Toc182696880"/>
       <w:r>
         <w:rPr>
           <w:szCs w:val="24"/>
@@ -13149,7 +13647,7 @@
         <w:lastRenderedPageBreak/>
         <w:t>Требования с составу и содержанию работ по подготовке объекта автоматизации к вводу систмы в действие</w:t>
       </w:r>
-      <w:bookmarkEnd w:id="63"/>
+      <w:bookmarkEnd w:id="73"/>
     </w:p>
     <w:p>
       <w:pPr>
@@ -13960,7 +14458,7 @@
           <w:szCs w:val="24"/>
         </w:rPr>
       </w:pPr>
-      <w:bookmarkStart w:id="64" w:name="_Toc180836892"/>
+      <w:bookmarkStart w:id="74" w:name="_Toc182696881"/>
       <w:r>
         <w:rPr>
           <w:szCs w:val="24"/>
@@ -13968,7 +14466,7 @@
         <w:lastRenderedPageBreak/>
         <w:t>Требования к документированию</w:t>
       </w:r>
-      <w:bookmarkEnd w:id="64"/>
+      <w:bookmarkEnd w:id="74"/>
     </w:p>
     <w:p>
       <w:pPr>
@@ -14120,7 +14618,7 @@
           <w:szCs w:val="24"/>
         </w:rPr>
       </w:pPr>
-      <w:bookmarkStart w:id="65" w:name="_Toc180836893"/>
+      <w:bookmarkStart w:id="75" w:name="_Toc182696882"/>
       <w:r>
         <w:rPr>
           <w:color w:val="000000"/>
@@ -14129,7 +14627,7 @@
         <w:lastRenderedPageBreak/>
         <w:t>Требования к приемо-сдаточным испытаниям</w:t>
       </w:r>
-      <w:bookmarkEnd w:id="65"/>
+      <w:bookmarkEnd w:id="75"/>
     </w:p>
     <w:p>
       <w:pPr>
@@ -14145,7 +14643,7 @@
           <w:szCs w:val="24"/>
         </w:rPr>
       </w:pPr>
-      <w:bookmarkStart w:id="66" w:name="_Toc180836894"/>
+      <w:bookmarkStart w:id="76" w:name="_Toc182696883"/>
       <w:r>
         <w:rPr>
           <w:color w:val="000000"/>
@@ -14153,7 +14651,7 @@
         </w:rPr>
         <w:t>Виды испытаний</w:t>
       </w:r>
-      <w:bookmarkEnd w:id="66"/>
+      <w:bookmarkEnd w:id="76"/>
     </w:p>
     <w:p>
       <w:pPr>
@@ -14245,7 +14743,7 @@
           <w:szCs w:val="24"/>
         </w:rPr>
       </w:pPr>
-      <w:bookmarkStart w:id="67" w:name="_Toc180836895"/>
+      <w:bookmarkStart w:id="77" w:name="_Toc182696884"/>
       <w:r>
         <w:rPr>
           <w:color w:val="000000"/>
@@ -14253,7 +14751,7 @@
         </w:rPr>
         <w:t>Общие требования</w:t>
       </w:r>
-      <w:bookmarkEnd w:id="67"/>
+      <w:bookmarkEnd w:id="77"/>
     </w:p>
     <w:p>
       <w:pPr>

--- a/Техническое задание.docx
+++ b/Техническое задание.docx
@@ -2,6 +2,18 @@
 <file path=word/document.xml><?xml version="1.0" encoding="utf-8"?>
 <w:document xmlns:wpc="http://schemas.microsoft.com/office/word/2010/wordprocessingCanvas" xmlns:cx="http://schemas.microsoft.com/office/drawing/2014/chartex" xmlns:cx1="http://schemas.microsoft.com/office/drawing/2015/9/8/chartex" xmlns:cx2="http://schemas.microsoft.com/office/drawing/2015/10/21/chartex" xmlns:cx3="http://schemas.microsoft.com/office/drawing/2016/5/9/chartex" xmlns:cx4="http://schemas.microsoft.com/office/drawing/2016/5/10/chartex" xmlns:cx5="http://schemas.microsoft.com/office/drawing/2016/5/11/chartex" xmlns:cx6="http://schemas.microsoft.com/office/drawing/2016/5/12/chartex" xmlns:cx7="http://schemas.microsoft.com/office/drawing/2016/5/13/chartex" xmlns:cx8="http://schemas.microsoft.com/office/drawing/2016/5/14/chartex" xmlns:mc="http://schemas.openxmlformats.org/markup-compatibility/2006" xmlns:aink="http://schemas.microsoft.com/office/drawing/2016/ink" xmlns:am3d="http://schemas.microsoft.com/office/drawing/2017/model3d" xmlns:o="urn:schemas-microsoft-com:office:office" xmlns:oel="http://schemas.microsoft.com/office/2019/extlst" xmlns:r="http://schemas.openxmlformats.org/officeDocument/2006/relationships" xmlns:m="http://schemas.openxmlformats.org/officeDocument/2006/math" xmlns:v="urn:schemas-microsoft-com:vml" xmlns:wp14="http://schemas.microsoft.com/office/word/2010/wordprocessingDrawing" xmlns:wp="http://schemas.openxmlformats.org/drawingml/2006/wordprocessingDrawing" xmlns:w10="urn:schemas-microsoft-com:office:word" xmlns:w="http://schemas.openxmlformats.org/wordprocessingml/2006/main" xmlns:w14="http://schemas.microsoft.com/office/word/2010/wordml" xmlns:w15="http://schemas.microsoft.com/office/word/2012/wordml" xmlns:w16cex="http://schemas.microsoft.com/office/word/2018/wordml/cex" xmlns:w16cid="http://schemas.microsoft.com/office/word/2016/wordml/cid" xmlns:w16="http://schemas.microsoft.com/office/word/2018/wordml" xmlns:w16du="http://schemas.microsoft.com/office/word/2023/wordml/word16du" xmlns:w16sdtdh="http://schemas.microsoft.com/office/word/2020/wordml/sdtdatahash" xmlns:w16se="http://schemas.microsoft.com/office/word/2015/wordml/symex" xmlns:wpg="http://schemas.microsoft.com/office/word/2010/wordprocessingGroup" xmlns:wpi="http://schemas.microsoft.com/office/word/2010/wordprocessingInk" xmlns:wne="http://schemas.microsoft.com/office/word/2006/wordml" xmlns:wps="http://schemas.microsoft.com/office/word/2010/wordprocessingShape" mc:Ignorable="w14 w15 w16se w16cid w16 w16cex w16sdtdh w16du wp14">
   <w:body>
+    <w:p>
+      <w:pPr>
+        <w:pStyle w:val="3"/>
+        <w:rPr>
+          <w:rFonts w:eastAsiaTheme="minorEastAsia"/>
+          <w:b w:val="0"/>
+          <w:bCs w:val="0"/>
+          <w:szCs w:val="24"/>
+        </w:rPr>
+      </w:pPr>
+      <w:bookmarkStart w:id="0" w:name="_Hlk182713443"/>
+    </w:p>
     <w:tbl>
       <w:tblPr>
         <w:tblW w:w="4052" w:type="dxa"/>
@@ -20,6 +32,9 @@
         <w:gridCol w:w="3580"/>
       </w:tblGrid>
       <w:tr>
+        <w:trPr>
+          <w:trHeight w:val="2047"/>
+        </w:trPr>
         <w:tc>
           <w:tcPr>
             <w:tcW w:w="236" w:type="dxa"/>
@@ -29,7 +44,6 @@
               <w:bottom w:w="0" w:type="dxa"/>
               <w:right w:w="108" w:type="dxa"/>
             </w:tcMar>
-            <w:hideMark/>
           </w:tcPr>
           <w:p>
             <w:pPr>
@@ -53,7 +67,6 @@
               <w:bottom w:w="0" w:type="dxa"/>
               <w:right w:w="108" w:type="dxa"/>
             </w:tcMar>
-            <w:hideMark/>
           </w:tcPr>
           <w:p>
             <w:pPr>
@@ -77,167 +90,17 @@
               <w:bottom w:w="0" w:type="dxa"/>
               <w:right w:w="108" w:type="dxa"/>
             </w:tcMar>
-            <w:hideMark/>
-          </w:tcPr>
-          <w:p>
-            <w:pPr>
-              <w:spacing w:line="240" w:lineRule="auto"/>
-              <w:ind w:firstLine="0"/>
-              <w:contextualSpacing w:val="0"/>
-              <w:rPr>
-                <w:rFonts w:eastAsia="Times New Roman" w:cs="Times New Roman"/>
-                <w:szCs w:val="24"/>
-              </w:rPr>
-            </w:pPr>
-            <w:r>
-              <w:rPr>
-                <w:rFonts w:eastAsia="Times New Roman" w:cs="Times New Roman"/>
-                <w:color w:val="000000"/>
-                <w:szCs w:val="24"/>
-              </w:rPr>
-              <w:t>УТВЕРЖДАЮ</w:t>
-            </w:r>
-          </w:p>
-        </w:tc>
-      </w:tr>
-      <w:tr>
-        <w:trPr>
-          <w:trHeight w:val="2047"/>
-        </w:trPr>
-        <w:tc>
-          <w:tcPr>
-            <w:tcW w:w="236" w:type="dxa"/>
-            <w:tcMar>
-              <w:top w:w="0" w:type="dxa"/>
-              <w:left w:w="108" w:type="dxa"/>
-              <w:bottom w:w="0" w:type="dxa"/>
-              <w:right w:w="108" w:type="dxa"/>
-            </w:tcMar>
-            <w:hideMark/>
           </w:tcPr>
           <w:p>
             <w:pPr>
               <w:spacing w:before="0" w:line="240" w:lineRule="auto"/>
               <w:ind w:firstLine="0"/>
               <w:contextualSpacing w:val="0"/>
-              <w:jc w:val="left"/>
               <w:rPr>
                 <w:rFonts w:eastAsia="Times New Roman" w:cs="Times New Roman"/>
                 <w:szCs w:val="24"/>
               </w:rPr>
             </w:pPr>
-          </w:p>
-        </w:tc>
-        <w:tc>
-          <w:tcPr>
-            <w:tcW w:w="236" w:type="dxa"/>
-            <w:tcMar>
-              <w:top w:w="0" w:type="dxa"/>
-              <w:left w:w="108" w:type="dxa"/>
-              <w:bottom w:w="0" w:type="dxa"/>
-              <w:right w:w="108" w:type="dxa"/>
-            </w:tcMar>
-            <w:hideMark/>
-          </w:tcPr>
-          <w:p>
-            <w:pPr>
-              <w:spacing w:before="0" w:line="240" w:lineRule="auto"/>
-              <w:ind w:firstLine="0"/>
-              <w:contextualSpacing w:val="0"/>
-              <w:jc w:val="left"/>
-              <w:rPr>
-                <w:rFonts w:eastAsia="Times New Roman" w:cs="Times New Roman"/>
-                <w:szCs w:val="24"/>
-              </w:rPr>
-            </w:pPr>
-          </w:p>
-        </w:tc>
-        <w:tc>
-          <w:tcPr>
-            <w:tcW w:w="0" w:type="auto"/>
-            <w:tcMar>
-              <w:top w:w="0" w:type="dxa"/>
-              <w:left w:w="108" w:type="dxa"/>
-              <w:bottom w:w="0" w:type="dxa"/>
-              <w:right w:w="108" w:type="dxa"/>
-            </w:tcMar>
-            <w:hideMark/>
-          </w:tcPr>
-          <w:p>
-            <w:pPr>
-              <w:spacing w:line="240" w:lineRule="auto"/>
-              <w:ind w:firstLine="0"/>
-              <w:contextualSpacing w:val="0"/>
-              <w:rPr>
-                <w:rFonts w:eastAsia="Times New Roman" w:cs="Times New Roman"/>
-                <w:szCs w:val="24"/>
-              </w:rPr>
-            </w:pPr>
-            <w:r>
-              <w:rPr>
-                <w:rFonts w:eastAsia="Times New Roman" w:cs="Times New Roman"/>
-                <w:color w:val="000000"/>
-                <w:szCs w:val="24"/>
-              </w:rPr>
-              <w:t>Руководитель</w:t>
-            </w:r>
-          </w:p>
-          <w:p>
-            <w:pPr>
-              <w:spacing w:before="0" w:line="240" w:lineRule="auto"/>
-              <w:ind w:firstLine="0"/>
-              <w:contextualSpacing w:val="0"/>
-              <w:rPr>
-                <w:rFonts w:eastAsia="Times New Roman" w:cs="Times New Roman"/>
-                <w:szCs w:val="24"/>
-              </w:rPr>
-            </w:pPr>
-            <w:r>
-              <w:rPr>
-                <w:rFonts w:eastAsia="Times New Roman" w:cs="Times New Roman"/>
-                <w:color w:val="000000"/>
-                <w:szCs w:val="24"/>
-              </w:rPr>
-              <w:t>________________ Сергеева Е.Г.</w:t>
-            </w:r>
-          </w:p>
-          <w:p>
-            <w:pPr>
-              <w:spacing w:before="0" w:line="240" w:lineRule="auto"/>
-              <w:ind w:firstLine="0"/>
-              <w:contextualSpacing w:val="0"/>
-              <w:rPr>
-                <w:rFonts w:eastAsia="Times New Roman" w:cs="Times New Roman"/>
-                <w:szCs w:val="24"/>
-              </w:rPr>
-            </w:pPr>
-            <w:r>
-              <w:rPr>
-                <w:rFonts w:eastAsia="Times New Roman" w:cs="Times New Roman"/>
-                <w:color w:val="000000"/>
-                <w:szCs w:val="24"/>
-              </w:rPr>
-              <w:t>«____» _____________ 20__ г.</w:t>
-            </w:r>
-          </w:p>
-          <w:p>
-            <w:pPr>
-              <w:spacing w:before="0" w:line="240" w:lineRule="auto"/>
-              <w:ind w:firstLine="0"/>
-              <w:contextualSpacing w:val="0"/>
-              <w:rPr>
-                <w:rFonts w:eastAsia="Times New Roman" w:cs="Times New Roman"/>
-                <w:szCs w:val="24"/>
-              </w:rPr>
-            </w:pPr>
-            <w:r>
-              <w:rPr>
-                <w:rFonts w:eastAsia="Times New Roman" w:cs="Times New Roman"/>
-                <w:color w:val="000000"/>
-                <w:szCs w:val="24"/>
-              </w:rPr>
-              <w:t>М.П.</w:t>
-            </w:r>
           </w:p>
         </w:tc>
       </w:tr>
@@ -247,7 +110,7 @@
         <w:spacing w:before="0" w:line="240" w:lineRule="auto"/>
         <w:ind w:firstLine="0"/>
         <w:contextualSpacing w:val="0"/>
-        <w:jc w:val="left"/>
+        <w:jc w:val="center"/>
         <w:rPr>
           <w:rFonts w:eastAsia="Times New Roman" w:cs="Times New Roman"/>
           <w:szCs w:val="24"/>
@@ -356,9 +219,9 @@
         <w:tblLook w:val="04A0" w:firstRow="1" w:lastRow="0" w:firstColumn="1" w:lastColumn="0" w:noHBand="0" w:noVBand="1"/>
       </w:tblPr>
       <w:tblGrid>
-        <w:gridCol w:w="5625"/>
-        <w:gridCol w:w="256"/>
-        <w:gridCol w:w="4636"/>
+        <w:gridCol w:w="3505"/>
+        <w:gridCol w:w="3506"/>
+        <w:gridCol w:w="3506"/>
       </w:tblGrid>
       <w:tr>
         <w:trPr>
@@ -373,45 +236,12 @@
               <w:bottom w:w="0" w:type="dxa"/>
               <w:right w:w="108" w:type="dxa"/>
             </w:tcMar>
-            <w:hideMark/>
           </w:tcPr>
           <w:p>
             <w:pPr>
               <w:spacing w:line="240" w:lineRule="auto"/>
               <w:ind w:firstLine="0"/>
               <w:contextualSpacing w:val="0"/>
-              <w:rPr>
-                <w:rFonts w:eastAsia="Times New Roman" w:cs="Times New Roman"/>
-                <w:szCs w:val="24"/>
-              </w:rPr>
-            </w:pPr>
-            <w:r>
-              <w:rPr>
-                <w:rFonts w:eastAsia="Times New Roman" w:cs="Times New Roman"/>
-                <w:color w:val="000000"/>
-                <w:szCs w:val="24"/>
-              </w:rPr>
-              <w:t>СОГЛАСОВАНО</w:t>
-            </w:r>
-          </w:p>
-        </w:tc>
-        <w:tc>
-          <w:tcPr>
-            <w:tcW w:w="0" w:type="auto"/>
-            <w:tcMar>
-              <w:top w:w="0" w:type="dxa"/>
-              <w:left w:w="108" w:type="dxa"/>
-              <w:bottom w:w="0" w:type="dxa"/>
-              <w:right w:w="108" w:type="dxa"/>
-            </w:tcMar>
-            <w:hideMark/>
-          </w:tcPr>
-          <w:p>
-            <w:pPr>
-              <w:spacing w:before="0" w:line="240" w:lineRule="auto"/>
-              <w:ind w:firstLine="0"/>
-              <w:contextualSpacing w:val="0"/>
-              <w:jc w:val="left"/>
               <w:rPr>
                 <w:rFonts w:eastAsia="Times New Roman" w:cs="Times New Roman"/>
                 <w:szCs w:val="24"/>
@@ -428,7 +258,29 @@
               <w:bottom w:w="0" w:type="dxa"/>
               <w:right w:w="108" w:type="dxa"/>
             </w:tcMar>
-            <w:hideMark/>
+          </w:tcPr>
+          <w:p>
+            <w:pPr>
+              <w:spacing w:before="0" w:line="240" w:lineRule="auto"/>
+              <w:ind w:firstLine="0"/>
+              <w:contextualSpacing w:val="0"/>
+              <w:jc w:val="left"/>
+              <w:rPr>
+                <w:rFonts w:eastAsia="Times New Roman" w:cs="Times New Roman"/>
+                <w:szCs w:val="24"/>
+              </w:rPr>
+            </w:pPr>
+          </w:p>
+        </w:tc>
+        <w:tc>
+          <w:tcPr>
+            <w:tcW w:w="0" w:type="auto"/>
+            <w:tcMar>
+              <w:top w:w="0" w:type="dxa"/>
+              <w:left w:w="108" w:type="dxa"/>
+              <w:bottom w:w="0" w:type="dxa"/>
+              <w:right w:w="108" w:type="dxa"/>
+            </w:tcMar>
           </w:tcPr>
           <w:p>
             <w:pPr>
@@ -440,14 +292,6 @@
                 <w:szCs w:val="24"/>
               </w:rPr>
             </w:pPr>
-            <w:r>
-              <w:rPr>
-                <w:rFonts w:eastAsia="Times New Roman" w:cs="Times New Roman"/>
-                <w:color w:val="000000"/>
-                <w:szCs w:val="24"/>
-              </w:rPr>
-              <w:t>СОГЛАСОВАНО</w:t>
-            </w:r>
           </w:p>
         </w:tc>
       </w:tr>
@@ -464,113 +308,12 @@
               <w:bottom w:w="0" w:type="dxa"/>
               <w:right w:w="108" w:type="dxa"/>
             </w:tcMar>
-            <w:hideMark/>
-          </w:tcPr>
-          <w:p>
-            <w:pPr>
-              <w:spacing w:line="240" w:lineRule="auto"/>
-              <w:ind w:firstLine="0"/>
-              <w:contextualSpacing w:val="0"/>
-              <w:rPr>
-                <w:rFonts w:eastAsia="Times New Roman" w:cs="Times New Roman"/>
-                <w:szCs w:val="24"/>
-              </w:rPr>
-            </w:pPr>
-            <w:r>
-              <w:rPr>
-                <w:rFonts w:eastAsia="Times New Roman" w:cs="Times New Roman"/>
-                <w:color w:val="000000"/>
-                <w:szCs w:val="24"/>
-              </w:rPr>
-              <w:t>Колледж ВятГУ</w:t>
-            </w:r>
-          </w:p>
-          <w:p>
-            <w:pPr>
-              <w:tabs>
-                <w:tab w:val="right" w:pos="4651"/>
-              </w:tabs>
-              <w:spacing w:before="0" w:line="240" w:lineRule="auto"/>
-              <w:ind w:right="-437" w:firstLine="0"/>
-              <w:contextualSpacing w:val="0"/>
-              <w:rPr>
-                <w:rFonts w:eastAsia="Times New Roman" w:cs="Times New Roman"/>
-                <w:szCs w:val="24"/>
-              </w:rPr>
-            </w:pPr>
-            <w:r>
-              <w:rPr>
-                <w:rFonts w:eastAsia="Times New Roman" w:cs="Times New Roman"/>
-                <w:color w:val="000000"/>
-                <w:szCs w:val="24"/>
-              </w:rPr>
-              <w:t>________________ Юдинцев Б.С.</w:t>
-            </w:r>
-            <w:r>
-              <w:rPr>
-                <w:rFonts w:eastAsia="Times New Roman" w:cs="Times New Roman"/>
-                <w:color w:val="000000"/>
-                <w:szCs w:val="24"/>
-              </w:rPr>
-              <w:tab/>
-            </w:r>
-          </w:p>
-          <w:p>
-            <w:pPr>
-              <w:spacing w:before="0" w:line="240" w:lineRule="auto"/>
-              <w:ind w:firstLine="0"/>
-              <w:contextualSpacing w:val="0"/>
-              <w:rPr>
-                <w:rFonts w:eastAsia="Times New Roman" w:cs="Times New Roman"/>
-                <w:szCs w:val="24"/>
-              </w:rPr>
-            </w:pPr>
-            <w:r>
-              <w:rPr>
-                <w:rFonts w:eastAsia="Times New Roman" w:cs="Times New Roman"/>
-                <w:color w:val="000000"/>
-                <w:szCs w:val="24"/>
-              </w:rPr>
-              <w:t>«____» _____________ 20__ г.</w:t>
-            </w:r>
-          </w:p>
-          <w:p>
-            <w:pPr>
-              <w:spacing w:before="0" w:line="240" w:lineRule="auto"/>
-              <w:ind w:firstLine="0"/>
-              <w:contextualSpacing w:val="0"/>
-              <w:rPr>
-                <w:rFonts w:eastAsia="Times New Roman" w:cs="Times New Roman"/>
-                <w:szCs w:val="24"/>
-              </w:rPr>
-            </w:pPr>
-            <w:r>
-              <w:rPr>
-                <w:rFonts w:eastAsia="Times New Roman" w:cs="Times New Roman"/>
-                <w:color w:val="000000"/>
-                <w:szCs w:val="24"/>
-              </w:rPr>
-              <w:t>М.П.</w:t>
-            </w:r>
-          </w:p>
-        </w:tc>
-        <w:tc>
-          <w:tcPr>
-            <w:tcW w:w="0" w:type="auto"/>
-            <w:tcMar>
-              <w:top w:w="0" w:type="dxa"/>
-              <w:left w:w="108" w:type="dxa"/>
-              <w:bottom w:w="0" w:type="dxa"/>
-              <w:right w:w="108" w:type="dxa"/>
-            </w:tcMar>
-            <w:hideMark/>
           </w:tcPr>
           <w:p>
             <w:pPr>
               <w:spacing w:before="0" w:line="240" w:lineRule="auto"/>
               <w:ind w:firstLine="0"/>
               <w:contextualSpacing w:val="0"/>
-              <w:jc w:val="left"/>
               <w:rPr>
                 <w:rFonts w:eastAsia="Times New Roman" w:cs="Times New Roman"/>
                 <w:szCs w:val="24"/>
@@ -587,46 +330,30 @@
               <w:bottom w:w="0" w:type="dxa"/>
               <w:right w:w="108" w:type="dxa"/>
             </w:tcMar>
-            <w:hideMark/>
           </w:tcPr>
-          <w:p>
-            <w:pPr>
-              <w:spacing w:line="240" w:lineRule="auto"/>
-              <w:ind w:firstLine="0"/>
-              <w:contextualSpacing w:val="0"/>
-              <w:rPr>
-                <w:rFonts w:eastAsia="Times New Roman" w:cs="Times New Roman"/>
-                <w:szCs w:val="24"/>
-              </w:rPr>
-            </w:pPr>
-            <w:r>
-              <w:rPr>
-                <w:rFonts w:eastAsia="Times New Roman" w:cs="Times New Roman"/>
-                <w:color w:val="000000"/>
-                <w:szCs w:val="24"/>
-              </w:rPr>
-              <w:t>Руководитель УП</w:t>
-            </w:r>
-          </w:p>
           <w:p>
             <w:pPr>
               <w:spacing w:before="0" w:line="240" w:lineRule="auto"/>
               <w:ind w:firstLine="0"/>
               <w:contextualSpacing w:val="0"/>
+              <w:jc w:val="left"/>
               <w:rPr>
                 <w:rFonts w:eastAsia="Times New Roman" w:cs="Times New Roman"/>
                 <w:szCs w:val="24"/>
               </w:rPr>
             </w:pPr>
-            <w:r>
-              <w:rPr>
-                <w:rFonts w:eastAsia="Times New Roman" w:cs="Times New Roman"/>
-                <w:color w:val="000000"/>
-                <w:szCs w:val="24"/>
-              </w:rPr>
-              <w:t>________________ Долженкова М.Л.</w:t>
-            </w:r>
           </w:p>
+        </w:tc>
+        <w:tc>
+          <w:tcPr>
+            <w:tcW w:w="0" w:type="auto"/>
+            <w:tcMar>
+              <w:top w:w="0" w:type="dxa"/>
+              <w:left w:w="108" w:type="dxa"/>
+              <w:bottom w:w="0" w:type="dxa"/>
+              <w:right w:w="108" w:type="dxa"/>
+            </w:tcMar>
+          </w:tcPr>
           <w:p>
             <w:pPr>
               <w:spacing w:before="0" w:line="240" w:lineRule="auto"/>
@@ -637,14 +364,6 @@
                 <w:szCs w:val="24"/>
               </w:rPr>
             </w:pPr>
-            <w:r>
-              <w:rPr>
-                <w:rFonts w:eastAsia="Times New Roman" w:cs="Times New Roman"/>
-                <w:color w:val="000000"/>
-                <w:szCs w:val="24"/>
-              </w:rPr>
-              <w:t>«____» _____________ 20__ г.</w:t>
-            </w:r>
           </w:p>
         </w:tc>
       </w:tr>
@@ -815,16 +534,10 @@
           <w:rFonts w:cs="Times New Roman"/>
           <w:szCs w:val="24"/>
         </w:rPr>
-        <w:t>202</w:t>
-      </w:r>
-      <w:r>
-        <w:rPr>
-          <w:rFonts w:cs="Times New Roman"/>
-          <w:szCs w:val="24"/>
-        </w:rPr>
-        <w:t>4</w:t>
-      </w:r>
-    </w:p>
+        <w:t>2024</w:t>
+      </w:r>
+    </w:p>
+    <w:bookmarkEnd w:id="0"/>
     <w:p>
       <w:pPr>
         <w:pStyle w:val="vguCContentName"/>
@@ -895,7 +608,7 @@
           <w:r>
             <w:fldChar w:fldCharType="separate"/>
           </w:r>
-          <w:hyperlink w:anchor="_Toc182696830" w:history="1">
+          <w:hyperlink w:anchor="_Toc182717269" w:history="1">
             <w:r>
               <w:rPr>
                 <w:rStyle w:val="a5"/>
@@ -934,7 +647,7 @@
               <w:rPr>
                 <w:webHidden/>
               </w:rPr>
-              <w:instrText xml:space="preserve"> PAGEREF _Toc182696830 \h </w:instrText>
+              <w:instrText xml:space="preserve"> PAGEREF _Toc182717269 \h </w:instrText>
             </w:r>
             <w:r>
               <w:rPr>
@@ -972,7 +685,7 @@
               <w14:ligatures w14:val="standardContextual"/>
             </w:rPr>
           </w:pPr>
-          <w:hyperlink w:anchor="_Toc182696831" w:history="1">
+          <w:hyperlink w:anchor="_Toc182717270" w:history="1">
             <w:r>
               <w:rPr>
                 <w:rStyle w:val="a5"/>
@@ -1017,7 +730,7 @@
               <w:rPr>
                 <w:webHidden/>
               </w:rPr>
-              <w:instrText xml:space="preserve"> PAGEREF _Toc182696831 \h </w:instrText>
+              <w:instrText xml:space="preserve"> PAGEREF _Toc182717270 \h </w:instrText>
             </w:r>
             <w:r>
               <w:rPr>
@@ -1055,7 +768,7 @@
               <w14:ligatures w14:val="standardContextual"/>
             </w:rPr>
           </w:pPr>
-          <w:hyperlink w:anchor="_Toc182696832" w:history="1">
+          <w:hyperlink w:anchor="_Toc182717271" w:history="1">
             <w:r>
               <w:rPr>
                 <w:rStyle w:val="a5"/>
@@ -1100,7 +813,7 @@
               <w:rPr>
                 <w:webHidden/>
               </w:rPr>
-              <w:instrText xml:space="preserve"> PAGEREF _Toc182696832 \h </w:instrText>
+              <w:instrText xml:space="preserve"> PAGEREF _Toc182717271 \h </w:instrText>
             </w:r>
             <w:r>
               <w:rPr>
@@ -1138,7 +851,7 @@
               <w14:ligatures w14:val="standardContextual"/>
             </w:rPr>
           </w:pPr>
-          <w:hyperlink w:anchor="_Toc182696833" w:history="1">
+          <w:hyperlink w:anchor="_Toc182717272" w:history="1">
             <w:r>
               <w:rPr>
                 <w:rStyle w:val="a5"/>
@@ -1183,7 +896,7 @@
               <w:rPr>
                 <w:webHidden/>
               </w:rPr>
-              <w:instrText xml:space="preserve"> PAGEREF _Toc182696833 \h </w:instrText>
+              <w:instrText xml:space="preserve"> PAGEREF _Toc182717272 \h </w:instrText>
             </w:r>
             <w:r>
               <w:rPr>
@@ -1221,7 +934,7 @@
               <w14:ligatures w14:val="standardContextual"/>
             </w:rPr>
           </w:pPr>
-          <w:hyperlink w:anchor="_Toc182696834" w:history="1">
+          <w:hyperlink w:anchor="_Toc182717273" w:history="1">
             <w:r>
               <w:rPr>
                 <w:rStyle w:val="a5"/>
@@ -1266,7 +979,7 @@
               <w:rPr>
                 <w:webHidden/>
               </w:rPr>
-              <w:instrText xml:space="preserve"> PAGEREF _Toc182696834 \h </w:instrText>
+              <w:instrText xml:space="preserve"> PAGEREF _Toc182717273 \h </w:instrText>
             </w:r>
             <w:r>
               <w:rPr>
@@ -1304,7 +1017,7 @@
               <w14:ligatures w14:val="standardContextual"/>
             </w:rPr>
           </w:pPr>
-          <w:hyperlink w:anchor="_Toc182696835" w:history="1">
+          <w:hyperlink w:anchor="_Toc182717274" w:history="1">
             <w:r>
               <w:rPr>
                 <w:rStyle w:val="a5"/>
@@ -1349,7 +1062,7 @@
               <w:rPr>
                 <w:webHidden/>
               </w:rPr>
-              <w:instrText xml:space="preserve"> PAGEREF _Toc182696835 \h </w:instrText>
+              <w:instrText xml:space="preserve"> PAGEREF _Toc182717274 \h </w:instrText>
             </w:r>
             <w:r>
               <w:rPr>
@@ -1387,7 +1100,7 @@
               <w14:ligatures w14:val="standardContextual"/>
             </w:rPr>
           </w:pPr>
-          <w:hyperlink w:anchor="_Toc182696836" w:history="1">
+          <w:hyperlink w:anchor="_Toc182717275" w:history="1">
             <w:r>
               <w:rPr>
                 <w:rStyle w:val="a5"/>
@@ -1432,7 +1145,7 @@
               <w:rPr>
                 <w:webHidden/>
               </w:rPr>
-              <w:instrText xml:space="preserve"> PAGEREF _Toc182696836 \h </w:instrText>
+              <w:instrText xml:space="preserve"> PAGEREF _Toc182717275 \h </w:instrText>
             </w:r>
             <w:r>
               <w:rPr>
@@ -1470,7 +1183,7 @@
               <w14:ligatures w14:val="standardContextual"/>
             </w:rPr>
           </w:pPr>
-          <w:hyperlink w:anchor="_Toc182696837" w:history="1">
+          <w:hyperlink w:anchor="_Toc182717276" w:history="1">
             <w:r>
               <w:rPr>
                 <w:rStyle w:val="a5"/>
@@ -1509,7 +1222,7 @@
               <w:rPr>
                 <w:webHidden/>
               </w:rPr>
-              <w:instrText xml:space="preserve"> PAGEREF _Toc182696837 \h </w:instrText>
+              <w:instrText xml:space="preserve"> PAGEREF _Toc182717276 \h </w:instrText>
             </w:r>
             <w:r>
               <w:rPr>
@@ -1547,7 +1260,7 @@
               <w14:ligatures w14:val="standardContextual"/>
             </w:rPr>
           </w:pPr>
-          <w:hyperlink w:anchor="_Toc182696838" w:history="1">
+          <w:hyperlink w:anchor="_Toc182717277" w:history="1">
             <w:r>
               <w:rPr>
                 <w:rStyle w:val="a5"/>
@@ -1592,7 +1305,7 @@
               <w:rPr>
                 <w:webHidden/>
               </w:rPr>
-              <w:instrText xml:space="preserve"> PAGEREF _Toc182696838 \h </w:instrText>
+              <w:instrText xml:space="preserve"> PAGEREF _Toc182717277 \h </w:instrText>
             </w:r>
             <w:r>
               <w:rPr>
@@ -1630,7 +1343,7 @@
               <w14:ligatures w14:val="standardContextual"/>
             </w:rPr>
           </w:pPr>
-          <w:hyperlink w:anchor="_Toc182696839" w:history="1">
+          <w:hyperlink w:anchor="_Toc182717278" w:history="1">
             <w:r>
               <w:rPr>
                 <w:rStyle w:val="a5"/>
@@ -1675,7 +1388,7 @@
               <w:rPr>
                 <w:webHidden/>
               </w:rPr>
-              <w:instrText xml:space="preserve"> PAGEREF _Toc182696839 \h </w:instrText>
+              <w:instrText xml:space="preserve"> PAGEREF _Toc182717278 \h </w:instrText>
             </w:r>
             <w:r>
               <w:rPr>
@@ -1713,7 +1426,7 @@
               <w14:ligatures w14:val="standardContextual"/>
             </w:rPr>
           </w:pPr>
-          <w:hyperlink w:anchor="_Toc182696840" w:history="1">
+          <w:hyperlink w:anchor="_Toc182717279" w:history="1">
             <w:r>
               <w:rPr>
                 <w:rStyle w:val="a5"/>
@@ -1752,7 +1465,7 @@
               <w:rPr>
                 <w:webHidden/>
               </w:rPr>
-              <w:instrText xml:space="preserve"> PAGEREF _Toc182696840 \h </w:instrText>
+              <w:instrText xml:space="preserve"> PAGEREF _Toc182717279 \h </w:instrText>
             </w:r>
             <w:r>
               <w:rPr>
@@ -1790,7 +1503,7 @@
               <w14:ligatures w14:val="standardContextual"/>
             </w:rPr>
           </w:pPr>
-          <w:hyperlink w:anchor="_Toc182696844" w:history="1">
+          <w:hyperlink w:anchor="_Toc182717283" w:history="1">
             <w:r>
               <w:rPr>
                 <w:rStyle w:val="a5"/>
@@ -1835,7 +1548,7 @@
               <w:rPr>
                 <w:webHidden/>
               </w:rPr>
-              <w:instrText xml:space="preserve"> PAGEREF _Toc182696844 \h </w:instrText>
+              <w:instrText xml:space="preserve"> PAGEREF _Toc182717283 \h </w:instrText>
             </w:r>
             <w:r>
               <w:rPr>
@@ -1873,7 +1586,7 @@
               <w14:ligatures w14:val="standardContextual"/>
             </w:rPr>
           </w:pPr>
-          <w:hyperlink w:anchor="_Toc182696845" w:history="1">
+          <w:hyperlink w:anchor="_Toc182717284" w:history="1">
             <w:r>
               <w:rPr>
                 <w:rStyle w:val="a5"/>
@@ -1918,7 +1631,7 @@
               <w:rPr>
                 <w:webHidden/>
               </w:rPr>
-              <w:instrText xml:space="preserve"> PAGEREF _Toc182696845 \h </w:instrText>
+              <w:instrText xml:space="preserve"> PAGEREF _Toc182717284 \h </w:instrText>
             </w:r>
             <w:r>
               <w:rPr>
@@ -1956,7 +1669,7 @@
               <w14:ligatures w14:val="standardContextual"/>
             </w:rPr>
           </w:pPr>
-          <w:hyperlink w:anchor="_Toc182696846" w:history="1">
+          <w:hyperlink w:anchor="_Toc182717285" w:history="1">
             <w:r>
               <w:rPr>
                 <w:rStyle w:val="a5"/>
@@ -2001,7 +1714,7 @@
               <w:rPr>
                 <w:webHidden/>
               </w:rPr>
-              <w:instrText xml:space="preserve"> PAGEREF _Toc182696846 \h </w:instrText>
+              <w:instrText xml:space="preserve"> PAGEREF _Toc182717285 \h </w:instrText>
             </w:r>
             <w:r>
               <w:rPr>
@@ -2039,7 +1752,7 @@
               <w14:ligatures w14:val="standardContextual"/>
             </w:rPr>
           </w:pPr>
-          <w:hyperlink w:anchor="_Toc182696847" w:history="1">
+          <w:hyperlink w:anchor="_Toc182717286" w:history="1">
             <w:r>
               <w:rPr>
                 <w:rStyle w:val="a5"/>
@@ -2084,7 +1797,7 @@
               <w:rPr>
                 <w:webHidden/>
               </w:rPr>
-              <w:instrText xml:space="preserve"> PAGEREF _Toc182696847 \h </w:instrText>
+              <w:instrText xml:space="preserve"> PAGEREF _Toc182717286 \h </w:instrText>
             </w:r>
             <w:r>
               <w:rPr>
@@ -2122,7 +1835,7 @@
               <w14:ligatures w14:val="standardContextual"/>
             </w:rPr>
           </w:pPr>
-          <w:hyperlink w:anchor="_Toc182696848" w:history="1">
+          <w:hyperlink w:anchor="_Toc182717287" w:history="1">
             <w:r>
               <w:rPr>
                 <w:rStyle w:val="a5"/>
@@ -2167,7 +1880,7 @@
               <w:rPr>
                 <w:webHidden/>
               </w:rPr>
-              <w:instrText xml:space="preserve"> PAGEREF _Toc182696848 \h </w:instrText>
+              <w:instrText xml:space="preserve"> PAGEREF _Toc182717287 \h </w:instrText>
             </w:r>
             <w:r>
               <w:rPr>
@@ -2205,7 +1918,7 @@
               <w14:ligatures w14:val="standardContextual"/>
             </w:rPr>
           </w:pPr>
-          <w:hyperlink w:anchor="_Toc182696849" w:history="1">
+          <w:hyperlink w:anchor="_Toc182717288" w:history="1">
             <w:r>
               <w:rPr>
                 <w:rStyle w:val="a5"/>
@@ -2244,7 +1957,7 @@
               <w:rPr>
                 <w:webHidden/>
               </w:rPr>
-              <w:instrText xml:space="preserve"> PAGEREF _Toc182696849 \h </w:instrText>
+              <w:instrText xml:space="preserve"> PAGEREF _Toc182717288 \h </w:instrText>
             </w:r>
             <w:r>
               <w:rPr>
@@ -2282,7 +1995,7 @@
               <w14:ligatures w14:val="standardContextual"/>
             </w:rPr>
           </w:pPr>
-          <w:hyperlink w:anchor="_Toc182696850" w:history="1">
+          <w:hyperlink w:anchor="_Toc182717289" w:history="1">
             <w:r>
               <w:rPr>
                 <w:rStyle w:val="a5"/>
@@ -2305,7 +2018,7 @@
               <w:rPr>
                 <w:webHidden/>
               </w:rPr>
-              <w:instrText xml:space="preserve"> PAGEREF _Toc182696850 \h </w:instrText>
+              <w:instrText xml:space="preserve"> PAGEREF _Toc182717289 \h </w:instrText>
             </w:r>
             <w:r>
               <w:rPr>
@@ -2343,7 +2056,7 @@
               <w14:ligatures w14:val="standardContextual"/>
             </w:rPr>
           </w:pPr>
-          <w:hyperlink w:anchor="_Toc182696851" w:history="1">
+          <w:hyperlink w:anchor="_Toc182717290" w:history="1">
             <w:r>
               <w:rPr>
                 <w:rStyle w:val="a5"/>
@@ -2366,7 +2079,7 @@
               <w:rPr>
                 <w:webHidden/>
               </w:rPr>
-              <w:instrText xml:space="preserve"> PAGEREF _Toc182696851 \h </w:instrText>
+              <w:instrText xml:space="preserve"> PAGEREF _Toc182717290 \h </w:instrText>
             </w:r>
             <w:r>
               <w:rPr>
@@ -2404,7 +2117,7 @@
               <w14:ligatures w14:val="standardContextual"/>
             </w:rPr>
           </w:pPr>
-          <w:hyperlink w:anchor="_Toc182696852" w:history="1">
+          <w:hyperlink w:anchor="_Toc182717291" w:history="1">
             <w:r>
               <w:rPr>
                 <w:rStyle w:val="a5"/>
@@ -2434,7 +2147,7 @@
               <w:rPr>
                 <w:webHidden/>
               </w:rPr>
-              <w:instrText xml:space="preserve"> PAGEREF _Toc182696852 \h </w:instrText>
+              <w:instrText xml:space="preserve"> PAGEREF _Toc182717291 \h </w:instrText>
             </w:r>
             <w:r>
               <w:rPr>
@@ -2472,7 +2185,7 @@
               <w14:ligatures w14:val="standardContextual"/>
             </w:rPr>
           </w:pPr>
-          <w:hyperlink w:anchor="_Toc182696853" w:history="1">
+          <w:hyperlink w:anchor="_Toc182717292" w:history="1">
             <w:r>
               <w:rPr>
                 <w:rStyle w:val="a5"/>
@@ -2511,7 +2224,7 @@
               <w:rPr>
                 <w:webHidden/>
               </w:rPr>
-              <w:instrText xml:space="preserve"> PAGEREF _Toc182696853 \h </w:instrText>
+              <w:instrText xml:space="preserve"> PAGEREF _Toc182717292 \h </w:instrText>
             </w:r>
             <w:r>
               <w:rPr>
@@ -2549,7 +2262,7 @@
               <w14:ligatures w14:val="standardContextual"/>
             </w:rPr>
           </w:pPr>
-          <w:hyperlink w:anchor="_Toc182696854" w:history="1">
+          <w:hyperlink w:anchor="_Toc182717293" w:history="1">
             <w:r>
               <w:rPr>
                 <w:rStyle w:val="a5"/>
@@ -2588,7 +2301,7 @@
               <w:rPr>
                 <w:webHidden/>
               </w:rPr>
-              <w:instrText xml:space="preserve"> PAGEREF _Toc182696854 \h </w:instrText>
+              <w:instrText xml:space="preserve"> PAGEREF _Toc182717293 \h </w:instrText>
             </w:r>
             <w:r>
               <w:rPr>
@@ -2626,7 +2339,7 @@
               <w14:ligatures w14:val="standardContextual"/>
             </w:rPr>
           </w:pPr>
-          <w:hyperlink w:anchor="_Toc182696855" w:history="1">
+          <w:hyperlink w:anchor="_Toc182717294" w:history="1">
             <w:r>
               <w:rPr>
                 <w:rStyle w:val="a5"/>
@@ -2665,7 +2378,7 @@
               <w:rPr>
                 <w:webHidden/>
               </w:rPr>
-              <w:instrText xml:space="preserve"> PAGEREF _Toc182696855 \h </w:instrText>
+              <w:instrText xml:space="preserve"> PAGEREF _Toc182717294 \h </w:instrText>
             </w:r>
             <w:r>
               <w:rPr>
@@ -2703,7 +2416,7 @@
               <w14:ligatures w14:val="standardContextual"/>
             </w:rPr>
           </w:pPr>
-          <w:hyperlink w:anchor="_Toc182696856" w:history="1">
+          <w:hyperlink w:anchor="_Toc182717295" w:history="1">
             <w:r>
               <w:rPr>
                 <w:rStyle w:val="a5"/>
@@ -2742,7 +2455,7 @@
               <w:rPr>
                 <w:webHidden/>
               </w:rPr>
-              <w:instrText xml:space="preserve"> PAGEREF _Toc182696856 \h </w:instrText>
+              <w:instrText xml:space="preserve"> PAGEREF _Toc182717295 \h </w:instrText>
             </w:r>
             <w:r>
               <w:rPr>
@@ -2780,7 +2493,7 @@
               <w14:ligatures w14:val="standardContextual"/>
             </w:rPr>
           </w:pPr>
-          <w:hyperlink w:anchor="_Toc182696859" w:history="1">
+          <w:hyperlink w:anchor="_Toc182717298" w:history="1">
             <w:r>
               <w:rPr>
                 <w:rStyle w:val="a5"/>
@@ -2806,7 +2519,7 @@
               <w:rPr>
                 <w:webHidden/>
               </w:rPr>
-              <w:instrText xml:space="preserve"> PAGEREF _Toc182696859 \h </w:instrText>
+              <w:instrText xml:space="preserve"> PAGEREF _Toc182717298 \h </w:instrText>
             </w:r>
             <w:r>
               <w:rPr>
@@ -2844,7 +2557,7 @@
               <w14:ligatures w14:val="standardContextual"/>
             </w:rPr>
           </w:pPr>
-          <w:hyperlink w:anchor="_Toc182696860" w:history="1">
+          <w:hyperlink w:anchor="_Toc182717299" w:history="1">
             <w:r>
               <w:rPr>
                 <w:rStyle w:val="a5"/>
@@ -2883,7 +2596,7 @@
               <w:rPr>
                 <w:webHidden/>
               </w:rPr>
-              <w:instrText xml:space="preserve"> PAGEREF _Toc182696860 \h </w:instrText>
+              <w:instrText xml:space="preserve"> PAGEREF _Toc182717299 \h </w:instrText>
             </w:r>
             <w:r>
               <w:rPr>
@@ -2921,7 +2634,7 @@
               <w14:ligatures w14:val="standardContextual"/>
             </w:rPr>
           </w:pPr>
-          <w:hyperlink w:anchor="_Toc182696861" w:history="1">
+          <w:hyperlink w:anchor="_Toc182717300" w:history="1">
             <w:r>
               <w:rPr>
                 <w:rStyle w:val="a5"/>
@@ -2960,7 +2673,7 @@
               <w:rPr>
                 <w:webHidden/>
               </w:rPr>
-              <w:instrText xml:space="preserve"> PAGEREF _Toc182696861 \h </w:instrText>
+              <w:instrText xml:space="preserve"> PAGEREF _Toc182717300 \h </w:instrText>
             </w:r>
             <w:r>
               <w:rPr>
@@ -2998,7 +2711,7 @@
               <w14:ligatures w14:val="standardContextual"/>
             </w:rPr>
           </w:pPr>
-          <w:hyperlink w:anchor="_Toc182696862" w:history="1">
+          <w:hyperlink w:anchor="_Toc182717301" w:history="1">
             <w:r>
               <w:rPr>
                 <w:rStyle w:val="a5"/>
@@ -3037,7 +2750,7 @@
               <w:rPr>
                 <w:webHidden/>
               </w:rPr>
-              <w:instrText xml:space="preserve"> PAGEREF _Toc182696862 \h </w:instrText>
+              <w:instrText xml:space="preserve"> PAGEREF _Toc182717301 \h </w:instrText>
             </w:r>
             <w:r>
               <w:rPr>
@@ -3075,7 +2788,7 @@
               <w14:ligatures w14:val="standardContextual"/>
             </w:rPr>
           </w:pPr>
-          <w:hyperlink w:anchor="_Toc182696863" w:history="1">
+          <w:hyperlink w:anchor="_Toc182717302" w:history="1">
             <w:r>
               <w:rPr>
                 <w:rStyle w:val="a5"/>
@@ -3114,7 +2827,7 @@
               <w:rPr>
                 <w:webHidden/>
               </w:rPr>
-              <w:instrText xml:space="preserve"> PAGEREF _Toc182696863 \h </w:instrText>
+              <w:instrText xml:space="preserve"> PAGEREF _Toc182717302 \h </w:instrText>
             </w:r>
             <w:r>
               <w:rPr>
@@ -3152,7 +2865,7 @@
               <w14:ligatures w14:val="standardContextual"/>
             </w:rPr>
           </w:pPr>
-          <w:hyperlink w:anchor="_Toc182696864" w:history="1">
+          <w:hyperlink w:anchor="_Toc182717303" w:history="1">
             <w:r>
               <w:rPr>
                 <w:rStyle w:val="a5"/>
@@ -3191,7 +2904,7 @@
               <w:rPr>
                 <w:webHidden/>
               </w:rPr>
-              <w:instrText xml:space="preserve"> PAGEREF _Toc182696864 \h </w:instrText>
+              <w:instrText xml:space="preserve"> PAGEREF _Toc182717303 \h </w:instrText>
             </w:r>
             <w:r>
               <w:rPr>
@@ -3229,7 +2942,7 @@
               <w14:ligatures w14:val="standardContextual"/>
             </w:rPr>
           </w:pPr>
-          <w:hyperlink w:anchor="_Toc182696865" w:history="1">
+          <w:hyperlink w:anchor="_Toc182717304" w:history="1">
             <w:r>
               <w:rPr>
                 <w:rStyle w:val="a5"/>
@@ -3268,7 +2981,7 @@
               <w:rPr>
                 <w:webHidden/>
               </w:rPr>
-              <w:instrText xml:space="preserve"> PAGEREF _Toc182696865 \h </w:instrText>
+              <w:instrText xml:space="preserve"> PAGEREF _Toc182717304 \h </w:instrText>
             </w:r>
             <w:r>
               <w:rPr>
@@ -3306,7 +3019,7 @@
               <w14:ligatures w14:val="standardContextual"/>
             </w:rPr>
           </w:pPr>
-          <w:hyperlink w:anchor="_Toc182696868" w:history="1">
+          <w:hyperlink w:anchor="_Toc182717307" w:history="1">
             <w:r>
               <w:rPr>
                 <w:rStyle w:val="a5"/>
@@ -3332,7 +3045,7 @@
               <w:rPr>
                 <w:webHidden/>
               </w:rPr>
-              <w:instrText xml:space="preserve"> PAGEREF _Toc182696868 \h </w:instrText>
+              <w:instrText xml:space="preserve"> PAGEREF _Toc182717307 \h </w:instrText>
             </w:r>
             <w:r>
               <w:rPr>
@@ -3370,7 +3083,7 @@
               <w14:ligatures w14:val="standardContextual"/>
             </w:rPr>
           </w:pPr>
-          <w:hyperlink w:anchor="_Toc182696869" w:history="1">
+          <w:hyperlink w:anchor="_Toc182717308" w:history="1">
             <w:r>
               <w:rPr>
                 <w:rStyle w:val="a5"/>
@@ -3409,7 +3122,7 @@
               <w:rPr>
                 <w:webHidden/>
               </w:rPr>
-              <w:instrText xml:space="preserve"> PAGEREF _Toc182696869 \h </w:instrText>
+              <w:instrText xml:space="preserve"> PAGEREF _Toc182717308 \h </w:instrText>
             </w:r>
             <w:r>
               <w:rPr>
@@ -3447,7 +3160,7 @@
               <w14:ligatures w14:val="standardContextual"/>
             </w:rPr>
           </w:pPr>
-          <w:hyperlink w:anchor="_Toc182696870" w:history="1">
+          <w:hyperlink w:anchor="_Toc182717309" w:history="1">
             <w:r>
               <w:rPr>
                 <w:rStyle w:val="a5"/>
@@ -3486,7 +3199,7 @@
               <w:rPr>
                 <w:webHidden/>
               </w:rPr>
-              <w:instrText xml:space="preserve"> PAGEREF _Toc182696870 \h </w:instrText>
+              <w:instrText xml:space="preserve"> PAGEREF _Toc182717309 \h </w:instrText>
             </w:r>
             <w:r>
               <w:rPr>
@@ -3524,7 +3237,7 @@
               <w14:ligatures w14:val="standardContextual"/>
             </w:rPr>
           </w:pPr>
-          <w:hyperlink w:anchor="_Toc182696871" w:history="1">
+          <w:hyperlink w:anchor="_Toc182717310" w:history="1">
             <w:r>
               <w:rPr>
                 <w:rStyle w:val="a5"/>
@@ -3563,7 +3276,7 @@
               <w:rPr>
                 <w:webHidden/>
               </w:rPr>
-              <w:instrText xml:space="preserve"> PAGEREF _Toc182696871 \h </w:instrText>
+              <w:instrText xml:space="preserve"> PAGEREF _Toc182717310 \h </w:instrText>
             </w:r>
             <w:r>
               <w:rPr>
@@ -3601,7 +3314,7 @@
               <w14:ligatures w14:val="standardContextual"/>
             </w:rPr>
           </w:pPr>
-          <w:hyperlink w:anchor="_Toc182696873" w:history="1">
+          <w:hyperlink w:anchor="_Toc182717312" w:history="1">
             <w:r>
               <w:rPr>
                 <w:rStyle w:val="a5"/>
@@ -3640,7 +3353,7 @@
               <w:rPr>
                 <w:webHidden/>
               </w:rPr>
-              <w:instrText xml:space="preserve"> PAGEREF _Toc182696873 \h </w:instrText>
+              <w:instrText xml:space="preserve"> PAGEREF _Toc182717312 \h </w:instrText>
             </w:r>
             <w:r>
               <w:rPr>
@@ -3678,7 +3391,7 @@
               <w14:ligatures w14:val="standardContextual"/>
             </w:rPr>
           </w:pPr>
-          <w:hyperlink w:anchor="_Toc182696874" w:history="1">
+          <w:hyperlink w:anchor="_Toc182717313" w:history="1">
             <w:r>
               <w:rPr>
                 <w:rStyle w:val="a5"/>
@@ -3717,7 +3430,7 @@
               <w:rPr>
                 <w:webHidden/>
               </w:rPr>
-              <w:instrText xml:space="preserve"> PAGEREF _Toc182696874 \h </w:instrText>
+              <w:instrText xml:space="preserve"> PAGEREF _Toc182717313 \h </w:instrText>
             </w:r>
             <w:r>
               <w:rPr>
@@ -3755,7 +3468,7 @@
               <w14:ligatures w14:val="standardContextual"/>
             </w:rPr>
           </w:pPr>
-          <w:hyperlink w:anchor="_Toc182696875" w:history="1">
+          <w:hyperlink w:anchor="_Toc182717314" w:history="1">
             <w:r>
               <w:rPr>
                 <w:rStyle w:val="a5"/>
@@ -3794,7 +3507,7 @@
               <w:rPr>
                 <w:webHidden/>
               </w:rPr>
-              <w:instrText xml:space="preserve"> PAGEREF _Toc182696875 \h </w:instrText>
+              <w:instrText xml:space="preserve"> PAGEREF _Toc182717314 \h </w:instrText>
             </w:r>
             <w:r>
               <w:rPr>
@@ -3832,7 +3545,7 @@
               <w14:ligatures w14:val="standardContextual"/>
             </w:rPr>
           </w:pPr>
-          <w:hyperlink w:anchor="_Toc182696876" w:history="1">
+          <w:hyperlink w:anchor="_Toc182717315" w:history="1">
             <w:r>
               <w:rPr>
                 <w:rStyle w:val="a5"/>
@@ -3871,7 +3584,7 @@
               <w:rPr>
                 <w:webHidden/>
               </w:rPr>
-              <w:instrText xml:space="preserve"> PAGEREF _Toc182696876 \h </w:instrText>
+              <w:instrText xml:space="preserve"> PAGEREF _Toc182717315 \h </w:instrText>
             </w:r>
             <w:r>
               <w:rPr>
@@ -3909,7 +3622,7 @@
               <w14:ligatures w14:val="standardContextual"/>
             </w:rPr>
           </w:pPr>
-          <w:hyperlink w:anchor="_Toc182696877" w:history="1">
+          <w:hyperlink w:anchor="_Toc182717316" w:history="1">
             <w:r>
               <w:rPr>
                 <w:rStyle w:val="a5"/>
@@ -3948,7 +3661,7 @@
               <w:rPr>
                 <w:webHidden/>
               </w:rPr>
-              <w:instrText xml:space="preserve"> PAGEREF _Toc182696877 \h </w:instrText>
+              <w:instrText xml:space="preserve"> PAGEREF _Toc182717316 \h </w:instrText>
             </w:r>
             <w:r>
               <w:rPr>
@@ -3986,7 +3699,7 @@
               <w14:ligatures w14:val="standardContextual"/>
             </w:rPr>
           </w:pPr>
-          <w:hyperlink w:anchor="_Toc182696878" w:history="1">
+          <w:hyperlink w:anchor="_Toc182717317" w:history="1">
             <w:r>
               <w:rPr>
                 <w:rStyle w:val="a5"/>
@@ -4025,7 +3738,7 @@
               <w:rPr>
                 <w:webHidden/>
               </w:rPr>
-              <w:instrText xml:space="preserve"> PAGEREF _Toc182696878 \h </w:instrText>
+              <w:instrText xml:space="preserve"> PAGEREF _Toc182717317 \h </w:instrText>
             </w:r>
             <w:r>
               <w:rPr>
@@ -4063,7 +3776,7 @@
               <w14:ligatures w14:val="standardContextual"/>
             </w:rPr>
           </w:pPr>
-          <w:hyperlink w:anchor="_Toc182696879" w:history="1">
+          <w:hyperlink w:anchor="_Toc182717318" w:history="1">
             <w:r>
               <w:rPr>
                 <w:rStyle w:val="a5"/>
@@ -4102,7 +3815,7 @@
               <w:rPr>
                 <w:webHidden/>
               </w:rPr>
-              <w:instrText xml:space="preserve"> PAGEREF _Toc182696879 \h </w:instrText>
+              <w:instrText xml:space="preserve"> PAGEREF _Toc182717318 \h </w:instrText>
             </w:r>
             <w:r>
               <w:rPr>
@@ -4140,7 +3853,7 @@
               <w14:ligatures w14:val="standardContextual"/>
             </w:rPr>
           </w:pPr>
-          <w:hyperlink w:anchor="_Toc182696880" w:history="1">
+          <w:hyperlink w:anchor="_Toc182717319" w:history="1">
             <w:r>
               <w:rPr>
                 <w:rStyle w:val="a5"/>
@@ -4179,7 +3892,7 @@
               <w:rPr>
                 <w:webHidden/>
               </w:rPr>
-              <w:instrText xml:space="preserve"> PAGEREF _Toc182696880 \h </w:instrText>
+              <w:instrText xml:space="preserve"> PAGEREF _Toc182717319 \h </w:instrText>
             </w:r>
             <w:r>
               <w:rPr>
@@ -4217,7 +3930,7 @@
               <w14:ligatures w14:val="standardContextual"/>
             </w:rPr>
           </w:pPr>
-          <w:hyperlink w:anchor="_Toc182696881" w:history="1">
+          <w:hyperlink w:anchor="_Toc182717320" w:history="1">
             <w:r>
               <w:rPr>
                 <w:rStyle w:val="a5"/>
@@ -4256,7 +3969,7 @@
               <w:rPr>
                 <w:webHidden/>
               </w:rPr>
-              <w:instrText xml:space="preserve"> PAGEREF _Toc182696881 \h </w:instrText>
+              <w:instrText xml:space="preserve"> PAGEREF _Toc182717320 \h </w:instrText>
             </w:r>
             <w:r>
               <w:rPr>
@@ -4294,7 +4007,7 @@
               <w14:ligatures w14:val="standardContextual"/>
             </w:rPr>
           </w:pPr>
-          <w:hyperlink w:anchor="_Toc182696882" w:history="1">
+          <w:hyperlink w:anchor="_Toc182717321" w:history="1">
             <w:r>
               <w:rPr>
                 <w:rStyle w:val="a5"/>
@@ -4333,7 +4046,7 @@
               <w:rPr>
                 <w:webHidden/>
               </w:rPr>
-              <w:instrText xml:space="preserve"> PAGEREF _Toc182696882 \h </w:instrText>
+              <w:instrText xml:space="preserve"> PAGEREF _Toc182717321 \h </w:instrText>
             </w:r>
             <w:r>
               <w:rPr>
@@ -4371,7 +4084,7 @@
               <w14:ligatures w14:val="standardContextual"/>
             </w:rPr>
           </w:pPr>
-          <w:hyperlink w:anchor="_Toc182696883" w:history="1">
+          <w:hyperlink w:anchor="_Toc182717322" w:history="1">
             <w:r>
               <w:rPr>
                 <w:rStyle w:val="a5"/>
@@ -4410,7 +4123,7 @@
               <w:rPr>
                 <w:webHidden/>
               </w:rPr>
-              <w:instrText xml:space="preserve"> PAGEREF _Toc182696883 \h </w:instrText>
+              <w:instrText xml:space="preserve"> PAGEREF _Toc182717322 \h </w:instrText>
             </w:r>
             <w:r>
               <w:rPr>
@@ -4448,7 +4161,7 @@
               <w14:ligatures w14:val="standardContextual"/>
             </w:rPr>
           </w:pPr>
-          <w:hyperlink w:anchor="_Toc182696884" w:history="1">
+          <w:hyperlink w:anchor="_Toc182717323" w:history="1">
             <w:r>
               <w:rPr>
                 <w:rStyle w:val="a5"/>
@@ -4487,7 +4200,7 @@
               <w:rPr>
                 <w:webHidden/>
               </w:rPr>
-              <w:instrText xml:space="preserve"> PAGEREF _Toc182696884 \h </w:instrText>
+              <w:instrText xml:space="preserve"> PAGEREF _Toc182717323 \h </w:instrText>
             </w:r>
             <w:r>
               <w:rPr>
@@ -4565,7 +4278,7 @@
           <w:szCs w:val="24"/>
         </w:rPr>
       </w:pPr>
-      <w:bookmarkStart w:id="0" w:name="_Toc182696830"/>
+      <w:bookmarkStart w:id="1" w:name="_Toc182717269"/>
       <w:r>
         <w:rPr>
           <w:szCs w:val="24"/>
@@ -4573,7 +4286,7 @@
         <w:lastRenderedPageBreak/>
         <w:t>Общие положение</w:t>
       </w:r>
-      <w:bookmarkEnd w:id="0"/>
+      <w:bookmarkEnd w:id="1"/>
     </w:p>
     <w:p>
       <w:pPr>
@@ -4590,14 +4303,14 @@
           <w:szCs w:val="24"/>
         </w:rPr>
       </w:pPr>
-      <w:bookmarkStart w:id="1" w:name="_Toc182696831"/>
+      <w:bookmarkStart w:id="2" w:name="_Toc182717270"/>
       <w:r>
         <w:rPr>
           <w:szCs w:val="24"/>
         </w:rPr>
         <w:t>Полное наименование системы и ее условное обозначение</w:t>
       </w:r>
-      <w:bookmarkEnd w:id="1"/>
+      <w:bookmarkEnd w:id="2"/>
     </w:p>
     <w:p>
       <w:pPr>
@@ -4638,14 +4351,14 @@
           <w:szCs w:val="24"/>
         </w:rPr>
       </w:pPr>
-      <w:bookmarkStart w:id="2" w:name="_Toc182696832"/>
+      <w:bookmarkStart w:id="3" w:name="_Toc182717271"/>
       <w:r>
         <w:rPr>
           <w:szCs w:val="24"/>
         </w:rPr>
         <w:t>Наименование организации-заказчика и организаций-участников работ</w:t>
       </w:r>
-      <w:bookmarkEnd w:id="2"/>
+      <w:bookmarkEnd w:id="3"/>
     </w:p>
     <w:p>
       <w:pPr>
@@ -4708,14 +4421,14 @@
           <w:szCs w:val="24"/>
         </w:rPr>
       </w:pPr>
-      <w:bookmarkStart w:id="3" w:name="_Toc182696833"/>
+      <w:bookmarkStart w:id="4" w:name="_Toc182717272"/>
       <w:r>
         <w:rPr>
           <w:szCs w:val="24"/>
         </w:rPr>
         <w:t>Плановые сроки начала и окончания работы по создания системы</w:t>
       </w:r>
-      <w:bookmarkEnd w:id="3"/>
+      <w:bookmarkEnd w:id="4"/>
     </w:p>
     <w:p>
       <w:pPr>
@@ -4765,14 +4478,14 @@
           <w:szCs w:val="24"/>
         </w:rPr>
       </w:pPr>
-      <w:bookmarkStart w:id="4" w:name="_Toc182696834"/>
+      <w:bookmarkStart w:id="5" w:name="_Toc182717273"/>
       <w:r>
         <w:rPr>
           <w:szCs w:val="24"/>
         </w:rPr>
         <w:t>Порядок оформления и предъявления заказчику результатов работ по созданию системы</w:t>
       </w:r>
-      <w:bookmarkEnd w:id="4"/>
+      <w:bookmarkEnd w:id="5"/>
     </w:p>
     <w:p>
       <w:pPr>
@@ -4835,14 +4548,14 @@
           <w:szCs w:val="24"/>
         </w:rPr>
       </w:pPr>
-      <w:bookmarkStart w:id="5" w:name="_Toc182696835"/>
+      <w:bookmarkStart w:id="6" w:name="_Toc182717274"/>
       <w:r>
         <w:rPr>
           <w:szCs w:val="24"/>
         </w:rPr>
         <w:t>Перечень нормативно-технических документов, методических материалов, использованных при разработке ТЗ</w:t>
       </w:r>
-      <w:bookmarkEnd w:id="5"/>
+      <w:bookmarkEnd w:id="6"/>
     </w:p>
     <w:p>
       <w:pPr>
@@ -5020,14 +4733,14 @@
           <w:szCs w:val="24"/>
         </w:rPr>
       </w:pPr>
-      <w:bookmarkStart w:id="6" w:name="_Toc182696836"/>
+      <w:bookmarkStart w:id="7" w:name="_Toc182717275"/>
       <w:r>
         <w:rPr>
           <w:szCs w:val="24"/>
         </w:rPr>
         <w:t>Определения, обозначения и сокращения</w:t>
       </w:r>
-      <w:bookmarkEnd w:id="6"/>
+      <w:bookmarkEnd w:id="7"/>
     </w:p>
     <w:p>
       <w:pPr>
@@ -5276,7 +4989,7 @@
           <w:szCs w:val="24"/>
         </w:rPr>
       </w:pPr>
-      <w:bookmarkStart w:id="7" w:name="_Toc182696837"/>
+      <w:bookmarkStart w:id="8" w:name="_Toc182717276"/>
       <w:r>
         <w:rPr>
           <w:szCs w:val="24"/>
@@ -5284,7 +4997,7 @@
         <w:lastRenderedPageBreak/>
         <w:t>Назначение и цели создания системы</w:t>
       </w:r>
-      <w:bookmarkEnd w:id="7"/>
+      <w:bookmarkEnd w:id="8"/>
     </w:p>
     <w:p>
       <w:pPr>
@@ -5301,14 +5014,14 @@
           <w:szCs w:val="24"/>
         </w:rPr>
       </w:pPr>
-      <w:bookmarkStart w:id="8" w:name="_Toc182696838"/>
+      <w:bookmarkStart w:id="9" w:name="_Toc182717277"/>
       <w:r>
         <w:rPr>
           <w:szCs w:val="24"/>
         </w:rPr>
         <w:t>Назначение системы</w:t>
       </w:r>
-      <w:bookmarkEnd w:id="8"/>
+      <w:bookmarkEnd w:id="9"/>
     </w:p>
     <w:p>
       <w:pPr>
@@ -5356,14 +5069,14 @@
           <w:szCs w:val="24"/>
         </w:rPr>
       </w:pPr>
-      <w:bookmarkStart w:id="9" w:name="_Toc182696839"/>
+      <w:bookmarkStart w:id="10" w:name="_Toc182717278"/>
       <w:r>
         <w:rPr>
           <w:szCs w:val="24"/>
         </w:rPr>
         <w:t>Цели создания системы</w:t>
       </w:r>
-      <w:bookmarkEnd w:id="9"/>
+      <w:bookmarkEnd w:id="10"/>
     </w:p>
     <w:p>
       <w:pPr>
@@ -5522,7 +5235,7 @@
           <w:szCs w:val="24"/>
         </w:rPr>
       </w:pPr>
-      <w:bookmarkStart w:id="10" w:name="_Toc182696840"/>
+      <w:bookmarkStart w:id="11" w:name="_Toc182717279"/>
       <w:r>
         <w:rPr>
           <w:szCs w:val="24"/>
@@ -5530,7 +5243,7 @@
         <w:lastRenderedPageBreak/>
         <w:t>Характеристика объектов автоматизации</w:t>
       </w:r>
-      <w:bookmarkEnd w:id="10"/>
+      <w:bookmarkEnd w:id="11"/>
     </w:p>
     <w:p>
       <w:pPr>
@@ -5554,12 +5267,16 @@
           <w:szCs w:val="24"/>
         </w:rPr>
       </w:pPr>
-      <w:bookmarkStart w:id="11" w:name="_Toc180835945"/>
-      <w:bookmarkStart w:id="12" w:name="_Toc180836852"/>
-      <w:bookmarkStart w:id="13" w:name="_Toc182696841"/>
-      <w:bookmarkEnd w:id="11"/>
+      <w:bookmarkStart w:id="12" w:name="_Toc180835945"/>
+      <w:bookmarkStart w:id="13" w:name="_Toc180836852"/>
+      <w:bookmarkStart w:id="14" w:name="_Toc182696841"/>
+      <w:bookmarkStart w:id="15" w:name="_Toc182713672"/>
+      <w:bookmarkStart w:id="16" w:name="_Toc182717280"/>
       <w:bookmarkEnd w:id="12"/>
       <w:bookmarkEnd w:id="13"/>
+      <w:bookmarkEnd w:id="14"/>
+      <w:bookmarkEnd w:id="15"/>
+      <w:bookmarkEnd w:id="16"/>
     </w:p>
     <w:p>
       <w:pPr>
@@ -5583,12 +5300,16 @@
           <w:szCs w:val="24"/>
         </w:rPr>
       </w:pPr>
-      <w:bookmarkStart w:id="14" w:name="_Toc180835946"/>
-      <w:bookmarkStart w:id="15" w:name="_Toc180836853"/>
-      <w:bookmarkStart w:id="16" w:name="_Toc182696842"/>
-      <w:bookmarkEnd w:id="14"/>
-      <w:bookmarkEnd w:id="15"/>
-      <w:bookmarkEnd w:id="16"/>
+      <w:bookmarkStart w:id="17" w:name="_Toc180835946"/>
+      <w:bookmarkStart w:id="18" w:name="_Toc180836853"/>
+      <w:bookmarkStart w:id="19" w:name="_Toc182696842"/>
+      <w:bookmarkStart w:id="20" w:name="_Toc182713673"/>
+      <w:bookmarkStart w:id="21" w:name="_Toc182717281"/>
+      <w:bookmarkEnd w:id="17"/>
+      <w:bookmarkEnd w:id="18"/>
+      <w:bookmarkEnd w:id="19"/>
+      <w:bookmarkEnd w:id="20"/>
+      <w:bookmarkEnd w:id="21"/>
     </w:p>
     <w:p>
       <w:pPr>
@@ -5612,12 +5333,16 @@
           <w:szCs w:val="24"/>
         </w:rPr>
       </w:pPr>
-      <w:bookmarkStart w:id="17" w:name="_Toc180835947"/>
-      <w:bookmarkStart w:id="18" w:name="_Toc180836854"/>
-      <w:bookmarkStart w:id="19" w:name="_Toc182696843"/>
-      <w:bookmarkEnd w:id="17"/>
-      <w:bookmarkEnd w:id="18"/>
-      <w:bookmarkEnd w:id="19"/>
+      <w:bookmarkStart w:id="22" w:name="_Toc180835947"/>
+      <w:bookmarkStart w:id="23" w:name="_Toc180836854"/>
+      <w:bookmarkStart w:id="24" w:name="_Toc182696843"/>
+      <w:bookmarkStart w:id="25" w:name="_Toc182713674"/>
+      <w:bookmarkStart w:id="26" w:name="_Toc182717282"/>
+      <w:bookmarkEnd w:id="22"/>
+      <w:bookmarkEnd w:id="23"/>
+      <w:bookmarkEnd w:id="24"/>
+      <w:bookmarkEnd w:id="25"/>
+      <w:bookmarkEnd w:id="26"/>
     </w:p>
     <w:p>
       <w:pPr>
@@ -5630,14 +5355,14 @@
           <w:szCs w:val="24"/>
         </w:rPr>
       </w:pPr>
-      <w:bookmarkStart w:id="20" w:name="_Toc182696844"/>
+      <w:bookmarkStart w:id="27" w:name="_Toc182717283"/>
       <w:r>
         <w:rPr>
           <w:szCs w:val="24"/>
         </w:rPr>
         <w:t>Процессы, подлежащие автоматизации</w:t>
       </w:r>
-      <w:bookmarkEnd w:id="20"/>
+      <w:bookmarkEnd w:id="27"/>
     </w:p>
     <w:p>
       <w:pPr>
@@ -5793,14 +5518,14 @@
           <w:szCs w:val="24"/>
         </w:rPr>
       </w:pPr>
-      <w:bookmarkStart w:id="21" w:name="_Toc182696845"/>
+      <w:bookmarkStart w:id="28" w:name="_Toc182717284"/>
       <w:r>
         <w:rPr>
           <w:szCs w:val="24"/>
         </w:rPr>
         <w:t>Пользователи, выполняющие процессы</w:t>
       </w:r>
-      <w:bookmarkEnd w:id="21"/>
+      <w:bookmarkEnd w:id="28"/>
     </w:p>
     <w:p>
       <w:pPr>
@@ -5898,14 +5623,14 @@
           <w:szCs w:val="24"/>
         </w:rPr>
       </w:pPr>
-      <w:bookmarkStart w:id="22" w:name="_Toc182696846"/>
+      <w:bookmarkStart w:id="29" w:name="_Toc182717285"/>
       <w:r>
         <w:rPr>
           <w:szCs w:val="24"/>
         </w:rPr>
         <w:t>Существующее программное обеспечение</w:t>
       </w:r>
-      <w:bookmarkEnd w:id="22"/>
+      <w:bookmarkEnd w:id="29"/>
     </w:p>
     <w:p>
       <w:pPr>
@@ -5966,7 +5691,7 @@
           <w:szCs w:val="24"/>
         </w:rPr>
       </w:pPr>
-      <w:bookmarkStart w:id="23" w:name="_Toc182696847"/>
+      <w:bookmarkStart w:id="30" w:name="_Toc182717286"/>
       <w:r>
         <w:rPr>
           <w:szCs w:val="24"/>
@@ -5974,7 +5699,7 @@
         <w:lastRenderedPageBreak/>
         <w:t>Существующее техническое обеспечение</w:t>
       </w:r>
-      <w:bookmarkEnd w:id="23"/>
+      <w:bookmarkEnd w:id="30"/>
     </w:p>
     <w:p>
       <w:pPr>
@@ -6120,14 +5845,14 @@
           <w:szCs w:val="24"/>
         </w:rPr>
       </w:pPr>
-      <w:bookmarkStart w:id="24" w:name="_Toc182696848"/>
+      <w:bookmarkStart w:id="31" w:name="_Toc182717287"/>
       <w:r>
         <w:rPr>
           <w:szCs w:val="24"/>
         </w:rPr>
         <w:t>Существующее нормативно-правовое обеспечение</w:t>
       </w:r>
-      <w:bookmarkEnd w:id="24"/>
+      <w:bookmarkEnd w:id="31"/>
     </w:p>
     <w:p>
       <w:pPr>
@@ -6312,7 +6037,7 @@
           <w:szCs w:val="24"/>
         </w:rPr>
       </w:pPr>
-      <w:bookmarkStart w:id="25" w:name="_Toc182696849"/>
+      <w:bookmarkStart w:id="32" w:name="_Toc182717288"/>
       <w:r>
         <w:rPr>
           <w:color w:val="000000"/>
@@ -6321,7 +6046,7 @@
         <w:lastRenderedPageBreak/>
         <w:t>Описание предметной области</w:t>
       </w:r>
-      <w:bookmarkEnd w:id="25"/>
+      <w:bookmarkEnd w:id="32"/>
     </w:p>
     <w:p>
       <w:pPr>
@@ -6439,7 +6164,7 @@
           <w:szCs w:val="24"/>
         </w:rPr>
       </w:pPr>
-      <w:bookmarkStart w:id="26" w:name="_Toc182696850"/>
+      <w:bookmarkStart w:id="33" w:name="_Toc182717289"/>
       <w:r>
         <w:rPr>
           <w:szCs w:val="24"/>
@@ -6447,7 +6172,7 @@
         <w:lastRenderedPageBreak/>
         <w:t>Аналог 1:</w:t>
       </w:r>
-      <w:bookmarkEnd w:id="26"/>
+      <w:bookmarkEnd w:id="33"/>
     </w:p>
     <w:p>
       <w:pPr>
@@ -7025,7 +6750,7 @@
           <w:szCs w:val="24"/>
         </w:rPr>
       </w:pPr>
-      <w:bookmarkStart w:id="27" w:name="_Toc182696851"/>
+      <w:bookmarkStart w:id="34" w:name="_Toc182717290"/>
       <w:r>
         <w:rPr>
           <w:szCs w:val="24"/>
@@ -7033,7 +6758,7 @@
         <w:lastRenderedPageBreak/>
         <w:t>Аналог 2:</w:t>
       </w:r>
-      <w:bookmarkEnd w:id="27"/>
+      <w:bookmarkEnd w:id="34"/>
     </w:p>
     <w:p>
       <w:pPr>
@@ -7627,7 +7352,7 @@
           <w:lang w:val="en-US"/>
         </w:rPr>
       </w:pPr>
-      <w:bookmarkStart w:id="28" w:name="_Toc182696852"/>
+      <w:bookmarkStart w:id="35" w:name="_Toc182717291"/>
       <w:r>
         <w:rPr>
           <w:szCs w:val="24"/>
@@ -7642,7 +7367,7 @@
         </w:rPr>
         <w:t xml:space="preserve"> 3:</w:t>
       </w:r>
-      <w:bookmarkEnd w:id="28"/>
+      <w:bookmarkEnd w:id="35"/>
     </w:p>
     <w:p>
       <w:pPr>
@@ -7675,17 +7400,36 @@
         </w:rPr>
         <w:t>Yahoo Finance (</w:t>
       </w:r>
-      <w:hyperlink r:id="rId13" w:tgtFrame="_new" w:history="1">
-        <w:r>
-          <w:rPr>
-            <w:rStyle w:val="a5"/>
-            <w:rFonts w:cs="Times New Roman"/>
-            <w:szCs w:val="24"/>
-            <w:lang w:val="en-US"/>
-          </w:rPr>
-          <w:t>https://finance.yahoo.com</w:t>
-        </w:r>
-      </w:hyperlink>
+      <w:r>
+        <w:fldChar w:fldCharType="begin"/>
+      </w:r>
+      <w:r>
+        <w:rPr>
+          <w:lang w:val="en-US"/>
+        </w:rPr>
+        <w:instrText>HYPERLINK "https://finance.yahoo.com" \t "_new"</w:instrText>
+      </w:r>
+      <w:r>
+        <w:fldChar w:fldCharType="separate"/>
+      </w:r>
+      <w:r>
+        <w:rPr>
+          <w:rStyle w:val="a5"/>
+          <w:rFonts w:cs="Times New Roman"/>
+          <w:szCs w:val="24"/>
+          <w:lang w:val="en-US"/>
+        </w:rPr>
+        <w:t>https://finance.yahoo.com</w:t>
+      </w:r>
+      <w:r>
+        <w:rPr>
+          <w:rStyle w:val="a5"/>
+          <w:rFonts w:cs="Times New Roman"/>
+          <w:szCs w:val="24"/>
+          <w:lang w:val="en-US"/>
+        </w:rPr>
+        <w:fldChar w:fldCharType="end"/>
+      </w:r>
       <w:r>
         <w:rPr>
           <w:rStyle w:val="ae"/>
@@ -7756,7 +7500,7 @@
                     <pic:cNvPicPr/>
                   </pic:nvPicPr>
                   <pic:blipFill>
-                    <a:blip r:embed="rId14"/>
+                    <a:blip r:embed="rId13"/>
                     <a:stretch>
                       <a:fillRect/>
                     </a:stretch>
@@ -8155,7 +7899,7 @@
           <w:szCs w:val="24"/>
         </w:rPr>
       </w:pPr>
-      <w:bookmarkStart w:id="29" w:name="_Toc182696853"/>
+      <w:bookmarkStart w:id="36" w:name="_Toc182717292"/>
       <w:r>
         <w:rPr>
           <w:szCs w:val="24"/>
@@ -8163,7 +7907,7 @@
         <w:lastRenderedPageBreak/>
         <w:t>Требования к системе</w:t>
       </w:r>
-      <w:bookmarkEnd w:id="29"/>
+      <w:bookmarkEnd w:id="36"/>
     </w:p>
     <w:p>
       <w:pPr>
@@ -8177,14 +7921,14 @@
           <w:szCs w:val="24"/>
         </w:rPr>
       </w:pPr>
-      <w:bookmarkStart w:id="30" w:name="_Toc182696854"/>
+      <w:bookmarkStart w:id="37" w:name="_Toc182717293"/>
       <w:r>
         <w:rPr>
           <w:szCs w:val="24"/>
         </w:rPr>
         <w:t>Требование к системе</w:t>
       </w:r>
-      <w:bookmarkEnd w:id="30"/>
+      <w:bookmarkEnd w:id="37"/>
       <w:r>
         <w:rPr>
           <w:szCs w:val="24"/>
@@ -8299,14 +8043,14 @@
           <w:szCs w:val="24"/>
         </w:rPr>
       </w:pPr>
-      <w:bookmarkStart w:id="31" w:name="_Toc182696855"/>
+      <w:bookmarkStart w:id="38" w:name="_Toc182717294"/>
       <w:r>
         <w:rPr>
           <w:szCs w:val="24"/>
         </w:rPr>
         <w:t>Требования к структуре и функционированию системы</w:t>
       </w:r>
-      <w:bookmarkEnd w:id="31"/>
+      <w:bookmarkEnd w:id="38"/>
     </w:p>
     <w:p>
       <w:pPr>
@@ -8833,14 +8577,14 @@
           <w:szCs w:val="24"/>
         </w:rPr>
       </w:pPr>
-      <w:bookmarkStart w:id="32" w:name="_Toc182696856"/>
+      <w:bookmarkStart w:id="39" w:name="_Toc182717295"/>
       <w:r>
         <w:rPr>
           <w:szCs w:val="24"/>
         </w:rPr>
         <w:t>Показатели назначения</w:t>
       </w:r>
-      <w:bookmarkEnd w:id="32"/>
+      <w:bookmarkEnd w:id="39"/>
     </w:p>
     <w:p>
       <w:pPr>
@@ -8985,14 +8729,18 @@
           <w:szCs w:val="24"/>
         </w:rPr>
       </w:pPr>
-      <w:bookmarkStart w:id="33" w:name="_Toc180835587"/>
-      <w:bookmarkStart w:id="34" w:name="_Toc180835961"/>
-      <w:bookmarkStart w:id="35" w:name="_Toc180836868"/>
-      <w:bookmarkStart w:id="36" w:name="_Toc182696857"/>
-      <w:bookmarkEnd w:id="33"/>
-      <w:bookmarkEnd w:id="34"/>
-      <w:bookmarkEnd w:id="35"/>
-      <w:bookmarkEnd w:id="36"/>
+      <w:bookmarkStart w:id="40" w:name="_Toc180835587"/>
+      <w:bookmarkStart w:id="41" w:name="_Toc180835961"/>
+      <w:bookmarkStart w:id="42" w:name="_Toc180836868"/>
+      <w:bookmarkStart w:id="43" w:name="_Toc182696857"/>
+      <w:bookmarkStart w:id="44" w:name="_Toc182713688"/>
+      <w:bookmarkStart w:id="45" w:name="_Toc182717296"/>
+      <w:bookmarkEnd w:id="40"/>
+      <w:bookmarkEnd w:id="41"/>
+      <w:bookmarkEnd w:id="42"/>
+      <w:bookmarkEnd w:id="43"/>
+      <w:bookmarkEnd w:id="44"/>
+      <w:bookmarkEnd w:id="45"/>
     </w:p>
     <w:p>
       <w:pPr>
@@ -9016,14 +8764,18 @@
           <w:szCs w:val="24"/>
         </w:rPr>
       </w:pPr>
-      <w:bookmarkStart w:id="37" w:name="_Toc180835588"/>
-      <w:bookmarkStart w:id="38" w:name="_Toc180835962"/>
-      <w:bookmarkStart w:id="39" w:name="_Toc180836869"/>
-      <w:bookmarkStart w:id="40" w:name="_Toc182696858"/>
-      <w:bookmarkEnd w:id="37"/>
-      <w:bookmarkEnd w:id="38"/>
-      <w:bookmarkEnd w:id="39"/>
-      <w:bookmarkEnd w:id="40"/>
+      <w:bookmarkStart w:id="46" w:name="_Toc180835588"/>
+      <w:bookmarkStart w:id="47" w:name="_Toc180835962"/>
+      <w:bookmarkStart w:id="48" w:name="_Toc180836869"/>
+      <w:bookmarkStart w:id="49" w:name="_Toc182696858"/>
+      <w:bookmarkStart w:id="50" w:name="_Toc182713689"/>
+      <w:bookmarkStart w:id="51" w:name="_Toc182717297"/>
+      <w:bookmarkEnd w:id="46"/>
+      <w:bookmarkEnd w:id="47"/>
+      <w:bookmarkEnd w:id="48"/>
+      <w:bookmarkEnd w:id="49"/>
+      <w:bookmarkEnd w:id="50"/>
+      <w:bookmarkEnd w:id="51"/>
     </w:p>
     <w:p>
       <w:pPr>
@@ -9047,10 +8799,10 @@
           <w:szCs w:val="24"/>
         </w:rPr>
       </w:pPr>
-      <w:bookmarkStart w:id="41" w:name="_Toc180836870"/>
-      <w:bookmarkStart w:id="42" w:name="_Toc182696859"/>
-      <w:bookmarkEnd w:id="41"/>
-      <w:bookmarkEnd w:id="42"/>
+      <w:bookmarkStart w:id="52" w:name="_Toc180836870"/>
+      <w:bookmarkStart w:id="53" w:name="_Toc182717298"/>
+      <w:bookmarkEnd w:id="52"/>
+      <w:bookmarkEnd w:id="53"/>
     </w:p>
     <w:p>
       <w:pPr>
@@ -9063,14 +8815,14 @@
           <w:szCs w:val="24"/>
         </w:rPr>
       </w:pPr>
-      <w:bookmarkStart w:id="43" w:name="_Toc182696860"/>
+      <w:bookmarkStart w:id="54" w:name="_Toc182717299"/>
       <w:r>
         <w:rPr>
           <w:szCs w:val="24"/>
         </w:rPr>
         <w:t>Требования к надежности</w:t>
       </w:r>
-      <w:bookmarkEnd w:id="43"/>
+      <w:bookmarkEnd w:id="54"/>
     </w:p>
     <w:p>
       <w:pPr>
@@ -9171,14 +8923,14 @@
           <w:szCs w:val="24"/>
         </w:rPr>
       </w:pPr>
-      <w:bookmarkStart w:id="44" w:name="_Toc182696861"/>
+      <w:bookmarkStart w:id="55" w:name="_Toc182717300"/>
       <w:r>
         <w:rPr>
           <w:szCs w:val="24"/>
         </w:rPr>
         <w:t>Требования к безопасности</w:t>
       </w:r>
-      <w:bookmarkEnd w:id="44"/>
+      <w:bookmarkEnd w:id="55"/>
     </w:p>
     <w:p>
       <w:pPr>
@@ -9300,7 +9052,7 @@
           <w:szCs w:val="24"/>
         </w:rPr>
       </w:pPr>
-      <w:bookmarkStart w:id="45" w:name="_Toc182696862"/>
+      <w:bookmarkStart w:id="56" w:name="_Toc182717301"/>
       <w:r>
         <w:rPr>
           <w:szCs w:val="24"/>
@@ -9308,7 +9060,7 @@
         <w:lastRenderedPageBreak/>
         <w:t>Требования к защите информации от несанкционированного доступа</w:t>
       </w:r>
-      <w:bookmarkEnd w:id="45"/>
+      <w:bookmarkEnd w:id="56"/>
     </w:p>
     <w:p>
       <w:pPr>
@@ -9401,14 +9153,14 @@
           <w:szCs w:val="24"/>
         </w:rPr>
       </w:pPr>
-      <w:bookmarkStart w:id="46" w:name="_Toc182696863"/>
+      <w:bookmarkStart w:id="57" w:name="_Toc182717302"/>
       <w:r>
         <w:rPr>
           <w:szCs w:val="24"/>
         </w:rPr>
         <w:t>Требования к патентной чистоте</w:t>
       </w:r>
-      <w:bookmarkEnd w:id="46"/>
+      <w:bookmarkEnd w:id="57"/>
     </w:p>
     <w:p>
       <w:pPr>
@@ -9453,14 +9205,14 @@
           <w:szCs w:val="24"/>
         </w:rPr>
       </w:pPr>
-      <w:bookmarkStart w:id="47" w:name="_Toc182696864"/>
+      <w:bookmarkStart w:id="58" w:name="_Toc182717303"/>
       <w:r>
         <w:rPr>
           <w:szCs w:val="24"/>
         </w:rPr>
         <w:t>Требование к функциям (задачам), выполняемым системой</w:t>
       </w:r>
-      <w:bookmarkEnd w:id="47"/>
+      <w:bookmarkEnd w:id="58"/>
     </w:p>
     <w:p>
       <w:pPr>
@@ -11392,7 +11144,7 @@
           <w:szCs w:val="24"/>
         </w:rPr>
       </w:pPr>
-      <w:bookmarkStart w:id="48" w:name="_Toc182696865"/>
+      <w:bookmarkStart w:id="59" w:name="_Toc182717304"/>
       <w:r>
         <w:rPr>
           <w:szCs w:val="24"/>
@@ -11400,7 +11152,7 @@
         <w:lastRenderedPageBreak/>
         <w:t>Требования к видам обеспечения</w:t>
       </w:r>
-      <w:bookmarkEnd w:id="48"/>
+      <w:bookmarkEnd w:id="59"/>
     </w:p>
     <w:p>
       <w:pPr>
@@ -11535,14 +11287,18 @@
           <w:szCs w:val="24"/>
         </w:rPr>
       </w:pPr>
-      <w:bookmarkStart w:id="49" w:name="_Toc180835596"/>
-      <w:bookmarkStart w:id="50" w:name="_Toc180835970"/>
-      <w:bookmarkStart w:id="51" w:name="_Toc180836877"/>
-      <w:bookmarkStart w:id="52" w:name="_Toc182696866"/>
-      <w:bookmarkEnd w:id="49"/>
-      <w:bookmarkEnd w:id="50"/>
-      <w:bookmarkEnd w:id="51"/>
-      <w:bookmarkEnd w:id="52"/>
+      <w:bookmarkStart w:id="60" w:name="_Toc180835596"/>
+      <w:bookmarkStart w:id="61" w:name="_Toc180835970"/>
+      <w:bookmarkStart w:id="62" w:name="_Toc180836877"/>
+      <w:bookmarkStart w:id="63" w:name="_Toc182696866"/>
+      <w:bookmarkStart w:id="64" w:name="_Toc182713697"/>
+      <w:bookmarkStart w:id="65" w:name="_Toc182717305"/>
+      <w:bookmarkEnd w:id="60"/>
+      <w:bookmarkEnd w:id="61"/>
+      <w:bookmarkEnd w:id="62"/>
+      <w:bookmarkEnd w:id="63"/>
+      <w:bookmarkEnd w:id="64"/>
+      <w:bookmarkEnd w:id="65"/>
     </w:p>
     <w:p>
       <w:pPr>
@@ -11566,14 +11322,18 @@
           <w:szCs w:val="24"/>
         </w:rPr>
       </w:pPr>
-      <w:bookmarkStart w:id="53" w:name="_Toc180835597"/>
-      <w:bookmarkStart w:id="54" w:name="_Toc180835971"/>
-      <w:bookmarkStart w:id="55" w:name="_Toc180836878"/>
-      <w:bookmarkStart w:id="56" w:name="_Toc182696867"/>
-      <w:bookmarkEnd w:id="53"/>
-      <w:bookmarkEnd w:id="54"/>
-      <w:bookmarkEnd w:id="55"/>
-      <w:bookmarkEnd w:id="56"/>
+      <w:bookmarkStart w:id="66" w:name="_Toc180835597"/>
+      <w:bookmarkStart w:id="67" w:name="_Toc180835971"/>
+      <w:bookmarkStart w:id="68" w:name="_Toc180836878"/>
+      <w:bookmarkStart w:id="69" w:name="_Toc182696867"/>
+      <w:bookmarkStart w:id="70" w:name="_Toc182713698"/>
+      <w:bookmarkStart w:id="71" w:name="_Toc182717306"/>
+      <w:bookmarkEnd w:id="66"/>
+      <w:bookmarkEnd w:id="67"/>
+      <w:bookmarkEnd w:id="68"/>
+      <w:bookmarkEnd w:id="69"/>
+      <w:bookmarkEnd w:id="70"/>
+      <w:bookmarkEnd w:id="71"/>
     </w:p>
     <w:p>
       <w:pPr>
@@ -11597,10 +11357,10 @@
           <w:szCs w:val="24"/>
         </w:rPr>
       </w:pPr>
-      <w:bookmarkStart w:id="57" w:name="_Toc180836879"/>
-      <w:bookmarkStart w:id="58" w:name="_Toc182696868"/>
-      <w:bookmarkEnd w:id="57"/>
-      <w:bookmarkEnd w:id="58"/>
+      <w:bookmarkStart w:id="72" w:name="_Toc180836879"/>
+      <w:bookmarkStart w:id="73" w:name="_Toc182717307"/>
+      <w:bookmarkEnd w:id="72"/>
+      <w:bookmarkEnd w:id="73"/>
     </w:p>
     <w:p>
       <w:pPr>
@@ -11613,14 +11373,14 @@
           <w:szCs w:val="24"/>
         </w:rPr>
       </w:pPr>
-      <w:bookmarkStart w:id="59" w:name="_Toc182696869"/>
+      <w:bookmarkStart w:id="74" w:name="_Toc182717308"/>
       <w:r>
         <w:rPr>
           <w:szCs w:val="24"/>
         </w:rPr>
         <w:t>Требования к математическому обеспечению</w:t>
       </w:r>
-      <w:bookmarkEnd w:id="59"/>
+      <w:bookmarkEnd w:id="74"/>
       <w:r>
         <w:rPr>
           <w:szCs w:val="24"/>
@@ -11669,14 +11429,14 @@
           <w:szCs w:val="24"/>
         </w:rPr>
       </w:pPr>
-      <w:bookmarkStart w:id="60" w:name="_Toc182696870"/>
+      <w:bookmarkStart w:id="75" w:name="_Toc182717309"/>
       <w:r>
         <w:rPr>
           <w:szCs w:val="24"/>
         </w:rPr>
         <w:t>Требование к информационному обеспечению</w:t>
       </w:r>
-      <w:bookmarkEnd w:id="60"/>
+      <w:bookmarkEnd w:id="75"/>
     </w:p>
     <w:p>
       <w:pPr>
@@ -11716,7 +11476,7 @@
           <w:szCs w:val="24"/>
         </w:rPr>
       </w:pPr>
-      <w:bookmarkStart w:id="61" w:name="_Toc182696871"/>
+      <w:bookmarkStart w:id="76" w:name="_Toc182717310"/>
       <w:r>
         <w:rPr>
           <w:szCs w:val="24"/>
@@ -11735,7 +11495,7 @@
         </w:rPr>
         <w:t>Требования к лингвистическому обеспечению</w:t>
       </w:r>
-      <w:bookmarkEnd w:id="61"/>
+      <w:bookmarkEnd w:id="76"/>
     </w:p>
     <w:p>
       <w:pPr>
@@ -11774,14 +11534,18 @@
           <w:szCs w:val="24"/>
         </w:rPr>
       </w:pPr>
-      <w:bookmarkStart w:id="62" w:name="_Toc180835602"/>
-      <w:bookmarkStart w:id="63" w:name="_Toc180835976"/>
-      <w:bookmarkStart w:id="64" w:name="_Toc180836883"/>
-      <w:bookmarkStart w:id="65" w:name="_Toc182696872"/>
-      <w:bookmarkEnd w:id="62"/>
-      <w:bookmarkEnd w:id="63"/>
-      <w:bookmarkEnd w:id="64"/>
-      <w:bookmarkEnd w:id="65"/>
+      <w:bookmarkStart w:id="77" w:name="_Toc180835602"/>
+      <w:bookmarkStart w:id="78" w:name="_Toc180835976"/>
+      <w:bookmarkStart w:id="79" w:name="_Toc180836883"/>
+      <w:bookmarkStart w:id="80" w:name="_Toc182696872"/>
+      <w:bookmarkStart w:id="81" w:name="_Toc182713703"/>
+      <w:bookmarkStart w:id="82" w:name="_Toc182717311"/>
+      <w:bookmarkEnd w:id="77"/>
+      <w:bookmarkEnd w:id="78"/>
+      <w:bookmarkEnd w:id="79"/>
+      <w:bookmarkEnd w:id="80"/>
+      <w:bookmarkEnd w:id="81"/>
+      <w:bookmarkEnd w:id="82"/>
     </w:p>
     <w:p>
       <w:pPr>
@@ -11795,14 +11559,14 @@
           <w:szCs w:val="24"/>
         </w:rPr>
       </w:pPr>
-      <w:bookmarkStart w:id="66" w:name="_Toc182696873"/>
+      <w:bookmarkStart w:id="83" w:name="_Toc182717312"/>
       <w:r>
         <w:rPr>
           <w:szCs w:val="24"/>
         </w:rPr>
         <w:t>Требования к метрологическому обеспечению</w:t>
       </w:r>
-      <w:bookmarkEnd w:id="66"/>
+      <w:bookmarkEnd w:id="83"/>
     </w:p>
     <w:p>
       <w:pPr>
@@ -11831,14 +11595,14 @@
           <w:szCs w:val="24"/>
         </w:rPr>
       </w:pPr>
-      <w:bookmarkStart w:id="67" w:name="_Toc182696874"/>
+      <w:bookmarkStart w:id="84" w:name="_Toc182717313"/>
       <w:r>
         <w:rPr>
           <w:szCs w:val="24"/>
         </w:rPr>
         <w:t>Требование к техническому обеспечению</w:t>
       </w:r>
-      <w:bookmarkEnd w:id="67"/>
+      <w:bookmarkEnd w:id="84"/>
     </w:p>
     <w:p>
       <w:pPr>
@@ -11938,14 +11702,14 @@
           <w:szCs w:val="24"/>
         </w:rPr>
       </w:pPr>
-      <w:bookmarkStart w:id="68" w:name="_Toc182696875"/>
+      <w:bookmarkStart w:id="85" w:name="_Toc182717314"/>
       <w:r>
         <w:rPr>
           <w:szCs w:val="24"/>
         </w:rPr>
         <w:t>Требование к форматам хранения данных</w:t>
       </w:r>
-      <w:bookmarkEnd w:id="68"/>
+      <w:bookmarkEnd w:id="85"/>
     </w:p>
     <w:p>
       <w:pPr>
@@ -11997,7 +11761,7 @@
           <w:szCs w:val="24"/>
         </w:rPr>
       </w:pPr>
-      <w:bookmarkStart w:id="69" w:name="_Toc182696876"/>
+      <w:bookmarkStart w:id="86" w:name="_Toc182717315"/>
       <w:r>
         <w:rPr>
           <w:szCs w:val="24"/>
@@ -12005,7 +11769,7 @@
         <w:lastRenderedPageBreak/>
         <w:t>Состав и содержание работ по созданию системы</w:t>
       </w:r>
-      <w:bookmarkEnd w:id="69"/>
+      <w:bookmarkEnd w:id="86"/>
     </w:p>
     <w:p>
       <w:pPr>
@@ -13318,6 +13082,7 @@
                 <w:rFonts w:cs="Times New Roman"/>
                 <w:szCs w:val="24"/>
               </w:rPr>
+              <w:lastRenderedPageBreak/>
               <w:t>8</w:t>
             </w:r>
           </w:p>
@@ -13420,7 +13185,7 @@
           <w:szCs w:val="24"/>
         </w:rPr>
       </w:pPr>
-      <w:bookmarkStart w:id="70" w:name="_Toc182696877"/>
+      <w:bookmarkStart w:id="87" w:name="_Toc182717316"/>
       <w:r>
         <w:rPr>
           <w:szCs w:val="24"/>
@@ -13428,7 +13193,7 @@
         <w:lastRenderedPageBreak/>
         <w:t>Порядок контроля и приемки системы</w:t>
       </w:r>
-      <w:bookmarkEnd w:id="70"/>
+      <w:bookmarkEnd w:id="87"/>
     </w:p>
     <w:p>
       <w:pPr>
@@ -13442,7 +13207,7 @@
           <w:szCs w:val="24"/>
         </w:rPr>
       </w:pPr>
-      <w:bookmarkStart w:id="71" w:name="_Toc182696878"/>
+      <w:bookmarkStart w:id="88" w:name="_Toc182717317"/>
       <w:r>
         <w:rPr>
           <w:noProof/>
@@ -13450,7 +13215,7 @@
         </w:rPr>
         <w:t>Виды испытаний</w:t>
       </w:r>
-      <w:bookmarkEnd w:id="71"/>
+      <w:bookmarkEnd w:id="88"/>
     </w:p>
     <w:p>
       <w:pPr>
@@ -13593,7 +13358,7 @@
           <w:szCs w:val="24"/>
         </w:rPr>
       </w:pPr>
-      <w:bookmarkStart w:id="72" w:name="_Toc182696879"/>
+      <w:bookmarkStart w:id="89" w:name="_Toc182717318"/>
       <w:r>
         <w:rPr>
           <w:noProof/>
@@ -13601,7 +13366,7 @@
         </w:rPr>
         <w:t>Общие требования</w:t>
       </w:r>
-      <w:bookmarkEnd w:id="72"/>
+      <w:bookmarkEnd w:id="89"/>
     </w:p>
     <w:p>
       <w:pPr>
@@ -13639,7 +13404,7 @@
           <w:szCs w:val="24"/>
         </w:rPr>
       </w:pPr>
-      <w:bookmarkStart w:id="73" w:name="_Toc182696880"/>
+      <w:bookmarkStart w:id="90" w:name="_Toc182717319"/>
       <w:r>
         <w:rPr>
           <w:szCs w:val="24"/>
@@ -13647,7 +13412,7 @@
         <w:lastRenderedPageBreak/>
         <w:t>Требования с составу и содержанию работ по подготовке объекта автоматизации к вводу систмы в действие</w:t>
       </w:r>
-      <w:bookmarkEnd w:id="73"/>
+      <w:bookmarkEnd w:id="90"/>
     </w:p>
     <w:p>
       <w:pPr>
@@ -14458,7 +14223,7 @@
           <w:szCs w:val="24"/>
         </w:rPr>
       </w:pPr>
-      <w:bookmarkStart w:id="74" w:name="_Toc182696881"/>
+      <w:bookmarkStart w:id="91" w:name="_Toc182717320"/>
       <w:r>
         <w:rPr>
           <w:szCs w:val="24"/>
@@ -14466,7 +14231,7 @@
         <w:lastRenderedPageBreak/>
         <w:t>Требования к документированию</w:t>
       </w:r>
-      <w:bookmarkEnd w:id="74"/>
+      <w:bookmarkEnd w:id="91"/>
     </w:p>
     <w:p>
       <w:pPr>
@@ -14618,7 +14383,7 @@
           <w:szCs w:val="24"/>
         </w:rPr>
       </w:pPr>
-      <w:bookmarkStart w:id="75" w:name="_Toc182696882"/>
+      <w:bookmarkStart w:id="92" w:name="_Toc182717321"/>
       <w:r>
         <w:rPr>
           <w:color w:val="000000"/>
@@ -14627,7 +14392,7 @@
         <w:lastRenderedPageBreak/>
         <w:t>Требования к приемо-сдаточным испытаниям</w:t>
       </w:r>
-      <w:bookmarkEnd w:id="75"/>
+      <w:bookmarkEnd w:id="92"/>
     </w:p>
     <w:p>
       <w:pPr>
@@ -14643,7 +14408,7 @@
           <w:szCs w:val="24"/>
         </w:rPr>
       </w:pPr>
-      <w:bookmarkStart w:id="76" w:name="_Toc182696883"/>
+      <w:bookmarkStart w:id="93" w:name="_Toc182717322"/>
       <w:r>
         <w:rPr>
           <w:color w:val="000000"/>
@@ -14651,7 +14416,7 @@
         </w:rPr>
         <w:t>Виды испытаний</w:t>
       </w:r>
-      <w:bookmarkEnd w:id="76"/>
+      <w:bookmarkEnd w:id="93"/>
     </w:p>
     <w:p>
       <w:pPr>
@@ -14743,7 +14508,7 @@
           <w:szCs w:val="24"/>
         </w:rPr>
       </w:pPr>
-      <w:bookmarkStart w:id="77" w:name="_Toc182696884"/>
+      <w:bookmarkStart w:id="94" w:name="_Toc182717323"/>
       <w:r>
         <w:rPr>
           <w:color w:val="000000"/>
@@ -14751,7 +14516,7 @@
         </w:rPr>
         <w:t>Общие требования</w:t>
       </w:r>
-      <w:bookmarkEnd w:id="77"/>
+      <w:bookmarkEnd w:id="94"/>
     </w:p>
     <w:p>
       <w:pPr>
@@ -14837,7 +14602,7 @@
       </w:pPr>
     </w:p>
     <w:sectPr>
-      <w:headerReference w:type="default" r:id="rId15"/>
+      <w:headerReference w:type="default" r:id="rId14"/>
       <w:pgSz w:w="11906" w:h="16838"/>
       <w:pgMar w:top="1134" w:right="567" w:bottom="1134" w:left="1134" w:header="708" w:footer="708" w:gutter="0"/>
       <w:pgNumType w:start="1"/>
@@ -19322,6 +19087,7 @@
   <w:style w:type="character" w:default="1" w:styleId="a1">
     <w:name w:val="Default Paragraph Font"/>
     <w:uiPriority w:val="1"/>
+    <w:semiHidden/>
     <w:unhideWhenUsed/>
   </w:style>
   <w:style w:type="table" w:default="1" w:styleId="a2">

--- a/Техническое задание.docx
+++ b/Техническое задание.docx
@@ -4,11 +4,11 @@
   <w:body>
     <w:p>
       <w:pPr>
-        <w:pStyle w:val="3"/>
-        <w:rPr>
-          <w:rFonts w:eastAsiaTheme="minorEastAsia"/>
-          <w:b w:val="0"/>
-          <w:bCs w:val="0"/>
+        <w:spacing w:before="0" w:after="160" w:line="259" w:lineRule="auto"/>
+        <w:ind w:firstLine="0"/>
+        <w:contextualSpacing w:val="0"/>
+        <w:rPr>
+          <w:rFonts w:cs="Times New Roman"/>
           <w:szCs w:val="24"/>
         </w:rPr>
       </w:pPr>
@@ -16,43 +16,83 @@
     </w:p>
     <w:tbl>
       <w:tblPr>
-        <w:tblW w:w="4052" w:type="dxa"/>
-        <w:tblInd w:w="5505" w:type="dxa"/>
-        <w:tblCellMar>
-          <w:top w:w="15" w:type="dxa"/>
-          <w:left w:w="15" w:type="dxa"/>
-          <w:bottom w:w="15" w:type="dxa"/>
-          <w:right w:w="15" w:type="dxa"/>
-        </w:tblCellMar>
-        <w:tblLook w:val="04A0" w:firstRow="1" w:lastRow="0" w:firstColumn="1" w:lastColumn="0" w:noHBand="0" w:noVBand="1"/>
+        <w:tblpPr w:leftFromText="180" w:rightFromText="180" w:bottomFromText="200" w:vertAnchor="text" w:horzAnchor="margin" w:tblpXSpec="right" w:tblpY="-727"/>
+        <w:tblW w:w="10170" w:type="dxa"/>
+        <w:tblLayout w:type="fixed"/>
+        <w:tblLook w:val="00A0" w:firstRow="1" w:lastRow="0" w:firstColumn="1" w:lastColumn="0" w:noHBand="0" w:noVBand="0"/>
       </w:tblPr>
       <w:tblGrid>
-        <w:gridCol w:w="236"/>
-        <w:gridCol w:w="236"/>
-        <w:gridCol w:w="3580"/>
+        <w:gridCol w:w="4819"/>
+        <w:gridCol w:w="1163"/>
+        <w:gridCol w:w="4188"/>
       </w:tblGrid>
+      <w:tr>
+        <w:tc>
+          <w:tcPr>
+            <w:tcW w:w="4820" w:type="dxa"/>
+          </w:tcPr>
+          <w:p>
+            <w:pPr>
+              <w:ind w:firstLine="0"/>
+              <w:rPr>
+                <w:rFonts w:cs="Times New Roman"/>
+                <w:szCs w:val="24"/>
+              </w:rPr>
+            </w:pPr>
+          </w:p>
+        </w:tc>
+        <w:tc>
+          <w:tcPr>
+            <w:tcW w:w="1163" w:type="dxa"/>
+          </w:tcPr>
+          <w:p>
+            <w:pPr>
+              <w:ind w:firstLine="0"/>
+              <w:rPr>
+                <w:rFonts w:cs="Times New Roman"/>
+                <w:i/>
+                <w:iCs/>
+                <w:szCs w:val="24"/>
+              </w:rPr>
+            </w:pPr>
+          </w:p>
+        </w:tc>
+        <w:tc>
+          <w:tcPr>
+            <w:tcW w:w="4189" w:type="dxa"/>
+            <w:hideMark/>
+          </w:tcPr>
+          <w:p>
+            <w:pPr>
+              <w:ind w:firstLine="0"/>
+              <w:rPr>
+                <w:rFonts w:cs="Times New Roman"/>
+                <w:szCs w:val="24"/>
+              </w:rPr>
+            </w:pPr>
+            <w:r>
+              <w:rPr>
+                <w:rFonts w:cs="Times New Roman"/>
+                <w:szCs w:val="24"/>
+              </w:rPr>
+              <w:t>УТВЕРЖДАЮ</w:t>
+            </w:r>
+          </w:p>
+        </w:tc>
+      </w:tr>
       <w:tr>
         <w:trPr>
           <w:trHeight w:val="2047"/>
         </w:trPr>
         <w:tc>
           <w:tcPr>
-            <w:tcW w:w="236" w:type="dxa"/>
-            <w:tcMar>
-              <w:top w:w="0" w:type="dxa"/>
-              <w:left w:w="108" w:type="dxa"/>
-              <w:bottom w:w="0" w:type="dxa"/>
-              <w:right w:w="108" w:type="dxa"/>
-            </w:tcMar>
+            <w:tcW w:w="4820" w:type="dxa"/>
           </w:tcPr>
           <w:p>
             <w:pPr>
-              <w:spacing w:before="0" w:line="240" w:lineRule="auto"/>
               <w:ind w:firstLine="0"/>
-              <w:contextualSpacing w:val="0"/>
-              <w:jc w:val="left"/>
-              <w:rPr>
-                <w:rFonts w:eastAsia="Times New Roman" w:cs="Times New Roman"/>
+              <w:rPr>
+                <w:rFonts w:cs="Times New Roman"/>
                 <w:szCs w:val="24"/>
               </w:rPr>
             </w:pPr>
@@ -60,22 +100,15 @@
         </w:tc>
         <w:tc>
           <w:tcPr>
-            <w:tcW w:w="236" w:type="dxa"/>
-            <w:tcMar>
-              <w:top w:w="0" w:type="dxa"/>
-              <w:left w:w="108" w:type="dxa"/>
-              <w:bottom w:w="0" w:type="dxa"/>
-              <w:right w:w="108" w:type="dxa"/>
-            </w:tcMar>
+            <w:tcW w:w="1163" w:type="dxa"/>
           </w:tcPr>
           <w:p>
             <w:pPr>
-              <w:spacing w:before="0" w:line="240" w:lineRule="auto"/>
               <w:ind w:firstLine="0"/>
-              <w:contextualSpacing w:val="0"/>
-              <w:jc w:val="left"/>
-              <w:rPr>
-                <w:rFonts w:eastAsia="Times New Roman" w:cs="Times New Roman"/>
+              <w:rPr>
+                <w:rFonts w:cs="Times New Roman"/>
+                <w:i/>
+                <w:iCs/>
                 <w:szCs w:val="24"/>
               </w:rPr>
             </w:pPr>
@@ -83,167 +116,212 @@
         </w:tc>
         <w:tc>
           <w:tcPr>
-            <w:tcW w:w="0" w:type="auto"/>
-            <w:tcMar>
-              <w:top w:w="0" w:type="dxa"/>
-              <w:left w:w="108" w:type="dxa"/>
-              <w:bottom w:w="0" w:type="dxa"/>
-              <w:right w:w="108" w:type="dxa"/>
-            </w:tcMar>
+            <w:tcW w:w="4189" w:type="dxa"/>
+            <w:hideMark/>
           </w:tcPr>
           <w:p>
             <w:pPr>
-              <w:spacing w:before="0" w:line="240" w:lineRule="auto"/>
               <w:ind w:firstLine="0"/>
-              <w:contextualSpacing w:val="0"/>
-              <w:rPr>
-                <w:rFonts w:eastAsia="Times New Roman" w:cs="Times New Roman"/>
+              <w:rPr>
+                <w:rFonts w:cs="Times New Roman"/>
                 <w:szCs w:val="24"/>
               </w:rPr>
             </w:pPr>
+            <w:r>
+              <w:rPr>
+                <w:rFonts w:cs="Times New Roman"/>
+                <w:szCs w:val="24"/>
+              </w:rPr>
+              <w:t>Руководитель образовательной программы</w:t>
+            </w:r>
+          </w:p>
+          <w:p>
+            <w:pPr>
+              <w:ind w:firstLine="0"/>
+              <w:rPr>
+                <w:rFonts w:cs="Times New Roman"/>
+                <w:szCs w:val="24"/>
+              </w:rPr>
+            </w:pPr>
+            <w:r>
+              <w:rPr>
+                <w:rFonts w:cs="Times New Roman"/>
+                <w:szCs w:val="24"/>
+              </w:rPr>
+              <w:t>________________ Сергеева Е. Г.</w:t>
+            </w:r>
+          </w:p>
+          <w:p>
+            <w:pPr>
+              <w:ind w:firstLine="0"/>
+              <w:rPr>
+                <w:rFonts w:cs="Times New Roman"/>
+                <w:szCs w:val="24"/>
+              </w:rPr>
+            </w:pPr>
+            <w:r>
+              <w:rPr>
+                <w:rFonts w:cs="Times New Roman"/>
+                <w:szCs w:val="24"/>
+              </w:rPr>
+              <w:t>«____» _____________ 20__ г.</w:t>
+            </w:r>
+          </w:p>
+          <w:p>
+            <w:pPr>
+              <w:ind w:firstLine="0"/>
+              <w:rPr>
+                <w:rFonts w:cs="Times New Roman"/>
+                <w:szCs w:val="24"/>
+              </w:rPr>
+            </w:pPr>
+            <w:r>
+              <w:rPr>
+                <w:rFonts w:cs="Times New Roman"/>
+                <w:szCs w:val="24"/>
+              </w:rPr>
+              <w:t>М.П.</w:t>
+            </w:r>
           </w:p>
         </w:tc>
       </w:tr>
     </w:tbl>
     <w:p>
       <w:pPr>
-        <w:spacing w:before="0" w:line="240" w:lineRule="auto"/>
         <w:ind w:firstLine="0"/>
-        <w:contextualSpacing w:val="0"/>
         <w:jc w:val="center"/>
         <w:rPr>
-          <w:rFonts w:eastAsia="Times New Roman" w:cs="Times New Roman"/>
-          <w:szCs w:val="24"/>
-        </w:rPr>
-      </w:pPr>
-    </w:p>
-    <w:p>
-      <w:pPr>
-        <w:spacing w:before="0" w:line="240" w:lineRule="auto"/>
+          <w:rFonts w:cs="Times New Roman"/>
+          <w:b/>
+          <w:szCs w:val="24"/>
+          <w:lang w:val="en-US"/>
+        </w:rPr>
+      </w:pPr>
+      <w:r>
+        <w:rPr>
+          <w:rFonts w:cs="Times New Roman"/>
+          <w:b/>
+          <w:szCs w:val="24"/>
+        </w:rPr>
+        <w:t>ТЕХНИЧЕСКОЕ ЗАДАНИЕ</w:t>
+      </w:r>
+    </w:p>
+    <w:p>
+      <w:pPr>
         <w:ind w:firstLine="0"/>
-        <w:contextualSpacing w:val="0"/>
         <w:jc w:val="center"/>
         <w:rPr>
-          <w:rFonts w:eastAsia="Times New Roman" w:cs="Times New Roman"/>
-          <w:szCs w:val="24"/>
-        </w:rPr>
-      </w:pPr>
-      <w:r>
-        <w:rPr>
-          <w:rFonts w:eastAsia="Times New Roman" w:cs="Times New Roman"/>
-          <w:b/>
-          <w:bCs/>
-          <w:smallCaps/>
-          <w:color w:val="000000"/>
-          <w:szCs w:val="24"/>
-        </w:rPr>
-        <w:t>ТЕХНИЧЕСКОЕ ЗАДАНИЕ</w:t>
-      </w:r>
-    </w:p>
-    <w:p>
-      <w:pPr>
-        <w:spacing w:before="0" w:line="240" w:lineRule="auto"/>
+          <w:rFonts w:cs="Times New Roman"/>
+          <w:szCs w:val="24"/>
+        </w:rPr>
+      </w:pPr>
+      <w:r>
+        <w:rPr>
+          <w:rFonts w:cs="Times New Roman"/>
+          <w:szCs w:val="24"/>
+        </w:rPr>
+        <w:t>на разработку</w:t>
+      </w:r>
+    </w:p>
+    <w:p>
+      <w:pPr>
+        <w:ind w:left="1416" w:firstLine="0"/>
+        <w:rPr>
+          <w:rFonts w:cs="Times New Roman"/>
+          <w:szCs w:val="24"/>
+        </w:rPr>
+      </w:pPr>
+      <w:r>
+        <w:rPr>
+          <w:rFonts w:cs="Times New Roman"/>
+          <w:szCs w:val="24"/>
+          <w:u w:val="single"/>
+        </w:rPr>
+        <w:t>«Telegram-бот для просмотра информации о рыночных активах»</w:t>
+      </w:r>
+    </w:p>
+    <w:p>
+      <w:pPr>
         <w:ind w:firstLine="0"/>
-        <w:contextualSpacing w:val="0"/>
-        <w:jc w:val="center"/>
-        <w:rPr>
-          <w:rFonts w:eastAsia="Times New Roman" w:cs="Times New Roman"/>
-          <w:szCs w:val="24"/>
-        </w:rPr>
-      </w:pPr>
-      <w:r>
-        <w:rPr>
-          <w:rFonts w:eastAsia="Times New Roman" w:cs="Times New Roman"/>
-          <w:color w:val="000000"/>
-          <w:szCs w:val="24"/>
-        </w:rPr>
-        <w:t>на разработку</w:t>
-      </w:r>
-    </w:p>
-    <w:p>
-      <w:pPr>
-        <w:ind w:left="708" w:firstLine="708"/>
-        <w:rPr>
-          <w:rFonts w:cs="Times New Roman"/>
-          <w:szCs w:val="24"/>
-        </w:rPr>
-      </w:pPr>
-      <w:r>
         <w:rPr>
           <w:rFonts w:cs="Times New Roman"/>
           <w:szCs w:val="24"/>
           <w:u w:val="single"/>
         </w:rPr>
-        <w:t>«</w:t>
-      </w:r>
-      <w:proofErr w:type="spellStart"/>
+      </w:pPr>
       <w:r>
         <w:rPr>
           <w:rFonts w:cs="Times New Roman"/>
           <w:szCs w:val="24"/>
           <w:u w:val="single"/>
         </w:rPr>
-        <w:t>Telegram</w:t>
-      </w:r>
-      <w:proofErr w:type="spellEnd"/>
-      <w:r>
-        <w:rPr>
-          <w:rFonts w:cs="Times New Roman"/>
-          <w:szCs w:val="24"/>
-          <w:u w:val="single"/>
-        </w:rPr>
-        <w:t>-бот для просмотра информации о рыночных активах»</w:t>
-      </w:r>
-    </w:p>
-    <w:p>
-      <w:pPr>
-        <w:spacing w:before="0" w:line="240" w:lineRule="auto"/>
+        <w:t xml:space="preserve"> </w:t>
+      </w:r>
+    </w:p>
+    <w:p>
+      <w:pPr>
         <w:ind w:firstLine="0"/>
-        <w:contextualSpacing w:val="0"/>
-        <w:jc w:val="left"/>
-        <w:rPr>
-          <w:rFonts w:eastAsia="Times New Roman" w:cs="Times New Roman"/>
+        <w:rPr>
+          <w:rFonts w:cs="Times New Roman"/>
+          <w:szCs w:val="24"/>
+        </w:rPr>
+      </w:pPr>
+    </w:p>
+    <w:p>
+      <w:pPr>
+        <w:ind w:firstLine="0"/>
+        <w:rPr>
+          <w:rFonts w:cs="Times New Roman"/>
           <w:szCs w:val="24"/>
         </w:rPr>
       </w:pPr>
     </w:p>
     <w:tbl>
       <w:tblPr>
-        <w:tblW w:w="10517" w:type="dxa"/>
-        <w:tblCellMar>
-          <w:top w:w="15" w:type="dxa"/>
-          <w:left w:w="15" w:type="dxa"/>
-          <w:bottom w:w="15" w:type="dxa"/>
-          <w:right w:w="15" w:type="dxa"/>
-        </w:tblCellMar>
-        <w:tblLook w:val="04A0" w:firstRow="1" w:lastRow="0" w:firstColumn="1" w:lastColumn="0" w:noHBand="0" w:noVBand="1"/>
+        <w:tblW w:w="10170" w:type="dxa"/>
+        <w:tblInd w:w="-318" w:type="dxa"/>
+        <w:tblLayout w:type="fixed"/>
+        <w:tblLook w:val="00A0" w:firstRow="1" w:lastRow="0" w:firstColumn="1" w:lastColumn="0" w:noHBand="0" w:noVBand="0"/>
       </w:tblPr>
       <w:tblGrid>
-        <w:gridCol w:w="3505"/>
-        <w:gridCol w:w="3506"/>
-        <w:gridCol w:w="3506"/>
+        <w:gridCol w:w="4819"/>
+        <w:gridCol w:w="1134"/>
+        <w:gridCol w:w="4217"/>
       </w:tblGrid>
       <w:tr>
-        <w:trPr>
-          <w:trHeight w:val="519"/>
-        </w:trPr>
         <w:tc>
           <w:tcPr>
-            <w:tcW w:w="0" w:type="auto"/>
-            <w:tcMar>
-              <w:top w:w="0" w:type="dxa"/>
-              <w:left w:w="108" w:type="dxa"/>
-              <w:bottom w:w="0" w:type="dxa"/>
-              <w:right w:w="108" w:type="dxa"/>
-            </w:tcMar>
+            <w:tcW w:w="4820" w:type="dxa"/>
+            <w:hideMark/>
           </w:tcPr>
           <w:p>
             <w:pPr>
-              <w:spacing w:line="240" w:lineRule="auto"/>
               <w:ind w:firstLine="0"/>
-              <w:contextualSpacing w:val="0"/>
-              <w:rPr>
-                <w:rFonts w:eastAsia="Times New Roman" w:cs="Times New Roman"/>
+              <w:rPr>
+                <w:rFonts w:cs="Times New Roman"/>
+                <w:szCs w:val="24"/>
+              </w:rPr>
+            </w:pPr>
+            <w:r>
+              <w:rPr>
+                <w:rFonts w:cs="Times New Roman"/>
+                <w:szCs w:val="24"/>
+              </w:rPr>
+              <w:t>СОГЛАСОВАНО</w:t>
+            </w:r>
+          </w:p>
+        </w:tc>
+        <w:tc>
+          <w:tcPr>
+            <w:tcW w:w="1134" w:type="dxa"/>
+          </w:tcPr>
+          <w:p>
+            <w:pPr>
+              <w:ind w:firstLine="0"/>
+              <w:rPr>
+                <w:rFonts w:cs="Times New Roman"/>
+                <w:i/>
+                <w:iCs/>
                 <w:szCs w:val="24"/>
               </w:rPr>
             </w:pPr>
@@ -251,22 +329,112 @@
         </w:tc>
         <w:tc>
           <w:tcPr>
-            <w:tcW w:w="0" w:type="auto"/>
-            <w:tcMar>
-              <w:top w:w="0" w:type="dxa"/>
-              <w:left w:w="108" w:type="dxa"/>
-              <w:bottom w:w="0" w:type="dxa"/>
-              <w:right w:w="108" w:type="dxa"/>
-            </w:tcMar>
+            <w:tcW w:w="4218" w:type="dxa"/>
+            <w:hideMark/>
           </w:tcPr>
           <w:p>
             <w:pPr>
-              <w:spacing w:before="0" w:line="240" w:lineRule="auto"/>
               <w:ind w:firstLine="0"/>
-              <w:contextualSpacing w:val="0"/>
-              <w:jc w:val="left"/>
-              <w:rPr>
-                <w:rFonts w:eastAsia="Times New Roman" w:cs="Times New Roman"/>
+              <w:rPr>
+                <w:rFonts w:cs="Times New Roman"/>
+                <w:szCs w:val="24"/>
+              </w:rPr>
+            </w:pPr>
+            <w:r>
+              <w:rPr>
+                <w:rFonts w:cs="Times New Roman"/>
+                <w:szCs w:val="24"/>
+              </w:rPr>
+              <w:t>СОГЛАСОВАНО</w:t>
+            </w:r>
+          </w:p>
+        </w:tc>
+      </w:tr>
+      <w:tr>
+        <w:trPr>
+          <w:trHeight w:val="1713"/>
+        </w:trPr>
+        <w:tc>
+          <w:tcPr>
+            <w:tcW w:w="4820" w:type="dxa"/>
+            <w:hideMark/>
+          </w:tcPr>
+          <w:p>
+            <w:pPr>
+              <w:ind w:firstLine="0"/>
+              <w:rPr>
+                <w:rFonts w:cs="Times New Roman"/>
+                <w:szCs w:val="24"/>
+              </w:rPr>
+            </w:pPr>
+            <w:r>
+              <w:rPr>
+                <w:rFonts w:cs="Times New Roman"/>
+                <w:szCs w:val="24"/>
+              </w:rPr>
+              <w:t>Колледж ВятГУ</w:t>
+            </w:r>
+          </w:p>
+          <w:p>
+            <w:pPr>
+              <w:ind w:firstLine="0"/>
+              <w:rPr>
+                <w:rFonts w:cs="Times New Roman"/>
+                <w:szCs w:val="24"/>
+              </w:rPr>
+            </w:pPr>
+            <w:r>
+              <w:rPr>
+                <w:rFonts w:cs="Times New Roman"/>
+                <w:szCs w:val="24"/>
+              </w:rPr>
+              <w:t>________________ Юдинцев Б. С.</w:t>
+            </w:r>
+          </w:p>
+          <w:p>
+            <w:pPr>
+              <w:ind w:firstLine="0"/>
+              <w:rPr>
+                <w:rFonts w:cs="Times New Roman"/>
+                <w:szCs w:val="24"/>
+              </w:rPr>
+            </w:pPr>
+            <w:r>
+              <w:rPr>
+                <w:rFonts w:cs="Times New Roman"/>
+                <w:szCs w:val="24"/>
+              </w:rPr>
+              <w:t>«____» _____________ 20__ г.</w:t>
+            </w:r>
+          </w:p>
+          <w:p>
+            <w:pPr>
+              <w:ind w:firstLine="0"/>
+              <w:rPr>
+                <w:rFonts w:cs="Times New Roman"/>
+                <w:szCs w:val="24"/>
+              </w:rPr>
+            </w:pPr>
+            <w:r>
+              <w:rPr>
+                <w:rFonts w:cs="Times New Roman"/>
+                <w:szCs w:val="24"/>
+              </w:rPr>
+              <w:t>М.П.</w:t>
+            </w:r>
+          </w:p>
+        </w:tc>
+        <w:tc>
+          <w:tcPr>
+            <w:tcW w:w="1134" w:type="dxa"/>
+          </w:tcPr>
+          <w:p>
+            <w:pPr>
+              <w:ind w:firstLine="0"/>
+              <w:rPr>
+                <w:rFonts w:cs="Times New Roman"/>
+                <w:i/>
+                <w:iCs/>
                 <w:szCs w:val="24"/>
               </w:rPr>
             </w:pPr>
@@ -274,21 +442,102 @@
         </w:tc>
         <w:tc>
           <w:tcPr>
-            <w:tcW w:w="0" w:type="auto"/>
-            <w:tcMar>
-              <w:top w:w="0" w:type="dxa"/>
-              <w:left w:w="108" w:type="dxa"/>
-              <w:bottom w:w="0" w:type="dxa"/>
-              <w:right w:w="108" w:type="dxa"/>
-            </w:tcMar>
+            <w:tcW w:w="4218" w:type="dxa"/>
+            <w:hideMark/>
           </w:tcPr>
           <w:p>
             <w:pPr>
-              <w:spacing w:line="240" w:lineRule="auto"/>
               <w:ind w:firstLine="0"/>
-              <w:contextualSpacing w:val="0"/>
-              <w:rPr>
-                <w:rFonts w:eastAsia="Times New Roman" w:cs="Times New Roman"/>
+              <w:rPr>
+                <w:rFonts w:cs="Times New Roman"/>
+                <w:szCs w:val="24"/>
+              </w:rPr>
+            </w:pPr>
+            <w:r>
+              <w:rPr>
+                <w:rFonts w:cs="Times New Roman"/>
+                <w:szCs w:val="24"/>
+              </w:rPr>
+              <w:t>Руководитель УП</w:t>
+            </w:r>
+          </w:p>
+          <w:p>
+            <w:pPr>
+              <w:ind w:firstLine="0"/>
+              <w:rPr>
+                <w:rFonts w:cs="Times New Roman"/>
+                <w:szCs w:val="24"/>
+              </w:rPr>
+            </w:pPr>
+            <w:r>
+              <w:rPr>
+                <w:rFonts w:cs="Times New Roman"/>
+                <w:szCs w:val="24"/>
+              </w:rPr>
+              <w:t>________________ Долженкова М. Л.</w:t>
+            </w:r>
+          </w:p>
+          <w:p>
+            <w:pPr>
+              <w:ind w:firstLine="0"/>
+              <w:rPr>
+                <w:rFonts w:cs="Times New Roman"/>
+                <w:szCs w:val="24"/>
+              </w:rPr>
+            </w:pPr>
+            <w:r>
+              <w:rPr>
+                <w:rFonts w:cs="Times New Roman"/>
+                <w:szCs w:val="24"/>
+              </w:rPr>
+              <w:t>«____» _____________ 20__ г.</w:t>
+            </w:r>
+          </w:p>
+        </w:tc>
+      </w:tr>
+      <w:tr>
+        <w:trPr>
+          <w:trHeight w:val="420"/>
+        </w:trPr>
+        <w:tc>
+          <w:tcPr>
+            <w:tcW w:w="4820" w:type="dxa"/>
+          </w:tcPr>
+          <w:p>
+            <w:pPr>
+              <w:ind w:firstLine="0"/>
+              <w:rPr>
+                <w:rFonts w:cs="Times New Roman"/>
+                <w:szCs w:val="24"/>
+              </w:rPr>
+            </w:pPr>
+          </w:p>
+        </w:tc>
+        <w:tc>
+          <w:tcPr>
+            <w:tcW w:w="1134" w:type="dxa"/>
+          </w:tcPr>
+          <w:p>
+            <w:pPr>
+              <w:ind w:firstLine="0"/>
+              <w:rPr>
+                <w:rFonts w:cs="Times New Roman"/>
+                <w:i/>
+                <w:iCs/>
+                <w:szCs w:val="24"/>
+              </w:rPr>
+            </w:pPr>
+          </w:p>
+        </w:tc>
+        <w:tc>
+          <w:tcPr>
+            <w:tcW w:w="4218" w:type="dxa"/>
+          </w:tcPr>
+          <w:p>
+            <w:pPr>
+              <w:ind w:firstLine="0"/>
+              <w:rPr>
+                <w:rFonts w:cs="Times New Roman"/>
                 <w:szCs w:val="24"/>
               </w:rPr>
             </w:pPr>
@@ -297,25 +546,17 @@
       </w:tr>
       <w:tr>
         <w:trPr>
-          <w:trHeight w:val="1698"/>
+          <w:trHeight w:val="1713"/>
         </w:trPr>
         <w:tc>
           <w:tcPr>
-            <w:tcW w:w="0" w:type="auto"/>
-            <w:tcMar>
-              <w:top w:w="0" w:type="dxa"/>
-              <w:left w:w="108" w:type="dxa"/>
-              <w:bottom w:w="0" w:type="dxa"/>
-              <w:right w:w="108" w:type="dxa"/>
-            </w:tcMar>
+            <w:tcW w:w="4820" w:type="dxa"/>
           </w:tcPr>
           <w:p>
             <w:pPr>
-              <w:spacing w:before="0" w:line="240" w:lineRule="auto"/>
               <w:ind w:firstLine="0"/>
-              <w:contextualSpacing w:val="0"/>
-              <w:rPr>
-                <w:rFonts w:eastAsia="Times New Roman" w:cs="Times New Roman"/>
+              <w:rPr>
+                <w:rFonts w:cs="Times New Roman"/>
                 <w:szCs w:val="24"/>
               </w:rPr>
             </w:pPr>
@@ -323,22 +564,15 @@
         </w:tc>
         <w:tc>
           <w:tcPr>
-            <w:tcW w:w="0" w:type="auto"/>
-            <w:tcMar>
-              <w:top w:w="0" w:type="dxa"/>
-              <w:left w:w="108" w:type="dxa"/>
-              <w:bottom w:w="0" w:type="dxa"/>
-              <w:right w:w="108" w:type="dxa"/>
-            </w:tcMar>
+            <w:tcW w:w="1134" w:type="dxa"/>
           </w:tcPr>
           <w:p>
             <w:pPr>
-              <w:spacing w:before="0" w:line="240" w:lineRule="auto"/>
               <w:ind w:firstLine="0"/>
-              <w:contextualSpacing w:val="0"/>
-              <w:jc w:val="left"/>
-              <w:rPr>
-                <w:rFonts w:eastAsia="Times New Roman" w:cs="Times New Roman"/>
+              <w:rPr>
+                <w:rFonts w:cs="Times New Roman"/>
+                <w:i/>
+                <w:iCs/>
                 <w:szCs w:val="24"/>
               </w:rPr>
             </w:pPr>
@@ -346,21 +580,111 @@
         </w:tc>
         <w:tc>
           <w:tcPr>
-            <w:tcW w:w="0" w:type="auto"/>
-            <w:tcMar>
-              <w:top w:w="0" w:type="dxa"/>
-              <w:left w:w="108" w:type="dxa"/>
-              <w:bottom w:w="0" w:type="dxa"/>
-              <w:right w:w="108" w:type="dxa"/>
-            </w:tcMar>
+            <w:tcW w:w="4218" w:type="dxa"/>
           </w:tcPr>
           <w:p>
             <w:pPr>
-              <w:spacing w:before="0" w:line="240" w:lineRule="auto"/>
               <w:ind w:firstLine="0"/>
-              <w:contextualSpacing w:val="0"/>
-              <w:rPr>
-                <w:rFonts w:eastAsia="Times New Roman" w:cs="Times New Roman"/>
+              <w:rPr>
+                <w:rFonts w:cs="Times New Roman"/>
+                <w:szCs w:val="24"/>
+              </w:rPr>
+            </w:pPr>
+          </w:p>
+        </w:tc>
+      </w:tr>
+      <w:tr>
+        <w:trPr>
+          <w:trHeight w:val="420"/>
+        </w:trPr>
+        <w:tc>
+          <w:tcPr>
+            <w:tcW w:w="4820" w:type="dxa"/>
+          </w:tcPr>
+          <w:p>
+            <w:pPr>
+              <w:ind w:firstLine="0"/>
+              <w:rPr>
+                <w:rFonts w:cs="Times New Roman"/>
+                <w:szCs w:val="24"/>
+              </w:rPr>
+            </w:pPr>
+          </w:p>
+        </w:tc>
+        <w:tc>
+          <w:tcPr>
+            <w:tcW w:w="1134" w:type="dxa"/>
+          </w:tcPr>
+          <w:p>
+            <w:pPr>
+              <w:ind w:firstLine="0"/>
+              <w:rPr>
+                <w:rFonts w:cs="Times New Roman"/>
+                <w:i/>
+                <w:iCs/>
+                <w:szCs w:val="24"/>
+              </w:rPr>
+            </w:pPr>
+          </w:p>
+        </w:tc>
+        <w:tc>
+          <w:tcPr>
+            <w:tcW w:w="4218" w:type="dxa"/>
+          </w:tcPr>
+          <w:p>
+            <w:pPr>
+              <w:ind w:firstLine="0"/>
+              <w:rPr>
+                <w:rFonts w:cs="Times New Roman"/>
+                <w:szCs w:val="24"/>
+              </w:rPr>
+            </w:pPr>
+          </w:p>
+        </w:tc>
+      </w:tr>
+      <w:tr>
+        <w:trPr>
+          <w:trHeight w:val="1713"/>
+        </w:trPr>
+        <w:tc>
+          <w:tcPr>
+            <w:tcW w:w="4820" w:type="dxa"/>
+          </w:tcPr>
+          <w:p>
+            <w:pPr>
+              <w:ind w:firstLine="0"/>
+              <w:rPr>
+                <w:rFonts w:cs="Times New Roman"/>
+                <w:szCs w:val="24"/>
+              </w:rPr>
+            </w:pPr>
+          </w:p>
+        </w:tc>
+        <w:tc>
+          <w:tcPr>
+            <w:tcW w:w="1134" w:type="dxa"/>
+          </w:tcPr>
+          <w:p>
+            <w:pPr>
+              <w:ind w:firstLine="0"/>
+              <w:rPr>
+                <w:rFonts w:cs="Times New Roman"/>
+                <w:i/>
+                <w:iCs/>
+                <w:szCs w:val="24"/>
+              </w:rPr>
+            </w:pPr>
+          </w:p>
+        </w:tc>
+        <w:tc>
+          <w:tcPr>
+            <w:tcW w:w="4218" w:type="dxa"/>
+          </w:tcPr>
+          <w:p>
+            <w:pPr>
+              <w:ind w:firstLine="0"/>
+              <w:rPr>
+                <w:rFonts w:cs="Times New Roman"/>
                 <w:szCs w:val="24"/>
               </w:rPr>
             </w:pPr>
@@ -370,150 +694,52 @@
     </w:tbl>
     <w:p>
       <w:pPr>
-        <w:rPr>
-          <w:rFonts w:eastAsia="Times New Roman" w:cs="Times New Roman"/>
-          <w:szCs w:val="24"/>
-        </w:rPr>
-      </w:pPr>
-    </w:p>
-    <w:p>
-      <w:pPr>
-        <w:rPr>
-          <w:rFonts w:eastAsia="Times New Roman" w:cs="Times New Roman"/>
-          <w:szCs w:val="24"/>
-        </w:rPr>
-      </w:pPr>
-    </w:p>
-    <w:p>
-      <w:pPr>
-        <w:rPr>
-          <w:rFonts w:eastAsia="Times New Roman" w:cs="Times New Roman"/>
-          <w:szCs w:val="24"/>
-        </w:rPr>
-      </w:pPr>
-    </w:p>
-    <w:p>
-      <w:pPr>
-        <w:rPr>
-          <w:rFonts w:eastAsia="Times New Roman" w:cs="Times New Roman"/>
-          <w:szCs w:val="24"/>
-        </w:rPr>
-      </w:pPr>
-    </w:p>
-    <w:p>
-      <w:pPr>
-        <w:rPr>
-          <w:rFonts w:eastAsia="Times New Roman" w:cs="Times New Roman"/>
-          <w:szCs w:val="24"/>
-        </w:rPr>
-      </w:pPr>
-    </w:p>
-    <w:p>
-      <w:pPr>
-        <w:rPr>
-          <w:rFonts w:eastAsia="Times New Roman" w:cs="Times New Roman"/>
-          <w:szCs w:val="24"/>
-        </w:rPr>
-      </w:pPr>
-    </w:p>
-    <w:p>
-      <w:pPr>
-        <w:rPr>
-          <w:rFonts w:eastAsia="Times New Roman" w:cs="Times New Roman"/>
-          <w:szCs w:val="24"/>
-        </w:rPr>
-      </w:pPr>
-    </w:p>
-    <w:p>
-      <w:pPr>
-        <w:rPr>
-          <w:rFonts w:eastAsia="Times New Roman" w:cs="Times New Roman"/>
-          <w:szCs w:val="24"/>
-        </w:rPr>
-      </w:pPr>
-    </w:p>
-    <w:p>
-      <w:pPr>
-        <w:rPr>
-          <w:rFonts w:eastAsia="Times New Roman" w:cs="Times New Roman"/>
-          <w:szCs w:val="24"/>
-        </w:rPr>
-      </w:pPr>
-    </w:p>
-    <w:p>
-      <w:pPr>
-        <w:rPr>
-          <w:rFonts w:eastAsia="Times New Roman" w:cs="Times New Roman"/>
-          <w:szCs w:val="24"/>
-        </w:rPr>
-      </w:pPr>
-    </w:p>
-    <w:p>
-      <w:pPr>
-        <w:rPr>
-          <w:rFonts w:eastAsia="Times New Roman" w:cs="Times New Roman"/>
-          <w:szCs w:val="24"/>
-        </w:rPr>
-      </w:pPr>
-    </w:p>
-    <w:p>
-      <w:pPr>
-        <w:rPr>
-          <w:rFonts w:eastAsia="Times New Roman" w:cs="Times New Roman"/>
-          <w:szCs w:val="24"/>
-        </w:rPr>
-      </w:pPr>
-    </w:p>
-    <w:p>
-      <w:pPr>
-        <w:rPr>
-          <w:rFonts w:eastAsia="Times New Roman" w:cs="Times New Roman"/>
-          <w:szCs w:val="24"/>
-        </w:rPr>
-      </w:pPr>
-    </w:p>
-    <w:p>
-      <w:pPr>
-        <w:rPr>
-          <w:rFonts w:eastAsia="Times New Roman" w:cs="Times New Roman"/>
-          <w:szCs w:val="24"/>
-        </w:rPr>
-      </w:pPr>
-    </w:p>
-    <w:p>
-      <w:pPr>
-        <w:rPr>
-          <w:rFonts w:eastAsia="Times New Roman" w:cs="Times New Roman"/>
-          <w:szCs w:val="24"/>
-        </w:rPr>
-      </w:pPr>
-    </w:p>
-    <w:p>
-      <w:pPr>
-        <w:rPr>
-          <w:rFonts w:eastAsia="Times New Roman" w:cs="Times New Roman"/>
-          <w:szCs w:val="24"/>
-        </w:rPr>
-      </w:pPr>
-    </w:p>
-    <w:p>
-      <w:pPr>
-        <w:rPr>
-          <w:rFonts w:eastAsia="Times New Roman" w:cs="Times New Roman"/>
-          <w:szCs w:val="24"/>
-        </w:rPr>
-      </w:pPr>
-    </w:p>
-    <w:p>
-      <w:pPr>
-        <w:rPr>
-          <w:rFonts w:eastAsia="Times New Roman" w:cs="Times New Roman"/>
-          <w:szCs w:val="24"/>
-        </w:rPr>
-      </w:pPr>
-    </w:p>
-    <w:p>
-      <w:pPr>
+        <w:ind w:firstLine="0"/>
+        <w:rPr>
+          <w:rFonts w:cs="Times New Roman"/>
+          <w:szCs w:val="24"/>
+        </w:rPr>
+      </w:pPr>
+    </w:p>
+    <w:p>
+      <w:pPr>
+        <w:ind w:firstLine="0"/>
+        <w:rPr>
+          <w:rFonts w:cs="Times New Roman"/>
+          <w:szCs w:val="24"/>
+        </w:rPr>
+      </w:pPr>
+    </w:p>
+    <w:p>
+      <w:pPr>
+        <w:ind w:firstLine="0"/>
+        <w:rPr>
+          <w:rFonts w:cs="Times New Roman"/>
+          <w:szCs w:val="24"/>
+        </w:rPr>
+      </w:pPr>
+    </w:p>
+    <w:p>
+      <w:pPr>
+        <w:ind w:firstLine="0"/>
+        <w:rPr>
+          <w:rFonts w:cs="Times New Roman"/>
+          <w:szCs w:val="24"/>
+        </w:rPr>
+      </w:pPr>
+    </w:p>
+    <w:p>
+      <w:pPr>
+        <w:ind w:firstLine="0"/>
+        <w:rPr>
+          <w:rFonts w:cs="Times New Roman"/>
+          <w:szCs w:val="24"/>
+        </w:rPr>
+      </w:pPr>
+    </w:p>
+    <w:p>
+      <w:pPr>
+        <w:ind w:firstLine="0"/>
         <w:rPr>
           <w:rFonts w:cs="Times New Roman"/>
           <w:szCs w:val="24"/>
@@ -4324,13 +4550,8 @@
       <w:r>
         <w:t>«</w:t>
       </w:r>
-      <w:proofErr w:type="spellStart"/>
-      <w:r>
-        <w:t>Telegram</w:t>
-      </w:r>
-      <w:proofErr w:type="spellEnd"/>
-      <w:r>
-        <w:t>-бот для просмотра информации о рыночных активах</w:t>
+      <w:r>
+        <w:t>Telegram-бот для просмотра информации о рыночных активах</w:t>
       </w:r>
       <w:r>
         <w:t>»</w:t>
@@ -4494,21 +4715,12 @@
           <w:szCs w:val="24"/>
         </w:rPr>
       </w:pPr>
-      <w:proofErr w:type="spellStart"/>
-      <w:r>
-        <w:rPr>
-          <w:rFonts w:cs="Times New Roman"/>
-          <w:szCs w:val="24"/>
-        </w:rPr>
-        <w:t>Telegram</w:t>
-      </w:r>
-      <w:proofErr w:type="spellEnd"/>
-      <w:r>
-        <w:rPr>
-          <w:rFonts w:cs="Times New Roman"/>
-          <w:szCs w:val="24"/>
-        </w:rPr>
-        <w:t>-бот передается Заказчику в виде готового программного обеспечения, размещенного на сервере разработчика или в облачной инфраструктуре.</w:t>
+      <w:r>
+        <w:rPr>
+          <w:rFonts w:cs="Times New Roman"/>
+          <w:szCs w:val="24"/>
+        </w:rPr>
+        <w:t>Telegram-бот передается Заказчику в виде готового программного обеспечения, размещенного на сервере разработчика или в облачной инфраструктуре.</w:t>
       </w:r>
     </w:p>
     <w:p>
@@ -4570,23 +4782,7 @@
           <w:rFonts w:cs="Times New Roman"/>
           <w:szCs w:val="24"/>
         </w:rPr>
-        <w:t xml:space="preserve">При разработке </w:t>
-      </w:r>
-      <w:proofErr w:type="spellStart"/>
-      <w:r>
-        <w:rPr>
-          <w:rFonts w:cs="Times New Roman"/>
-          <w:szCs w:val="24"/>
-        </w:rPr>
-        <w:t>Telegram</w:t>
-      </w:r>
-      <w:proofErr w:type="spellEnd"/>
-      <w:r>
-        <w:rPr>
-          <w:rFonts w:cs="Times New Roman"/>
-          <w:szCs w:val="24"/>
-        </w:rPr>
-        <w:t>-бота и создании проектно-эксплуатационной документации</w:t>
+        <w:t>При разработке Telegram-бота и создании проектно-эксплуатационной документации</w:t>
       </w:r>
     </w:p>
     <w:p>
@@ -4667,39 +4863,7 @@
           <w:rFonts w:cs="Times New Roman"/>
           <w:szCs w:val="24"/>
         </w:rPr>
-        <w:t xml:space="preserve">Документация по </w:t>
-      </w:r>
-      <w:proofErr w:type="spellStart"/>
-      <w:r>
-        <w:rPr>
-          <w:rFonts w:cs="Times New Roman"/>
-          <w:szCs w:val="24"/>
-        </w:rPr>
-        <w:t>Telegram</w:t>
-      </w:r>
-      <w:proofErr w:type="spellEnd"/>
-      <w:r>
-        <w:rPr>
-          <w:rFonts w:cs="Times New Roman"/>
-          <w:szCs w:val="24"/>
-        </w:rPr>
-        <w:t xml:space="preserve"> </w:t>
-      </w:r>
-      <w:proofErr w:type="spellStart"/>
-      <w:r>
-        <w:rPr>
-          <w:rFonts w:cs="Times New Roman"/>
-          <w:szCs w:val="24"/>
-        </w:rPr>
-        <w:t>Bot</w:t>
-      </w:r>
-      <w:proofErr w:type="spellEnd"/>
-      <w:r>
-        <w:rPr>
-          <w:rFonts w:cs="Times New Roman"/>
-          <w:szCs w:val="24"/>
-        </w:rPr>
-        <w:t xml:space="preserve"> API.</w:t>
+        <w:t>Документация по Telegram Bot API.</w:t>
       </w:r>
     </w:p>
     <w:p>
@@ -4965,17 +5129,8 @@
           <w:rFonts w:eastAsia="Times New Roman" w:cs="Times New Roman"/>
           <w:szCs w:val="24"/>
         </w:rPr>
-        <w:t xml:space="preserve">UX — User Experience (Опыт </w:t>
-      </w:r>
-      <w:proofErr w:type="gramStart"/>
-      <w:r>
-        <w:rPr>
-          <w:rFonts w:eastAsia="Times New Roman" w:cs="Times New Roman"/>
-          <w:szCs w:val="24"/>
-        </w:rPr>
-        <w:t>пользователя)с</w:t>
-      </w:r>
-      <w:proofErr w:type="gramEnd"/>
+        <w:t>UX — User Experience (Опыт пользователя)с</w:t>
+      </w:r>
     </w:p>
     <w:p>
       <w:pPr>
@@ -5030,21 +5185,12 @@
           <w:szCs w:val="24"/>
         </w:rPr>
       </w:pPr>
-      <w:proofErr w:type="spellStart"/>
-      <w:r>
-        <w:rPr>
-          <w:rFonts w:cs="Times New Roman"/>
-          <w:szCs w:val="24"/>
-        </w:rPr>
-        <w:t>Telegram</w:t>
-      </w:r>
-      <w:proofErr w:type="spellEnd"/>
-      <w:r>
-        <w:rPr>
-          <w:rFonts w:cs="Times New Roman"/>
-          <w:szCs w:val="24"/>
-        </w:rPr>
-        <w:t>-бот предназначен для предоставления пользователям актуальной информации о рыночных активах, включая акции, валюты и криптовалюты. Бот позволяет оперативно получать данные о ценах, изменениях, объемах торгов и других ключевых показателях, а также подписываться на уведомления и просматривать графики цен</w:t>
+      <w:r>
+        <w:rPr>
+          <w:rFonts w:cs="Times New Roman"/>
+          <w:szCs w:val="24"/>
+        </w:rPr>
+        <w:t>Telegram-бот предназначен для предоставления пользователям актуальной информации о рыночных активах, включая акции, валюты и криптовалюты. Бот позволяет оперативно получать данные о ценах, изменениях, объемах торгов и других ключевых показателях, а также подписываться на уведомления и просматривать графики цен</w:t>
       </w:r>
       <w:r>
         <w:rPr>
@@ -5094,23 +5240,7 @@
           <w:rFonts w:eastAsia="Times New Roman" w:cs="Times New Roman"/>
           <w:szCs w:val="24"/>
         </w:rPr>
-        <w:t xml:space="preserve">Основными целями создания </w:t>
-      </w:r>
-      <w:proofErr w:type="spellStart"/>
-      <w:r>
-        <w:rPr>
-          <w:rFonts w:eastAsia="Times New Roman" w:cs="Times New Roman"/>
-          <w:szCs w:val="24"/>
-        </w:rPr>
-        <w:t>Telegram</w:t>
-      </w:r>
-      <w:proofErr w:type="spellEnd"/>
-      <w:r>
-        <w:rPr>
-          <w:rFonts w:eastAsia="Times New Roman" w:cs="Times New Roman"/>
-          <w:szCs w:val="24"/>
-        </w:rPr>
-        <w:t>-бота являются:</w:t>
+        <w:t>Основными целями создания Telegram-бота являются:</w:t>
       </w:r>
     </w:p>
     <w:p>
@@ -5645,39 +5775,7 @@
           <w:rFonts w:cs="Times New Roman"/>
           <w:szCs w:val="24"/>
         </w:rPr>
-        <w:t xml:space="preserve">На данный момент пользователи для получения информации о рыночных активах используют различные платформы и сервисы, такие как </w:t>
-      </w:r>
-      <w:proofErr w:type="spellStart"/>
-      <w:r>
-        <w:rPr>
-          <w:rFonts w:cs="Times New Roman"/>
-          <w:szCs w:val="24"/>
-        </w:rPr>
-        <w:t>TradingView</w:t>
-      </w:r>
-      <w:proofErr w:type="spellEnd"/>
-      <w:r>
-        <w:rPr>
-          <w:rFonts w:cs="Times New Roman"/>
-          <w:szCs w:val="24"/>
-        </w:rPr>
-        <w:t xml:space="preserve">, Investing.com, Yahoo Finance и другие. Однако данные инструменты могут быть перегружены функциональностью, сложны для новых пользователей или требуют платных подписок для доступа к расширенным возможностям. </w:t>
-      </w:r>
-      <w:proofErr w:type="spellStart"/>
-      <w:r>
-        <w:rPr>
-          <w:rFonts w:cs="Times New Roman"/>
-          <w:szCs w:val="24"/>
-        </w:rPr>
-        <w:t>Telegram</w:t>
-      </w:r>
-      <w:proofErr w:type="spellEnd"/>
-      <w:r>
-        <w:rPr>
-          <w:rFonts w:cs="Times New Roman"/>
-          <w:szCs w:val="24"/>
-        </w:rPr>
-        <w:t>-бот предоставит более простой и доступный интерфейс для получения необходимой информации.</w:t>
+        <w:t>На данный момент пользователи для получения информации о рыночных активах используют различные платформы и сервисы, такие как TradingView, Investing.com, Yahoo Finance и другие. Однако данные инструменты могут быть перегружены функциональностью, сложны для новых пользователей или требуют платных подписок для доступа к расширенным возможностям. Telegram-бот предоставит более простой и доступный интерфейс для получения необходимой информации.</w:t>
       </w:r>
     </w:p>
     <w:p>
@@ -5717,23 +5815,7 @@
           <w:rFonts w:eastAsia="Times New Roman" w:cs="Times New Roman"/>
           <w:szCs w:val="24"/>
         </w:rPr>
-        <w:t xml:space="preserve">Для работы с </w:t>
-      </w:r>
-      <w:proofErr w:type="spellStart"/>
-      <w:r>
-        <w:rPr>
-          <w:rFonts w:eastAsia="Times New Roman" w:cs="Times New Roman"/>
-          <w:szCs w:val="24"/>
-        </w:rPr>
-        <w:t>Telegram</w:t>
-      </w:r>
-      <w:proofErr w:type="spellEnd"/>
-      <w:r>
-        <w:rPr>
-          <w:rFonts w:eastAsia="Times New Roman" w:cs="Times New Roman"/>
-          <w:szCs w:val="24"/>
-        </w:rPr>
-        <w:t>-ботом пользователям требуется:</w:t>
+        <w:t>Для работы с Telegram-ботом пользователям требуется:</w:t>
       </w:r>
     </w:p>
     <w:p>
@@ -5755,23 +5837,7 @@
           <w:rFonts w:eastAsia="Times New Roman" w:cs="Times New Roman"/>
           <w:szCs w:val="24"/>
         </w:rPr>
-        <w:t xml:space="preserve">Устройство с доступом в интернет: Смартфон, планшет или компьютер с установленным приложением </w:t>
-      </w:r>
-      <w:proofErr w:type="spellStart"/>
-      <w:r>
-        <w:rPr>
-          <w:rFonts w:eastAsia="Times New Roman" w:cs="Times New Roman"/>
-          <w:szCs w:val="24"/>
-        </w:rPr>
-        <w:t>Telegram</w:t>
-      </w:r>
-      <w:proofErr w:type="spellEnd"/>
-      <w:r>
-        <w:rPr>
-          <w:rFonts w:eastAsia="Times New Roman" w:cs="Times New Roman"/>
-          <w:szCs w:val="24"/>
-        </w:rPr>
-        <w:t>.</w:t>
+        <w:t>Устройство с доступом в интернет: Смартфон, планшет или компьютер с установленным приложением Telegram.</w:t>
       </w:r>
     </w:p>
     <w:p>
@@ -5793,23 +5859,7 @@
           <w:rFonts w:eastAsia="Times New Roman" w:cs="Times New Roman"/>
           <w:szCs w:val="24"/>
         </w:rPr>
-        <w:t xml:space="preserve">Аккаунт в </w:t>
-      </w:r>
-      <w:proofErr w:type="spellStart"/>
-      <w:r>
-        <w:rPr>
-          <w:rFonts w:eastAsia="Times New Roman" w:cs="Times New Roman"/>
-          <w:szCs w:val="24"/>
-        </w:rPr>
-        <w:t>Telegram</w:t>
-      </w:r>
-      <w:proofErr w:type="spellEnd"/>
-      <w:r>
-        <w:rPr>
-          <w:rFonts w:eastAsia="Times New Roman" w:cs="Times New Roman"/>
-          <w:szCs w:val="24"/>
-        </w:rPr>
-        <w:t>: для взаимодействия с ботом.</w:t>
+        <w:t>Аккаунт в Telegram: для взаимодействия с ботом.</w:t>
       </w:r>
     </w:p>
     <w:p>
@@ -5945,55 +5995,7 @@
           <w:rFonts w:eastAsia="Times New Roman" w:cs="Times New Roman"/>
           <w:szCs w:val="24"/>
         </w:rPr>
-        <w:t xml:space="preserve">Политика конфиденциальности </w:t>
-      </w:r>
-      <w:proofErr w:type="spellStart"/>
-      <w:r>
-        <w:rPr>
-          <w:rFonts w:eastAsia="Times New Roman" w:cs="Times New Roman"/>
-          <w:szCs w:val="24"/>
-        </w:rPr>
-        <w:t>Telegram</w:t>
-      </w:r>
-      <w:proofErr w:type="spellEnd"/>
-      <w:r>
-        <w:rPr>
-          <w:rFonts w:eastAsia="Times New Roman" w:cs="Times New Roman"/>
-          <w:szCs w:val="24"/>
-        </w:rPr>
-        <w:t xml:space="preserve"> и соблюдение условий использования </w:t>
-      </w:r>
-      <w:proofErr w:type="spellStart"/>
-      <w:r>
-        <w:rPr>
-          <w:rFonts w:eastAsia="Times New Roman" w:cs="Times New Roman"/>
-          <w:szCs w:val="24"/>
-        </w:rPr>
-        <w:t>Telegram</w:t>
-      </w:r>
-      <w:proofErr w:type="spellEnd"/>
-      <w:r>
-        <w:rPr>
-          <w:rFonts w:eastAsia="Times New Roman" w:cs="Times New Roman"/>
-          <w:szCs w:val="24"/>
-        </w:rPr>
-        <w:t xml:space="preserve"> </w:t>
-      </w:r>
-      <w:proofErr w:type="spellStart"/>
-      <w:r>
-        <w:rPr>
-          <w:rFonts w:eastAsia="Times New Roman" w:cs="Times New Roman"/>
-          <w:szCs w:val="24"/>
-        </w:rPr>
-        <w:t>Bot</w:t>
-      </w:r>
-      <w:proofErr w:type="spellEnd"/>
-      <w:r>
-        <w:rPr>
-          <w:rFonts w:eastAsia="Times New Roman" w:cs="Times New Roman"/>
-          <w:szCs w:val="24"/>
-        </w:rPr>
-        <w:t xml:space="preserve"> API.</w:t>
+        <w:t>Политика конфиденциальности Telegram и соблюдение условий использования Telegram Bot API.</w:t>
       </w:r>
     </w:p>
     <w:p>
@@ -6007,21 +6009,12 @@
           <w:szCs w:val="24"/>
         </w:rPr>
       </w:pPr>
-      <w:proofErr w:type="spellStart"/>
-      <w:r>
-        <w:rPr>
-          <w:rFonts w:eastAsia="Times New Roman" w:cs="Times New Roman"/>
-          <w:szCs w:val="24"/>
-        </w:rPr>
-        <w:t>Telegram</w:t>
-      </w:r>
-      <w:proofErr w:type="spellEnd"/>
-      <w:r>
-        <w:rPr>
-          <w:rFonts w:eastAsia="Times New Roman" w:cs="Times New Roman"/>
-          <w:szCs w:val="24"/>
-        </w:rPr>
-        <w:t>-бот обеспечит соответствие всем актуальным нормативным требованиям и стандартам по защите информации и персональных данных пользователей.</w:t>
+      <w:r>
+        <w:rPr>
+          <w:rFonts w:eastAsia="Times New Roman" w:cs="Times New Roman"/>
+          <w:szCs w:val="24"/>
+        </w:rPr>
+        <w:t>Telegram-бот обеспечит соответствие всем актуальным нормативным требованиям и стандартам по защите информации и персональных данных пользователей.</w:t>
       </w:r>
     </w:p>
     <w:p>
@@ -6118,23 +6111,7 @@
           <w:rFonts w:eastAsia="Times New Roman" w:cs="Times New Roman"/>
           <w:szCs w:val="24"/>
         </w:rPr>
-        <w:t xml:space="preserve">Существенным вызовом для сферы финансов является необходимость быстрого получения данных в удобном формате. Одним из решений этой задачи является разработка </w:t>
-      </w:r>
-      <w:proofErr w:type="spellStart"/>
-      <w:r>
-        <w:rPr>
-          <w:rFonts w:eastAsia="Times New Roman" w:cs="Times New Roman"/>
-          <w:szCs w:val="24"/>
-        </w:rPr>
-        <w:t>Telegram</w:t>
-      </w:r>
-      <w:proofErr w:type="spellEnd"/>
-      <w:r>
-        <w:rPr>
-          <w:rFonts w:eastAsia="Times New Roman" w:cs="Times New Roman"/>
-          <w:szCs w:val="24"/>
-        </w:rPr>
-        <w:t>-бота, который позволяет оперативно получать данные о ценах, объемах и изменениях на рынке акций, валют и криптовалют, упрощая доступ к информации и ускоряя процесс принятия решений для пользователей.</w:t>
+        <w:t>Существенным вызовом для сферы финансов является необходимость быстрого получения данных в удобном формате. Одним из решений этой задачи является разработка Telegram-бота, который позволяет оперативно получать данные о ценах, объемах и изменениях на рынке акций, валют и криптовалют, упрощая доступ к информации и ускоряя процесс принятия решений для пользователей.</w:t>
       </w:r>
     </w:p>
     <w:p>
@@ -6185,7 +6162,6 @@
           <w:szCs w:val="24"/>
         </w:rPr>
       </w:pPr>
-      <w:proofErr w:type="spellStart"/>
       <w:r>
         <w:rPr>
           <w:rStyle w:val="ae"/>
@@ -6194,18 +6170,7 @@
           <w:bCs w:val="0"/>
           <w:szCs w:val="24"/>
         </w:rPr>
-        <w:t>TradingView</w:t>
-      </w:r>
-      <w:proofErr w:type="spellEnd"/>
-      <w:r>
-        <w:rPr>
-          <w:rStyle w:val="ae"/>
-          <w:rFonts w:cs="Times New Roman"/>
-          <w:b w:val="0"/>
-          <w:bCs w:val="0"/>
-          <w:szCs w:val="24"/>
-        </w:rPr>
-        <w:t xml:space="preserve"> (</w:t>
+        <w:t>TradingView (</w:t>
       </w:r>
       <w:hyperlink r:id="rId9" w:tgtFrame="_new" w:history="1">
         <w:r>
@@ -6525,23 +6490,7 @@
           <w:rFonts w:cs="Times New Roman"/>
           <w:szCs w:val="24"/>
         </w:rPr>
-        <w:t xml:space="preserve">Поддержка множества типов графиков (линейные, свечные, </w:t>
-      </w:r>
-      <w:proofErr w:type="spellStart"/>
-      <w:r>
-        <w:rPr>
-          <w:rFonts w:cs="Times New Roman"/>
-          <w:szCs w:val="24"/>
-        </w:rPr>
-        <w:t>баровые</w:t>
-      </w:r>
-      <w:proofErr w:type="spellEnd"/>
-      <w:r>
-        <w:rPr>
-          <w:rFonts w:cs="Times New Roman"/>
-          <w:szCs w:val="24"/>
-        </w:rPr>
-        <w:t xml:space="preserve"> и др.).</w:t>
+        <w:t>Поддержка множества типов графиков (линейные, свечные, баровые и др.).</w:t>
       </w:r>
     </w:p>
     <w:p>
@@ -7400,36 +7349,17 @@
         </w:rPr>
         <w:t>Yahoo Finance (</w:t>
       </w:r>
-      <w:r>
-        <w:fldChar w:fldCharType="begin"/>
-      </w:r>
-      <w:r>
-        <w:rPr>
-          <w:lang w:val="en-US"/>
-        </w:rPr>
-        <w:instrText>HYPERLINK "https://finance.yahoo.com" \t "_new"</w:instrText>
-      </w:r>
-      <w:r>
-        <w:fldChar w:fldCharType="separate"/>
-      </w:r>
-      <w:r>
-        <w:rPr>
-          <w:rStyle w:val="a5"/>
-          <w:rFonts w:cs="Times New Roman"/>
-          <w:szCs w:val="24"/>
-          <w:lang w:val="en-US"/>
-        </w:rPr>
-        <w:t>https://finance.yahoo.com</w:t>
-      </w:r>
-      <w:r>
-        <w:rPr>
-          <w:rStyle w:val="a5"/>
-          <w:rFonts w:cs="Times New Roman"/>
-          <w:szCs w:val="24"/>
-          <w:lang w:val="en-US"/>
-        </w:rPr>
-        <w:fldChar w:fldCharType="end"/>
-      </w:r>
+      <w:hyperlink r:id="rId13" w:tgtFrame="_new" w:history="1">
+        <w:r>
+          <w:rPr>
+            <w:rStyle w:val="a5"/>
+            <w:rFonts w:cs="Times New Roman"/>
+            <w:szCs w:val="24"/>
+            <w:lang w:val="en-US"/>
+          </w:rPr>
+          <w:t>https://finance.yahoo.com</w:t>
+        </w:r>
+      </w:hyperlink>
       <w:r>
         <w:rPr>
           <w:rStyle w:val="ae"/>
@@ -7500,7 +7430,7 @@
                     <pic:cNvPicPr/>
                   </pic:nvPicPr>
                   <pic:blipFill>
-                    <a:blip r:embed="rId13"/>
+                    <a:blip r:embed="rId14"/>
                     <a:stretch>
                       <a:fillRect/>
                     </a:stretch>
@@ -8481,23 +8411,7 @@
           <w:rFonts w:eastAsia="Times New Roman" w:cs="Times New Roman"/>
           <w:szCs w:val="24"/>
         </w:rPr>
-        <w:t xml:space="preserve">Возможность интеграции с системами аутентификации </w:t>
-      </w:r>
-      <w:proofErr w:type="spellStart"/>
-      <w:r>
-        <w:rPr>
-          <w:rFonts w:eastAsia="Times New Roman" w:cs="Times New Roman"/>
-          <w:szCs w:val="24"/>
-        </w:rPr>
-        <w:t>Telegram</w:t>
-      </w:r>
-      <w:proofErr w:type="spellEnd"/>
-      <w:r>
-        <w:rPr>
-          <w:rFonts w:eastAsia="Times New Roman" w:cs="Times New Roman"/>
-          <w:szCs w:val="24"/>
-        </w:rPr>
-        <w:t>.</w:t>
+        <w:t>Возможность интеграции с системами аутентификации Telegram.</w:t>
       </w:r>
     </w:p>
     <w:p>
@@ -8943,21 +8857,12 @@
           <w:szCs w:val="24"/>
         </w:rPr>
       </w:pPr>
-      <w:proofErr w:type="spellStart"/>
-      <w:r>
-        <w:rPr>
-          <w:rFonts w:eastAsia="Times New Roman" w:cs="Times New Roman"/>
-          <w:szCs w:val="24"/>
-        </w:rPr>
-        <w:t>Telegram</w:t>
-      </w:r>
-      <w:proofErr w:type="spellEnd"/>
-      <w:r>
-        <w:rPr>
-          <w:rFonts w:eastAsia="Times New Roman" w:cs="Times New Roman"/>
-          <w:szCs w:val="24"/>
-        </w:rPr>
-        <w:t>-бот должен соответствовать требованиям информационной безопасности и защиты персональных данных, включая:</w:t>
+      <w:r>
+        <w:rPr>
+          <w:rFonts w:eastAsia="Times New Roman" w:cs="Times New Roman"/>
+          <w:szCs w:val="24"/>
+        </w:rPr>
+        <w:t>Telegram-бот должен соответствовать требованиям информационной безопасности и защиты персональных данных, включая:</w:t>
       </w:r>
     </w:p>
     <w:p>
@@ -8980,23 +8885,7 @@
           <w:szCs w:val="24"/>
         </w:rPr>
         <w:lastRenderedPageBreak/>
-        <w:t xml:space="preserve">Идентификация и аутентификация пользователей: Использование безопасных методов аутентификации через </w:t>
-      </w:r>
-      <w:proofErr w:type="spellStart"/>
-      <w:r>
-        <w:rPr>
-          <w:rFonts w:eastAsia="Times New Roman" w:cs="Times New Roman"/>
-          <w:szCs w:val="24"/>
-        </w:rPr>
-        <w:t>Telegram</w:t>
-      </w:r>
-      <w:proofErr w:type="spellEnd"/>
-      <w:r>
-        <w:rPr>
-          <w:rFonts w:eastAsia="Times New Roman" w:cs="Times New Roman"/>
-          <w:szCs w:val="24"/>
-        </w:rPr>
-        <w:t>.</w:t>
+        <w:t>Идентификация и аутентификация пользователей: Использование безопасных методов аутентификации через Telegram.</w:t>
       </w:r>
     </w:p>
     <w:p>
@@ -9122,23 +9011,7 @@
           <w:rFonts w:eastAsia="Times New Roman" w:cs="Times New Roman"/>
           <w:szCs w:val="24"/>
         </w:rPr>
-        <w:t xml:space="preserve">Уникальные учетные записи: Каждый пользователь взаимодействует с ботом через свой аккаунт </w:t>
-      </w:r>
-      <w:proofErr w:type="spellStart"/>
-      <w:r>
-        <w:rPr>
-          <w:rFonts w:eastAsia="Times New Roman" w:cs="Times New Roman"/>
-          <w:szCs w:val="24"/>
-        </w:rPr>
-        <w:t>Telegram</w:t>
-      </w:r>
-      <w:proofErr w:type="spellEnd"/>
-      <w:r>
-        <w:rPr>
-          <w:rFonts w:eastAsia="Times New Roman" w:cs="Times New Roman"/>
-          <w:szCs w:val="24"/>
-        </w:rPr>
-        <w:t>, что обеспечивает уникальность и безопасность.</w:t>
+        <w:t>Уникальные учетные записи: Каждый пользователь взаимодействует с ботом через свой аккаунт Telegram, что обеспечивает уникальность и безопасность.</w:t>
       </w:r>
     </w:p>
     <w:p>
@@ -9169,21 +9042,12 @@
           <w:szCs w:val="24"/>
         </w:rPr>
       </w:pPr>
-      <w:proofErr w:type="spellStart"/>
-      <w:r>
-        <w:rPr>
-          <w:rFonts w:cs="Times New Roman"/>
-          <w:szCs w:val="24"/>
-        </w:rPr>
-        <w:t>Telegram</w:t>
-      </w:r>
-      <w:proofErr w:type="spellEnd"/>
-      <w:r>
-        <w:rPr>
-          <w:rFonts w:cs="Times New Roman"/>
-          <w:szCs w:val="24"/>
-        </w:rPr>
-        <w:t>-бот должен отвечать требованиям к патентной чистоте в соответствии с законодательством Российской Федерации, не нарушая прав на интеллектуальную собственность других компаний или лиц. Разработчик обязуется использовать только открытые API и лицензированные источники данных</w:t>
+      <w:r>
+        <w:rPr>
+          <w:rFonts w:cs="Times New Roman"/>
+          <w:szCs w:val="24"/>
+        </w:rPr>
+        <w:t>Telegram-бот должен отвечать требованиям к патентной чистоте в соответствии с законодательством Российской Федерации, не нарушая прав на интеллектуальную собственность других компаний или лиц. Разработчик обязуется использовать только открытые API и лицензированные источники данных</w:t>
       </w:r>
       <w:r>
         <w:rPr>
@@ -11445,21 +11309,12 @@
           <w:szCs w:val="24"/>
         </w:rPr>
       </w:pPr>
-      <w:proofErr w:type="spellStart"/>
-      <w:r>
-        <w:rPr>
-          <w:rFonts w:cs="Times New Roman"/>
-          <w:szCs w:val="24"/>
-        </w:rPr>
-        <w:t>Telegram</w:t>
-      </w:r>
-      <w:proofErr w:type="spellEnd"/>
-      <w:r>
-        <w:rPr>
-          <w:rFonts w:cs="Times New Roman"/>
-          <w:szCs w:val="24"/>
-        </w:rPr>
-        <w:t>-бот должен поддерживать удобный и интуитивно понятный пользовательский интерфейс, адаптированный для различных категорий пользователей, включая инвесторов, аналитиков и новичков</w:t>
+      <w:r>
+        <w:rPr>
+          <w:rFonts w:cs="Times New Roman"/>
+          <w:szCs w:val="24"/>
+        </w:rPr>
+        <w:t>Telegram-бот должен поддерживать удобный и интуитивно понятный пользовательский интерфейс, адаптированный для различных категорий пользователей, включая инвесторов, аналитиков и новичков</w:t>
       </w:r>
       <w:r>
         <w:rPr>
@@ -11616,71 +11471,7 @@
           <w:rFonts w:cs="Times New Roman"/>
           <w:szCs w:val="24"/>
         </w:rPr>
-        <w:t xml:space="preserve">Система должна работать в рамках платформы </w:t>
-      </w:r>
-      <w:proofErr w:type="spellStart"/>
-      <w:r>
-        <w:rPr>
-          <w:rFonts w:cs="Times New Roman"/>
-          <w:szCs w:val="24"/>
-        </w:rPr>
-        <w:t>Telegram</w:t>
-      </w:r>
-      <w:proofErr w:type="spellEnd"/>
-      <w:r>
-        <w:rPr>
-          <w:rFonts w:cs="Times New Roman"/>
-          <w:szCs w:val="24"/>
-        </w:rPr>
-        <w:t xml:space="preserve"> и поддерживаться на всех основных операционных системах и устройствах, используемых пользователями (</w:t>
-      </w:r>
-      <w:proofErr w:type="spellStart"/>
-      <w:r>
-        <w:rPr>
-          <w:rFonts w:cs="Times New Roman"/>
-          <w:szCs w:val="24"/>
-        </w:rPr>
-        <w:t>iOS</w:t>
-      </w:r>
-      <w:proofErr w:type="spellEnd"/>
-      <w:r>
-        <w:rPr>
-          <w:rFonts w:cs="Times New Roman"/>
-          <w:szCs w:val="24"/>
-        </w:rPr>
-        <w:t xml:space="preserve">, </w:t>
-      </w:r>
-      <w:proofErr w:type="spellStart"/>
-      <w:r>
-        <w:rPr>
-          <w:rFonts w:cs="Times New Roman"/>
-          <w:szCs w:val="24"/>
-        </w:rPr>
-        <w:t>Android</w:t>
-      </w:r>
-      <w:proofErr w:type="spellEnd"/>
-      <w:r>
-        <w:rPr>
-          <w:rFonts w:cs="Times New Roman"/>
-          <w:szCs w:val="24"/>
-        </w:rPr>
-        <w:t xml:space="preserve">, Windows, </w:t>
-      </w:r>
-      <w:proofErr w:type="spellStart"/>
-      <w:r>
-        <w:rPr>
-          <w:rFonts w:cs="Times New Roman"/>
-          <w:szCs w:val="24"/>
-        </w:rPr>
-        <w:t>macOS</w:t>
-      </w:r>
-      <w:proofErr w:type="spellEnd"/>
-      <w:r>
-        <w:rPr>
-          <w:rFonts w:cs="Times New Roman"/>
-          <w:szCs w:val="24"/>
-        </w:rPr>
-        <w:t xml:space="preserve"> и др.). Серверная часть бота должна быть размещена на надежном сервере с обеспечением высокой доступности и безопасности</w:t>
+        <w:t>Система должна работать в рамках платформы Telegram и поддерживаться на всех основных операционных системах и устройствах, используемых пользователями (iOS, Android, Windows, macOS и др.). Серверная часть бота должна быть размещена на надежном сервере с обеспечением высокой доступности и безопасности</w:t>
       </w:r>
       <w:r>
         <w:rPr>
@@ -11723,23 +11514,7 @@
           <w:rFonts w:cs="Times New Roman"/>
           <w:szCs w:val="24"/>
         </w:rPr>
-        <w:t xml:space="preserve">Данные должны храниться в базе данных, поддерживающей высокую производительность и безопасность, например, </w:t>
-      </w:r>
-      <w:proofErr w:type="spellStart"/>
-      <w:r>
-        <w:rPr>
-          <w:rFonts w:cs="Times New Roman"/>
-          <w:szCs w:val="24"/>
-        </w:rPr>
-        <w:t>PostgreSQL</w:t>
-      </w:r>
-      <w:proofErr w:type="spellEnd"/>
-      <w:r>
-        <w:rPr>
-          <w:rFonts w:cs="Times New Roman"/>
-          <w:szCs w:val="24"/>
-        </w:rPr>
-        <w:t>. Все взаимодействия с внешними API должны осуществляться через защищенные каналы связи (HTTPS)</w:t>
+        <w:t>Данные должны храниться в базе данных, поддерживающей высокую производительность и безопасность, например, PostgreSQL. Все взаимодействия с внешними API должны осуществляться через защищенные каналы связи (HTTPS)</w:t>
       </w:r>
       <w:r>
         <w:rPr>
@@ -13233,23 +13008,7 @@
           <w:rFonts w:eastAsia="Times New Roman" w:cs="Times New Roman"/>
           <w:szCs w:val="24"/>
         </w:rPr>
-        <w:t xml:space="preserve">Во время испытаний проверить работу </w:t>
-      </w:r>
-      <w:proofErr w:type="spellStart"/>
-      <w:r>
-        <w:rPr>
-          <w:rFonts w:eastAsia="Times New Roman" w:cs="Times New Roman"/>
-          <w:szCs w:val="24"/>
-        </w:rPr>
-        <w:t>Telegram</w:t>
-      </w:r>
-      <w:proofErr w:type="spellEnd"/>
-      <w:r>
-        <w:rPr>
-          <w:rFonts w:eastAsia="Times New Roman" w:cs="Times New Roman"/>
-          <w:szCs w:val="24"/>
-        </w:rPr>
-        <w:t>-бота по следующим позициям:</w:t>
+        <w:t>Во время испытаний проверить работу Telegram-бота по следующим позициям:</w:t>
       </w:r>
     </w:p>
     <w:p>
@@ -14248,23 +14007,7 @@
           <w:rFonts w:eastAsia="Times New Roman" w:cs="Times New Roman"/>
           <w:szCs w:val="24"/>
         </w:rPr>
-        <w:t xml:space="preserve">Для </w:t>
-      </w:r>
-      <w:proofErr w:type="spellStart"/>
-      <w:r>
-        <w:rPr>
-          <w:rFonts w:eastAsia="Times New Roman" w:cs="Times New Roman"/>
-          <w:szCs w:val="24"/>
-        </w:rPr>
-        <w:t>Telegram</w:t>
-      </w:r>
-      <w:proofErr w:type="spellEnd"/>
-      <w:r>
-        <w:rPr>
-          <w:rFonts w:eastAsia="Times New Roman" w:cs="Times New Roman"/>
-          <w:szCs w:val="24"/>
-        </w:rPr>
-        <w:t>-бота на различных стадиях создания программного продукта должны быть выпущены следующие документы, из числа предусмотренных в ГОСТ 34.201-89, приведены ниже:</w:t>
+        <w:t>Для Telegram-бота на различных стадиях создания программного продукта должны быть выпущены следующие документы, из числа предусмотренных в ГОСТ 34.201-89, приведены ниже:</w:t>
       </w:r>
     </w:p>
     <w:p>
@@ -14602,7 +14345,7 @@
       </w:pPr>
     </w:p>
     <w:sectPr>
-      <w:headerReference w:type="default" r:id="rId14"/>
+      <w:headerReference w:type="default" r:id="rId15"/>
       <w:pgSz w:w="11906" w:h="16838"/>
       <w:pgMar w:top="1134" w:right="567" w:bottom="1134" w:left="1134" w:header="708" w:footer="708" w:gutter="0"/>
       <w:pgNumType w:start="1"/>
@@ -18844,7 +18587,7 @@
     <w:name w:val="Normal"/>
     <w:aliases w:val="vgu_Text"/>
     <w:qFormat/>
-    <w:rsid w:val="004D49CA"/>
+    <w:rsid w:val="00AA118E"/>
     <w:pPr>
       <w:spacing w:before="240" w:after="0" w:line="360" w:lineRule="auto"/>
       <w:ind w:firstLine="851"/>

--- a/Техническое задание.docx
+++ b/Техническое задание.docx
@@ -1,6 +1,6 @@
 
 <file path=word/document.xml><?xml version="1.0" encoding="utf-8"?>
-<w:document xmlns:wpc="http://schemas.microsoft.com/office/word/2010/wordprocessingCanvas" xmlns:cx="http://schemas.microsoft.com/office/drawing/2014/chartex" xmlns:cx1="http://schemas.microsoft.com/office/drawing/2015/9/8/chartex" xmlns:cx2="http://schemas.microsoft.com/office/drawing/2015/10/21/chartex" xmlns:cx3="http://schemas.microsoft.com/office/drawing/2016/5/9/chartex" xmlns:cx4="http://schemas.microsoft.com/office/drawing/2016/5/10/chartex" xmlns:cx5="http://schemas.microsoft.com/office/drawing/2016/5/11/chartex" xmlns:cx6="http://schemas.microsoft.com/office/drawing/2016/5/12/chartex" xmlns:cx7="http://schemas.microsoft.com/office/drawing/2016/5/13/chartex" xmlns:cx8="http://schemas.microsoft.com/office/drawing/2016/5/14/chartex" xmlns:mc="http://schemas.openxmlformats.org/markup-compatibility/2006" xmlns:aink="http://schemas.microsoft.com/office/drawing/2016/ink" xmlns:am3d="http://schemas.microsoft.com/office/drawing/2017/model3d" xmlns:o="urn:schemas-microsoft-com:office:office" xmlns:oel="http://schemas.microsoft.com/office/2019/extlst" xmlns:r="http://schemas.openxmlformats.org/officeDocument/2006/relationships" xmlns:m="http://schemas.openxmlformats.org/officeDocument/2006/math" xmlns:v="urn:schemas-microsoft-com:vml" xmlns:wp14="http://schemas.microsoft.com/office/word/2010/wordprocessingDrawing" xmlns:wp="http://schemas.openxmlformats.org/drawingml/2006/wordprocessingDrawing" xmlns:w10="urn:schemas-microsoft-com:office:word" xmlns:w="http://schemas.openxmlformats.org/wordprocessingml/2006/main" xmlns:w14="http://schemas.microsoft.com/office/word/2010/wordml" xmlns:w15="http://schemas.microsoft.com/office/word/2012/wordml" xmlns:w16cex="http://schemas.microsoft.com/office/word/2018/wordml/cex" xmlns:w16cid="http://schemas.microsoft.com/office/word/2016/wordml/cid" xmlns:w16="http://schemas.microsoft.com/office/word/2018/wordml" xmlns:w16du="http://schemas.microsoft.com/office/word/2023/wordml/word16du" xmlns:w16sdtdh="http://schemas.microsoft.com/office/word/2020/wordml/sdtdatahash" xmlns:w16se="http://schemas.microsoft.com/office/word/2015/wordml/symex" xmlns:wpg="http://schemas.microsoft.com/office/word/2010/wordprocessingGroup" xmlns:wpi="http://schemas.microsoft.com/office/word/2010/wordprocessingInk" xmlns:wne="http://schemas.microsoft.com/office/word/2006/wordml" xmlns:wps="http://schemas.microsoft.com/office/word/2010/wordprocessingShape" mc:Ignorable="w14 w15 w16se w16cid w16 w16cex w16sdtdh w16du wp14">
+<w:document xmlns:wpc="http://schemas.microsoft.com/office/word/2010/wordprocessingCanvas" xmlns:cx="http://schemas.microsoft.com/office/drawing/2014/chartex" xmlns:cx1="http://schemas.microsoft.com/office/drawing/2015/9/8/chartex" xmlns:cx2="http://schemas.microsoft.com/office/drawing/2015/10/21/chartex" xmlns:cx3="http://schemas.microsoft.com/office/drawing/2016/5/9/chartex" xmlns:cx4="http://schemas.microsoft.com/office/drawing/2016/5/10/chartex" xmlns:cx5="http://schemas.microsoft.com/office/drawing/2016/5/11/chartex" xmlns:cx6="http://schemas.microsoft.com/office/drawing/2016/5/12/chartex" xmlns:cx7="http://schemas.microsoft.com/office/drawing/2016/5/13/chartex" xmlns:cx8="http://schemas.microsoft.com/office/drawing/2016/5/14/chartex" xmlns:mc="http://schemas.openxmlformats.org/markup-compatibility/2006" xmlns:aink="http://schemas.microsoft.com/office/drawing/2016/ink" xmlns:am3d="http://schemas.microsoft.com/office/drawing/2017/model3d" xmlns:o="urn:schemas-microsoft-com:office:office" xmlns:r="http://schemas.openxmlformats.org/officeDocument/2006/relationships" xmlns:m="http://schemas.openxmlformats.org/officeDocument/2006/math" xmlns:v="urn:schemas-microsoft-com:vml" xmlns:wp14="http://schemas.microsoft.com/office/word/2010/wordprocessingDrawing" xmlns:wp="http://schemas.openxmlformats.org/drawingml/2006/wordprocessingDrawing" xmlns:w10="urn:schemas-microsoft-com:office:word" xmlns:w="http://schemas.openxmlformats.org/wordprocessingml/2006/main" xmlns:w14="http://schemas.microsoft.com/office/word/2010/wordml" xmlns:w15="http://schemas.microsoft.com/office/word/2012/wordml" xmlns:w16cex="http://schemas.microsoft.com/office/word/2018/wordml/cex" xmlns:w16cid="http://schemas.microsoft.com/office/word/2016/wordml/cid" xmlns:w16="http://schemas.microsoft.com/office/word/2018/wordml" xmlns:w16sdtdh="http://schemas.microsoft.com/office/word/2020/wordml/sdtdatahash" xmlns:w16se="http://schemas.microsoft.com/office/word/2015/wordml/symex" xmlns:wpg="http://schemas.microsoft.com/office/word/2010/wordprocessingGroup" xmlns:wpi="http://schemas.microsoft.com/office/word/2010/wordprocessingInk" xmlns:wne="http://schemas.microsoft.com/office/word/2006/wordml" xmlns:wps="http://schemas.microsoft.com/office/word/2010/wordprocessingShape" mc:Ignorable="w14 w15 w16se w16cid w16 w16cex w16sdtdh wp14">
   <w:body>
     <w:p>
       <w:pPr>
@@ -237,7 +237,25 @@
           <w:szCs w:val="24"/>
           <w:u w:val="single"/>
         </w:rPr>
-        <w:t>«Telegram-бот для просмотра информации о рыночных активах»</w:t>
+        <w:t>«</w:t>
+      </w:r>
+      <w:proofErr w:type="spellStart"/>
+      <w:r>
+        <w:rPr>
+          <w:rFonts w:cs="Times New Roman"/>
+          <w:szCs w:val="24"/>
+          <w:u w:val="single"/>
+        </w:rPr>
+        <w:t>Telegram</w:t>
+      </w:r>
+      <w:proofErr w:type="spellEnd"/>
+      <w:r>
+        <w:rPr>
+          <w:rFonts w:cs="Times New Roman"/>
+          <w:szCs w:val="24"/>
+          <w:u w:val="single"/>
+        </w:rPr>
+        <w:t>-бот для просмотра информации о рыночных активах»</w:t>
       </w:r>
     </w:p>
     <w:p>
@@ -474,7 +492,23 @@
                 <w:rFonts w:cs="Times New Roman"/>
                 <w:szCs w:val="24"/>
               </w:rPr>
-              <w:t>________________ Долженкова М. Л.</w:t>
+              <w:t xml:space="preserve">________________ </w:t>
+            </w:r>
+            <w:proofErr w:type="spellStart"/>
+            <w:r>
+              <w:rPr>
+                <w:rFonts w:cs="Times New Roman"/>
+                <w:szCs w:val="24"/>
+              </w:rPr>
+              <w:t>Долженкова</w:t>
+            </w:r>
+            <w:proofErr w:type="spellEnd"/>
+            <w:r>
+              <w:rPr>
+                <w:rFonts w:cs="Times New Roman"/>
+                <w:szCs w:val="24"/>
+              </w:rPr>
+              <w:t xml:space="preserve"> М. Л.</w:t>
             </w:r>
           </w:p>
           <w:p>
@@ -4550,8 +4584,13 @@
       <w:r>
         <w:t>«</w:t>
       </w:r>
-      <w:r>
-        <w:t>Telegram-бот для просмотра информации о рыночных активах</w:t>
+      <w:proofErr w:type="spellStart"/>
+      <w:r>
+        <w:t>Telegram</w:t>
+      </w:r>
+      <w:proofErr w:type="spellEnd"/>
+      <w:r>
+        <w:t>-бот для просмотра информации о рыночных активах</w:t>
       </w:r>
       <w:r>
         <w:t>»</w:t>
@@ -4715,12 +4754,21 @@
           <w:szCs w:val="24"/>
         </w:rPr>
       </w:pPr>
-      <w:r>
-        <w:rPr>
-          <w:rFonts w:cs="Times New Roman"/>
-          <w:szCs w:val="24"/>
-        </w:rPr>
-        <w:t>Telegram-бот передается Заказчику в виде готового программного обеспечения, размещенного на сервере разработчика или в облачной инфраструктуре.</w:t>
+      <w:proofErr w:type="spellStart"/>
+      <w:r>
+        <w:rPr>
+          <w:rFonts w:cs="Times New Roman"/>
+          <w:szCs w:val="24"/>
+        </w:rPr>
+        <w:t>Telegram</w:t>
+      </w:r>
+      <w:proofErr w:type="spellEnd"/>
+      <w:r>
+        <w:rPr>
+          <w:rFonts w:cs="Times New Roman"/>
+          <w:szCs w:val="24"/>
+        </w:rPr>
+        <w:t>-бот передается Заказчику в виде готового программного обеспечения, размещенного на сервере разработчика или в облачной инфраструктуре.</w:t>
       </w:r>
     </w:p>
     <w:p>
@@ -4782,7 +4830,23 @@
           <w:rFonts w:cs="Times New Roman"/>
           <w:szCs w:val="24"/>
         </w:rPr>
-        <w:t>При разработке Telegram-бота и создании проектно-эксплуатационной документации</w:t>
+        <w:t xml:space="preserve">При разработке </w:t>
+      </w:r>
+      <w:proofErr w:type="spellStart"/>
+      <w:r>
+        <w:rPr>
+          <w:rFonts w:cs="Times New Roman"/>
+          <w:szCs w:val="24"/>
+        </w:rPr>
+        <w:t>Telegram</w:t>
+      </w:r>
+      <w:proofErr w:type="spellEnd"/>
+      <w:r>
+        <w:rPr>
+          <w:rFonts w:cs="Times New Roman"/>
+          <w:szCs w:val="24"/>
+        </w:rPr>
+        <w:t>-бота и создании проектно-эксплуатационной документации</w:t>
       </w:r>
     </w:p>
     <w:p>
@@ -4863,7 +4927,39 @@
           <w:rFonts w:cs="Times New Roman"/>
           <w:szCs w:val="24"/>
         </w:rPr>
-        <w:t>Документация по Telegram Bot API.</w:t>
+        <w:t xml:space="preserve">Документация по </w:t>
+      </w:r>
+      <w:proofErr w:type="spellStart"/>
+      <w:r>
+        <w:rPr>
+          <w:rFonts w:cs="Times New Roman"/>
+          <w:szCs w:val="24"/>
+        </w:rPr>
+        <w:t>Telegram</w:t>
+      </w:r>
+      <w:proofErr w:type="spellEnd"/>
+      <w:r>
+        <w:rPr>
+          <w:rFonts w:cs="Times New Roman"/>
+          <w:szCs w:val="24"/>
+        </w:rPr>
+        <w:t xml:space="preserve"> </w:t>
+      </w:r>
+      <w:proofErr w:type="spellStart"/>
+      <w:r>
+        <w:rPr>
+          <w:rFonts w:cs="Times New Roman"/>
+          <w:szCs w:val="24"/>
+        </w:rPr>
+        <w:t>Bot</w:t>
+      </w:r>
+      <w:proofErr w:type="spellEnd"/>
+      <w:r>
+        <w:rPr>
+          <w:rFonts w:cs="Times New Roman"/>
+          <w:szCs w:val="24"/>
+        </w:rPr>
+        <w:t xml:space="preserve"> API.</w:t>
       </w:r>
     </w:p>
     <w:p>
@@ -5129,8 +5225,17 @@
           <w:rFonts w:eastAsia="Times New Roman" w:cs="Times New Roman"/>
           <w:szCs w:val="24"/>
         </w:rPr>
-        <w:t>UX — User Experience (Опыт пользователя)с</w:t>
-      </w:r>
+        <w:t xml:space="preserve">UX — User Experience (Опыт </w:t>
+      </w:r>
+      <w:proofErr w:type="gramStart"/>
+      <w:r>
+        <w:rPr>
+          <w:rFonts w:eastAsia="Times New Roman" w:cs="Times New Roman"/>
+          <w:szCs w:val="24"/>
+        </w:rPr>
+        <w:t>пользователя)с</w:t>
+      </w:r>
+      <w:proofErr w:type="gramEnd"/>
     </w:p>
     <w:p>
       <w:pPr>
@@ -5185,12 +5290,21 @@
           <w:szCs w:val="24"/>
         </w:rPr>
       </w:pPr>
-      <w:r>
-        <w:rPr>
-          <w:rFonts w:cs="Times New Roman"/>
-          <w:szCs w:val="24"/>
-        </w:rPr>
-        <w:t>Telegram-бот предназначен для предоставления пользователям актуальной информации о рыночных активах, включая акции, валюты и криптовалюты. Бот позволяет оперативно получать данные о ценах, изменениях, объемах торгов и других ключевых показателях, а также подписываться на уведомления и просматривать графики цен</w:t>
+      <w:proofErr w:type="spellStart"/>
+      <w:r>
+        <w:rPr>
+          <w:rFonts w:cs="Times New Roman"/>
+          <w:szCs w:val="24"/>
+        </w:rPr>
+        <w:t>Telegram</w:t>
+      </w:r>
+      <w:proofErr w:type="spellEnd"/>
+      <w:r>
+        <w:rPr>
+          <w:rFonts w:cs="Times New Roman"/>
+          <w:szCs w:val="24"/>
+        </w:rPr>
+        <w:t>-бот предназначен для предоставления пользователям актуальной информации о рыночных активах, включая акции, валюты и криптовалюты. Бот позволяет оперативно получать данные о ценах, изменениях, объемах торгов и других ключевых показателях, а также подписываться на уведомления и просматривать графики цен</w:t>
       </w:r>
       <w:r>
         <w:rPr>
@@ -5240,7 +5354,23 @@
           <w:rFonts w:eastAsia="Times New Roman" w:cs="Times New Roman"/>
           <w:szCs w:val="24"/>
         </w:rPr>
-        <w:t>Основными целями создания Telegram-бота являются:</w:t>
+        <w:t xml:space="preserve">Основными целями создания </w:t>
+      </w:r>
+      <w:proofErr w:type="spellStart"/>
+      <w:r>
+        <w:rPr>
+          <w:rFonts w:eastAsia="Times New Roman" w:cs="Times New Roman"/>
+          <w:szCs w:val="24"/>
+        </w:rPr>
+        <w:t>Telegram</w:t>
+      </w:r>
+      <w:proofErr w:type="spellEnd"/>
+      <w:r>
+        <w:rPr>
+          <w:rFonts w:eastAsia="Times New Roman" w:cs="Times New Roman"/>
+          <w:szCs w:val="24"/>
+        </w:rPr>
+        <w:t>-бота являются:</w:t>
       </w:r>
     </w:p>
     <w:p>
@@ -5775,7 +5905,39 @@
           <w:rFonts w:cs="Times New Roman"/>
           <w:szCs w:val="24"/>
         </w:rPr>
-        <w:t>На данный момент пользователи для получения информации о рыночных активах используют различные платформы и сервисы, такие как TradingView, Investing.com, Yahoo Finance и другие. Однако данные инструменты могут быть перегружены функциональностью, сложны для новых пользователей или требуют платных подписок для доступа к расширенным возможностям. Telegram-бот предоставит более простой и доступный интерфейс для получения необходимой информации.</w:t>
+        <w:t xml:space="preserve">На данный момент пользователи для получения информации о рыночных активах используют различные платформы и сервисы, такие как </w:t>
+      </w:r>
+      <w:proofErr w:type="spellStart"/>
+      <w:r>
+        <w:rPr>
+          <w:rFonts w:cs="Times New Roman"/>
+          <w:szCs w:val="24"/>
+        </w:rPr>
+        <w:t>TradingView</w:t>
+      </w:r>
+      <w:proofErr w:type="spellEnd"/>
+      <w:r>
+        <w:rPr>
+          <w:rFonts w:cs="Times New Roman"/>
+          <w:szCs w:val="24"/>
+        </w:rPr>
+        <w:t xml:space="preserve">, Investing.com, Yahoo Finance и другие. Однако данные инструменты могут быть перегружены функциональностью, сложны для новых пользователей или требуют платных подписок для доступа к расширенным возможностям. </w:t>
+      </w:r>
+      <w:proofErr w:type="spellStart"/>
+      <w:r>
+        <w:rPr>
+          <w:rFonts w:cs="Times New Roman"/>
+          <w:szCs w:val="24"/>
+        </w:rPr>
+        <w:t>Telegram</w:t>
+      </w:r>
+      <w:proofErr w:type="spellEnd"/>
+      <w:r>
+        <w:rPr>
+          <w:rFonts w:cs="Times New Roman"/>
+          <w:szCs w:val="24"/>
+        </w:rPr>
+        <w:t>-бот предоставит более простой и доступный интерфейс для получения необходимой информации.</w:t>
       </w:r>
     </w:p>
     <w:p>
@@ -5815,7 +5977,23 @@
           <w:rFonts w:eastAsia="Times New Roman" w:cs="Times New Roman"/>
           <w:szCs w:val="24"/>
         </w:rPr>
-        <w:t>Для работы с Telegram-ботом пользователям требуется:</w:t>
+        <w:t xml:space="preserve">Для работы с </w:t>
+      </w:r>
+      <w:proofErr w:type="spellStart"/>
+      <w:r>
+        <w:rPr>
+          <w:rFonts w:eastAsia="Times New Roman" w:cs="Times New Roman"/>
+          <w:szCs w:val="24"/>
+        </w:rPr>
+        <w:t>Telegram</w:t>
+      </w:r>
+      <w:proofErr w:type="spellEnd"/>
+      <w:r>
+        <w:rPr>
+          <w:rFonts w:eastAsia="Times New Roman" w:cs="Times New Roman"/>
+          <w:szCs w:val="24"/>
+        </w:rPr>
+        <w:t>-ботом пользователям требуется:</w:t>
       </w:r>
     </w:p>
     <w:p>
@@ -5837,7 +6015,23 @@
           <w:rFonts w:eastAsia="Times New Roman" w:cs="Times New Roman"/>
           <w:szCs w:val="24"/>
         </w:rPr>
-        <w:t>Устройство с доступом в интернет: Смартфон, планшет или компьютер с установленным приложением Telegram.</w:t>
+        <w:t xml:space="preserve">Устройство с доступом в интернет: Смартфон, планшет или компьютер с установленным приложением </w:t>
+      </w:r>
+      <w:proofErr w:type="spellStart"/>
+      <w:r>
+        <w:rPr>
+          <w:rFonts w:eastAsia="Times New Roman" w:cs="Times New Roman"/>
+          <w:szCs w:val="24"/>
+        </w:rPr>
+        <w:t>Telegram</w:t>
+      </w:r>
+      <w:proofErr w:type="spellEnd"/>
+      <w:r>
+        <w:rPr>
+          <w:rFonts w:eastAsia="Times New Roman" w:cs="Times New Roman"/>
+          <w:szCs w:val="24"/>
+        </w:rPr>
+        <w:t>.</w:t>
       </w:r>
     </w:p>
     <w:p>
@@ -5859,7 +6053,23 @@
           <w:rFonts w:eastAsia="Times New Roman" w:cs="Times New Roman"/>
           <w:szCs w:val="24"/>
         </w:rPr>
-        <w:t>Аккаунт в Telegram: для взаимодействия с ботом.</w:t>
+        <w:t xml:space="preserve">Аккаунт в </w:t>
+      </w:r>
+      <w:proofErr w:type="spellStart"/>
+      <w:r>
+        <w:rPr>
+          <w:rFonts w:eastAsia="Times New Roman" w:cs="Times New Roman"/>
+          <w:szCs w:val="24"/>
+        </w:rPr>
+        <w:t>Telegram</w:t>
+      </w:r>
+      <w:proofErr w:type="spellEnd"/>
+      <w:r>
+        <w:rPr>
+          <w:rFonts w:eastAsia="Times New Roman" w:cs="Times New Roman"/>
+          <w:szCs w:val="24"/>
+        </w:rPr>
+        <w:t>: для взаимодействия с ботом.</w:t>
       </w:r>
     </w:p>
     <w:p>
@@ -5995,7 +6205,55 @@
           <w:rFonts w:eastAsia="Times New Roman" w:cs="Times New Roman"/>
           <w:szCs w:val="24"/>
         </w:rPr>
-        <w:t>Политика конфиденциальности Telegram и соблюдение условий использования Telegram Bot API.</w:t>
+        <w:t xml:space="preserve">Политика конфиденциальности </w:t>
+      </w:r>
+      <w:proofErr w:type="spellStart"/>
+      <w:r>
+        <w:rPr>
+          <w:rFonts w:eastAsia="Times New Roman" w:cs="Times New Roman"/>
+          <w:szCs w:val="24"/>
+        </w:rPr>
+        <w:t>Telegram</w:t>
+      </w:r>
+      <w:proofErr w:type="spellEnd"/>
+      <w:r>
+        <w:rPr>
+          <w:rFonts w:eastAsia="Times New Roman" w:cs="Times New Roman"/>
+          <w:szCs w:val="24"/>
+        </w:rPr>
+        <w:t xml:space="preserve"> и соблюдение условий использования </w:t>
+      </w:r>
+      <w:proofErr w:type="spellStart"/>
+      <w:r>
+        <w:rPr>
+          <w:rFonts w:eastAsia="Times New Roman" w:cs="Times New Roman"/>
+          <w:szCs w:val="24"/>
+        </w:rPr>
+        <w:t>Telegram</w:t>
+      </w:r>
+      <w:proofErr w:type="spellEnd"/>
+      <w:r>
+        <w:rPr>
+          <w:rFonts w:eastAsia="Times New Roman" w:cs="Times New Roman"/>
+          <w:szCs w:val="24"/>
+        </w:rPr>
+        <w:t xml:space="preserve"> </w:t>
+      </w:r>
+      <w:proofErr w:type="spellStart"/>
+      <w:r>
+        <w:rPr>
+          <w:rFonts w:eastAsia="Times New Roman" w:cs="Times New Roman"/>
+          <w:szCs w:val="24"/>
+        </w:rPr>
+        <w:t>Bot</w:t>
+      </w:r>
+      <w:proofErr w:type="spellEnd"/>
+      <w:r>
+        <w:rPr>
+          <w:rFonts w:eastAsia="Times New Roman" w:cs="Times New Roman"/>
+          <w:szCs w:val="24"/>
+        </w:rPr>
+        <w:t xml:space="preserve"> API.</w:t>
       </w:r>
     </w:p>
     <w:p>
@@ -6009,12 +6267,21 @@
           <w:szCs w:val="24"/>
         </w:rPr>
       </w:pPr>
-      <w:r>
-        <w:rPr>
-          <w:rFonts w:eastAsia="Times New Roman" w:cs="Times New Roman"/>
-          <w:szCs w:val="24"/>
-        </w:rPr>
-        <w:t>Telegram-бот обеспечит соответствие всем актуальным нормативным требованиям и стандартам по защите информации и персональных данных пользователей.</w:t>
+      <w:proofErr w:type="spellStart"/>
+      <w:r>
+        <w:rPr>
+          <w:rFonts w:eastAsia="Times New Roman" w:cs="Times New Roman"/>
+          <w:szCs w:val="24"/>
+        </w:rPr>
+        <w:t>Telegram</w:t>
+      </w:r>
+      <w:proofErr w:type="spellEnd"/>
+      <w:r>
+        <w:rPr>
+          <w:rFonts w:eastAsia="Times New Roman" w:cs="Times New Roman"/>
+          <w:szCs w:val="24"/>
+        </w:rPr>
+        <w:t>-бот обеспечит соответствие всем актуальным нормативным требованиям и стандартам по защите информации и персональных данных пользователей.</w:t>
       </w:r>
     </w:p>
     <w:p>
@@ -6111,7 +6378,23 @@
           <w:rFonts w:eastAsia="Times New Roman" w:cs="Times New Roman"/>
           <w:szCs w:val="24"/>
         </w:rPr>
-        <w:t>Существенным вызовом для сферы финансов является необходимость быстрого получения данных в удобном формате. Одним из решений этой задачи является разработка Telegram-бота, который позволяет оперативно получать данные о ценах, объемах и изменениях на рынке акций, валют и криптовалют, упрощая доступ к информации и ускоряя процесс принятия решений для пользователей.</w:t>
+        <w:t xml:space="preserve">Существенным вызовом для сферы финансов является необходимость быстрого получения данных в удобном формате. Одним из решений этой задачи является разработка </w:t>
+      </w:r>
+      <w:proofErr w:type="spellStart"/>
+      <w:r>
+        <w:rPr>
+          <w:rFonts w:eastAsia="Times New Roman" w:cs="Times New Roman"/>
+          <w:szCs w:val="24"/>
+        </w:rPr>
+        <w:t>Telegram</w:t>
+      </w:r>
+      <w:proofErr w:type="spellEnd"/>
+      <w:r>
+        <w:rPr>
+          <w:rFonts w:eastAsia="Times New Roman" w:cs="Times New Roman"/>
+          <w:szCs w:val="24"/>
+        </w:rPr>
+        <w:t>-бота, который позволяет оперативно получать данные о ценах, объемах и изменениях на рынке акций, валют и криптовалют, упрощая доступ к информации и ускоряя процесс принятия решений для пользователей.</w:t>
       </w:r>
     </w:p>
     <w:p>
@@ -6162,6 +6445,7 @@
           <w:szCs w:val="24"/>
         </w:rPr>
       </w:pPr>
+      <w:proofErr w:type="spellStart"/>
       <w:r>
         <w:rPr>
           <w:rStyle w:val="ae"/>
@@ -6170,7 +6454,18 @@
           <w:bCs w:val="0"/>
           <w:szCs w:val="24"/>
         </w:rPr>
-        <w:t>TradingView (</w:t>
+        <w:t>TradingView</w:t>
+      </w:r>
+      <w:proofErr w:type="spellEnd"/>
+      <w:r>
+        <w:rPr>
+          <w:rStyle w:val="ae"/>
+          <w:rFonts w:cs="Times New Roman"/>
+          <w:b w:val="0"/>
+          <w:bCs w:val="0"/>
+          <w:szCs w:val="24"/>
+        </w:rPr>
+        <w:t xml:space="preserve"> (</w:t>
       </w:r>
       <w:hyperlink r:id="rId9" w:tgtFrame="_new" w:history="1">
         <w:r>
@@ -6490,7 +6785,23 @@
           <w:rFonts w:cs="Times New Roman"/>
           <w:szCs w:val="24"/>
         </w:rPr>
-        <w:t>Поддержка множества типов графиков (линейные, свечные, баровые и др.).</w:t>
+        <w:t xml:space="preserve">Поддержка множества типов графиков (линейные, свечные, </w:t>
+      </w:r>
+      <w:proofErr w:type="spellStart"/>
+      <w:r>
+        <w:rPr>
+          <w:rFonts w:cs="Times New Roman"/>
+          <w:szCs w:val="24"/>
+        </w:rPr>
+        <w:t>баровые</w:t>
+      </w:r>
+      <w:proofErr w:type="spellEnd"/>
+      <w:r>
+        <w:rPr>
+          <w:rFonts w:cs="Times New Roman"/>
+          <w:szCs w:val="24"/>
+        </w:rPr>
+        <w:t xml:space="preserve"> и др.).</w:t>
       </w:r>
     </w:p>
     <w:p>
@@ -8411,7 +8722,23 @@
           <w:rFonts w:eastAsia="Times New Roman" w:cs="Times New Roman"/>
           <w:szCs w:val="24"/>
         </w:rPr>
-        <w:t>Возможность интеграции с системами аутентификации Telegram.</w:t>
+        <w:t xml:space="preserve">Возможность интеграции с системами аутентификации </w:t>
+      </w:r>
+      <w:proofErr w:type="spellStart"/>
+      <w:r>
+        <w:rPr>
+          <w:rFonts w:eastAsia="Times New Roman" w:cs="Times New Roman"/>
+          <w:szCs w:val="24"/>
+        </w:rPr>
+        <w:t>Telegram</w:t>
+      </w:r>
+      <w:proofErr w:type="spellEnd"/>
+      <w:r>
+        <w:rPr>
+          <w:rFonts w:eastAsia="Times New Roman" w:cs="Times New Roman"/>
+          <w:szCs w:val="24"/>
+        </w:rPr>
+        <w:t>.</w:t>
       </w:r>
     </w:p>
     <w:p>
@@ -8857,12 +9184,21 @@
           <w:szCs w:val="24"/>
         </w:rPr>
       </w:pPr>
-      <w:r>
-        <w:rPr>
-          <w:rFonts w:eastAsia="Times New Roman" w:cs="Times New Roman"/>
-          <w:szCs w:val="24"/>
-        </w:rPr>
-        <w:t>Telegram-бот должен соответствовать требованиям информационной безопасности и защиты персональных данных, включая:</w:t>
+      <w:proofErr w:type="spellStart"/>
+      <w:r>
+        <w:rPr>
+          <w:rFonts w:eastAsia="Times New Roman" w:cs="Times New Roman"/>
+          <w:szCs w:val="24"/>
+        </w:rPr>
+        <w:t>Telegram</w:t>
+      </w:r>
+      <w:proofErr w:type="spellEnd"/>
+      <w:r>
+        <w:rPr>
+          <w:rFonts w:eastAsia="Times New Roman" w:cs="Times New Roman"/>
+          <w:szCs w:val="24"/>
+        </w:rPr>
+        <w:t>-бот должен соответствовать требованиям информационной безопасности и защиты персональных данных, включая:</w:t>
       </w:r>
     </w:p>
     <w:p>
@@ -8885,7 +9221,23 @@
           <w:szCs w:val="24"/>
         </w:rPr>
         <w:lastRenderedPageBreak/>
-        <w:t>Идентификация и аутентификация пользователей: Использование безопасных методов аутентификации через Telegram.</w:t>
+        <w:t xml:space="preserve">Идентификация и аутентификация пользователей: Использование безопасных методов аутентификации через </w:t>
+      </w:r>
+      <w:proofErr w:type="spellStart"/>
+      <w:r>
+        <w:rPr>
+          <w:rFonts w:eastAsia="Times New Roman" w:cs="Times New Roman"/>
+          <w:szCs w:val="24"/>
+        </w:rPr>
+        <w:t>Telegram</w:t>
+      </w:r>
+      <w:proofErr w:type="spellEnd"/>
+      <w:r>
+        <w:rPr>
+          <w:rFonts w:eastAsia="Times New Roman" w:cs="Times New Roman"/>
+          <w:szCs w:val="24"/>
+        </w:rPr>
+        <w:t>.</w:t>
       </w:r>
     </w:p>
     <w:p>
@@ -9011,7 +9363,23 @@
           <w:rFonts w:eastAsia="Times New Roman" w:cs="Times New Roman"/>
           <w:szCs w:val="24"/>
         </w:rPr>
-        <w:t>Уникальные учетные записи: Каждый пользователь взаимодействует с ботом через свой аккаунт Telegram, что обеспечивает уникальность и безопасность.</w:t>
+        <w:t xml:space="preserve">Уникальные учетные записи: Каждый пользователь взаимодействует с ботом через свой аккаунт </w:t>
+      </w:r>
+      <w:proofErr w:type="spellStart"/>
+      <w:r>
+        <w:rPr>
+          <w:rFonts w:eastAsia="Times New Roman" w:cs="Times New Roman"/>
+          <w:szCs w:val="24"/>
+        </w:rPr>
+        <w:t>Telegram</w:t>
+      </w:r>
+      <w:proofErr w:type="spellEnd"/>
+      <w:r>
+        <w:rPr>
+          <w:rFonts w:eastAsia="Times New Roman" w:cs="Times New Roman"/>
+          <w:szCs w:val="24"/>
+        </w:rPr>
+        <w:t>, что обеспечивает уникальность и безопасность.</w:t>
       </w:r>
     </w:p>
     <w:p>
@@ -9042,12 +9410,21 @@
           <w:szCs w:val="24"/>
         </w:rPr>
       </w:pPr>
-      <w:r>
-        <w:rPr>
-          <w:rFonts w:cs="Times New Roman"/>
-          <w:szCs w:val="24"/>
-        </w:rPr>
-        <w:t>Telegram-бот должен отвечать требованиям к патентной чистоте в соответствии с законодательством Российской Федерации, не нарушая прав на интеллектуальную собственность других компаний или лиц. Разработчик обязуется использовать только открытые API и лицензированные источники данных</w:t>
+      <w:proofErr w:type="spellStart"/>
+      <w:r>
+        <w:rPr>
+          <w:rFonts w:cs="Times New Roman"/>
+          <w:szCs w:val="24"/>
+        </w:rPr>
+        <w:t>Telegram</w:t>
+      </w:r>
+      <w:proofErr w:type="spellEnd"/>
+      <w:r>
+        <w:rPr>
+          <w:rFonts w:cs="Times New Roman"/>
+          <w:szCs w:val="24"/>
+        </w:rPr>
+        <w:t>-бот должен отвечать требованиям к патентной чистоте в соответствии с законодательством Российской Федерации, не нарушая прав на интеллектуальную собственность других компаний или лиц. Разработчик обязуется использовать только открытые API и лицензированные источники данных</w:t>
       </w:r>
       <w:r>
         <w:rPr>
@@ -9144,10 +9521,11 @@
         <w:tblLook w:val="04A0" w:firstRow="1" w:lastRow="0" w:firstColumn="1" w:lastColumn="0" w:noHBand="0" w:noVBand="1"/>
       </w:tblPr>
       <w:tblGrid>
-        <w:gridCol w:w="1973"/>
-        <w:gridCol w:w="2876"/>
-        <w:gridCol w:w="2345"/>
-        <w:gridCol w:w="3001"/>
+        <w:gridCol w:w="1775"/>
+        <w:gridCol w:w="2190"/>
+        <w:gridCol w:w="2000"/>
+        <w:gridCol w:w="2070"/>
+        <w:gridCol w:w="2160"/>
       </w:tblGrid>
       <w:tr>
         <w:trPr>
@@ -9160,9 +9538,12 @@
           </w:tcPr>
           <w:p>
             <w:pPr>
+              <w:spacing w:before="0" w:line="240" w:lineRule="auto"/>
               <w:ind w:firstLine="0"/>
-              <w:rPr>
-                <w:rFonts w:cs="Times New Roman"/>
+              <w:contextualSpacing w:val="0"/>
+              <w:jc w:val="center"/>
+              <w:rPr>
+                <w:rFonts w:eastAsia="Times New Roman" w:cs="Times New Roman"/>
                 <w:b/>
                 <w:bCs/>
                 <w:szCs w:val="24"/>
@@ -9170,7 +9551,7 @@
             </w:pPr>
             <w:r>
               <w:rPr>
-                <w:rFonts w:cs="Times New Roman"/>
+                <w:rFonts w:eastAsia="Times New Roman" w:cs="Times New Roman"/>
                 <w:b/>
                 <w:bCs/>
                 <w:szCs w:val="24"/>
@@ -9186,9 +9567,12 @@
           </w:tcPr>
           <w:p>
             <w:pPr>
+              <w:spacing w:before="0" w:line="240" w:lineRule="auto"/>
               <w:ind w:firstLine="0"/>
-              <w:rPr>
-                <w:rFonts w:cs="Times New Roman"/>
+              <w:contextualSpacing w:val="0"/>
+              <w:jc w:val="center"/>
+              <w:rPr>
+                <w:rFonts w:eastAsia="Times New Roman" w:cs="Times New Roman"/>
                 <w:b/>
                 <w:bCs/>
                 <w:szCs w:val="24"/>
@@ -9196,7 +9580,7 @@
             </w:pPr>
             <w:r>
               <w:rPr>
-                <w:rFonts w:cs="Times New Roman"/>
+                <w:rFonts w:eastAsia="Times New Roman" w:cs="Times New Roman"/>
                 <w:b/>
                 <w:bCs/>
                 <w:szCs w:val="24"/>
@@ -9212,9 +9596,12 @@
           </w:tcPr>
           <w:p>
             <w:pPr>
+              <w:spacing w:before="0" w:line="240" w:lineRule="auto"/>
               <w:ind w:firstLine="0"/>
-              <w:rPr>
-                <w:rFonts w:cs="Times New Roman"/>
+              <w:contextualSpacing w:val="0"/>
+              <w:jc w:val="center"/>
+              <w:rPr>
+                <w:rFonts w:eastAsia="Times New Roman" w:cs="Times New Roman"/>
                 <w:b/>
                 <w:bCs/>
                 <w:szCs w:val="24"/>
@@ -9222,7 +9609,7 @@
             </w:pPr>
             <w:r>
               <w:rPr>
-                <w:rFonts w:cs="Times New Roman"/>
+                <w:rFonts w:eastAsia="Times New Roman" w:cs="Times New Roman"/>
                 <w:b/>
                 <w:bCs/>
                 <w:szCs w:val="24"/>
@@ -9238,9 +9625,12 @@
           </w:tcPr>
           <w:p>
             <w:pPr>
+              <w:spacing w:before="0" w:line="240" w:lineRule="auto"/>
               <w:ind w:firstLine="0"/>
-              <w:rPr>
-                <w:rFonts w:cs="Times New Roman"/>
+              <w:contextualSpacing w:val="0"/>
+              <w:jc w:val="center"/>
+              <w:rPr>
+                <w:rFonts w:eastAsia="Times New Roman" w:cs="Times New Roman"/>
                 <w:b/>
                 <w:bCs/>
                 <w:szCs w:val="24"/>
@@ -9248,12 +9638,41 @@
             </w:pPr>
             <w:r>
               <w:rPr>
-                <w:rFonts w:cs="Times New Roman"/>
+                <w:rFonts w:eastAsia="Times New Roman" w:cs="Times New Roman"/>
                 <w:b/>
                 <w:bCs/>
                 <w:szCs w:val="24"/>
               </w:rPr>
               <w:t>Описание функции</w:t>
+            </w:r>
+          </w:p>
+        </w:tc>
+        <w:tc>
+          <w:tcPr>
+            <w:tcW w:w="0" w:type="auto"/>
+            <w:hideMark/>
+          </w:tcPr>
+          <w:p>
+            <w:pPr>
+              <w:spacing w:before="0" w:line="240" w:lineRule="auto"/>
+              <w:ind w:firstLine="0"/>
+              <w:contextualSpacing w:val="0"/>
+              <w:jc w:val="center"/>
+              <w:rPr>
+                <w:rFonts w:eastAsia="Times New Roman" w:cs="Times New Roman"/>
+                <w:b/>
+                <w:bCs/>
+                <w:szCs w:val="24"/>
+              </w:rPr>
+            </w:pPr>
+            <w:r>
+              <w:rPr>
+                <w:rFonts w:eastAsia="Times New Roman" w:cs="Times New Roman"/>
+                <w:b/>
+                <w:bCs/>
+                <w:szCs w:val="24"/>
+              </w:rPr>
+              <w:t>Подсистема</w:t>
             </w:r>
           </w:p>
         </w:tc>
@@ -9266,15 +9685,18 @@
           </w:tcPr>
           <w:p>
             <w:pPr>
+              <w:spacing w:before="0" w:line="240" w:lineRule="auto"/>
               <w:ind w:firstLine="0"/>
-              <w:rPr>
-                <w:rFonts w:cs="Times New Roman"/>
+              <w:contextualSpacing w:val="0"/>
+              <w:jc w:val="left"/>
+              <w:rPr>
+                <w:rFonts w:eastAsia="Times New Roman" w:cs="Times New Roman"/>
                 <w:szCs w:val="24"/>
               </w:rPr>
             </w:pPr>
             <w:r>
               <w:rPr>
-                <w:rFonts w:cs="Times New Roman"/>
+                <w:rFonts w:eastAsia="Times New Roman" w:cs="Times New Roman"/>
                 <w:szCs w:val="24"/>
               </w:rPr>
               <w:t>Просмотр списка активов</w:t>
@@ -9288,15 +9710,18 @@
           </w:tcPr>
           <w:p>
             <w:pPr>
+              <w:spacing w:before="0" w:line="240" w:lineRule="auto"/>
               <w:ind w:firstLine="0"/>
-              <w:rPr>
-                <w:rFonts w:cs="Times New Roman"/>
+              <w:contextualSpacing w:val="0"/>
+              <w:jc w:val="left"/>
+              <w:rPr>
+                <w:rFonts w:eastAsia="Times New Roman" w:cs="Times New Roman"/>
                 <w:szCs w:val="24"/>
               </w:rPr>
             </w:pPr>
             <w:r>
               <w:rPr>
-                <w:rFonts w:cs="Times New Roman"/>
+                <w:rFonts w:eastAsia="Times New Roman" w:cs="Times New Roman"/>
                 <w:szCs w:val="24"/>
               </w:rPr>
               <w:t>Категория актива (акции, валюты, криптовалюты), Параметры фильтрации</w:t>
@@ -9310,15 +9735,18 @@
           </w:tcPr>
           <w:p>
             <w:pPr>
+              <w:spacing w:before="0" w:line="240" w:lineRule="auto"/>
               <w:ind w:firstLine="0"/>
-              <w:rPr>
-                <w:rFonts w:cs="Times New Roman"/>
+              <w:contextualSpacing w:val="0"/>
+              <w:jc w:val="left"/>
+              <w:rPr>
+                <w:rFonts w:eastAsia="Times New Roman" w:cs="Times New Roman"/>
                 <w:szCs w:val="24"/>
               </w:rPr>
             </w:pPr>
             <w:r>
               <w:rPr>
-                <w:rFonts w:cs="Times New Roman"/>
+                <w:rFonts w:eastAsia="Times New Roman" w:cs="Times New Roman"/>
                 <w:szCs w:val="24"/>
               </w:rPr>
               <w:t>Список активов (название, тикер, цена, изменения за период)</w:t>
@@ -9332,18 +9760,46 @@
           </w:tcPr>
           <w:p>
             <w:pPr>
+              <w:spacing w:before="0" w:line="240" w:lineRule="auto"/>
               <w:ind w:firstLine="0"/>
-              <w:rPr>
-                <w:rFonts w:cs="Times New Roman"/>
+              <w:contextualSpacing w:val="0"/>
+              <w:jc w:val="left"/>
+              <w:rPr>
+                <w:rFonts w:eastAsia="Times New Roman" w:cs="Times New Roman"/>
                 <w:szCs w:val="24"/>
               </w:rPr>
             </w:pPr>
             <w:r>
               <w:rPr>
-                <w:rFonts w:cs="Times New Roman"/>
-                <w:szCs w:val="24"/>
-              </w:rPr>
-              <w:t>Пользователь получает список доступных активов с возможностью поиска и сортировки по различным параметрам.</w:t>
+                <w:rFonts w:eastAsia="Times New Roman" w:cs="Times New Roman"/>
+                <w:szCs w:val="24"/>
+              </w:rPr>
+              <w:t>Пользователь получает список доступных активов с возможностью поиска и сортировки.</w:t>
+            </w:r>
+          </w:p>
+        </w:tc>
+        <w:tc>
+          <w:tcPr>
+            <w:tcW w:w="0" w:type="auto"/>
+            <w:hideMark/>
+          </w:tcPr>
+          <w:p>
+            <w:pPr>
+              <w:spacing w:before="0" w:line="240" w:lineRule="auto"/>
+              <w:ind w:firstLine="0"/>
+              <w:contextualSpacing w:val="0"/>
+              <w:jc w:val="left"/>
+              <w:rPr>
+                <w:rFonts w:eastAsia="Times New Roman" w:cs="Times New Roman"/>
+                <w:szCs w:val="24"/>
+              </w:rPr>
+            </w:pPr>
+            <w:r>
+              <w:rPr>
+                <w:rFonts w:eastAsia="Times New Roman" w:cs="Times New Roman"/>
+                <w:szCs w:val="24"/>
+              </w:rPr>
+              <w:t>Подсистема обработки пользовательских запросов</w:t>
             </w:r>
           </w:p>
         </w:tc>
@@ -9356,15 +9812,18 @@
           </w:tcPr>
           <w:p>
             <w:pPr>
+              <w:spacing w:before="0" w:line="240" w:lineRule="auto"/>
               <w:ind w:firstLine="0"/>
-              <w:rPr>
-                <w:rFonts w:cs="Times New Roman"/>
+              <w:contextualSpacing w:val="0"/>
+              <w:jc w:val="left"/>
+              <w:rPr>
+                <w:rFonts w:eastAsia="Times New Roman" w:cs="Times New Roman"/>
                 <w:szCs w:val="24"/>
               </w:rPr>
             </w:pPr>
             <w:r>
               <w:rPr>
-                <w:rFonts w:cs="Times New Roman"/>
+                <w:rFonts w:eastAsia="Times New Roman" w:cs="Times New Roman"/>
                 <w:szCs w:val="24"/>
               </w:rPr>
               <w:t>Добавление актива в избранное</w:t>
@@ -9378,15 +9837,18 @@
           </w:tcPr>
           <w:p>
             <w:pPr>
+              <w:spacing w:before="0" w:line="240" w:lineRule="auto"/>
               <w:ind w:firstLine="0"/>
-              <w:rPr>
-                <w:rFonts w:cs="Times New Roman"/>
+              <w:contextualSpacing w:val="0"/>
+              <w:jc w:val="left"/>
+              <w:rPr>
+                <w:rFonts w:eastAsia="Times New Roman" w:cs="Times New Roman"/>
                 <w:szCs w:val="24"/>
               </w:rPr>
             </w:pPr>
             <w:r>
               <w:rPr>
-                <w:rFonts w:cs="Times New Roman"/>
+                <w:rFonts w:eastAsia="Times New Roman" w:cs="Times New Roman"/>
                 <w:szCs w:val="24"/>
               </w:rPr>
               <w:t>Название актива, тикер</w:t>
@@ -9400,15 +9862,18 @@
           </w:tcPr>
           <w:p>
             <w:pPr>
+              <w:spacing w:before="0" w:line="240" w:lineRule="auto"/>
               <w:ind w:firstLine="0"/>
-              <w:rPr>
-                <w:rFonts w:cs="Times New Roman"/>
+              <w:contextualSpacing w:val="0"/>
+              <w:jc w:val="left"/>
+              <w:rPr>
+                <w:rFonts w:eastAsia="Times New Roman" w:cs="Times New Roman"/>
                 <w:szCs w:val="24"/>
               </w:rPr>
             </w:pPr>
             <w:r>
               <w:rPr>
-                <w:rFonts w:cs="Times New Roman"/>
+                <w:rFonts w:eastAsia="Times New Roman" w:cs="Times New Roman"/>
                 <w:szCs w:val="24"/>
               </w:rPr>
               <w:t>Подтверждение успешного добавления</w:t>
@@ -9422,18 +9887,46 @@
           </w:tcPr>
           <w:p>
             <w:pPr>
+              <w:spacing w:before="0" w:line="240" w:lineRule="auto"/>
               <w:ind w:firstLine="0"/>
-              <w:rPr>
-                <w:rFonts w:cs="Times New Roman"/>
+              <w:contextualSpacing w:val="0"/>
+              <w:jc w:val="left"/>
+              <w:rPr>
+                <w:rFonts w:eastAsia="Times New Roman" w:cs="Times New Roman"/>
                 <w:szCs w:val="24"/>
               </w:rPr>
             </w:pPr>
             <w:r>
               <w:rPr>
-                <w:rFonts w:cs="Times New Roman"/>
-                <w:szCs w:val="24"/>
-              </w:rPr>
-              <w:t>Актив добавляется в список избранных, пользователь может быстро получить доступ к интересующим активам.</w:t>
+                <w:rFonts w:eastAsia="Times New Roman" w:cs="Times New Roman"/>
+                <w:szCs w:val="24"/>
+              </w:rPr>
+              <w:t>Актив добавляется в список избранных, пользователь может быстро получить доступ.</w:t>
+            </w:r>
+          </w:p>
+        </w:tc>
+        <w:tc>
+          <w:tcPr>
+            <w:tcW w:w="0" w:type="auto"/>
+            <w:hideMark/>
+          </w:tcPr>
+          <w:p>
+            <w:pPr>
+              <w:spacing w:before="0" w:line="240" w:lineRule="auto"/>
+              <w:ind w:firstLine="0"/>
+              <w:contextualSpacing w:val="0"/>
+              <w:jc w:val="left"/>
+              <w:rPr>
+                <w:rFonts w:eastAsia="Times New Roman" w:cs="Times New Roman"/>
+                <w:szCs w:val="24"/>
+              </w:rPr>
+            </w:pPr>
+            <w:r>
+              <w:rPr>
+                <w:rFonts w:eastAsia="Times New Roman" w:cs="Times New Roman"/>
+                <w:szCs w:val="24"/>
+              </w:rPr>
+              <w:t>Подсистема управления избранными активами</w:t>
             </w:r>
           </w:p>
         </w:tc>
@@ -9446,15 +9939,18 @@
           </w:tcPr>
           <w:p>
             <w:pPr>
+              <w:spacing w:before="0" w:line="240" w:lineRule="auto"/>
               <w:ind w:firstLine="0"/>
-              <w:rPr>
-                <w:rFonts w:cs="Times New Roman"/>
+              <w:contextualSpacing w:val="0"/>
+              <w:jc w:val="left"/>
+              <w:rPr>
+                <w:rFonts w:eastAsia="Times New Roman" w:cs="Times New Roman"/>
                 <w:szCs w:val="24"/>
               </w:rPr>
             </w:pPr>
             <w:r>
               <w:rPr>
-                <w:rFonts w:cs="Times New Roman"/>
+                <w:rFonts w:eastAsia="Times New Roman" w:cs="Times New Roman"/>
                 <w:szCs w:val="24"/>
               </w:rPr>
               <w:t>Удаление актива из избранного</w:t>
@@ -9468,15 +9964,18 @@
           </w:tcPr>
           <w:p>
             <w:pPr>
+              <w:spacing w:before="0" w:line="240" w:lineRule="auto"/>
               <w:ind w:firstLine="0"/>
-              <w:rPr>
-                <w:rFonts w:cs="Times New Roman"/>
+              <w:contextualSpacing w:val="0"/>
+              <w:jc w:val="left"/>
+              <w:rPr>
+                <w:rFonts w:eastAsia="Times New Roman" w:cs="Times New Roman"/>
                 <w:szCs w:val="24"/>
               </w:rPr>
             </w:pPr>
             <w:r>
               <w:rPr>
-                <w:rFonts w:cs="Times New Roman"/>
+                <w:rFonts w:eastAsia="Times New Roman" w:cs="Times New Roman"/>
                 <w:szCs w:val="24"/>
               </w:rPr>
               <w:t>Название актива, тикер</w:t>
@@ -9490,15 +9989,18 @@
           </w:tcPr>
           <w:p>
             <w:pPr>
+              <w:spacing w:before="0" w:line="240" w:lineRule="auto"/>
               <w:ind w:firstLine="0"/>
-              <w:rPr>
-                <w:rFonts w:cs="Times New Roman"/>
+              <w:contextualSpacing w:val="0"/>
+              <w:jc w:val="left"/>
+              <w:rPr>
+                <w:rFonts w:eastAsia="Times New Roman" w:cs="Times New Roman"/>
                 <w:szCs w:val="24"/>
               </w:rPr>
             </w:pPr>
             <w:r>
               <w:rPr>
-                <w:rFonts w:cs="Times New Roman"/>
+                <w:rFonts w:eastAsia="Times New Roman" w:cs="Times New Roman"/>
                 <w:szCs w:val="24"/>
               </w:rPr>
               <w:t>Подтверждение успешного удаления</w:t>
@@ -9512,18 +10014,46 @@
           </w:tcPr>
           <w:p>
             <w:pPr>
+              <w:spacing w:before="0" w:line="240" w:lineRule="auto"/>
               <w:ind w:firstLine="0"/>
-              <w:rPr>
-                <w:rFonts w:cs="Times New Roman"/>
+              <w:contextualSpacing w:val="0"/>
+              <w:jc w:val="left"/>
+              <w:rPr>
+                <w:rFonts w:eastAsia="Times New Roman" w:cs="Times New Roman"/>
                 <w:szCs w:val="24"/>
               </w:rPr>
             </w:pPr>
             <w:r>
               <w:rPr>
-                <w:rFonts w:cs="Times New Roman"/>
+                <w:rFonts w:eastAsia="Times New Roman" w:cs="Times New Roman"/>
                 <w:szCs w:val="24"/>
               </w:rPr>
               <w:t>Пользователь удаляет актив из избранного списка.</w:t>
+            </w:r>
+          </w:p>
+        </w:tc>
+        <w:tc>
+          <w:tcPr>
+            <w:tcW w:w="0" w:type="auto"/>
+            <w:hideMark/>
+          </w:tcPr>
+          <w:p>
+            <w:pPr>
+              <w:spacing w:before="0" w:line="240" w:lineRule="auto"/>
+              <w:ind w:firstLine="0"/>
+              <w:contextualSpacing w:val="0"/>
+              <w:jc w:val="left"/>
+              <w:rPr>
+                <w:rFonts w:eastAsia="Times New Roman" w:cs="Times New Roman"/>
+                <w:szCs w:val="24"/>
+              </w:rPr>
+            </w:pPr>
+            <w:r>
+              <w:rPr>
+                <w:rFonts w:eastAsia="Times New Roman" w:cs="Times New Roman"/>
+                <w:szCs w:val="24"/>
+              </w:rPr>
+              <w:t>Подсистема управления избранными активами</w:t>
             </w:r>
           </w:p>
         </w:tc>
@@ -9536,18 +10066,20 @@
           </w:tcPr>
           <w:p>
             <w:pPr>
+              <w:spacing w:before="0" w:line="240" w:lineRule="auto"/>
               <w:ind w:firstLine="0"/>
-              <w:rPr>
-                <w:rFonts w:cs="Times New Roman"/>
+              <w:contextualSpacing w:val="0"/>
+              <w:jc w:val="left"/>
+              <w:rPr>
+                <w:rFonts w:eastAsia="Times New Roman" w:cs="Times New Roman"/>
                 <w:szCs w:val="24"/>
               </w:rPr>
             </w:pPr>
             <w:r>
               <w:rPr>
-                <w:rFonts w:cs="Times New Roman"/>
-                <w:szCs w:val="24"/>
-              </w:rPr>
-              <w:lastRenderedPageBreak/>
+                <w:rFonts w:eastAsia="Times New Roman" w:cs="Times New Roman"/>
+                <w:szCs w:val="24"/>
+              </w:rPr>
               <w:t>Установка уведомления о цене</w:t>
             </w:r>
           </w:p>
@@ -9559,15 +10091,18 @@
           </w:tcPr>
           <w:p>
             <w:pPr>
+              <w:spacing w:before="0" w:line="240" w:lineRule="auto"/>
               <w:ind w:firstLine="0"/>
-              <w:rPr>
-                <w:rFonts w:cs="Times New Roman"/>
+              <w:contextualSpacing w:val="0"/>
+              <w:jc w:val="left"/>
+              <w:rPr>
+                <w:rFonts w:eastAsia="Times New Roman" w:cs="Times New Roman"/>
                 <w:szCs w:val="24"/>
               </w:rPr>
             </w:pPr>
             <w:r>
               <w:rPr>
-                <w:rFonts w:cs="Times New Roman"/>
+                <w:rFonts w:eastAsia="Times New Roman" w:cs="Times New Roman"/>
                 <w:szCs w:val="24"/>
               </w:rPr>
               <w:t>Название актива, тикер, ценовой уровень</w:t>
@@ -9581,15 +10116,18 @@
           </w:tcPr>
           <w:p>
             <w:pPr>
+              <w:spacing w:before="0" w:line="240" w:lineRule="auto"/>
               <w:ind w:firstLine="0"/>
-              <w:rPr>
-                <w:rFonts w:cs="Times New Roman"/>
+              <w:contextualSpacing w:val="0"/>
+              <w:jc w:val="left"/>
+              <w:rPr>
+                <w:rFonts w:eastAsia="Times New Roman" w:cs="Times New Roman"/>
                 <w:szCs w:val="24"/>
               </w:rPr>
             </w:pPr>
             <w:r>
               <w:rPr>
-                <w:rFonts w:cs="Times New Roman"/>
+                <w:rFonts w:eastAsia="Times New Roman" w:cs="Times New Roman"/>
                 <w:szCs w:val="24"/>
               </w:rPr>
               <w:t>Подтверждение установки уведомления</w:t>
@@ -9603,18 +10141,46 @@
           </w:tcPr>
           <w:p>
             <w:pPr>
+              <w:spacing w:before="0" w:line="240" w:lineRule="auto"/>
               <w:ind w:firstLine="0"/>
-              <w:rPr>
-                <w:rFonts w:cs="Times New Roman"/>
+              <w:contextualSpacing w:val="0"/>
+              <w:jc w:val="left"/>
+              <w:rPr>
+                <w:rFonts w:eastAsia="Times New Roman" w:cs="Times New Roman"/>
                 <w:szCs w:val="24"/>
               </w:rPr>
             </w:pPr>
             <w:r>
               <w:rPr>
-                <w:rFonts w:cs="Times New Roman"/>
+                <w:rFonts w:eastAsia="Times New Roman" w:cs="Times New Roman"/>
                 <w:szCs w:val="24"/>
               </w:rPr>
               <w:t>Бот уведомляет пользователя при достижении указанной цены активом.</w:t>
+            </w:r>
+          </w:p>
+        </w:tc>
+        <w:tc>
+          <w:tcPr>
+            <w:tcW w:w="0" w:type="auto"/>
+            <w:hideMark/>
+          </w:tcPr>
+          <w:p>
+            <w:pPr>
+              <w:spacing w:before="0" w:line="240" w:lineRule="auto"/>
+              <w:ind w:firstLine="0"/>
+              <w:contextualSpacing w:val="0"/>
+              <w:jc w:val="left"/>
+              <w:rPr>
+                <w:rFonts w:eastAsia="Times New Roman" w:cs="Times New Roman"/>
+                <w:szCs w:val="24"/>
+              </w:rPr>
+            </w:pPr>
+            <w:r>
+              <w:rPr>
+                <w:rFonts w:eastAsia="Times New Roman" w:cs="Times New Roman"/>
+                <w:szCs w:val="24"/>
+              </w:rPr>
+              <w:t>Подсистема управления уведомлениями</w:t>
             </w:r>
           </w:p>
         </w:tc>
@@ -9627,17 +10193,21 @@
           </w:tcPr>
           <w:p>
             <w:pPr>
+              <w:spacing w:before="0" w:line="240" w:lineRule="auto"/>
               <w:ind w:firstLine="0"/>
-              <w:rPr>
-                <w:rFonts w:cs="Times New Roman"/>
+              <w:contextualSpacing w:val="0"/>
+              <w:jc w:val="left"/>
+              <w:rPr>
+                <w:rFonts w:eastAsia="Times New Roman" w:cs="Times New Roman"/>
                 <w:szCs w:val="24"/>
               </w:rPr>
             </w:pPr>
             <w:r>
               <w:rPr>
-                <w:rFonts w:cs="Times New Roman"/>
-                <w:szCs w:val="24"/>
-              </w:rPr>
+                <w:rFonts w:eastAsia="Times New Roman" w:cs="Times New Roman"/>
+                <w:szCs w:val="24"/>
+              </w:rPr>
+              <w:lastRenderedPageBreak/>
               <w:t>Изменение частоты уведомлений</w:t>
             </w:r>
           </w:p>
@@ -9649,15 +10219,18 @@
           </w:tcPr>
           <w:p>
             <w:pPr>
+              <w:spacing w:before="0" w:line="240" w:lineRule="auto"/>
               <w:ind w:firstLine="0"/>
-              <w:rPr>
-                <w:rFonts w:cs="Times New Roman"/>
+              <w:contextualSpacing w:val="0"/>
+              <w:jc w:val="left"/>
+              <w:rPr>
+                <w:rFonts w:eastAsia="Times New Roman" w:cs="Times New Roman"/>
                 <w:szCs w:val="24"/>
               </w:rPr>
             </w:pPr>
             <w:r>
               <w:rPr>
-                <w:rFonts w:cs="Times New Roman"/>
+                <w:rFonts w:eastAsia="Times New Roman" w:cs="Times New Roman"/>
                 <w:szCs w:val="24"/>
               </w:rPr>
               <w:t>Новая частота (1 минута, 10 минут, 1 час и т.д.)</w:t>
@@ -9671,15 +10244,18 @@
           </w:tcPr>
           <w:p>
             <w:pPr>
+              <w:spacing w:before="0" w:line="240" w:lineRule="auto"/>
               <w:ind w:firstLine="0"/>
-              <w:rPr>
-                <w:rFonts w:cs="Times New Roman"/>
+              <w:contextualSpacing w:val="0"/>
+              <w:jc w:val="left"/>
+              <w:rPr>
+                <w:rFonts w:eastAsia="Times New Roman" w:cs="Times New Roman"/>
                 <w:szCs w:val="24"/>
               </w:rPr>
             </w:pPr>
             <w:r>
               <w:rPr>
-                <w:rFonts w:cs="Times New Roman"/>
+                <w:rFonts w:eastAsia="Times New Roman" w:cs="Times New Roman"/>
                 <w:szCs w:val="24"/>
               </w:rPr>
               <w:t>Подтверждение обновления частоты</w:t>
@@ -9693,18 +10269,46 @@
           </w:tcPr>
           <w:p>
             <w:pPr>
+              <w:spacing w:before="0" w:line="240" w:lineRule="auto"/>
               <w:ind w:firstLine="0"/>
-              <w:rPr>
-                <w:rFonts w:cs="Times New Roman"/>
+              <w:contextualSpacing w:val="0"/>
+              <w:jc w:val="left"/>
+              <w:rPr>
+                <w:rFonts w:eastAsia="Times New Roman" w:cs="Times New Roman"/>
                 <w:szCs w:val="24"/>
               </w:rPr>
             </w:pPr>
             <w:r>
               <w:rPr>
-                <w:rFonts w:cs="Times New Roman"/>
-                <w:szCs w:val="24"/>
-              </w:rPr>
-              <w:t>Пользователь настраивает, как часто получать уведомления об изменениях активов.</w:t>
+                <w:rFonts w:eastAsia="Times New Roman" w:cs="Times New Roman"/>
+                <w:szCs w:val="24"/>
+              </w:rPr>
+              <w:t>Пользователь настраивает, как часто получать уведомления.</w:t>
+            </w:r>
+          </w:p>
+        </w:tc>
+        <w:tc>
+          <w:tcPr>
+            <w:tcW w:w="0" w:type="auto"/>
+            <w:hideMark/>
+          </w:tcPr>
+          <w:p>
+            <w:pPr>
+              <w:spacing w:before="0" w:line="240" w:lineRule="auto"/>
+              <w:ind w:firstLine="0"/>
+              <w:contextualSpacing w:val="0"/>
+              <w:jc w:val="left"/>
+              <w:rPr>
+                <w:rFonts w:eastAsia="Times New Roman" w:cs="Times New Roman"/>
+                <w:szCs w:val="24"/>
+              </w:rPr>
+            </w:pPr>
+            <w:r>
+              <w:rPr>
+                <w:rFonts w:eastAsia="Times New Roman" w:cs="Times New Roman"/>
+                <w:szCs w:val="24"/>
+              </w:rPr>
+              <w:t>Подсистема управления уведомлениями</w:t>
             </w:r>
           </w:p>
         </w:tc>
@@ -9717,15 +10321,18 @@
           </w:tcPr>
           <w:p>
             <w:pPr>
+              <w:spacing w:before="0" w:line="240" w:lineRule="auto"/>
               <w:ind w:firstLine="0"/>
-              <w:rPr>
-                <w:rFonts w:cs="Times New Roman"/>
+              <w:contextualSpacing w:val="0"/>
+              <w:jc w:val="left"/>
+              <w:rPr>
+                <w:rFonts w:eastAsia="Times New Roman" w:cs="Times New Roman"/>
                 <w:szCs w:val="24"/>
               </w:rPr>
             </w:pPr>
             <w:r>
               <w:rPr>
-                <w:rFonts w:cs="Times New Roman"/>
+                <w:rFonts w:eastAsia="Times New Roman" w:cs="Times New Roman"/>
                 <w:szCs w:val="24"/>
               </w:rPr>
               <w:t>Просмотр графиков</w:t>
@@ -9739,15 +10346,18 @@
           </w:tcPr>
           <w:p>
             <w:pPr>
+              <w:spacing w:before="0" w:line="240" w:lineRule="auto"/>
               <w:ind w:firstLine="0"/>
-              <w:rPr>
-                <w:rFonts w:cs="Times New Roman"/>
+              <w:contextualSpacing w:val="0"/>
+              <w:jc w:val="left"/>
+              <w:rPr>
+                <w:rFonts w:eastAsia="Times New Roman" w:cs="Times New Roman"/>
                 <w:szCs w:val="24"/>
               </w:rPr>
             </w:pPr>
             <w:r>
               <w:rPr>
-                <w:rFonts w:cs="Times New Roman"/>
+                <w:rFonts w:eastAsia="Times New Roman" w:cs="Times New Roman"/>
                 <w:szCs w:val="24"/>
               </w:rPr>
               <w:t>Название актива, тикер, период (1 день, неделя, месяц, год)</w:t>
@@ -9761,15 +10371,18 @@
           </w:tcPr>
           <w:p>
             <w:pPr>
+              <w:spacing w:before="0" w:line="240" w:lineRule="auto"/>
               <w:ind w:firstLine="0"/>
-              <w:rPr>
-                <w:rFonts w:cs="Times New Roman"/>
+              <w:contextualSpacing w:val="0"/>
+              <w:jc w:val="left"/>
+              <w:rPr>
+                <w:rFonts w:eastAsia="Times New Roman" w:cs="Times New Roman"/>
                 <w:szCs w:val="24"/>
               </w:rPr>
             </w:pPr>
             <w:r>
               <w:rPr>
-                <w:rFonts w:cs="Times New Roman"/>
+                <w:rFonts w:eastAsia="Times New Roman" w:cs="Times New Roman"/>
                 <w:szCs w:val="24"/>
               </w:rPr>
               <w:t>Изображение графика изменения цены</w:t>
@@ -9783,18 +10396,46 @@
           </w:tcPr>
           <w:p>
             <w:pPr>
+              <w:spacing w:before="0" w:line="240" w:lineRule="auto"/>
               <w:ind w:firstLine="0"/>
-              <w:rPr>
-                <w:rFonts w:cs="Times New Roman"/>
+              <w:contextualSpacing w:val="0"/>
+              <w:jc w:val="left"/>
+              <w:rPr>
+                <w:rFonts w:eastAsia="Times New Roman" w:cs="Times New Roman"/>
                 <w:szCs w:val="24"/>
               </w:rPr>
             </w:pPr>
             <w:r>
               <w:rPr>
-                <w:rFonts w:cs="Times New Roman"/>
+                <w:rFonts w:eastAsia="Times New Roman" w:cs="Times New Roman"/>
                 <w:szCs w:val="24"/>
               </w:rPr>
               <w:t>Бот предоставляет график изменений цены актива за указанный период.</w:t>
+            </w:r>
+          </w:p>
+        </w:tc>
+        <w:tc>
+          <w:tcPr>
+            <w:tcW w:w="0" w:type="auto"/>
+            <w:hideMark/>
+          </w:tcPr>
+          <w:p>
+            <w:pPr>
+              <w:spacing w:before="0" w:line="240" w:lineRule="auto"/>
+              <w:ind w:firstLine="0"/>
+              <w:contextualSpacing w:val="0"/>
+              <w:jc w:val="left"/>
+              <w:rPr>
+                <w:rFonts w:eastAsia="Times New Roman" w:cs="Times New Roman"/>
+                <w:szCs w:val="24"/>
+              </w:rPr>
+            </w:pPr>
+            <w:r>
+              <w:rPr>
+                <w:rFonts w:eastAsia="Times New Roman" w:cs="Times New Roman"/>
+                <w:szCs w:val="24"/>
+              </w:rPr>
+              <w:t>Подсистема генерации графиков</w:t>
             </w:r>
           </w:p>
         </w:tc>
@@ -9807,15 +10448,18 @@
           </w:tcPr>
           <w:p>
             <w:pPr>
+              <w:spacing w:before="0" w:line="240" w:lineRule="auto"/>
               <w:ind w:firstLine="0"/>
-              <w:rPr>
-                <w:rFonts w:cs="Times New Roman"/>
+              <w:contextualSpacing w:val="0"/>
+              <w:jc w:val="left"/>
+              <w:rPr>
+                <w:rFonts w:eastAsia="Times New Roman" w:cs="Times New Roman"/>
                 <w:szCs w:val="24"/>
               </w:rPr>
             </w:pPr>
             <w:r>
               <w:rPr>
-                <w:rFonts w:cs="Times New Roman"/>
+                <w:rFonts w:eastAsia="Times New Roman" w:cs="Times New Roman"/>
                 <w:szCs w:val="24"/>
               </w:rPr>
               <w:t>Поиск актива</w:t>
@@ -9829,15 +10473,18 @@
           </w:tcPr>
           <w:p>
             <w:pPr>
+              <w:spacing w:before="0" w:line="240" w:lineRule="auto"/>
               <w:ind w:firstLine="0"/>
-              <w:rPr>
-                <w:rFonts w:cs="Times New Roman"/>
+              <w:contextualSpacing w:val="0"/>
+              <w:jc w:val="left"/>
+              <w:rPr>
+                <w:rFonts w:eastAsia="Times New Roman" w:cs="Times New Roman"/>
                 <w:szCs w:val="24"/>
               </w:rPr>
             </w:pPr>
             <w:r>
               <w:rPr>
-                <w:rFonts w:cs="Times New Roman"/>
+                <w:rFonts w:eastAsia="Times New Roman" w:cs="Times New Roman"/>
                 <w:szCs w:val="24"/>
               </w:rPr>
               <w:t>Тикер или название актива</w:t>
@@ -9851,15 +10498,18 @@
           </w:tcPr>
           <w:p>
             <w:pPr>
+              <w:spacing w:before="0" w:line="240" w:lineRule="auto"/>
               <w:ind w:firstLine="0"/>
-              <w:rPr>
-                <w:rFonts w:cs="Times New Roman"/>
+              <w:contextualSpacing w:val="0"/>
+              <w:jc w:val="left"/>
+              <w:rPr>
+                <w:rFonts w:eastAsia="Times New Roman" w:cs="Times New Roman"/>
                 <w:szCs w:val="24"/>
               </w:rPr>
             </w:pPr>
             <w:r>
               <w:rPr>
-                <w:rFonts w:cs="Times New Roman"/>
+                <w:rFonts w:eastAsia="Times New Roman" w:cs="Times New Roman"/>
                 <w:szCs w:val="24"/>
               </w:rPr>
               <w:t>Список найденных активов</w:t>
@@ -9873,18 +10523,46 @@
           </w:tcPr>
           <w:p>
             <w:pPr>
+              <w:spacing w:before="0" w:line="240" w:lineRule="auto"/>
               <w:ind w:firstLine="0"/>
-              <w:rPr>
-                <w:rFonts w:cs="Times New Roman"/>
+              <w:contextualSpacing w:val="0"/>
+              <w:jc w:val="left"/>
+              <w:rPr>
+                <w:rFonts w:eastAsia="Times New Roman" w:cs="Times New Roman"/>
                 <w:szCs w:val="24"/>
               </w:rPr>
             </w:pPr>
             <w:r>
               <w:rPr>
-                <w:rFonts w:cs="Times New Roman"/>
+                <w:rFonts w:eastAsia="Times New Roman" w:cs="Times New Roman"/>
                 <w:szCs w:val="24"/>
               </w:rPr>
               <w:t>Пользователь может найти актив по тикеру или части названия.</w:t>
+            </w:r>
+          </w:p>
+        </w:tc>
+        <w:tc>
+          <w:tcPr>
+            <w:tcW w:w="0" w:type="auto"/>
+            <w:hideMark/>
+          </w:tcPr>
+          <w:p>
+            <w:pPr>
+              <w:spacing w:before="0" w:line="240" w:lineRule="auto"/>
+              <w:ind w:firstLine="0"/>
+              <w:contextualSpacing w:val="0"/>
+              <w:jc w:val="left"/>
+              <w:rPr>
+                <w:rFonts w:eastAsia="Times New Roman" w:cs="Times New Roman"/>
+                <w:szCs w:val="24"/>
+              </w:rPr>
+            </w:pPr>
+            <w:r>
+              <w:rPr>
+                <w:rFonts w:eastAsia="Times New Roman" w:cs="Times New Roman"/>
+                <w:szCs w:val="24"/>
+              </w:rPr>
+              <w:t>Подсистема обработки пользовательских запросов</w:t>
             </w:r>
           </w:p>
         </w:tc>
@@ -9897,15 +10575,18 @@
           </w:tcPr>
           <w:p>
             <w:pPr>
+              <w:spacing w:before="0" w:line="240" w:lineRule="auto"/>
               <w:ind w:firstLine="0"/>
-              <w:rPr>
-                <w:rFonts w:cs="Times New Roman"/>
+              <w:contextualSpacing w:val="0"/>
+              <w:jc w:val="left"/>
+              <w:rPr>
+                <w:rFonts w:eastAsia="Times New Roman" w:cs="Times New Roman"/>
                 <w:szCs w:val="24"/>
               </w:rPr>
             </w:pPr>
             <w:r>
               <w:rPr>
-                <w:rFonts w:cs="Times New Roman"/>
+                <w:rFonts w:eastAsia="Times New Roman" w:cs="Times New Roman"/>
                 <w:szCs w:val="24"/>
               </w:rPr>
               <w:t>Установка базовой валюты</w:t>
@@ -9919,15 +10600,18 @@
           </w:tcPr>
           <w:p>
             <w:pPr>
+              <w:spacing w:before="0" w:line="240" w:lineRule="auto"/>
               <w:ind w:firstLine="0"/>
-              <w:rPr>
-                <w:rFonts w:cs="Times New Roman"/>
+              <w:contextualSpacing w:val="0"/>
+              <w:jc w:val="left"/>
+              <w:rPr>
+                <w:rFonts w:eastAsia="Times New Roman" w:cs="Times New Roman"/>
                 <w:szCs w:val="24"/>
               </w:rPr>
             </w:pPr>
             <w:r>
               <w:rPr>
-                <w:rFonts w:cs="Times New Roman"/>
+                <w:rFonts w:eastAsia="Times New Roman" w:cs="Times New Roman"/>
                 <w:szCs w:val="24"/>
               </w:rPr>
               <w:t>Валюта (USD, EUR, RUB и т.д.)</w:t>
@@ -9941,15 +10625,18 @@
           </w:tcPr>
           <w:p>
             <w:pPr>
+              <w:spacing w:before="0" w:line="240" w:lineRule="auto"/>
               <w:ind w:firstLine="0"/>
-              <w:rPr>
-                <w:rFonts w:cs="Times New Roman"/>
+              <w:contextualSpacing w:val="0"/>
+              <w:jc w:val="left"/>
+              <w:rPr>
+                <w:rFonts w:eastAsia="Times New Roman" w:cs="Times New Roman"/>
                 <w:szCs w:val="24"/>
               </w:rPr>
             </w:pPr>
             <w:r>
               <w:rPr>
-                <w:rFonts w:cs="Times New Roman"/>
+                <w:rFonts w:eastAsia="Times New Roman" w:cs="Times New Roman"/>
                 <w:szCs w:val="24"/>
               </w:rPr>
               <w:t>Подтверждение обновления базовой валюты</w:t>
@@ -9963,18 +10650,46 @@
           </w:tcPr>
           <w:p>
             <w:pPr>
+              <w:spacing w:before="0" w:line="240" w:lineRule="auto"/>
               <w:ind w:firstLine="0"/>
-              <w:rPr>
-                <w:rFonts w:cs="Times New Roman"/>
+              <w:contextualSpacing w:val="0"/>
+              <w:jc w:val="left"/>
+              <w:rPr>
+                <w:rFonts w:eastAsia="Times New Roman" w:cs="Times New Roman"/>
                 <w:szCs w:val="24"/>
               </w:rPr>
             </w:pPr>
             <w:r>
               <w:rPr>
-                <w:rFonts w:cs="Times New Roman"/>
-                <w:szCs w:val="24"/>
-              </w:rPr>
-              <w:t>Пользователь настраивает валюту, в которой отображаются цены активов.</w:t>
+                <w:rFonts w:eastAsia="Times New Roman" w:cs="Times New Roman"/>
+                <w:szCs w:val="24"/>
+              </w:rPr>
+              <w:t>Пользователь настраивает валюту для отображения цен активов.</w:t>
+            </w:r>
+          </w:p>
+        </w:tc>
+        <w:tc>
+          <w:tcPr>
+            <w:tcW w:w="0" w:type="auto"/>
+            <w:hideMark/>
+          </w:tcPr>
+          <w:p>
+            <w:pPr>
+              <w:spacing w:before="0" w:line="240" w:lineRule="auto"/>
+              <w:ind w:firstLine="0"/>
+              <w:contextualSpacing w:val="0"/>
+              <w:jc w:val="left"/>
+              <w:rPr>
+                <w:rFonts w:eastAsia="Times New Roman" w:cs="Times New Roman"/>
+                <w:szCs w:val="24"/>
+              </w:rPr>
+            </w:pPr>
+            <w:r>
+              <w:rPr>
+                <w:rFonts w:eastAsia="Times New Roman" w:cs="Times New Roman"/>
+                <w:szCs w:val="24"/>
+              </w:rPr>
+              <w:t>Подсистема обработки пользовательских запросов</w:t>
             </w:r>
           </w:p>
         </w:tc>
@@ -9987,15 +10702,18 @@
           </w:tcPr>
           <w:p>
             <w:pPr>
+              <w:spacing w:before="0" w:line="240" w:lineRule="auto"/>
               <w:ind w:firstLine="0"/>
-              <w:rPr>
-                <w:rFonts w:cs="Times New Roman"/>
+              <w:contextualSpacing w:val="0"/>
+              <w:jc w:val="left"/>
+              <w:rPr>
+                <w:rFonts w:eastAsia="Times New Roman" w:cs="Times New Roman"/>
                 <w:szCs w:val="24"/>
               </w:rPr>
             </w:pPr>
             <w:r>
               <w:rPr>
-                <w:rFonts w:cs="Times New Roman"/>
+                <w:rFonts w:eastAsia="Times New Roman" w:cs="Times New Roman"/>
                 <w:szCs w:val="24"/>
               </w:rPr>
               <w:t>Настройка часового пояса</w:t>
@@ -10009,15 +10727,18 @@
           </w:tcPr>
           <w:p>
             <w:pPr>
+              <w:spacing w:before="0" w:line="240" w:lineRule="auto"/>
               <w:ind w:firstLine="0"/>
-              <w:rPr>
-                <w:rFonts w:cs="Times New Roman"/>
+              <w:contextualSpacing w:val="0"/>
+              <w:jc w:val="left"/>
+              <w:rPr>
+                <w:rFonts w:eastAsia="Times New Roman" w:cs="Times New Roman"/>
                 <w:szCs w:val="24"/>
               </w:rPr>
             </w:pPr>
             <w:r>
               <w:rPr>
-                <w:rFonts w:cs="Times New Roman"/>
+                <w:rFonts w:eastAsia="Times New Roman" w:cs="Times New Roman"/>
                 <w:szCs w:val="24"/>
               </w:rPr>
               <w:t>Часовой пояс (UTC+0, UTC+3 и т.д.)</w:t>
@@ -10031,15 +10752,18 @@
           </w:tcPr>
           <w:p>
             <w:pPr>
+              <w:spacing w:before="0" w:line="240" w:lineRule="auto"/>
               <w:ind w:firstLine="0"/>
-              <w:rPr>
-                <w:rFonts w:cs="Times New Roman"/>
+              <w:contextualSpacing w:val="0"/>
+              <w:jc w:val="left"/>
+              <w:rPr>
+                <w:rFonts w:eastAsia="Times New Roman" w:cs="Times New Roman"/>
                 <w:szCs w:val="24"/>
               </w:rPr>
             </w:pPr>
             <w:r>
               <w:rPr>
-                <w:rFonts w:cs="Times New Roman"/>
+                <w:rFonts w:eastAsia="Times New Roman" w:cs="Times New Roman"/>
                 <w:szCs w:val="24"/>
               </w:rPr>
               <w:t>Подтверждение изменения</w:t>
@@ -10053,18 +10777,46 @@
           </w:tcPr>
           <w:p>
             <w:pPr>
+              <w:spacing w:before="0" w:line="240" w:lineRule="auto"/>
               <w:ind w:firstLine="0"/>
-              <w:rPr>
-                <w:rFonts w:cs="Times New Roman"/>
+              <w:contextualSpacing w:val="0"/>
+              <w:jc w:val="left"/>
+              <w:rPr>
+                <w:rFonts w:eastAsia="Times New Roman" w:cs="Times New Roman"/>
                 <w:szCs w:val="24"/>
               </w:rPr>
             </w:pPr>
             <w:r>
               <w:rPr>
-                <w:rFonts w:cs="Times New Roman"/>
+                <w:rFonts w:eastAsia="Times New Roman" w:cs="Times New Roman"/>
                 <w:szCs w:val="24"/>
               </w:rPr>
               <w:t>Бот настраивает временную зону для правильного отображения временных данных.</w:t>
+            </w:r>
+          </w:p>
+        </w:tc>
+        <w:tc>
+          <w:tcPr>
+            <w:tcW w:w="0" w:type="auto"/>
+            <w:hideMark/>
+          </w:tcPr>
+          <w:p>
+            <w:pPr>
+              <w:spacing w:before="0" w:line="240" w:lineRule="auto"/>
+              <w:ind w:firstLine="0"/>
+              <w:contextualSpacing w:val="0"/>
+              <w:jc w:val="left"/>
+              <w:rPr>
+                <w:rFonts w:eastAsia="Times New Roman" w:cs="Times New Roman"/>
+                <w:szCs w:val="24"/>
+              </w:rPr>
+            </w:pPr>
+            <w:r>
+              <w:rPr>
+                <w:rFonts w:eastAsia="Times New Roman" w:cs="Times New Roman"/>
+                <w:szCs w:val="24"/>
+              </w:rPr>
+              <w:t>Подсистема обработки пользовательских запросов</w:t>
             </w:r>
           </w:p>
         </w:tc>
@@ -10077,15 +10829,18 @@
           </w:tcPr>
           <w:p>
             <w:pPr>
+              <w:spacing w:before="0" w:line="240" w:lineRule="auto"/>
               <w:ind w:firstLine="0"/>
-              <w:rPr>
-                <w:rFonts w:cs="Times New Roman"/>
+              <w:contextualSpacing w:val="0"/>
+              <w:jc w:val="left"/>
+              <w:rPr>
+                <w:rFonts w:eastAsia="Times New Roman" w:cs="Times New Roman"/>
                 <w:szCs w:val="24"/>
               </w:rPr>
             </w:pPr>
             <w:r>
               <w:rPr>
-                <w:rFonts w:cs="Times New Roman"/>
+                <w:rFonts w:eastAsia="Times New Roman" w:cs="Times New Roman"/>
                 <w:szCs w:val="24"/>
               </w:rPr>
               <w:t>Просмотр избранных активов</w:t>
@@ -10099,15 +10854,18 @@
           </w:tcPr>
           <w:p>
             <w:pPr>
+              <w:spacing w:before="0" w:line="240" w:lineRule="auto"/>
               <w:ind w:firstLine="0"/>
-              <w:rPr>
-                <w:rFonts w:cs="Times New Roman"/>
+              <w:contextualSpacing w:val="0"/>
+              <w:jc w:val="left"/>
+              <w:rPr>
+                <w:rFonts w:eastAsia="Times New Roman" w:cs="Times New Roman"/>
                 <w:szCs w:val="24"/>
               </w:rPr>
             </w:pPr>
             <w:r>
               <w:rPr>
-                <w:rFonts w:cs="Times New Roman"/>
+                <w:rFonts w:eastAsia="Times New Roman" w:cs="Times New Roman"/>
                 <w:szCs w:val="24"/>
               </w:rPr>
               <w:t>Нет</w:t>
@@ -10121,15 +10879,18 @@
           </w:tcPr>
           <w:p>
             <w:pPr>
+              <w:spacing w:before="0" w:line="240" w:lineRule="auto"/>
               <w:ind w:firstLine="0"/>
-              <w:rPr>
-                <w:rFonts w:cs="Times New Roman"/>
+              <w:contextualSpacing w:val="0"/>
+              <w:jc w:val="left"/>
+              <w:rPr>
+                <w:rFonts w:eastAsia="Times New Roman" w:cs="Times New Roman"/>
                 <w:szCs w:val="24"/>
               </w:rPr>
             </w:pPr>
             <w:r>
               <w:rPr>
-                <w:rFonts w:cs="Times New Roman"/>
+                <w:rFonts w:eastAsia="Times New Roman" w:cs="Times New Roman"/>
                 <w:szCs w:val="24"/>
               </w:rPr>
               <w:t>Список избранных активов (название, тикер, цена)</w:t>
@@ -10143,18 +10904,46 @@
           </w:tcPr>
           <w:p>
             <w:pPr>
+              <w:spacing w:before="0" w:line="240" w:lineRule="auto"/>
               <w:ind w:firstLine="0"/>
-              <w:rPr>
-                <w:rFonts w:cs="Times New Roman"/>
+              <w:contextualSpacing w:val="0"/>
+              <w:jc w:val="left"/>
+              <w:rPr>
+                <w:rFonts w:eastAsia="Times New Roman" w:cs="Times New Roman"/>
                 <w:szCs w:val="24"/>
               </w:rPr>
             </w:pPr>
             <w:r>
               <w:rPr>
-                <w:rFonts w:cs="Times New Roman"/>
-                <w:szCs w:val="24"/>
-              </w:rPr>
-              <w:t>Пользователь видит все активы, которые добавлены в избранное, с их текущими данными.</w:t>
+                <w:rFonts w:eastAsia="Times New Roman" w:cs="Times New Roman"/>
+                <w:szCs w:val="24"/>
+              </w:rPr>
+              <w:t>Пользователь видит все активы, добавленные в избранное.</w:t>
+            </w:r>
+          </w:p>
+        </w:tc>
+        <w:tc>
+          <w:tcPr>
+            <w:tcW w:w="0" w:type="auto"/>
+            <w:hideMark/>
+          </w:tcPr>
+          <w:p>
+            <w:pPr>
+              <w:spacing w:before="0" w:line="240" w:lineRule="auto"/>
+              <w:ind w:firstLine="0"/>
+              <w:contextualSpacing w:val="0"/>
+              <w:jc w:val="left"/>
+              <w:rPr>
+                <w:rFonts w:eastAsia="Times New Roman" w:cs="Times New Roman"/>
+                <w:szCs w:val="24"/>
+              </w:rPr>
+            </w:pPr>
+            <w:r>
+              <w:rPr>
+                <w:rFonts w:eastAsia="Times New Roman" w:cs="Times New Roman"/>
+                <w:szCs w:val="24"/>
+              </w:rPr>
+              <w:t>Подсистема управления избранными активами</w:t>
             </w:r>
           </w:p>
         </w:tc>
@@ -10167,15 +10956,18 @@
           </w:tcPr>
           <w:p>
             <w:pPr>
+              <w:spacing w:before="0" w:line="240" w:lineRule="auto"/>
               <w:ind w:firstLine="0"/>
-              <w:rPr>
-                <w:rFonts w:cs="Times New Roman"/>
+              <w:contextualSpacing w:val="0"/>
+              <w:jc w:val="left"/>
+              <w:rPr>
+                <w:rFonts w:eastAsia="Times New Roman" w:cs="Times New Roman"/>
                 <w:szCs w:val="24"/>
               </w:rPr>
             </w:pPr>
             <w:r>
               <w:rPr>
-                <w:rFonts w:cs="Times New Roman"/>
+                <w:rFonts w:eastAsia="Times New Roman" w:cs="Times New Roman"/>
                 <w:szCs w:val="24"/>
               </w:rPr>
               <w:t>Обновление данных актива</w:t>
@@ -10189,15 +10981,18 @@
           </w:tcPr>
           <w:p>
             <w:pPr>
+              <w:spacing w:before="0" w:line="240" w:lineRule="auto"/>
               <w:ind w:firstLine="0"/>
-              <w:rPr>
-                <w:rFonts w:cs="Times New Roman"/>
+              <w:contextualSpacing w:val="0"/>
+              <w:jc w:val="left"/>
+              <w:rPr>
+                <w:rFonts w:eastAsia="Times New Roman" w:cs="Times New Roman"/>
                 <w:szCs w:val="24"/>
               </w:rPr>
             </w:pPr>
             <w:r>
               <w:rPr>
-                <w:rFonts w:cs="Times New Roman"/>
+                <w:rFonts w:eastAsia="Times New Roman" w:cs="Times New Roman"/>
                 <w:szCs w:val="24"/>
               </w:rPr>
               <w:t>Название актива, тикер</w:t>
@@ -10211,15 +11006,18 @@
           </w:tcPr>
           <w:p>
             <w:pPr>
+              <w:spacing w:before="0" w:line="240" w:lineRule="auto"/>
               <w:ind w:firstLine="0"/>
-              <w:rPr>
-                <w:rFonts w:cs="Times New Roman"/>
+              <w:contextualSpacing w:val="0"/>
+              <w:jc w:val="left"/>
+              <w:rPr>
+                <w:rFonts w:eastAsia="Times New Roman" w:cs="Times New Roman"/>
                 <w:szCs w:val="24"/>
               </w:rPr>
             </w:pPr>
             <w:r>
               <w:rPr>
-                <w:rFonts w:cs="Times New Roman"/>
+                <w:rFonts w:eastAsia="Times New Roman" w:cs="Times New Roman"/>
                 <w:szCs w:val="24"/>
               </w:rPr>
               <w:t>Актуальная информация об активе</w:t>
@@ -10233,18 +11031,46 @@
           </w:tcPr>
           <w:p>
             <w:pPr>
+              <w:spacing w:before="0" w:line="240" w:lineRule="auto"/>
               <w:ind w:firstLine="0"/>
-              <w:rPr>
-                <w:rFonts w:cs="Times New Roman"/>
+              <w:contextualSpacing w:val="0"/>
+              <w:jc w:val="left"/>
+              <w:rPr>
+                <w:rFonts w:eastAsia="Times New Roman" w:cs="Times New Roman"/>
                 <w:szCs w:val="24"/>
               </w:rPr>
             </w:pPr>
             <w:r>
               <w:rPr>
-                <w:rFonts w:cs="Times New Roman"/>
-                <w:szCs w:val="24"/>
-              </w:rPr>
-              <w:t>Пользователь получает обновленные данные по интересующему активу.</w:t>
+                <w:rFonts w:eastAsia="Times New Roman" w:cs="Times New Roman"/>
+                <w:szCs w:val="24"/>
+              </w:rPr>
+              <w:t>Пользователь получает обновленные данные по активу.</w:t>
+            </w:r>
+          </w:p>
+        </w:tc>
+        <w:tc>
+          <w:tcPr>
+            <w:tcW w:w="0" w:type="auto"/>
+            <w:hideMark/>
+          </w:tcPr>
+          <w:p>
+            <w:pPr>
+              <w:spacing w:before="0" w:line="240" w:lineRule="auto"/>
+              <w:ind w:firstLine="0"/>
+              <w:contextualSpacing w:val="0"/>
+              <w:jc w:val="left"/>
+              <w:rPr>
+                <w:rFonts w:eastAsia="Times New Roman" w:cs="Times New Roman"/>
+                <w:szCs w:val="24"/>
+              </w:rPr>
+            </w:pPr>
+            <w:r>
+              <w:rPr>
+                <w:rFonts w:eastAsia="Times New Roman" w:cs="Times New Roman"/>
+                <w:szCs w:val="24"/>
+              </w:rPr>
+              <w:t>Подсистема получения и обновления данных</w:t>
             </w:r>
           </w:p>
         </w:tc>
@@ -10257,15 +11083,18 @@
           </w:tcPr>
           <w:p>
             <w:pPr>
+              <w:spacing w:before="0" w:line="240" w:lineRule="auto"/>
               <w:ind w:firstLine="0"/>
-              <w:rPr>
-                <w:rFonts w:cs="Times New Roman"/>
+              <w:contextualSpacing w:val="0"/>
+              <w:jc w:val="left"/>
+              <w:rPr>
+                <w:rFonts w:eastAsia="Times New Roman" w:cs="Times New Roman"/>
                 <w:szCs w:val="24"/>
               </w:rPr>
             </w:pPr>
             <w:r>
               <w:rPr>
-                <w:rFonts w:cs="Times New Roman"/>
+                <w:rFonts w:eastAsia="Times New Roman" w:cs="Times New Roman"/>
                 <w:szCs w:val="24"/>
               </w:rPr>
               <w:t>Подписка на изменение цены актива</w:t>
@@ -10279,15 +11108,18 @@
           </w:tcPr>
           <w:p>
             <w:pPr>
+              <w:spacing w:before="0" w:line="240" w:lineRule="auto"/>
               <w:ind w:firstLine="0"/>
-              <w:rPr>
-                <w:rFonts w:cs="Times New Roman"/>
+              <w:contextualSpacing w:val="0"/>
+              <w:jc w:val="left"/>
+              <w:rPr>
+                <w:rFonts w:eastAsia="Times New Roman" w:cs="Times New Roman"/>
                 <w:szCs w:val="24"/>
               </w:rPr>
             </w:pPr>
             <w:r>
               <w:rPr>
-                <w:rFonts w:cs="Times New Roman"/>
+                <w:rFonts w:eastAsia="Times New Roman" w:cs="Times New Roman"/>
                 <w:szCs w:val="24"/>
               </w:rPr>
               <w:t>Название актива, тикер</w:t>
@@ -10301,15 +11133,18 @@
           </w:tcPr>
           <w:p>
             <w:pPr>
+              <w:spacing w:before="0" w:line="240" w:lineRule="auto"/>
               <w:ind w:firstLine="0"/>
-              <w:rPr>
-                <w:rFonts w:cs="Times New Roman"/>
+              <w:contextualSpacing w:val="0"/>
+              <w:jc w:val="left"/>
+              <w:rPr>
+                <w:rFonts w:eastAsia="Times New Roman" w:cs="Times New Roman"/>
                 <w:szCs w:val="24"/>
               </w:rPr>
             </w:pPr>
             <w:r>
               <w:rPr>
-                <w:rFonts w:cs="Times New Roman"/>
+                <w:rFonts w:eastAsia="Times New Roman" w:cs="Times New Roman"/>
                 <w:szCs w:val="24"/>
               </w:rPr>
               <w:t>Подтверждение подписки</w:t>
@@ -10323,18 +11158,46 @@
           </w:tcPr>
           <w:p>
             <w:pPr>
+              <w:spacing w:before="0" w:line="240" w:lineRule="auto"/>
               <w:ind w:firstLine="0"/>
-              <w:rPr>
-                <w:rFonts w:cs="Times New Roman"/>
+              <w:contextualSpacing w:val="0"/>
+              <w:jc w:val="left"/>
+              <w:rPr>
+                <w:rFonts w:eastAsia="Times New Roman" w:cs="Times New Roman"/>
                 <w:szCs w:val="24"/>
               </w:rPr>
             </w:pPr>
             <w:r>
               <w:rPr>
-                <w:rFonts w:cs="Times New Roman"/>
-                <w:szCs w:val="24"/>
-              </w:rPr>
-              <w:t>Пользователь получает уведомления при любом изменении цены актива.</w:t>
+                <w:rFonts w:eastAsia="Times New Roman" w:cs="Times New Roman"/>
+                <w:szCs w:val="24"/>
+              </w:rPr>
+              <w:t>Пользователь получает уведомления при любом изменении цены активов.</w:t>
+            </w:r>
+          </w:p>
+        </w:tc>
+        <w:tc>
+          <w:tcPr>
+            <w:tcW w:w="0" w:type="auto"/>
+            <w:hideMark/>
+          </w:tcPr>
+          <w:p>
+            <w:pPr>
+              <w:spacing w:before="0" w:line="240" w:lineRule="auto"/>
+              <w:ind w:firstLine="0"/>
+              <w:contextualSpacing w:val="0"/>
+              <w:jc w:val="left"/>
+              <w:rPr>
+                <w:rFonts w:eastAsia="Times New Roman" w:cs="Times New Roman"/>
+                <w:szCs w:val="24"/>
+              </w:rPr>
+            </w:pPr>
+            <w:r>
+              <w:rPr>
+                <w:rFonts w:eastAsia="Times New Roman" w:cs="Times New Roman"/>
+                <w:szCs w:val="24"/>
+              </w:rPr>
+              <w:t>Подсистема управления уведомлениями</w:t>
             </w:r>
           </w:p>
         </w:tc>
@@ -10347,18 +11210,20 @@
           </w:tcPr>
           <w:p>
             <w:pPr>
+              <w:spacing w:before="0" w:line="240" w:lineRule="auto"/>
               <w:ind w:firstLine="0"/>
-              <w:rPr>
-                <w:rFonts w:cs="Times New Roman"/>
+              <w:contextualSpacing w:val="0"/>
+              <w:jc w:val="left"/>
+              <w:rPr>
+                <w:rFonts w:eastAsia="Times New Roman" w:cs="Times New Roman"/>
                 <w:szCs w:val="24"/>
               </w:rPr>
             </w:pPr>
             <w:r>
               <w:rPr>
-                <w:rFonts w:cs="Times New Roman"/>
-                <w:szCs w:val="24"/>
-              </w:rPr>
-              <w:lastRenderedPageBreak/>
+                <w:rFonts w:eastAsia="Times New Roman" w:cs="Times New Roman"/>
+                <w:szCs w:val="24"/>
+              </w:rPr>
               <w:t>Отписка от изменения цены актива</w:t>
             </w:r>
           </w:p>
@@ -10370,15 +11235,18 @@
           </w:tcPr>
           <w:p>
             <w:pPr>
+              <w:spacing w:before="0" w:line="240" w:lineRule="auto"/>
               <w:ind w:firstLine="0"/>
-              <w:rPr>
-                <w:rFonts w:cs="Times New Roman"/>
+              <w:contextualSpacing w:val="0"/>
+              <w:jc w:val="left"/>
+              <w:rPr>
+                <w:rFonts w:eastAsia="Times New Roman" w:cs="Times New Roman"/>
                 <w:szCs w:val="24"/>
               </w:rPr>
             </w:pPr>
             <w:r>
               <w:rPr>
-                <w:rFonts w:cs="Times New Roman"/>
+                <w:rFonts w:eastAsia="Times New Roman" w:cs="Times New Roman"/>
                 <w:szCs w:val="24"/>
               </w:rPr>
               <w:t>Название актива, тикер</w:t>
@@ -10392,15 +11260,18 @@
           </w:tcPr>
           <w:p>
             <w:pPr>
+              <w:spacing w:before="0" w:line="240" w:lineRule="auto"/>
               <w:ind w:firstLine="0"/>
-              <w:rPr>
-                <w:rFonts w:cs="Times New Roman"/>
+              <w:contextualSpacing w:val="0"/>
+              <w:jc w:val="left"/>
+              <w:rPr>
+                <w:rFonts w:eastAsia="Times New Roman" w:cs="Times New Roman"/>
                 <w:szCs w:val="24"/>
               </w:rPr>
             </w:pPr>
             <w:r>
               <w:rPr>
-                <w:rFonts w:cs="Times New Roman"/>
+                <w:rFonts w:eastAsia="Times New Roman" w:cs="Times New Roman"/>
                 <w:szCs w:val="24"/>
               </w:rPr>
               <w:t>Подтверждение отписки</w:t>
@@ -10414,18 +11285,46 @@
           </w:tcPr>
           <w:p>
             <w:pPr>
+              <w:spacing w:before="0" w:line="240" w:lineRule="auto"/>
               <w:ind w:firstLine="0"/>
-              <w:rPr>
-                <w:rFonts w:cs="Times New Roman"/>
+              <w:contextualSpacing w:val="0"/>
+              <w:jc w:val="left"/>
+              <w:rPr>
+                <w:rFonts w:eastAsia="Times New Roman" w:cs="Times New Roman"/>
                 <w:szCs w:val="24"/>
               </w:rPr>
             </w:pPr>
             <w:r>
               <w:rPr>
-                <w:rFonts w:cs="Times New Roman"/>
-                <w:szCs w:val="24"/>
-              </w:rPr>
-              <w:t>Пользователь перестает получать уведомления об изменениях цены.</w:t>
+                <w:rFonts w:eastAsia="Times New Roman" w:cs="Times New Roman"/>
+                <w:szCs w:val="24"/>
+              </w:rPr>
+              <w:t>Пользователь перестаёт получать уведомления об изменениях цены.</w:t>
+            </w:r>
+          </w:p>
+        </w:tc>
+        <w:tc>
+          <w:tcPr>
+            <w:tcW w:w="0" w:type="auto"/>
+            <w:hideMark/>
+          </w:tcPr>
+          <w:p>
+            <w:pPr>
+              <w:spacing w:before="0" w:line="240" w:lineRule="auto"/>
+              <w:ind w:firstLine="0"/>
+              <w:contextualSpacing w:val="0"/>
+              <w:jc w:val="left"/>
+              <w:rPr>
+                <w:rFonts w:eastAsia="Times New Roman" w:cs="Times New Roman"/>
+                <w:szCs w:val="24"/>
+              </w:rPr>
+            </w:pPr>
+            <w:r>
+              <w:rPr>
+                <w:rFonts w:eastAsia="Times New Roman" w:cs="Times New Roman"/>
+                <w:szCs w:val="24"/>
+              </w:rPr>
+              <w:t>Подсистема управления уведомлениями</w:t>
             </w:r>
           </w:p>
         </w:tc>
@@ -10438,18 +11337,29 @@
           </w:tcPr>
           <w:p>
             <w:pPr>
+              <w:spacing w:before="0" w:line="240" w:lineRule="auto"/>
               <w:ind w:firstLine="0"/>
-              <w:rPr>
-                <w:rFonts w:cs="Times New Roman"/>
+              <w:contextualSpacing w:val="0"/>
+              <w:jc w:val="left"/>
+              <w:rPr>
+                <w:rFonts w:eastAsia="Times New Roman" w:cs="Times New Roman"/>
                 <w:szCs w:val="24"/>
               </w:rPr>
             </w:pPr>
             <w:r>
               <w:rPr>
-                <w:rFonts w:cs="Times New Roman"/>
-                <w:szCs w:val="24"/>
-              </w:rPr>
-              <w:t>Установка уровня ценового оповещения</w:t>
+                <w:rFonts w:eastAsia="Times New Roman" w:cs="Times New Roman"/>
+                <w:szCs w:val="24"/>
+              </w:rPr>
+              <w:t xml:space="preserve">Установка уровня </w:t>
+            </w:r>
+            <w:r>
+              <w:rPr>
+                <w:rFonts w:eastAsia="Times New Roman" w:cs="Times New Roman"/>
+                <w:szCs w:val="24"/>
+              </w:rPr>
+              <w:lastRenderedPageBreak/>
+              <w:t>ценового оповещения</w:t>
             </w:r>
           </w:p>
         </w:tc>
@@ -10460,18 +11370,30 @@
           </w:tcPr>
           <w:p>
             <w:pPr>
+              <w:spacing w:before="0" w:line="240" w:lineRule="auto"/>
               <w:ind w:firstLine="0"/>
-              <w:rPr>
-                <w:rFonts w:cs="Times New Roman"/>
+              <w:contextualSpacing w:val="0"/>
+              <w:jc w:val="left"/>
+              <w:rPr>
+                <w:rFonts w:eastAsia="Times New Roman" w:cs="Times New Roman"/>
                 <w:szCs w:val="24"/>
               </w:rPr>
             </w:pPr>
             <w:r>
               <w:rPr>
-                <w:rFonts w:cs="Times New Roman"/>
-                <w:szCs w:val="24"/>
-              </w:rPr>
-              <w:t>Название актива, тикер, тип уровня (цена или процент), значение уровня</w:t>
+                <w:rFonts w:eastAsia="Times New Roman" w:cs="Times New Roman"/>
+                <w:szCs w:val="24"/>
+              </w:rPr>
+              <w:lastRenderedPageBreak/>
+              <w:t xml:space="preserve">Название актива, тикер, тип уровня (цена или </w:t>
+            </w:r>
+            <w:r>
+              <w:rPr>
+                <w:rFonts w:eastAsia="Times New Roman" w:cs="Times New Roman"/>
+                <w:szCs w:val="24"/>
+              </w:rPr>
+              <w:lastRenderedPageBreak/>
+              <w:t>процент), значение уровня</w:t>
             </w:r>
           </w:p>
         </w:tc>
@@ -10482,17 +11404,21 @@
           </w:tcPr>
           <w:p>
             <w:pPr>
+              <w:spacing w:before="0" w:line="240" w:lineRule="auto"/>
               <w:ind w:firstLine="0"/>
-              <w:rPr>
-                <w:rFonts w:cs="Times New Roman"/>
+              <w:contextualSpacing w:val="0"/>
+              <w:jc w:val="left"/>
+              <w:rPr>
+                <w:rFonts w:eastAsia="Times New Roman" w:cs="Times New Roman"/>
                 <w:szCs w:val="24"/>
               </w:rPr>
             </w:pPr>
             <w:r>
               <w:rPr>
-                <w:rFonts w:cs="Times New Roman"/>
-                <w:szCs w:val="24"/>
-              </w:rPr>
+                <w:rFonts w:eastAsia="Times New Roman" w:cs="Times New Roman"/>
+                <w:szCs w:val="24"/>
+              </w:rPr>
+              <w:lastRenderedPageBreak/>
               <w:t>Подтверждение установки уровня</w:t>
             </w:r>
           </w:p>
@@ -10504,18 +11430,55 @@
           </w:tcPr>
           <w:p>
             <w:pPr>
+              <w:spacing w:before="0" w:line="240" w:lineRule="auto"/>
               <w:ind w:firstLine="0"/>
-              <w:rPr>
-                <w:rFonts w:cs="Times New Roman"/>
+              <w:contextualSpacing w:val="0"/>
+              <w:jc w:val="left"/>
+              <w:rPr>
+                <w:rFonts w:eastAsia="Times New Roman" w:cs="Times New Roman"/>
                 <w:szCs w:val="24"/>
               </w:rPr>
             </w:pPr>
             <w:r>
               <w:rPr>
-                <w:rFonts w:cs="Times New Roman"/>
-                <w:szCs w:val="24"/>
-              </w:rPr>
-              <w:t>Пользователь получает уведомление при достижении указанного уровня цены или изменения в процентах.</w:t>
+                <w:rFonts w:eastAsia="Times New Roman" w:cs="Times New Roman"/>
+                <w:szCs w:val="24"/>
+              </w:rPr>
+              <w:t xml:space="preserve">Пользователь получает уведомление при </w:t>
+            </w:r>
+            <w:r>
+              <w:rPr>
+                <w:rFonts w:eastAsia="Times New Roman" w:cs="Times New Roman"/>
+                <w:szCs w:val="24"/>
+              </w:rPr>
+              <w:lastRenderedPageBreak/>
+              <w:t>достижении уровня цены или процента.</w:t>
+            </w:r>
+          </w:p>
+        </w:tc>
+        <w:tc>
+          <w:tcPr>
+            <w:tcW w:w="0" w:type="auto"/>
+            <w:hideMark/>
+          </w:tcPr>
+          <w:p>
+            <w:pPr>
+              <w:spacing w:before="0" w:line="240" w:lineRule="auto"/>
+              <w:ind w:firstLine="0"/>
+              <w:contextualSpacing w:val="0"/>
+              <w:jc w:val="left"/>
+              <w:rPr>
+                <w:rFonts w:eastAsia="Times New Roman" w:cs="Times New Roman"/>
+                <w:szCs w:val="24"/>
+              </w:rPr>
+            </w:pPr>
+            <w:r>
+              <w:rPr>
+                <w:rFonts w:eastAsia="Times New Roman" w:cs="Times New Roman"/>
+                <w:szCs w:val="24"/>
+              </w:rPr>
+              <w:lastRenderedPageBreak/>
+              <w:t>Подсистема управления уведомлениями</w:t>
             </w:r>
           </w:p>
         </w:tc>
@@ -10528,15 +11491,18 @@
           </w:tcPr>
           <w:p>
             <w:pPr>
+              <w:spacing w:before="0" w:line="240" w:lineRule="auto"/>
               <w:ind w:firstLine="0"/>
-              <w:rPr>
-                <w:rFonts w:cs="Times New Roman"/>
+              <w:contextualSpacing w:val="0"/>
+              <w:jc w:val="left"/>
+              <w:rPr>
+                <w:rFonts w:eastAsia="Times New Roman" w:cs="Times New Roman"/>
                 <w:szCs w:val="24"/>
               </w:rPr>
             </w:pPr>
             <w:r>
               <w:rPr>
-                <w:rFonts w:cs="Times New Roman"/>
+                <w:rFonts w:eastAsia="Times New Roman" w:cs="Times New Roman"/>
                 <w:szCs w:val="24"/>
               </w:rPr>
               <w:t>Удаление уровня ценового оповещения</w:t>
@@ -10550,15 +11516,18 @@
           </w:tcPr>
           <w:p>
             <w:pPr>
+              <w:spacing w:before="0" w:line="240" w:lineRule="auto"/>
               <w:ind w:firstLine="0"/>
-              <w:rPr>
-                <w:rFonts w:cs="Times New Roman"/>
+              <w:contextualSpacing w:val="0"/>
+              <w:jc w:val="left"/>
+              <w:rPr>
+                <w:rFonts w:eastAsia="Times New Roman" w:cs="Times New Roman"/>
                 <w:szCs w:val="24"/>
               </w:rPr>
             </w:pPr>
             <w:r>
               <w:rPr>
-                <w:rFonts w:cs="Times New Roman"/>
+                <w:rFonts w:eastAsia="Times New Roman" w:cs="Times New Roman"/>
                 <w:szCs w:val="24"/>
               </w:rPr>
               <w:t>Название актива, тикер</w:t>
@@ -10572,15 +11541,18 @@
           </w:tcPr>
           <w:p>
             <w:pPr>
+              <w:spacing w:before="0" w:line="240" w:lineRule="auto"/>
               <w:ind w:firstLine="0"/>
-              <w:rPr>
-                <w:rFonts w:cs="Times New Roman"/>
+              <w:contextualSpacing w:val="0"/>
+              <w:jc w:val="left"/>
+              <w:rPr>
+                <w:rFonts w:eastAsia="Times New Roman" w:cs="Times New Roman"/>
                 <w:szCs w:val="24"/>
               </w:rPr>
             </w:pPr>
             <w:r>
               <w:rPr>
-                <w:rFonts w:cs="Times New Roman"/>
+                <w:rFonts w:eastAsia="Times New Roman" w:cs="Times New Roman"/>
                 <w:szCs w:val="24"/>
               </w:rPr>
               <w:t>Подтверждение удаления уровня</w:t>
@@ -10594,18 +11566,46 @@
           </w:tcPr>
           <w:p>
             <w:pPr>
+              <w:spacing w:before="0" w:line="240" w:lineRule="auto"/>
               <w:ind w:firstLine="0"/>
-              <w:rPr>
-                <w:rFonts w:cs="Times New Roman"/>
+              <w:contextualSpacing w:val="0"/>
+              <w:jc w:val="left"/>
+              <w:rPr>
+                <w:rFonts w:eastAsia="Times New Roman" w:cs="Times New Roman"/>
                 <w:szCs w:val="24"/>
               </w:rPr>
             </w:pPr>
             <w:r>
               <w:rPr>
-                <w:rFonts w:cs="Times New Roman"/>
-                <w:szCs w:val="24"/>
-              </w:rPr>
-              <w:t>Пользователь удаляет установленное ранее оповещение по уровню цены или проценту изменения.</w:t>
+                <w:rFonts w:eastAsia="Times New Roman" w:cs="Times New Roman"/>
+                <w:szCs w:val="24"/>
+              </w:rPr>
+              <w:t>Пользователь удаляет установленное ранее оповещение.</w:t>
+            </w:r>
+          </w:p>
+        </w:tc>
+        <w:tc>
+          <w:tcPr>
+            <w:tcW w:w="0" w:type="auto"/>
+            <w:hideMark/>
+          </w:tcPr>
+          <w:p>
+            <w:pPr>
+              <w:spacing w:before="0" w:line="240" w:lineRule="auto"/>
+              <w:ind w:firstLine="0"/>
+              <w:contextualSpacing w:val="0"/>
+              <w:jc w:val="left"/>
+              <w:rPr>
+                <w:rFonts w:eastAsia="Times New Roman" w:cs="Times New Roman"/>
+                <w:szCs w:val="24"/>
+              </w:rPr>
+            </w:pPr>
+            <w:r>
+              <w:rPr>
+                <w:rFonts w:eastAsia="Times New Roman" w:cs="Times New Roman"/>
+                <w:szCs w:val="24"/>
+              </w:rPr>
+              <w:t>Подсистема управления уведомлениями</w:t>
             </w:r>
           </w:p>
         </w:tc>
@@ -10618,15 +11618,18 @@
           </w:tcPr>
           <w:p>
             <w:pPr>
+              <w:spacing w:before="0" w:line="240" w:lineRule="auto"/>
               <w:ind w:firstLine="0"/>
-              <w:rPr>
-                <w:rFonts w:cs="Times New Roman"/>
+              <w:contextualSpacing w:val="0"/>
+              <w:jc w:val="left"/>
+              <w:rPr>
+                <w:rFonts w:eastAsia="Times New Roman" w:cs="Times New Roman"/>
                 <w:szCs w:val="24"/>
               </w:rPr>
             </w:pPr>
             <w:r>
               <w:rPr>
-                <w:rFonts w:cs="Times New Roman"/>
+                <w:rFonts w:eastAsia="Times New Roman" w:cs="Times New Roman"/>
                 <w:szCs w:val="24"/>
               </w:rPr>
               <w:t>Постраничная навигация по активам</w:t>
@@ -10640,15 +11643,18 @@
           </w:tcPr>
           <w:p>
             <w:pPr>
+              <w:spacing w:before="0" w:line="240" w:lineRule="auto"/>
               <w:ind w:firstLine="0"/>
-              <w:rPr>
-                <w:rFonts w:cs="Times New Roman"/>
+              <w:contextualSpacing w:val="0"/>
+              <w:jc w:val="left"/>
+              <w:rPr>
+                <w:rFonts w:eastAsia="Times New Roman" w:cs="Times New Roman"/>
                 <w:szCs w:val="24"/>
               </w:rPr>
             </w:pPr>
             <w:r>
               <w:rPr>
-                <w:rFonts w:cs="Times New Roman"/>
+                <w:rFonts w:eastAsia="Times New Roman" w:cs="Times New Roman"/>
                 <w:szCs w:val="24"/>
               </w:rPr>
               <w:t>Текущая страница, количество элементов на странице</w:t>
@@ -10662,15 +11668,18 @@
           </w:tcPr>
           <w:p>
             <w:pPr>
+              <w:spacing w:before="0" w:line="240" w:lineRule="auto"/>
               <w:ind w:firstLine="0"/>
-              <w:rPr>
-                <w:rFonts w:cs="Times New Roman"/>
+              <w:contextualSpacing w:val="0"/>
+              <w:jc w:val="left"/>
+              <w:rPr>
+                <w:rFonts w:eastAsia="Times New Roman" w:cs="Times New Roman"/>
                 <w:szCs w:val="24"/>
               </w:rPr>
             </w:pPr>
             <w:r>
               <w:rPr>
-                <w:rFonts w:cs="Times New Roman"/>
+                <w:rFonts w:eastAsia="Times New Roman" w:cs="Times New Roman"/>
                 <w:szCs w:val="24"/>
               </w:rPr>
               <w:t>Список активов для текущей страницы</w:t>
@@ -10684,18 +11693,46 @@
           </w:tcPr>
           <w:p>
             <w:pPr>
+              <w:spacing w:before="0" w:line="240" w:lineRule="auto"/>
               <w:ind w:firstLine="0"/>
-              <w:rPr>
-                <w:rFonts w:cs="Times New Roman"/>
+              <w:contextualSpacing w:val="0"/>
+              <w:jc w:val="left"/>
+              <w:rPr>
+                <w:rFonts w:eastAsia="Times New Roman" w:cs="Times New Roman"/>
                 <w:szCs w:val="24"/>
               </w:rPr>
             </w:pPr>
             <w:r>
               <w:rPr>
-                <w:rFonts w:cs="Times New Roman"/>
+                <w:rFonts w:eastAsia="Times New Roman" w:cs="Times New Roman"/>
                 <w:szCs w:val="24"/>
               </w:rPr>
               <w:t>Пользователь может просматривать длинные списки активов постранично.</w:t>
+            </w:r>
+          </w:p>
+        </w:tc>
+        <w:tc>
+          <w:tcPr>
+            <w:tcW w:w="0" w:type="auto"/>
+            <w:hideMark/>
+          </w:tcPr>
+          <w:p>
+            <w:pPr>
+              <w:spacing w:before="0" w:line="240" w:lineRule="auto"/>
+              <w:ind w:firstLine="0"/>
+              <w:contextualSpacing w:val="0"/>
+              <w:jc w:val="left"/>
+              <w:rPr>
+                <w:rFonts w:eastAsia="Times New Roman" w:cs="Times New Roman"/>
+                <w:szCs w:val="24"/>
+              </w:rPr>
+            </w:pPr>
+            <w:r>
+              <w:rPr>
+                <w:rFonts w:eastAsia="Times New Roman" w:cs="Times New Roman"/>
+                <w:szCs w:val="24"/>
+              </w:rPr>
+              <w:t>Подсистема обработки пользовательских запросов</w:t>
             </w:r>
           </w:p>
         </w:tc>
@@ -10708,15 +11745,18 @@
           </w:tcPr>
           <w:p>
             <w:pPr>
+              <w:spacing w:before="0" w:line="240" w:lineRule="auto"/>
               <w:ind w:firstLine="0"/>
-              <w:rPr>
-                <w:rFonts w:cs="Times New Roman"/>
+              <w:contextualSpacing w:val="0"/>
+              <w:jc w:val="left"/>
+              <w:rPr>
+                <w:rFonts w:eastAsia="Times New Roman" w:cs="Times New Roman"/>
                 <w:szCs w:val="24"/>
               </w:rPr>
             </w:pPr>
             <w:r>
               <w:rPr>
-                <w:rFonts w:cs="Times New Roman"/>
+                <w:rFonts w:eastAsia="Times New Roman" w:cs="Times New Roman"/>
                 <w:szCs w:val="24"/>
               </w:rPr>
               <w:t>Поиск валют и криптовалют</w:t>
@@ -10730,15 +11770,18 @@
           </w:tcPr>
           <w:p>
             <w:pPr>
+              <w:spacing w:before="0" w:line="240" w:lineRule="auto"/>
               <w:ind w:firstLine="0"/>
-              <w:rPr>
-                <w:rFonts w:cs="Times New Roman"/>
+              <w:contextualSpacing w:val="0"/>
+              <w:jc w:val="left"/>
+              <w:rPr>
+                <w:rFonts w:eastAsia="Times New Roman" w:cs="Times New Roman"/>
                 <w:szCs w:val="24"/>
               </w:rPr>
             </w:pPr>
             <w:r>
               <w:rPr>
-                <w:rFonts w:cs="Times New Roman"/>
+                <w:rFonts w:eastAsia="Times New Roman" w:cs="Times New Roman"/>
                 <w:szCs w:val="24"/>
               </w:rPr>
               <w:t>Название валюты или криптовалюты, тикер</w:t>
@@ -10752,15 +11795,18 @@
           </w:tcPr>
           <w:p>
             <w:pPr>
+              <w:spacing w:before="0" w:line="240" w:lineRule="auto"/>
               <w:ind w:firstLine="0"/>
-              <w:rPr>
-                <w:rFonts w:cs="Times New Roman"/>
+              <w:contextualSpacing w:val="0"/>
+              <w:jc w:val="left"/>
+              <w:rPr>
+                <w:rFonts w:eastAsia="Times New Roman" w:cs="Times New Roman"/>
                 <w:szCs w:val="24"/>
               </w:rPr>
             </w:pPr>
             <w:r>
               <w:rPr>
-                <w:rFonts w:cs="Times New Roman"/>
+                <w:rFonts w:eastAsia="Times New Roman" w:cs="Times New Roman"/>
                 <w:szCs w:val="24"/>
               </w:rPr>
               <w:t>Список найденных валют или криптовалют</w:t>
@@ -10774,18 +11820,46 @@
           </w:tcPr>
           <w:p>
             <w:pPr>
+              <w:spacing w:before="0" w:line="240" w:lineRule="auto"/>
               <w:ind w:firstLine="0"/>
-              <w:rPr>
-                <w:rFonts w:cs="Times New Roman"/>
+              <w:contextualSpacing w:val="0"/>
+              <w:jc w:val="left"/>
+              <w:rPr>
+                <w:rFonts w:eastAsia="Times New Roman" w:cs="Times New Roman"/>
                 <w:szCs w:val="24"/>
               </w:rPr>
             </w:pPr>
             <w:r>
               <w:rPr>
-                <w:rFonts w:cs="Times New Roman"/>
+                <w:rFonts w:eastAsia="Times New Roman" w:cs="Times New Roman"/>
                 <w:szCs w:val="24"/>
               </w:rPr>
               <w:t>Пользователь может искать интересующую валюту или криптовалюту.</w:t>
+            </w:r>
+          </w:p>
+        </w:tc>
+        <w:tc>
+          <w:tcPr>
+            <w:tcW w:w="0" w:type="auto"/>
+            <w:hideMark/>
+          </w:tcPr>
+          <w:p>
+            <w:pPr>
+              <w:spacing w:before="0" w:line="240" w:lineRule="auto"/>
+              <w:ind w:firstLine="0"/>
+              <w:contextualSpacing w:val="0"/>
+              <w:jc w:val="left"/>
+              <w:rPr>
+                <w:rFonts w:eastAsia="Times New Roman" w:cs="Times New Roman"/>
+                <w:szCs w:val="24"/>
+              </w:rPr>
+            </w:pPr>
+            <w:r>
+              <w:rPr>
+                <w:rFonts w:eastAsia="Times New Roman" w:cs="Times New Roman"/>
+                <w:szCs w:val="24"/>
+              </w:rPr>
+              <w:t>Подсистема обработки пользовательских запросов</w:t>
             </w:r>
           </w:p>
         </w:tc>
@@ -10798,15 +11872,18 @@
           </w:tcPr>
           <w:p>
             <w:pPr>
+              <w:spacing w:before="0" w:line="240" w:lineRule="auto"/>
               <w:ind w:firstLine="0"/>
-              <w:rPr>
-                <w:rFonts w:cs="Times New Roman"/>
+              <w:contextualSpacing w:val="0"/>
+              <w:jc w:val="left"/>
+              <w:rPr>
+                <w:rFonts w:eastAsia="Times New Roman" w:cs="Times New Roman"/>
                 <w:szCs w:val="24"/>
               </w:rPr>
             </w:pPr>
             <w:r>
               <w:rPr>
-                <w:rFonts w:cs="Times New Roman"/>
+                <w:rFonts w:eastAsia="Times New Roman" w:cs="Times New Roman"/>
                 <w:szCs w:val="24"/>
               </w:rPr>
               <w:t>Изменение параметров настроек</w:t>
@@ -10820,15 +11897,18 @@
           </w:tcPr>
           <w:p>
             <w:pPr>
+              <w:spacing w:before="0" w:line="240" w:lineRule="auto"/>
               <w:ind w:firstLine="0"/>
-              <w:rPr>
-                <w:rFonts w:cs="Times New Roman"/>
+              <w:contextualSpacing w:val="0"/>
+              <w:jc w:val="left"/>
+              <w:rPr>
+                <w:rFonts w:eastAsia="Times New Roman" w:cs="Times New Roman"/>
                 <w:szCs w:val="24"/>
               </w:rPr>
             </w:pPr>
             <w:r>
               <w:rPr>
-                <w:rFonts w:cs="Times New Roman"/>
+                <w:rFonts w:eastAsia="Times New Roman" w:cs="Times New Roman"/>
                 <w:szCs w:val="24"/>
               </w:rPr>
               <w:t>Категория настроек (часовой пояс, частота уведомлений, базовая валюта и т.д.), новое значение параметра</w:t>
@@ -10842,15 +11922,18 @@
           </w:tcPr>
           <w:p>
             <w:pPr>
+              <w:spacing w:before="0" w:line="240" w:lineRule="auto"/>
               <w:ind w:firstLine="0"/>
-              <w:rPr>
-                <w:rFonts w:cs="Times New Roman"/>
+              <w:contextualSpacing w:val="0"/>
+              <w:jc w:val="left"/>
+              <w:rPr>
+                <w:rFonts w:eastAsia="Times New Roman" w:cs="Times New Roman"/>
                 <w:szCs w:val="24"/>
               </w:rPr>
             </w:pPr>
             <w:r>
               <w:rPr>
-                <w:rFonts w:cs="Times New Roman"/>
+                <w:rFonts w:eastAsia="Times New Roman" w:cs="Times New Roman"/>
                 <w:szCs w:val="24"/>
               </w:rPr>
               <w:t>Подтверждение изменения</w:t>
@@ -10864,18 +11947,46 @@
           </w:tcPr>
           <w:p>
             <w:pPr>
+              <w:spacing w:before="0" w:line="240" w:lineRule="auto"/>
               <w:ind w:firstLine="0"/>
-              <w:rPr>
-                <w:rFonts w:cs="Times New Roman"/>
+              <w:contextualSpacing w:val="0"/>
+              <w:jc w:val="left"/>
+              <w:rPr>
+                <w:rFonts w:eastAsia="Times New Roman" w:cs="Times New Roman"/>
                 <w:szCs w:val="24"/>
               </w:rPr>
             </w:pPr>
             <w:r>
               <w:rPr>
-                <w:rFonts w:cs="Times New Roman"/>
+                <w:rFonts w:eastAsia="Times New Roman" w:cs="Times New Roman"/>
                 <w:szCs w:val="24"/>
               </w:rPr>
               <w:t>Пользователь обновляет свои настройки.</w:t>
+            </w:r>
+          </w:p>
+        </w:tc>
+        <w:tc>
+          <w:tcPr>
+            <w:tcW w:w="0" w:type="auto"/>
+            <w:hideMark/>
+          </w:tcPr>
+          <w:p>
+            <w:pPr>
+              <w:spacing w:before="0" w:line="240" w:lineRule="auto"/>
+              <w:ind w:firstLine="0"/>
+              <w:contextualSpacing w:val="0"/>
+              <w:jc w:val="left"/>
+              <w:rPr>
+                <w:rFonts w:eastAsia="Times New Roman" w:cs="Times New Roman"/>
+                <w:szCs w:val="24"/>
+              </w:rPr>
+            </w:pPr>
+            <w:r>
+              <w:rPr>
+                <w:rFonts w:eastAsia="Times New Roman" w:cs="Times New Roman"/>
+                <w:szCs w:val="24"/>
+              </w:rPr>
+              <w:t>Подсистема обработки пользовательских запросов</w:t>
             </w:r>
           </w:p>
         </w:tc>
@@ -10888,15 +11999,18 @@
           </w:tcPr>
           <w:p>
             <w:pPr>
+              <w:spacing w:before="0" w:line="240" w:lineRule="auto"/>
               <w:ind w:firstLine="0"/>
-              <w:rPr>
-                <w:rFonts w:cs="Times New Roman"/>
+              <w:contextualSpacing w:val="0"/>
+              <w:jc w:val="left"/>
+              <w:rPr>
+                <w:rFonts w:eastAsia="Times New Roman" w:cs="Times New Roman"/>
                 <w:szCs w:val="24"/>
               </w:rPr>
             </w:pPr>
             <w:r>
               <w:rPr>
-                <w:rFonts w:cs="Times New Roman"/>
+                <w:rFonts w:eastAsia="Times New Roman" w:cs="Times New Roman"/>
                 <w:szCs w:val="24"/>
               </w:rPr>
               <w:t>Просмотр рекомендаций по активу</w:t>
@@ -10910,15 +12024,18 @@
           </w:tcPr>
           <w:p>
             <w:pPr>
+              <w:spacing w:before="0" w:line="240" w:lineRule="auto"/>
               <w:ind w:firstLine="0"/>
-              <w:rPr>
-                <w:rFonts w:cs="Times New Roman"/>
+              <w:contextualSpacing w:val="0"/>
+              <w:jc w:val="left"/>
+              <w:rPr>
+                <w:rFonts w:eastAsia="Times New Roman" w:cs="Times New Roman"/>
                 <w:szCs w:val="24"/>
               </w:rPr>
             </w:pPr>
             <w:r>
               <w:rPr>
-                <w:rFonts w:cs="Times New Roman"/>
+                <w:rFonts w:eastAsia="Times New Roman" w:cs="Times New Roman"/>
                 <w:szCs w:val="24"/>
               </w:rPr>
               <w:t>Название актива, тикер</w:t>
@@ -10932,15 +12049,18 @@
           </w:tcPr>
           <w:p>
             <w:pPr>
+              <w:spacing w:before="0" w:line="240" w:lineRule="auto"/>
               <w:ind w:firstLine="0"/>
-              <w:rPr>
-                <w:rFonts w:cs="Times New Roman"/>
+              <w:contextualSpacing w:val="0"/>
+              <w:jc w:val="left"/>
+              <w:rPr>
+                <w:rFonts w:eastAsia="Times New Roman" w:cs="Times New Roman"/>
                 <w:szCs w:val="24"/>
               </w:rPr>
             </w:pPr>
             <w:r>
               <w:rPr>
-                <w:rFonts w:cs="Times New Roman"/>
+                <w:rFonts w:eastAsia="Times New Roman" w:cs="Times New Roman"/>
                 <w:szCs w:val="24"/>
               </w:rPr>
               <w:t>Рекомендации (покупать, держать, продавать)</w:t>
@@ -10954,18 +12074,46 @@
           </w:tcPr>
           <w:p>
             <w:pPr>
+              <w:spacing w:before="0" w:line="240" w:lineRule="auto"/>
               <w:ind w:firstLine="0"/>
-              <w:rPr>
-                <w:rFonts w:cs="Times New Roman"/>
+              <w:contextualSpacing w:val="0"/>
+              <w:jc w:val="left"/>
+              <w:rPr>
+                <w:rFonts w:eastAsia="Times New Roman" w:cs="Times New Roman"/>
                 <w:szCs w:val="24"/>
               </w:rPr>
             </w:pPr>
             <w:r>
               <w:rPr>
-                <w:rFonts w:cs="Times New Roman"/>
+                <w:rFonts w:eastAsia="Times New Roman" w:cs="Times New Roman"/>
                 <w:szCs w:val="24"/>
               </w:rPr>
               <w:t>Пользователь получает рекомендации по активу на основе текущих данных.</w:t>
+            </w:r>
+          </w:p>
+        </w:tc>
+        <w:tc>
+          <w:tcPr>
+            <w:tcW w:w="0" w:type="auto"/>
+            <w:hideMark/>
+          </w:tcPr>
+          <w:p>
+            <w:pPr>
+              <w:spacing w:before="0" w:line="240" w:lineRule="auto"/>
+              <w:ind w:firstLine="0"/>
+              <w:contextualSpacing w:val="0"/>
+              <w:jc w:val="left"/>
+              <w:rPr>
+                <w:rFonts w:eastAsia="Times New Roman" w:cs="Times New Roman"/>
+                <w:szCs w:val="24"/>
+              </w:rPr>
+            </w:pPr>
+            <w:r>
+              <w:rPr>
+                <w:rFonts w:eastAsia="Times New Roman" w:cs="Times New Roman"/>
+                <w:szCs w:val="24"/>
+              </w:rPr>
+              <w:t>Подсистема получения и обновления данных</w:t>
             </w:r>
           </w:p>
         </w:tc>
@@ -10982,7 +12130,10 @@
     </w:p>
     <w:p>
       <w:pPr>
+        <w:spacing w:before="0" w:after="160" w:line="259" w:lineRule="auto"/>
         <w:ind w:firstLine="0"/>
+        <w:contextualSpacing w:val="0"/>
+        <w:jc w:val="left"/>
         <w:rPr>
           <w:rFonts w:cs="Times New Roman"/>
           <w:szCs w:val="24"/>
@@ -11309,12 +12460,21 @@
           <w:szCs w:val="24"/>
         </w:rPr>
       </w:pPr>
-      <w:r>
-        <w:rPr>
-          <w:rFonts w:cs="Times New Roman"/>
-          <w:szCs w:val="24"/>
-        </w:rPr>
-        <w:t>Telegram-бот должен поддерживать удобный и интуитивно понятный пользовательский интерфейс, адаптированный для различных категорий пользователей, включая инвесторов, аналитиков и новичков</w:t>
+      <w:proofErr w:type="spellStart"/>
+      <w:r>
+        <w:rPr>
+          <w:rFonts w:cs="Times New Roman"/>
+          <w:szCs w:val="24"/>
+        </w:rPr>
+        <w:t>Telegram</w:t>
+      </w:r>
+      <w:proofErr w:type="spellEnd"/>
+      <w:r>
+        <w:rPr>
+          <w:rFonts w:cs="Times New Roman"/>
+          <w:szCs w:val="24"/>
+        </w:rPr>
+        <w:t>-бот должен поддерживать удобный и интуитивно понятный пользовательский интерфейс, адаптированный для различных категорий пользователей, включая инвесторов, аналитиков и новичков</w:t>
       </w:r>
       <w:r>
         <w:rPr>
@@ -11471,7 +12631,71 @@
           <w:rFonts w:cs="Times New Roman"/>
           <w:szCs w:val="24"/>
         </w:rPr>
-        <w:t>Система должна работать в рамках платформы Telegram и поддерживаться на всех основных операционных системах и устройствах, используемых пользователями (iOS, Android, Windows, macOS и др.). Серверная часть бота должна быть размещена на надежном сервере с обеспечением высокой доступности и безопасности</w:t>
+        <w:t xml:space="preserve">Система должна работать в рамках платформы </w:t>
+      </w:r>
+      <w:proofErr w:type="spellStart"/>
+      <w:r>
+        <w:rPr>
+          <w:rFonts w:cs="Times New Roman"/>
+          <w:szCs w:val="24"/>
+        </w:rPr>
+        <w:t>Telegram</w:t>
+      </w:r>
+      <w:proofErr w:type="spellEnd"/>
+      <w:r>
+        <w:rPr>
+          <w:rFonts w:cs="Times New Roman"/>
+          <w:szCs w:val="24"/>
+        </w:rPr>
+        <w:t xml:space="preserve"> и поддерживаться на всех основных операционных системах и устройствах, используемых пользователями (</w:t>
+      </w:r>
+      <w:proofErr w:type="spellStart"/>
+      <w:r>
+        <w:rPr>
+          <w:rFonts w:cs="Times New Roman"/>
+          <w:szCs w:val="24"/>
+        </w:rPr>
+        <w:t>iOS</w:t>
+      </w:r>
+      <w:proofErr w:type="spellEnd"/>
+      <w:r>
+        <w:rPr>
+          <w:rFonts w:cs="Times New Roman"/>
+          <w:szCs w:val="24"/>
+        </w:rPr>
+        <w:t xml:space="preserve">, </w:t>
+      </w:r>
+      <w:proofErr w:type="spellStart"/>
+      <w:r>
+        <w:rPr>
+          <w:rFonts w:cs="Times New Roman"/>
+          <w:szCs w:val="24"/>
+        </w:rPr>
+        <w:t>Android</w:t>
+      </w:r>
+      <w:proofErr w:type="spellEnd"/>
+      <w:r>
+        <w:rPr>
+          <w:rFonts w:cs="Times New Roman"/>
+          <w:szCs w:val="24"/>
+        </w:rPr>
+        <w:t xml:space="preserve">, Windows, </w:t>
+      </w:r>
+      <w:proofErr w:type="spellStart"/>
+      <w:r>
+        <w:rPr>
+          <w:rFonts w:cs="Times New Roman"/>
+          <w:szCs w:val="24"/>
+        </w:rPr>
+        <w:t>macOS</w:t>
+      </w:r>
+      <w:proofErr w:type="spellEnd"/>
+      <w:r>
+        <w:rPr>
+          <w:rFonts w:cs="Times New Roman"/>
+          <w:szCs w:val="24"/>
+        </w:rPr>
+        <w:t xml:space="preserve"> и др.). Серверная часть бота должна быть размещена на надежном сервере с обеспечением высокой доступности и безопасности</w:t>
       </w:r>
       <w:r>
         <w:rPr>
@@ -11514,7 +12738,23 @@
           <w:rFonts w:cs="Times New Roman"/>
           <w:szCs w:val="24"/>
         </w:rPr>
-        <w:t>Данные должны храниться в базе данных, поддерживающей высокую производительность и безопасность, например, PostgreSQL. Все взаимодействия с внешними API должны осуществляться через защищенные каналы связи (HTTPS)</w:t>
+        <w:t xml:space="preserve">Данные должны храниться в базе данных, поддерживающей высокую производительность и безопасность, например, </w:t>
+      </w:r>
+      <w:proofErr w:type="spellStart"/>
+      <w:r>
+        <w:rPr>
+          <w:rFonts w:cs="Times New Roman"/>
+          <w:szCs w:val="24"/>
+        </w:rPr>
+        <w:t>PostgreSQL</w:t>
+      </w:r>
+      <w:proofErr w:type="spellEnd"/>
+      <w:r>
+        <w:rPr>
+          <w:rFonts w:cs="Times New Roman"/>
+          <w:szCs w:val="24"/>
+        </w:rPr>
+        <w:t>. Все взаимодействия с внешними API должны осуществляться через защищенные каналы связи (HTTPS)</w:t>
       </w:r>
       <w:r>
         <w:rPr>
@@ -12857,7 +14097,6 @@
                 <w:rFonts w:cs="Times New Roman"/>
                 <w:szCs w:val="24"/>
               </w:rPr>
-              <w:lastRenderedPageBreak/>
               <w:t>8</w:t>
             </w:r>
           </w:p>
@@ -13008,7 +14247,23 @@
           <w:rFonts w:eastAsia="Times New Roman" w:cs="Times New Roman"/>
           <w:szCs w:val="24"/>
         </w:rPr>
-        <w:t>Во время испытаний проверить работу Telegram-бота по следующим позициям:</w:t>
+        <w:t xml:space="preserve">Во время испытаний проверить работу </w:t>
+      </w:r>
+      <w:proofErr w:type="spellStart"/>
+      <w:r>
+        <w:rPr>
+          <w:rFonts w:eastAsia="Times New Roman" w:cs="Times New Roman"/>
+          <w:szCs w:val="24"/>
+        </w:rPr>
+        <w:t>Telegram</w:t>
+      </w:r>
+      <w:proofErr w:type="spellEnd"/>
+      <w:r>
+        <w:rPr>
+          <w:rFonts w:eastAsia="Times New Roman" w:cs="Times New Roman"/>
+          <w:szCs w:val="24"/>
+        </w:rPr>
+        <w:t>-бота по следующим позициям:</w:t>
       </w:r>
     </w:p>
     <w:p>
@@ -14007,7 +15262,23 @@
           <w:rFonts w:eastAsia="Times New Roman" w:cs="Times New Roman"/>
           <w:szCs w:val="24"/>
         </w:rPr>
-        <w:t>Для Telegram-бота на различных стадиях создания программного продукта должны быть выпущены следующие документы, из числа предусмотренных в ГОСТ 34.201-89, приведены ниже:</w:t>
+        <w:t xml:space="preserve">Для </w:t>
+      </w:r>
+      <w:proofErr w:type="spellStart"/>
+      <w:r>
+        <w:rPr>
+          <w:rFonts w:eastAsia="Times New Roman" w:cs="Times New Roman"/>
+          <w:szCs w:val="24"/>
+        </w:rPr>
+        <w:t>Telegram</w:t>
+      </w:r>
+      <w:proofErr w:type="spellEnd"/>
+      <w:r>
+        <w:rPr>
+          <w:rFonts w:eastAsia="Times New Roman" w:cs="Times New Roman"/>
+          <w:szCs w:val="24"/>
+        </w:rPr>
+        <w:t>-бота на различных стадиях создания программного продукта должны быть выпущены следующие документы, из числа предусмотренных в ГОСТ 34.201-89, приведены ниже:</w:t>
       </w:r>
     </w:p>
     <w:p>
@@ -14314,7 +15585,21 @@
         <w:rPr>
           <w:color w:val="000000"/>
         </w:rPr>
-        <w:t>руководитель учебной практики, Долженкова М.Л. </w:t>
+        <w:t xml:space="preserve">руководитель учебной практики, </w:t>
+      </w:r>
+      <w:proofErr w:type="spellStart"/>
+      <w:r>
+        <w:rPr>
+          <w:color w:val="000000"/>
+        </w:rPr>
+        <w:t>Долженкова</w:t>
+      </w:r>
+      <w:proofErr w:type="spellEnd"/>
+      <w:r>
+        <w:rPr>
+          <w:color w:val="000000"/>
+        </w:rPr>
+        <w:t xml:space="preserve"> М.Л. </w:t>
       </w:r>
     </w:p>
     <w:p>
@@ -14357,7 +15642,7 @@
 </file>
 
 <file path=word/endnotes.xml><?xml version="1.0" encoding="utf-8"?>
-<w:endnotes xmlns:wpc="http://schemas.microsoft.com/office/word/2010/wordprocessingCanvas" xmlns:cx="http://schemas.microsoft.com/office/drawing/2014/chartex" xmlns:cx1="http://schemas.microsoft.com/office/drawing/2015/9/8/chartex" xmlns:cx2="http://schemas.microsoft.com/office/drawing/2015/10/21/chartex" xmlns:cx3="http://schemas.microsoft.com/office/drawing/2016/5/9/chartex" xmlns:cx4="http://schemas.microsoft.com/office/drawing/2016/5/10/chartex" xmlns:cx5="http://schemas.microsoft.com/office/drawing/2016/5/11/chartex" xmlns:cx6="http://schemas.microsoft.com/office/drawing/2016/5/12/chartex" xmlns:cx7="http://schemas.microsoft.com/office/drawing/2016/5/13/chartex" xmlns:cx8="http://schemas.microsoft.com/office/drawing/2016/5/14/chartex" xmlns:mc="http://schemas.openxmlformats.org/markup-compatibility/2006" xmlns:aink="http://schemas.microsoft.com/office/drawing/2016/ink" xmlns:am3d="http://schemas.microsoft.com/office/drawing/2017/model3d" xmlns:o="urn:schemas-microsoft-com:office:office" xmlns:oel="http://schemas.microsoft.com/office/2019/extlst" xmlns:r="http://schemas.openxmlformats.org/officeDocument/2006/relationships" xmlns:m="http://schemas.openxmlformats.org/officeDocument/2006/math" xmlns:v="urn:schemas-microsoft-com:vml" xmlns:wp14="http://schemas.microsoft.com/office/word/2010/wordprocessingDrawing" xmlns:wp="http://schemas.openxmlformats.org/drawingml/2006/wordprocessingDrawing" xmlns:w10="urn:schemas-microsoft-com:office:word" xmlns:w="http://schemas.openxmlformats.org/wordprocessingml/2006/main" xmlns:w14="http://schemas.microsoft.com/office/word/2010/wordml" xmlns:w15="http://schemas.microsoft.com/office/word/2012/wordml" xmlns:w16cex="http://schemas.microsoft.com/office/word/2018/wordml/cex" xmlns:w16cid="http://schemas.microsoft.com/office/word/2016/wordml/cid" xmlns:w16="http://schemas.microsoft.com/office/word/2018/wordml" xmlns:w16du="http://schemas.microsoft.com/office/word/2023/wordml/word16du" xmlns:w16sdtdh="http://schemas.microsoft.com/office/word/2020/wordml/sdtdatahash" xmlns:w16se="http://schemas.microsoft.com/office/word/2015/wordml/symex" xmlns:wpg="http://schemas.microsoft.com/office/word/2010/wordprocessingGroup" xmlns:wpi="http://schemas.microsoft.com/office/word/2010/wordprocessingInk" xmlns:wne="http://schemas.microsoft.com/office/word/2006/wordml" xmlns:wps="http://schemas.microsoft.com/office/word/2010/wordprocessingShape" mc:Ignorable="w14 w15 w16se w16cid w16 w16cex w16sdtdh w16du wp14">
+<w:endnotes xmlns:wpc="http://schemas.microsoft.com/office/word/2010/wordprocessingCanvas" xmlns:cx="http://schemas.microsoft.com/office/drawing/2014/chartex" xmlns:cx1="http://schemas.microsoft.com/office/drawing/2015/9/8/chartex" xmlns:cx2="http://schemas.microsoft.com/office/drawing/2015/10/21/chartex" xmlns:cx3="http://schemas.microsoft.com/office/drawing/2016/5/9/chartex" xmlns:cx4="http://schemas.microsoft.com/office/drawing/2016/5/10/chartex" xmlns:cx5="http://schemas.microsoft.com/office/drawing/2016/5/11/chartex" xmlns:cx6="http://schemas.microsoft.com/office/drawing/2016/5/12/chartex" xmlns:cx7="http://schemas.microsoft.com/office/drawing/2016/5/13/chartex" xmlns:cx8="http://schemas.microsoft.com/office/drawing/2016/5/14/chartex" xmlns:mc="http://schemas.openxmlformats.org/markup-compatibility/2006" xmlns:aink="http://schemas.microsoft.com/office/drawing/2016/ink" xmlns:am3d="http://schemas.microsoft.com/office/drawing/2017/model3d" xmlns:o="urn:schemas-microsoft-com:office:office" xmlns:r="http://schemas.openxmlformats.org/officeDocument/2006/relationships" xmlns:m="http://schemas.openxmlformats.org/officeDocument/2006/math" xmlns:v="urn:schemas-microsoft-com:vml" xmlns:wp14="http://schemas.microsoft.com/office/word/2010/wordprocessingDrawing" xmlns:wp="http://schemas.openxmlformats.org/drawingml/2006/wordprocessingDrawing" xmlns:w10="urn:schemas-microsoft-com:office:word" xmlns:w="http://schemas.openxmlformats.org/wordprocessingml/2006/main" xmlns:w14="http://schemas.microsoft.com/office/word/2010/wordml" xmlns:w15="http://schemas.microsoft.com/office/word/2012/wordml" xmlns:w16cex="http://schemas.microsoft.com/office/word/2018/wordml/cex" xmlns:w16cid="http://schemas.microsoft.com/office/word/2016/wordml/cid" xmlns:w16="http://schemas.microsoft.com/office/word/2018/wordml" xmlns:w16sdtdh="http://schemas.microsoft.com/office/word/2020/wordml/sdtdatahash" xmlns:w16se="http://schemas.microsoft.com/office/word/2015/wordml/symex" xmlns:wpg="http://schemas.microsoft.com/office/word/2010/wordprocessingGroup" xmlns:wpi="http://schemas.microsoft.com/office/word/2010/wordprocessingInk" xmlns:wne="http://schemas.microsoft.com/office/word/2006/wordml" xmlns:wps="http://schemas.microsoft.com/office/word/2010/wordprocessingShape" mc:Ignorable="w14 w15 w16se w16cid w16 w16cex w16sdtdh wp14">
   <w:endnote w:type="separator" w:id="-1">
     <w:p>
       <w:pPr>
@@ -14382,7 +15667,7 @@
 </file>
 
 <file path=word/footnotes.xml><?xml version="1.0" encoding="utf-8"?>
-<w:footnotes xmlns:wpc="http://schemas.microsoft.com/office/word/2010/wordprocessingCanvas" xmlns:cx="http://schemas.microsoft.com/office/drawing/2014/chartex" xmlns:cx1="http://schemas.microsoft.com/office/drawing/2015/9/8/chartex" xmlns:cx2="http://schemas.microsoft.com/office/drawing/2015/10/21/chartex" xmlns:cx3="http://schemas.microsoft.com/office/drawing/2016/5/9/chartex" xmlns:cx4="http://schemas.microsoft.com/office/drawing/2016/5/10/chartex" xmlns:cx5="http://schemas.microsoft.com/office/drawing/2016/5/11/chartex" xmlns:cx6="http://schemas.microsoft.com/office/drawing/2016/5/12/chartex" xmlns:cx7="http://schemas.microsoft.com/office/drawing/2016/5/13/chartex" xmlns:cx8="http://schemas.microsoft.com/office/drawing/2016/5/14/chartex" xmlns:mc="http://schemas.openxmlformats.org/markup-compatibility/2006" xmlns:aink="http://schemas.microsoft.com/office/drawing/2016/ink" xmlns:am3d="http://schemas.microsoft.com/office/drawing/2017/model3d" xmlns:o="urn:schemas-microsoft-com:office:office" xmlns:oel="http://schemas.microsoft.com/office/2019/extlst" xmlns:r="http://schemas.openxmlformats.org/officeDocument/2006/relationships" xmlns:m="http://schemas.openxmlformats.org/officeDocument/2006/math" xmlns:v="urn:schemas-microsoft-com:vml" xmlns:wp14="http://schemas.microsoft.com/office/word/2010/wordprocessingDrawing" xmlns:wp="http://schemas.openxmlformats.org/drawingml/2006/wordprocessingDrawing" xmlns:w10="urn:schemas-microsoft-com:office:word" xmlns:w="http://schemas.openxmlformats.org/wordprocessingml/2006/main" xmlns:w14="http://schemas.microsoft.com/office/word/2010/wordml" xmlns:w15="http://schemas.microsoft.com/office/word/2012/wordml" xmlns:w16cex="http://schemas.microsoft.com/office/word/2018/wordml/cex" xmlns:w16cid="http://schemas.microsoft.com/office/word/2016/wordml/cid" xmlns:w16="http://schemas.microsoft.com/office/word/2018/wordml" xmlns:w16du="http://schemas.microsoft.com/office/word/2023/wordml/word16du" xmlns:w16sdtdh="http://schemas.microsoft.com/office/word/2020/wordml/sdtdatahash" xmlns:w16se="http://schemas.microsoft.com/office/word/2015/wordml/symex" xmlns:wpg="http://schemas.microsoft.com/office/word/2010/wordprocessingGroup" xmlns:wpi="http://schemas.microsoft.com/office/word/2010/wordprocessingInk" xmlns:wne="http://schemas.microsoft.com/office/word/2006/wordml" xmlns:wps="http://schemas.microsoft.com/office/word/2010/wordprocessingShape" mc:Ignorable="w14 w15 w16se w16cid w16 w16cex w16sdtdh w16du wp14">
+<w:footnotes xmlns:wpc="http://schemas.microsoft.com/office/word/2010/wordprocessingCanvas" xmlns:cx="http://schemas.microsoft.com/office/drawing/2014/chartex" xmlns:cx1="http://schemas.microsoft.com/office/drawing/2015/9/8/chartex" xmlns:cx2="http://schemas.microsoft.com/office/drawing/2015/10/21/chartex" xmlns:cx3="http://schemas.microsoft.com/office/drawing/2016/5/9/chartex" xmlns:cx4="http://schemas.microsoft.com/office/drawing/2016/5/10/chartex" xmlns:cx5="http://schemas.microsoft.com/office/drawing/2016/5/11/chartex" xmlns:cx6="http://schemas.microsoft.com/office/drawing/2016/5/12/chartex" xmlns:cx7="http://schemas.microsoft.com/office/drawing/2016/5/13/chartex" xmlns:cx8="http://schemas.microsoft.com/office/drawing/2016/5/14/chartex" xmlns:mc="http://schemas.openxmlformats.org/markup-compatibility/2006" xmlns:aink="http://schemas.microsoft.com/office/drawing/2016/ink" xmlns:am3d="http://schemas.microsoft.com/office/drawing/2017/model3d" xmlns:o="urn:schemas-microsoft-com:office:office" xmlns:r="http://schemas.openxmlformats.org/officeDocument/2006/relationships" xmlns:m="http://schemas.openxmlformats.org/officeDocument/2006/math" xmlns:v="urn:schemas-microsoft-com:vml" xmlns:wp14="http://schemas.microsoft.com/office/word/2010/wordprocessingDrawing" xmlns:wp="http://schemas.openxmlformats.org/drawingml/2006/wordprocessingDrawing" xmlns:w10="urn:schemas-microsoft-com:office:word" xmlns:w="http://schemas.openxmlformats.org/wordprocessingml/2006/main" xmlns:w14="http://schemas.microsoft.com/office/word/2010/wordml" xmlns:w15="http://schemas.microsoft.com/office/word/2012/wordml" xmlns:w16cex="http://schemas.microsoft.com/office/word/2018/wordml/cex" xmlns:w16cid="http://schemas.microsoft.com/office/word/2016/wordml/cid" xmlns:w16="http://schemas.microsoft.com/office/word/2018/wordml" xmlns:w16sdtdh="http://schemas.microsoft.com/office/word/2020/wordml/sdtdatahash" xmlns:w16se="http://schemas.microsoft.com/office/word/2015/wordml/symex" xmlns:wpg="http://schemas.microsoft.com/office/word/2010/wordprocessingGroup" xmlns:wpi="http://schemas.microsoft.com/office/word/2010/wordprocessingInk" xmlns:wne="http://schemas.microsoft.com/office/word/2006/wordml" xmlns:wps="http://schemas.microsoft.com/office/word/2010/wordprocessingShape" mc:Ignorable="w14 w15 w16se w16cid w16 w16cex w16sdtdh wp14">
   <w:footnote w:type="separator" w:id="-1">
     <w:p>
       <w:pPr>
@@ -14407,7 +15692,7 @@
 </file>
 
 <file path=word/header1.xml><?xml version="1.0" encoding="utf-8"?>
-<w:hdr xmlns:wpc="http://schemas.microsoft.com/office/word/2010/wordprocessingCanvas" xmlns:cx="http://schemas.microsoft.com/office/drawing/2014/chartex" xmlns:cx1="http://schemas.microsoft.com/office/drawing/2015/9/8/chartex" xmlns:cx2="http://schemas.microsoft.com/office/drawing/2015/10/21/chartex" xmlns:cx3="http://schemas.microsoft.com/office/drawing/2016/5/9/chartex" xmlns:cx4="http://schemas.microsoft.com/office/drawing/2016/5/10/chartex" xmlns:cx5="http://schemas.microsoft.com/office/drawing/2016/5/11/chartex" xmlns:cx6="http://schemas.microsoft.com/office/drawing/2016/5/12/chartex" xmlns:cx7="http://schemas.microsoft.com/office/drawing/2016/5/13/chartex" xmlns:cx8="http://schemas.microsoft.com/office/drawing/2016/5/14/chartex" xmlns:mc="http://schemas.openxmlformats.org/markup-compatibility/2006" xmlns:aink="http://schemas.microsoft.com/office/drawing/2016/ink" xmlns:am3d="http://schemas.microsoft.com/office/drawing/2017/model3d" xmlns:o="urn:schemas-microsoft-com:office:office" xmlns:oel="http://schemas.microsoft.com/office/2019/extlst" xmlns:r="http://schemas.openxmlformats.org/officeDocument/2006/relationships" xmlns:m="http://schemas.openxmlformats.org/officeDocument/2006/math" xmlns:v="urn:schemas-microsoft-com:vml" xmlns:wp14="http://schemas.microsoft.com/office/word/2010/wordprocessingDrawing" xmlns:wp="http://schemas.openxmlformats.org/drawingml/2006/wordprocessingDrawing" xmlns:w10="urn:schemas-microsoft-com:office:word" xmlns:w="http://schemas.openxmlformats.org/wordprocessingml/2006/main" xmlns:w14="http://schemas.microsoft.com/office/word/2010/wordml" xmlns:w15="http://schemas.microsoft.com/office/word/2012/wordml" xmlns:w16cex="http://schemas.microsoft.com/office/word/2018/wordml/cex" xmlns:w16cid="http://schemas.microsoft.com/office/word/2016/wordml/cid" xmlns:w16="http://schemas.microsoft.com/office/word/2018/wordml" xmlns:w16du="http://schemas.microsoft.com/office/word/2023/wordml/word16du" xmlns:w16sdtdh="http://schemas.microsoft.com/office/word/2020/wordml/sdtdatahash" xmlns:w16se="http://schemas.microsoft.com/office/word/2015/wordml/symex" xmlns:wpg="http://schemas.microsoft.com/office/word/2010/wordprocessingGroup" xmlns:wpi="http://schemas.microsoft.com/office/word/2010/wordprocessingInk" xmlns:wne="http://schemas.microsoft.com/office/word/2006/wordml" xmlns:wps="http://schemas.microsoft.com/office/word/2010/wordprocessingShape" mc:Ignorable="w14 w15 w16se w16cid w16 w16cex w16sdtdh w16du wp14">
+<w:hdr xmlns:wpc="http://schemas.microsoft.com/office/word/2010/wordprocessingCanvas" xmlns:cx="http://schemas.microsoft.com/office/drawing/2014/chartex" xmlns:cx1="http://schemas.microsoft.com/office/drawing/2015/9/8/chartex" xmlns:cx2="http://schemas.microsoft.com/office/drawing/2015/10/21/chartex" xmlns:cx3="http://schemas.microsoft.com/office/drawing/2016/5/9/chartex" xmlns:cx4="http://schemas.microsoft.com/office/drawing/2016/5/10/chartex" xmlns:cx5="http://schemas.microsoft.com/office/drawing/2016/5/11/chartex" xmlns:cx6="http://schemas.microsoft.com/office/drawing/2016/5/12/chartex" xmlns:cx7="http://schemas.microsoft.com/office/drawing/2016/5/13/chartex" xmlns:cx8="http://schemas.microsoft.com/office/drawing/2016/5/14/chartex" xmlns:mc="http://schemas.openxmlformats.org/markup-compatibility/2006" xmlns:aink="http://schemas.microsoft.com/office/drawing/2016/ink" xmlns:am3d="http://schemas.microsoft.com/office/drawing/2017/model3d" xmlns:o="urn:schemas-microsoft-com:office:office" xmlns:r="http://schemas.openxmlformats.org/officeDocument/2006/relationships" xmlns:m="http://schemas.openxmlformats.org/officeDocument/2006/math" xmlns:v="urn:schemas-microsoft-com:vml" xmlns:wp14="http://schemas.microsoft.com/office/word/2010/wordprocessingDrawing" xmlns:wp="http://schemas.openxmlformats.org/drawingml/2006/wordprocessingDrawing" xmlns:w10="urn:schemas-microsoft-com:office:word" xmlns:w="http://schemas.openxmlformats.org/wordprocessingml/2006/main" xmlns:w14="http://schemas.microsoft.com/office/word/2010/wordml" xmlns:w15="http://schemas.microsoft.com/office/word/2012/wordml" xmlns:w16cex="http://schemas.microsoft.com/office/word/2018/wordml/cex" xmlns:w16cid="http://schemas.microsoft.com/office/word/2016/wordml/cid" xmlns:w16="http://schemas.microsoft.com/office/word/2018/wordml" xmlns:w16sdtdh="http://schemas.microsoft.com/office/word/2020/wordml/sdtdatahash" xmlns:w16se="http://schemas.microsoft.com/office/word/2015/wordml/symex" xmlns:wpg="http://schemas.microsoft.com/office/word/2010/wordprocessingGroup" xmlns:wpi="http://schemas.microsoft.com/office/word/2010/wordprocessingInk" xmlns:wne="http://schemas.microsoft.com/office/word/2006/wordml" xmlns:wps="http://schemas.microsoft.com/office/word/2010/wordprocessingShape" mc:Ignorable="w14 w15 w16se w16cid w16 w16cex w16sdtdh wp14">
   <w:p>
     <w:pPr>
       <w:pStyle w:val="a9"/>
@@ -14418,7 +15703,7 @@
 </file>
 
 <file path=word/header2.xml><?xml version="1.0" encoding="utf-8"?>
-<w:hdr xmlns:wpc="http://schemas.microsoft.com/office/word/2010/wordprocessingCanvas" xmlns:cx="http://schemas.microsoft.com/office/drawing/2014/chartex" xmlns:cx1="http://schemas.microsoft.com/office/drawing/2015/9/8/chartex" xmlns:cx2="http://schemas.microsoft.com/office/drawing/2015/10/21/chartex" xmlns:cx3="http://schemas.microsoft.com/office/drawing/2016/5/9/chartex" xmlns:cx4="http://schemas.microsoft.com/office/drawing/2016/5/10/chartex" xmlns:cx5="http://schemas.microsoft.com/office/drawing/2016/5/11/chartex" xmlns:cx6="http://schemas.microsoft.com/office/drawing/2016/5/12/chartex" xmlns:cx7="http://schemas.microsoft.com/office/drawing/2016/5/13/chartex" xmlns:cx8="http://schemas.microsoft.com/office/drawing/2016/5/14/chartex" xmlns:mc="http://schemas.openxmlformats.org/markup-compatibility/2006" xmlns:aink="http://schemas.microsoft.com/office/drawing/2016/ink" xmlns:am3d="http://schemas.microsoft.com/office/drawing/2017/model3d" xmlns:o="urn:schemas-microsoft-com:office:office" xmlns:oel="http://schemas.microsoft.com/office/2019/extlst" xmlns:r="http://schemas.openxmlformats.org/officeDocument/2006/relationships" xmlns:m="http://schemas.openxmlformats.org/officeDocument/2006/math" xmlns:v="urn:schemas-microsoft-com:vml" xmlns:wp14="http://schemas.microsoft.com/office/word/2010/wordprocessingDrawing" xmlns:wp="http://schemas.openxmlformats.org/drawingml/2006/wordprocessingDrawing" xmlns:w10="urn:schemas-microsoft-com:office:word" xmlns:w="http://schemas.openxmlformats.org/wordprocessingml/2006/main" xmlns:w14="http://schemas.microsoft.com/office/word/2010/wordml" xmlns:w15="http://schemas.microsoft.com/office/word/2012/wordml" xmlns:w16cex="http://schemas.microsoft.com/office/word/2018/wordml/cex" xmlns:w16cid="http://schemas.microsoft.com/office/word/2016/wordml/cid" xmlns:w16="http://schemas.microsoft.com/office/word/2018/wordml" xmlns:w16du="http://schemas.microsoft.com/office/word/2023/wordml/word16du" xmlns:w16sdtdh="http://schemas.microsoft.com/office/word/2020/wordml/sdtdatahash" xmlns:w16se="http://schemas.microsoft.com/office/word/2015/wordml/symex" xmlns:wpg="http://schemas.microsoft.com/office/word/2010/wordprocessingGroup" xmlns:wpi="http://schemas.microsoft.com/office/word/2010/wordprocessingInk" xmlns:wne="http://schemas.microsoft.com/office/word/2006/wordml" xmlns:wps="http://schemas.microsoft.com/office/word/2010/wordprocessingShape" mc:Ignorable="w14 w15 w16se w16cid w16 w16cex w16sdtdh w16du wp14">
+<w:hdr xmlns:wpc="http://schemas.microsoft.com/office/word/2010/wordprocessingCanvas" xmlns:cx="http://schemas.microsoft.com/office/drawing/2014/chartex" xmlns:cx1="http://schemas.microsoft.com/office/drawing/2015/9/8/chartex" xmlns:cx2="http://schemas.microsoft.com/office/drawing/2015/10/21/chartex" xmlns:cx3="http://schemas.microsoft.com/office/drawing/2016/5/9/chartex" xmlns:cx4="http://schemas.microsoft.com/office/drawing/2016/5/10/chartex" xmlns:cx5="http://schemas.microsoft.com/office/drawing/2016/5/11/chartex" xmlns:cx6="http://schemas.microsoft.com/office/drawing/2016/5/12/chartex" xmlns:cx7="http://schemas.microsoft.com/office/drawing/2016/5/13/chartex" xmlns:cx8="http://schemas.microsoft.com/office/drawing/2016/5/14/chartex" xmlns:mc="http://schemas.openxmlformats.org/markup-compatibility/2006" xmlns:aink="http://schemas.microsoft.com/office/drawing/2016/ink" xmlns:am3d="http://schemas.microsoft.com/office/drawing/2017/model3d" xmlns:o="urn:schemas-microsoft-com:office:office" xmlns:r="http://schemas.openxmlformats.org/officeDocument/2006/relationships" xmlns:m="http://schemas.openxmlformats.org/officeDocument/2006/math" xmlns:v="urn:schemas-microsoft-com:vml" xmlns:wp14="http://schemas.microsoft.com/office/word/2010/wordprocessingDrawing" xmlns:wp="http://schemas.openxmlformats.org/drawingml/2006/wordprocessingDrawing" xmlns:w10="urn:schemas-microsoft-com:office:word" xmlns:w="http://schemas.openxmlformats.org/wordprocessingml/2006/main" xmlns:w14="http://schemas.microsoft.com/office/word/2010/wordml" xmlns:w15="http://schemas.microsoft.com/office/word/2012/wordml" xmlns:w16cex="http://schemas.microsoft.com/office/word/2018/wordml/cex" xmlns:w16cid="http://schemas.microsoft.com/office/word/2016/wordml/cid" xmlns:w16="http://schemas.microsoft.com/office/word/2018/wordml" xmlns:w16sdtdh="http://schemas.microsoft.com/office/word/2020/wordml/sdtdatahash" xmlns:w16se="http://schemas.microsoft.com/office/word/2015/wordml/symex" xmlns:wpg="http://schemas.microsoft.com/office/word/2010/wordprocessingGroup" xmlns:wpi="http://schemas.microsoft.com/office/word/2010/wordprocessingInk" xmlns:wne="http://schemas.microsoft.com/office/word/2006/wordml" xmlns:wps="http://schemas.microsoft.com/office/word/2010/wordprocessingShape" mc:Ignorable="w14 w15 w16se w16cid w16 w16cex w16sdtdh wp14">
   <w:p>
     <w:pPr>
       <w:pStyle w:val="a9"/>
@@ -14472,7 +15757,7 @@
 </file>
 
 <file path=word/numbering.xml><?xml version="1.0" encoding="utf-8"?>
-<w:numbering xmlns:wpc="http://schemas.microsoft.com/office/word/2010/wordprocessingCanvas" xmlns:cx="http://schemas.microsoft.com/office/drawing/2014/chartex" xmlns:cx1="http://schemas.microsoft.com/office/drawing/2015/9/8/chartex" xmlns:cx2="http://schemas.microsoft.com/office/drawing/2015/10/21/chartex" xmlns:cx3="http://schemas.microsoft.com/office/drawing/2016/5/9/chartex" xmlns:cx4="http://schemas.microsoft.com/office/drawing/2016/5/10/chartex" xmlns:cx5="http://schemas.microsoft.com/office/drawing/2016/5/11/chartex" xmlns:cx6="http://schemas.microsoft.com/office/drawing/2016/5/12/chartex" xmlns:cx7="http://schemas.microsoft.com/office/drawing/2016/5/13/chartex" xmlns:cx8="http://schemas.microsoft.com/office/drawing/2016/5/14/chartex" xmlns:mc="http://schemas.openxmlformats.org/markup-compatibility/2006" xmlns:aink="http://schemas.microsoft.com/office/drawing/2016/ink" xmlns:am3d="http://schemas.microsoft.com/office/drawing/2017/model3d" xmlns:o="urn:schemas-microsoft-com:office:office" xmlns:oel="http://schemas.microsoft.com/office/2019/extlst" xmlns:r="http://schemas.openxmlformats.org/officeDocument/2006/relationships" xmlns:m="http://schemas.openxmlformats.org/officeDocument/2006/math" xmlns:v="urn:schemas-microsoft-com:vml" xmlns:wp14="http://schemas.microsoft.com/office/word/2010/wordprocessingDrawing" xmlns:wp="http://schemas.openxmlformats.org/drawingml/2006/wordprocessingDrawing" xmlns:w10="urn:schemas-microsoft-com:office:word" xmlns:w="http://schemas.openxmlformats.org/wordprocessingml/2006/main" xmlns:w14="http://schemas.microsoft.com/office/word/2010/wordml" xmlns:w15="http://schemas.microsoft.com/office/word/2012/wordml" xmlns:w16cex="http://schemas.microsoft.com/office/word/2018/wordml/cex" xmlns:w16cid="http://schemas.microsoft.com/office/word/2016/wordml/cid" xmlns:w16="http://schemas.microsoft.com/office/word/2018/wordml" xmlns:w16du="http://schemas.microsoft.com/office/word/2023/wordml/word16du" xmlns:w16sdtdh="http://schemas.microsoft.com/office/word/2020/wordml/sdtdatahash" xmlns:w16se="http://schemas.microsoft.com/office/word/2015/wordml/symex" xmlns:wpg="http://schemas.microsoft.com/office/word/2010/wordprocessingGroup" xmlns:wpi="http://schemas.microsoft.com/office/word/2010/wordprocessingInk" xmlns:wne="http://schemas.microsoft.com/office/word/2006/wordml" xmlns:wps="http://schemas.microsoft.com/office/word/2010/wordprocessingShape" mc:Ignorable="w14 w15 w16se w16cid w16 w16cex w16sdtdh w16du wp14">
+<w:numbering xmlns:wpc="http://schemas.microsoft.com/office/word/2010/wordprocessingCanvas" xmlns:cx="http://schemas.microsoft.com/office/drawing/2014/chartex" xmlns:cx1="http://schemas.microsoft.com/office/drawing/2015/9/8/chartex" xmlns:cx2="http://schemas.microsoft.com/office/drawing/2015/10/21/chartex" xmlns:cx3="http://schemas.microsoft.com/office/drawing/2016/5/9/chartex" xmlns:cx4="http://schemas.microsoft.com/office/drawing/2016/5/10/chartex" xmlns:cx5="http://schemas.microsoft.com/office/drawing/2016/5/11/chartex" xmlns:cx6="http://schemas.microsoft.com/office/drawing/2016/5/12/chartex" xmlns:cx7="http://schemas.microsoft.com/office/drawing/2016/5/13/chartex" xmlns:cx8="http://schemas.microsoft.com/office/drawing/2016/5/14/chartex" xmlns:mc="http://schemas.openxmlformats.org/markup-compatibility/2006" xmlns:aink="http://schemas.microsoft.com/office/drawing/2016/ink" xmlns:am3d="http://schemas.microsoft.com/office/drawing/2017/model3d" xmlns:o="urn:schemas-microsoft-com:office:office" xmlns:r="http://schemas.openxmlformats.org/officeDocument/2006/relationships" xmlns:m="http://schemas.openxmlformats.org/officeDocument/2006/math" xmlns:v="urn:schemas-microsoft-com:vml" xmlns:wp14="http://schemas.microsoft.com/office/word/2010/wordprocessingDrawing" xmlns:wp="http://schemas.openxmlformats.org/drawingml/2006/wordprocessingDrawing" xmlns:w10="urn:schemas-microsoft-com:office:word" xmlns:w="http://schemas.openxmlformats.org/wordprocessingml/2006/main" xmlns:w14="http://schemas.microsoft.com/office/word/2010/wordml" xmlns:w15="http://schemas.microsoft.com/office/word/2012/wordml" xmlns:w16cex="http://schemas.microsoft.com/office/word/2018/wordml/cex" xmlns:w16cid="http://schemas.microsoft.com/office/word/2016/wordml/cid" xmlns:w16="http://schemas.microsoft.com/office/word/2018/wordml" xmlns:w16sdtdh="http://schemas.microsoft.com/office/word/2020/wordml/sdtdatahash" xmlns:w16se="http://schemas.microsoft.com/office/word/2015/wordml/symex" xmlns:wpg="http://schemas.microsoft.com/office/word/2010/wordprocessingGroup" xmlns:wpi="http://schemas.microsoft.com/office/word/2010/wordprocessingInk" xmlns:wne="http://schemas.microsoft.com/office/word/2006/wordml" xmlns:wps="http://schemas.microsoft.com/office/word/2010/wordprocessingShape" mc:Ignorable="w14 w15 w16se w16cid w16 w16cex w16sdtdh wp14">
   <w:abstractNum w:abstractNumId="0" w15:restartNumberingAfterBreak="0">
     <w:nsid w:val="004A5345"/>
     <w:multiLevelType w:val="multilevel"/>
@@ -18103,85 +19388,85 @@
       </w:rPr>
     </w:lvl>
   </w:abstractNum>
-  <w:num w:numId="1" w16cid:durableId="287470192">
+  <w:num w:numId="1">
     <w:abstractNumId w:val="7"/>
   </w:num>
-  <w:num w:numId="2" w16cid:durableId="1485045912">
+  <w:num w:numId="2">
     <w:abstractNumId w:val="12"/>
   </w:num>
-  <w:num w:numId="3" w16cid:durableId="73205760">
+  <w:num w:numId="3">
     <w:abstractNumId w:val="4"/>
   </w:num>
-  <w:num w:numId="4" w16cid:durableId="2134669689">
+  <w:num w:numId="4">
     <w:abstractNumId w:val="14"/>
   </w:num>
-  <w:num w:numId="5" w16cid:durableId="95517497">
+  <w:num w:numId="5">
     <w:abstractNumId w:val="9"/>
   </w:num>
-  <w:num w:numId="6" w16cid:durableId="1961959413">
+  <w:num w:numId="6">
     <w:abstractNumId w:val="2"/>
   </w:num>
-  <w:num w:numId="7" w16cid:durableId="553809316">
+  <w:num w:numId="7">
     <w:abstractNumId w:val="11"/>
   </w:num>
-  <w:num w:numId="8" w16cid:durableId="177430198">
+  <w:num w:numId="8">
     <w:abstractNumId w:val="6"/>
   </w:num>
-  <w:num w:numId="9" w16cid:durableId="2091271289">
+  <w:num w:numId="9">
     <w:abstractNumId w:val="20"/>
   </w:num>
-  <w:num w:numId="10" w16cid:durableId="588268838">
+  <w:num w:numId="10">
     <w:abstractNumId w:val="21"/>
   </w:num>
-  <w:num w:numId="11" w16cid:durableId="1544558802">
+  <w:num w:numId="11">
     <w:abstractNumId w:val="8"/>
   </w:num>
-  <w:num w:numId="12" w16cid:durableId="1264067025">
+  <w:num w:numId="12">
     <w:abstractNumId w:val="13"/>
   </w:num>
-  <w:num w:numId="13" w16cid:durableId="911113485">
+  <w:num w:numId="13">
     <w:abstractNumId w:val="22"/>
   </w:num>
-  <w:num w:numId="14" w16cid:durableId="1315599372">
+  <w:num w:numId="14">
     <w:abstractNumId w:val="10"/>
   </w:num>
-  <w:num w:numId="15" w16cid:durableId="1029453179">
+  <w:num w:numId="15">
     <w:abstractNumId w:val="18"/>
   </w:num>
-  <w:num w:numId="16" w16cid:durableId="390540869">
+  <w:num w:numId="16">
     <w:abstractNumId w:val="17"/>
   </w:num>
-  <w:num w:numId="17" w16cid:durableId="8604565">
+  <w:num w:numId="17">
     <w:abstractNumId w:val="26"/>
   </w:num>
-  <w:num w:numId="18" w16cid:durableId="832138033">
+  <w:num w:numId="18">
     <w:abstractNumId w:val="0"/>
   </w:num>
-  <w:num w:numId="19" w16cid:durableId="425226456">
+  <w:num w:numId="19">
     <w:abstractNumId w:val="3"/>
   </w:num>
-  <w:num w:numId="20" w16cid:durableId="1828983019">
+  <w:num w:numId="20">
     <w:abstractNumId w:val="23"/>
   </w:num>
-  <w:num w:numId="21" w16cid:durableId="1540705328">
+  <w:num w:numId="21">
     <w:abstractNumId w:val="5"/>
   </w:num>
-  <w:num w:numId="22" w16cid:durableId="1984384840">
+  <w:num w:numId="22">
     <w:abstractNumId w:val="25"/>
   </w:num>
-  <w:num w:numId="23" w16cid:durableId="1840728673">
+  <w:num w:numId="23">
     <w:abstractNumId w:val="16"/>
   </w:num>
-  <w:num w:numId="24" w16cid:durableId="1845701538">
+  <w:num w:numId="24">
     <w:abstractNumId w:val="19"/>
   </w:num>
-  <w:num w:numId="25" w16cid:durableId="967662503">
+  <w:num w:numId="25">
     <w:abstractNumId w:val="1"/>
   </w:num>
-  <w:num w:numId="26" w16cid:durableId="1675062446">
+  <w:num w:numId="26">
     <w:abstractNumId w:val="24"/>
   </w:num>
-  <w:num w:numId="27" w16cid:durableId="777140842">
+  <w:num w:numId="27">
     <w:abstractNumId w:val="15"/>
   </w:num>
   <w:numIdMacAtCleanup w:val="24"/>
@@ -18189,7 +19474,7 @@
 </file>
 
 <file path=word/styles.xml><?xml version="1.0" encoding="utf-8"?>
-<w:styles xmlns:mc="http://schemas.openxmlformats.org/markup-compatibility/2006" xmlns:r="http://schemas.openxmlformats.org/officeDocument/2006/relationships" xmlns:w="http://schemas.openxmlformats.org/wordprocessingml/2006/main" xmlns:w14="http://schemas.microsoft.com/office/word/2010/wordml" xmlns:w15="http://schemas.microsoft.com/office/word/2012/wordml" xmlns:w16cex="http://schemas.microsoft.com/office/word/2018/wordml/cex" xmlns:w16cid="http://schemas.microsoft.com/office/word/2016/wordml/cid" xmlns:w16="http://schemas.microsoft.com/office/word/2018/wordml" xmlns:w16du="http://schemas.microsoft.com/office/word/2023/wordml/word16du" xmlns:w16sdtdh="http://schemas.microsoft.com/office/word/2020/wordml/sdtdatahash" xmlns:w16se="http://schemas.microsoft.com/office/word/2015/wordml/symex" mc:Ignorable="w14 w15 w16se w16cid w16 w16cex w16sdtdh w16du">
+<w:styles xmlns:mc="http://schemas.openxmlformats.org/markup-compatibility/2006" xmlns:r="http://schemas.openxmlformats.org/officeDocument/2006/relationships" xmlns:w="http://schemas.openxmlformats.org/wordprocessingml/2006/main" xmlns:w14="http://schemas.microsoft.com/office/word/2010/wordml" xmlns:w15="http://schemas.microsoft.com/office/word/2012/wordml" xmlns:w16cex="http://schemas.microsoft.com/office/word/2018/wordml/cex" xmlns:w16cid="http://schemas.microsoft.com/office/word/2016/wordml/cid" xmlns:w16="http://schemas.microsoft.com/office/word/2018/wordml" xmlns:w16sdtdh="http://schemas.microsoft.com/office/word/2020/wordml/sdtdatahash" xmlns:w16se="http://schemas.microsoft.com/office/word/2015/wordml/symex" mc:Ignorable="w14 w15 w16se w16cid w16 w16cex w16sdtdh">
   <w:docDefaults>
     <w:rPrDefault>
       <w:rPr>
